--- a/CH1_Booleens/CH1_Booleens.docx
+++ b/CH1_Booleens/CH1_Booleens.docx
@@ -4,9 +4,129 @@
   <w:body>
     <w:tbl>
       <w:tblPr>
-        <w:tblW w:w="9746" w:type="dxa"/>
+        <w:tblW w:w="9607" w:type="dxa"/>
         <w:jc w:val="left"/>
-        <w:tblInd w:w="55" w:type="dxa"/>
+        <w:tblInd w:w="194" w:type="dxa"/>
+        <w:tblCellMar>
+          <w:top w:w="55" w:type="dxa"/>
+          <w:left w:w="55" w:type="dxa"/>
+          <w:bottom w:w="55" w:type="dxa"/>
+          <w:right w:w="55" w:type="dxa"/>
+        </w:tblCellMar>
+        <w:tblLook w:val="04a0" w:noHBand="0" w:noVBand="1" w:firstColumn="1" w:lastRow="0" w:lastColumn="0" w:firstRow="1"/>
+      </w:tblPr>
+      <w:tblGrid>
+        <w:gridCol w:w="9607"/>
+      </w:tblGrid>
+      <w:tr>
+        <w:trPr/>
+        <w:tc>
+          <w:tcPr>
+            <w:tcW w:w="9607" w:type="dxa"/>
+            <w:tcBorders>
+              <w:top w:val="thickThinLargeGap" w:sz="24" w:space="0" w:color="000000"/>
+              <w:left w:val="thickThinLargeGap" w:sz="24" w:space="0" w:color="000000"/>
+              <w:bottom w:val="thickThinLargeGap" w:sz="24" w:space="0" w:color="000000"/>
+              <w:right w:val="thickThinLargeGap" w:sz="24" w:space="0" w:color="000000"/>
+            </w:tcBorders>
+          </w:tcPr>
+          <w:p>
+            <w:pPr>
+              <w:pStyle w:val="Normal"/>
+              <w:spacing w:before="0" w:after="200"/>
+              <w:jc w:val="center"/>
+              <w:rPr/>
+            </w:pPr>
+            <w:r>
+              <w:rPr>
+                <w:rFonts w:cs="Arial" w:ascii="Arial" w:hAnsi="Arial"/>
+                <w:b/>
+                <w:sz w:val="36"/>
+                <w:szCs w:val="36"/>
+              </w:rPr>
+              <w:t>CH1 - LES BOOLEENS</w:t>
+            </w:r>
+          </w:p>
+        </w:tc>
+      </w:tr>
+    </w:tbl>
+    <w:p>
+      <w:pPr>
+        <w:pStyle w:val="Normal"/>
+        <w:jc w:val="center"/>
+        <w:rPr>
+          <w:rFonts w:ascii="Arial" w:hAnsi="Arial" w:cs="Arial"/>
+          <w:b/>
+          <w:b/>
+          <w:sz w:val="36"/>
+          <w:szCs w:val="36"/>
+          <w:u w:val="single"/>
+        </w:rPr>
+      </w:pPr>
+      <w:r>
+        <w:rPr>
+          <w:rFonts w:cs="Arial" w:ascii="Arial" w:hAnsi="Arial"/>
+          <w:b/>
+          <w:sz w:val="36"/>
+          <w:szCs w:val="36"/>
+          <w:u w:val="single"/>
+        </w:rPr>
+      </w:r>
+    </w:p>
+    <w:p>
+      <w:pPr>
+        <w:pStyle w:val="Titre1"/>
+        <w:rPr/>
+      </w:pPr>
+      <w:r>
+        <w:rPr>
+          <w:rFonts w:eastAsia="Times New Roman" w:cs="Arial" w:ascii="Arial" w:hAnsi="Arial"/>
+          <w:b/>
+          <w:bCs/>
+          <w:sz w:val="28"/>
+          <w:szCs w:val="28"/>
+          <w:lang w:eastAsia="fr-FR"/>
+        </w:rPr>
+        <w:tab/>
+        <w:tab/>
+      </w:r>
+      <w:r>
+        <w:rPr>
+          <w:rFonts w:eastAsia="Times New Roman" w:cs="Arial" w:ascii="Arial" w:hAnsi="Arial"/>
+          <w:b/>
+          <w:bCs/>
+          <w:u w:val="double"/>
+          <w:lang w:eastAsia="fr-FR"/>
+        </w:rPr>
+        <w:t>1. C’EST QUOI UN BOOLEEN ?</w:t>
+      </w:r>
+    </w:p>
+    <w:p>
+      <w:pPr>
+        <w:pStyle w:val="Normal"/>
+        <w:spacing w:lineRule="auto" w:line="240" w:before="0" w:after="0"/>
+        <w:jc w:val="both"/>
+        <w:rPr>
+          <w:rFonts w:ascii="Times New Roman" w:hAnsi="Times New Roman" w:eastAsia="Times New Roman" w:cs="Times New Roman"/>
+          <w:sz w:val="24"/>
+          <w:szCs w:val="24"/>
+          <w:lang w:eastAsia="fr-FR"/>
+        </w:rPr>
+      </w:pPr>
+      <w:r>
+        <w:rPr>
+          <w:rFonts w:eastAsia="Times New Roman" w:cs="Times New Roman" w:ascii="Times New Roman" w:hAnsi="Times New Roman"/>
+          <w:sz w:val="24"/>
+          <w:szCs w:val="24"/>
+          <w:lang w:eastAsia="fr-FR"/>
+        </w:rPr>
+      </w:r>
+    </w:p>
+    <w:tbl>
+      <w:tblPr>
+        <w:tblW w:w="10890" w:type="dxa"/>
+        <w:jc w:val="left"/>
+        <w:tblInd w:w="0" w:type="dxa"/>
         <w:tblCellMar>
           <w:top w:w="55" w:type="dxa"/>
           <w:left w:w="55" w:type="dxa"/>
@@ -15,48 +135,283 @@
         </w:tblCellMar>
       </w:tblPr>
       <w:tblGrid>
-        <w:gridCol w:w="9746"/>
+        <w:gridCol w:w="8850"/>
+        <w:gridCol w:w="2039"/>
       </w:tblGrid>
       <w:tr>
         <w:trPr/>
         <w:tc>
           <w:tcPr>
-            <w:tcW w:w="9746" w:type="dxa"/>
-            <w:tcBorders>
-              <w:top w:val="single" w:sz="2" w:space="0" w:color="000000"/>
-              <w:left w:val="single" w:sz="2" w:space="0" w:color="000000"/>
-              <w:bottom w:val="single" w:sz="2" w:space="0" w:color="000000"/>
-              <w:right w:val="single" w:sz="2" w:space="0" w:color="000000"/>
-            </w:tcBorders>
+            <w:tcW w:w="8850" w:type="dxa"/>
+            <w:tcBorders/>
           </w:tcPr>
           <w:p>
             <w:pPr>
               <w:pStyle w:val="Normal"/>
+              <w:widowControl/>
+              <w:suppressAutoHyphens w:val="true"/>
+              <w:bidi w:val="0"/>
+              <w:spacing w:lineRule="auto" w:line="240" w:before="0" w:after="0"/>
+              <w:ind w:left="0" w:right="170" w:hanging="0"/>
+              <w:jc w:val="both"/>
+              <w:rPr/>
+            </w:pPr>
+            <w:r>
+              <w:rPr>
+                <w:rFonts w:eastAsia="Times New Roman" w:cs="Arial" w:ascii="Arial" w:hAnsi="Arial"/>
+                <w:sz w:val="24"/>
+                <w:szCs w:val="24"/>
+                <w:lang w:eastAsia="fr-FR"/>
+              </w:rPr>
+              <w:t xml:space="preserve">Le terme </w:t>
+            </w:r>
+            <w:r>
+              <w:rPr>
+                <w:rFonts w:eastAsia="Times New Roman" w:cs="Arial" w:ascii="Arial" w:hAnsi="Arial"/>
+                <w:i/>
+                <w:iCs/>
+                <w:sz w:val="24"/>
+                <w:szCs w:val="24"/>
+                <w:lang w:eastAsia="fr-FR"/>
+              </w:rPr>
+              <w:t>booléen</w:t>
+            </w:r>
+            <w:r>
+              <w:rPr>
+                <w:rFonts w:eastAsia="Times New Roman" w:cs="Arial" w:ascii="Arial" w:hAnsi="Arial"/>
+                <w:sz w:val="24"/>
+                <w:szCs w:val="24"/>
+                <w:lang w:eastAsia="fr-FR"/>
+              </w:rPr>
+              <w:t xml:space="preserve"> vient du nom du mathématicien britannique  </w:t>
+            </w:r>
+          </w:p>
+          <w:p>
+            <w:pPr>
+              <w:pStyle w:val="Normal"/>
+              <w:widowControl/>
+              <w:suppressAutoHyphens w:val="true"/>
+              <w:bidi w:val="0"/>
+              <w:spacing w:lineRule="auto" w:line="240" w:before="0" w:after="0"/>
+              <w:ind w:left="0" w:right="170" w:hanging="0"/>
+              <w:jc w:val="both"/>
+              <w:rPr/>
+            </w:pPr>
+            <w:hyperlink r:id="rId2">
+              <w:r>
+                <w:rPr>
+                  <w:rStyle w:val="LienInternet"/>
+                  <w:rFonts w:eastAsia="Times New Roman" w:cs="Arial" w:ascii="Arial" w:hAnsi="Arial"/>
+                  <w:sz w:val="24"/>
+                  <w:szCs w:val="24"/>
+                </w:rPr>
+                <w:t>George Boole</w:t>
+              </w:r>
+            </w:hyperlink>
+            <w:r>
+              <w:rPr>
+                <w:rFonts w:eastAsia="Times New Roman" w:cs="Arial" w:ascii="Arial" w:hAnsi="Arial"/>
+                <w:sz w:val="24"/>
+                <w:szCs w:val="24"/>
+                <w:lang w:eastAsia="fr-FR"/>
+              </w:rPr>
+              <w:t xml:space="preserve">. </w:t>
+            </w:r>
+          </w:p>
+          <w:p>
+            <w:pPr>
+              <w:pStyle w:val="Normal"/>
+              <w:widowControl/>
+              <w:suppressAutoHyphens w:val="true"/>
+              <w:bidi w:val="0"/>
+              <w:spacing w:lineRule="auto" w:line="240" w:before="0" w:after="0"/>
+              <w:ind w:left="0" w:right="170" w:hanging="0"/>
+              <w:jc w:val="both"/>
+              <w:rPr/>
+            </w:pPr>
+            <w:r>
+              <w:rPr>
+                <w:rFonts w:eastAsia="Times New Roman" w:cs="Arial" w:ascii="Arial" w:hAnsi="Arial"/>
+                <w:sz w:val="24"/>
+                <w:szCs w:val="24"/>
+                <w:lang w:eastAsia="fr-FR"/>
+              </w:rPr>
+              <w:t>Il est le créateur de la logique moderne qui s'appuie sur l'algèbre qui porte désormais son nom : l'</w:t>
+            </w:r>
+            <w:r>
+              <w:rPr>
+                <w:rFonts w:eastAsia="Times New Roman" w:cs="Arial" w:ascii="Arial" w:hAnsi="Arial"/>
+                <w:i/>
+                <w:iCs/>
+                <w:sz w:val="24"/>
+                <w:szCs w:val="24"/>
+                <w:lang w:eastAsia="fr-FR"/>
+              </w:rPr>
+              <w:t>algèbre de Boole</w:t>
+            </w:r>
+            <w:r>
+              <w:rPr>
+                <w:rFonts w:eastAsia="Times New Roman" w:cs="Arial" w:ascii="Arial" w:hAnsi="Arial"/>
+                <w:sz w:val="24"/>
+                <w:szCs w:val="24"/>
+                <w:lang w:eastAsia="fr-FR"/>
+              </w:rPr>
+              <w:t xml:space="preserve">. </w:t>
+            </w:r>
+          </w:p>
+          <w:p>
+            <w:pPr>
+              <w:pStyle w:val="Normal"/>
+              <w:widowControl/>
+              <w:suppressAutoHyphens w:val="true"/>
+              <w:bidi w:val="0"/>
+              <w:spacing w:lineRule="auto" w:line="240" w:before="280" w:after="280"/>
+              <w:ind w:left="0" w:right="170" w:hanging="0"/>
+              <w:jc w:val="both"/>
+              <w:rPr/>
+            </w:pPr>
+            <w:r>
+              <w:rPr>
+                <w:rFonts w:eastAsia="Times New Roman" w:cs="Arial" w:ascii="Arial" w:hAnsi="Arial"/>
+                <w:sz w:val="24"/>
+                <w:szCs w:val="24"/>
+                <w:lang w:eastAsia="fr-FR"/>
+              </w:rPr>
+              <w:t xml:space="preserve">Un booléen est une donnée dont la valeur ne peut prendre que deux états, soit l'état </w:t>
+            </w:r>
+            <w:r>
+              <w:rPr>
+                <w:rFonts w:eastAsia="Times New Roman" w:cs="Arial" w:ascii="Arial" w:hAnsi="Arial"/>
+                <w:i/>
+                <w:iCs/>
+                <w:sz w:val="24"/>
+                <w:szCs w:val="24"/>
+                <w:lang w:eastAsia="fr-FR"/>
+              </w:rPr>
+              <w:t>vrai</w:t>
+            </w:r>
+            <w:r>
+              <w:rPr>
+                <w:rFonts w:eastAsia="Times New Roman" w:cs="Arial" w:ascii="Arial" w:hAnsi="Arial"/>
+                <w:sz w:val="24"/>
+                <w:szCs w:val="24"/>
+                <w:lang w:eastAsia="fr-FR"/>
+              </w:rPr>
+              <w:t xml:space="preserve"> soit à l'état </w:t>
+            </w:r>
+            <w:r>
+              <w:rPr>
+                <w:rFonts w:eastAsia="Times New Roman" w:cs="Arial" w:ascii="Arial" w:hAnsi="Arial"/>
+                <w:i/>
+                <w:iCs/>
+                <w:sz w:val="24"/>
+                <w:szCs w:val="24"/>
+                <w:lang w:eastAsia="fr-FR"/>
+              </w:rPr>
+              <w:t>faux</w:t>
+            </w:r>
+            <w:r>
+              <w:rPr>
+                <w:rFonts w:eastAsia="Times New Roman" w:cs="Arial" w:ascii="Arial" w:hAnsi="Arial"/>
+                <w:sz w:val="24"/>
+                <w:szCs w:val="24"/>
+                <w:lang w:eastAsia="fr-FR"/>
+              </w:rPr>
+              <w:t xml:space="preserve"> (ou l’état fermé/ouvert en lien avec l’électronique). On utilise également le bit pour représenter des booléens : ainsi un 0 représente la valeur </w:t>
+            </w:r>
+            <w:r>
+              <w:rPr>
+                <w:rFonts w:eastAsia="Times New Roman" w:cs="Arial" w:ascii="Arial" w:hAnsi="Arial"/>
+                <w:i/>
+                <w:iCs/>
+                <w:sz w:val="24"/>
+                <w:szCs w:val="24"/>
+                <w:lang w:eastAsia="fr-FR"/>
+              </w:rPr>
+              <w:t>faux</w:t>
+            </w:r>
+            <w:r>
+              <w:rPr>
+                <w:rFonts w:eastAsia="Times New Roman" w:cs="Arial" w:ascii="Arial" w:hAnsi="Arial"/>
+                <w:sz w:val="24"/>
+                <w:szCs w:val="24"/>
+                <w:lang w:eastAsia="fr-FR"/>
+              </w:rPr>
+              <w:t xml:space="preserve"> et un 1 représente la valeur </w:t>
+            </w:r>
+            <w:r>
+              <w:rPr>
+                <w:rFonts w:eastAsia="Times New Roman" w:cs="Arial" w:ascii="Arial" w:hAnsi="Arial"/>
+                <w:i/>
+                <w:iCs/>
+                <w:sz w:val="24"/>
+                <w:szCs w:val="24"/>
+                <w:lang w:eastAsia="fr-FR"/>
+              </w:rPr>
+              <w:t>vrai</w:t>
+            </w:r>
+            <w:r>
+              <w:rPr>
+                <w:rFonts w:eastAsia="Times New Roman" w:cs="Arial" w:ascii="Arial" w:hAnsi="Arial"/>
+                <w:sz w:val="24"/>
+                <w:szCs w:val="24"/>
+                <w:lang w:eastAsia="fr-FR"/>
+              </w:rPr>
+              <w:t xml:space="preserve">. </w:t>
+            </w:r>
+          </w:p>
+        </w:tc>
+        <w:tc>
+          <w:tcPr>
+            <w:tcW w:w="2039" w:type="dxa"/>
+            <w:tcBorders/>
+          </w:tcPr>
+          <w:p>
+            <w:pPr>
+              <w:pStyle w:val="Contenudetableau"/>
+              <w:suppressLineNumbers/>
               <w:spacing w:before="0" w:after="200"/>
-              <w:jc w:val="center"/>
-              <w:rPr>
-                <w:u w:val="none"/>
-              </w:rPr>
+              <w:rPr/>
             </w:pPr>
             <w:r>
-              <w:rPr>
-                <w:rFonts w:cs="Arial" w:ascii="Arial" w:hAnsi="Arial"/>
-                <w:b/>
-                <w:sz w:val="36"/>
-                <w:szCs w:val="36"/>
-                <w:u w:val="none"/>
-              </w:rPr>
-              <w:t xml:space="preserve">CH1 - </w:t>
-            </w:r>
-            <w:r>
-              <w:rPr>
-                <w:rFonts w:cs="Arial" w:ascii="Arial" w:hAnsi="Arial"/>
-                <w:b/>
-                <w:sz w:val="36"/>
-                <w:szCs w:val="36"/>
-                <w:u w:val="none"/>
-              </w:rPr>
-              <w:t>LES BOOLEENS</w:t>
+              <w:rPr/>
+              <w:drawing>
+                <wp:inline distT="0" distB="0" distL="0" distR="0">
+                  <wp:extent cx="1221740" cy="1638300"/>
+                  <wp:effectExtent l="0" t="0" r="0" b="0"/>
+                  <wp:docPr id="1" name="img10" descr=""/>
+                  <wp:cNvGraphicFramePr>
+                    <a:graphicFrameLocks xmlns:a="http://schemas.openxmlformats.org/drawingml/2006/main" noChangeAspect="1"/>
+                  </wp:cNvGraphicFramePr>
+                  <a:graphic xmlns:a="http://schemas.openxmlformats.org/drawingml/2006/main">
+                    <a:graphicData uri="http://schemas.openxmlformats.org/drawingml/2006/picture">
+                      <pic:pic xmlns:pic="http://schemas.openxmlformats.org/drawingml/2006/picture">
+                        <pic:nvPicPr>
+                          <pic:cNvPr id="1" name="img10" descr=""/>
+                          <pic:cNvPicPr>
+                            <a:picLocks noChangeAspect="1" noChangeArrowheads="1"/>
+                          </pic:cNvPicPr>
+                        </pic:nvPicPr>
+                        <pic:blipFill>
+                          <a:blip r:embed="rId3"/>
+                          <a:stretch>
+                            <a:fillRect/>
+                          </a:stretch>
+                        </pic:blipFill>
+                        <pic:spPr bwMode="auto">
+                          <a:xfrm>
+                            <a:off x="0" y="0"/>
+                            <a:ext cx="1221740" cy="1638300"/>
+                          </a:xfrm>
+                          <a:prstGeom prst="rect">
+                            <a:avLst/>
+                          </a:prstGeom>
+                        </pic:spPr>
+                      </pic:pic>
+                    </a:graphicData>
+                  </a:graphic>
+                </wp:inline>
+              </w:drawing>
             </w:r>
           </w:p>
         </w:tc>
@@ -65,365 +420,41 @@
     <w:p>
       <w:pPr>
         <w:pStyle w:val="Normal"/>
-        <w:jc w:val="center"/>
-        <w:rPr>
-          <w:rFonts w:ascii="Arial" w:hAnsi="Arial" w:cs="Arial"/>
-          <w:b/>
-          <w:b/>
-          <w:sz w:val="36"/>
-          <w:szCs w:val="36"/>
-          <w:u w:val="single"/>
-        </w:rPr>
-      </w:pPr>
-      <w:r>
-        <w:rPr>
-          <w:rFonts w:cs="Arial" w:ascii="Arial" w:hAnsi="Arial"/>
-          <w:b/>
-          <w:sz w:val="36"/>
-          <w:szCs w:val="36"/>
-          <w:u w:val="single"/>
-        </w:rPr>
+        <w:spacing w:lineRule="auto" w:line="240" w:before="280" w:after="280"/>
+        <w:jc w:val="both"/>
+        <w:rPr>
+          <w:rFonts w:ascii="Arial" w:hAnsi="Arial" w:eastAsia="Times New Roman" w:cs="Arial"/>
+          <w:sz w:val="24"/>
+          <w:szCs w:val="24"/>
+          <w:lang w:eastAsia="fr-FR"/>
+        </w:rPr>
+      </w:pPr>
+      <w:r>
+        <w:rPr>
+          <w:rFonts w:eastAsia="Times New Roman" w:cs="Arial" w:ascii="Arial" w:hAnsi="Arial"/>
+          <w:position w:val="0"/>
+          <w:sz w:val="24"/>
+          <w:sz w:val="24"/>
+          <w:szCs w:val="24"/>
+          <w:vertAlign w:val="baseline"/>
+          <w:lang w:eastAsia="fr-FR"/>
+        </w:rPr>
+        <w:t>Lorsque vous utilisez l’instruction SI (condition) ALORS (faire), vous utilise</w:t>
+      </w:r>
+      <w:r>
+        <w:rPr>
+          <w:rFonts w:eastAsia="Times New Roman" w:cs="Arial" w:ascii="Arial" w:hAnsi="Arial"/>
+          <w:sz w:val="24"/>
+          <w:szCs w:val="24"/>
+          <w:lang w:eastAsia="fr-FR"/>
+        </w:rPr>
+        <w:t>z un booléen, qui prend la valeur VRAI si la condition est vérifiée, et la valeur FAUX si elle ne l’est pas.</w:t>
       </w:r>
     </w:p>
     <w:p>
       <w:pPr>
-        <w:pStyle w:val="Titre1"/>
-        <w:rPr/>
-      </w:pPr>
-      <w:r>
-        <w:rPr>
-          <w:rFonts w:eastAsia="Times New Roman" w:cs="Arial" w:ascii="Arial" w:hAnsi="Arial"/>
-          <w:b/>
-          <w:bCs/>
-          <w:sz w:val="28"/>
-          <w:szCs w:val="28"/>
-          <w:lang w:eastAsia="fr-FR"/>
-        </w:rPr>
-        <w:tab/>
-        <w:tab/>
-      </w:r>
-      <w:r>
-        <w:rPr>
-          <w:rFonts w:eastAsia="Times New Roman" w:cs="Arial" w:ascii="Arial" w:hAnsi="Arial"/>
-          <w:b/>
-          <w:bCs/>
-          <w:sz w:val="32"/>
-          <w:szCs w:val="32"/>
-          <w:u w:val="double"/>
-          <w:lang w:eastAsia="fr-FR"/>
-        </w:rPr>
-        <w:t>1. C’EST QUOI UN BOOLEEN ?</w:t>
-      </w:r>
-    </w:p>
-    <w:p>
-      <w:pPr>
         <w:pStyle w:val="Normal"/>
-        <w:spacing w:lineRule="auto" w:line="240" w:before="0" w:after="0"/>
-        <w:jc w:val="both"/>
-        <w:rPr>
-          <w:rFonts w:ascii="Times New Roman" w:hAnsi="Times New Roman" w:eastAsia="Times New Roman" w:cs="Times New Roman"/>
-          <w:sz w:val="24"/>
-          <w:szCs w:val="24"/>
-          <w:lang w:eastAsia="fr-FR"/>
-        </w:rPr>
-      </w:pPr>
-      <w:r>
-        <w:rPr>
-          <w:rFonts w:eastAsia="Times New Roman" w:cs="Times New Roman" w:ascii="Times New Roman" w:hAnsi="Times New Roman"/>
-          <w:sz w:val="24"/>
-          <w:szCs w:val="24"/>
-          <w:lang w:eastAsia="fr-FR"/>
-        </w:rPr>
-        <w:drawing>
-          <wp:anchor behindDoc="0" distT="0" distB="0" distL="0" distR="0" simplePos="0" locked="0" layoutInCell="1" allowOverlap="1" relativeHeight="10">
-            <wp:simplePos x="0" y="0"/>
-            <wp:positionH relativeFrom="column">
-              <wp:posOffset>4972050</wp:posOffset>
-            </wp:positionH>
-            <wp:positionV relativeFrom="paragraph">
-              <wp:posOffset>50165</wp:posOffset>
-            </wp:positionV>
-            <wp:extent cx="1221740" cy="1638300"/>
-            <wp:effectExtent l="0" t="0" r="0" b="0"/>
-            <wp:wrapSquare wrapText="largest"/>
-            <wp:docPr id="1" name="img10" descr=""/>
-            <wp:cNvGraphicFramePr>
-              <a:graphicFrameLocks xmlns:a="http://schemas.openxmlformats.org/drawingml/2006/main" noChangeAspect="1"/>
-            </wp:cNvGraphicFramePr>
-            <a:graphic xmlns:a="http://schemas.openxmlformats.org/drawingml/2006/main">
-              <a:graphicData uri="http://schemas.openxmlformats.org/drawingml/2006/picture">
-                <pic:pic xmlns:pic="http://schemas.openxmlformats.org/drawingml/2006/picture">
-                  <pic:nvPicPr>
-                    <pic:cNvPr id="1" name="img10" descr=""/>
-                    <pic:cNvPicPr>
-                      <a:picLocks noChangeAspect="1" noChangeArrowheads="1"/>
-                    </pic:cNvPicPr>
-                  </pic:nvPicPr>
-                  <pic:blipFill>
-                    <a:blip r:embed="rId2"/>
-                    <a:stretch>
-                      <a:fillRect/>
-                    </a:stretch>
-                  </pic:blipFill>
-                  <pic:spPr bwMode="auto">
-                    <a:xfrm>
-                      <a:off x="0" y="0"/>
-                      <a:ext cx="1221740" cy="1638300"/>
-                    </a:xfrm>
-                    <a:prstGeom prst="rect">
-                      <a:avLst/>
-                    </a:prstGeom>
-                  </pic:spPr>
-                </pic:pic>
-              </a:graphicData>
-            </a:graphic>
-          </wp:anchor>
-        </w:drawing>
-      </w:r>
-    </w:p>
-    <w:p>
-      <w:pPr>
-        <w:pStyle w:val="Normal"/>
-        <w:widowControl/>
-        <w:bidi w:val="0"/>
-        <w:spacing w:lineRule="auto" w:line="240" w:before="0" w:after="0"/>
-        <w:ind w:left="0" w:right="2211" w:hanging="0"/>
-        <w:jc w:val="both"/>
-        <w:rPr/>
-      </w:pPr>
-      <w:r>
-        <w:rPr>
-          <w:rFonts w:eastAsia="Times New Roman" w:cs="Arial" w:ascii="Arial" w:hAnsi="Arial"/>
-          <w:sz w:val="24"/>
-          <w:szCs w:val="24"/>
-          <w:lang w:eastAsia="fr-FR"/>
-        </w:rPr>
-        <w:t xml:space="preserve">Le terme </w:t>
-      </w:r>
-      <w:r>
-        <w:rPr>
-          <w:rFonts w:eastAsia="Times New Roman" w:cs="Arial" w:ascii="Arial" w:hAnsi="Arial"/>
-          <w:i/>
-          <w:iCs/>
-          <w:sz w:val="24"/>
-          <w:szCs w:val="24"/>
-          <w:lang w:eastAsia="fr-FR"/>
-        </w:rPr>
-        <w:t>booléen</w:t>
-      </w:r>
-      <w:r>
-        <w:rPr>
-          <w:rFonts w:eastAsia="Times New Roman" w:cs="Arial" w:ascii="Arial" w:hAnsi="Arial"/>
-          <w:sz w:val="24"/>
-          <w:szCs w:val="24"/>
-          <w:lang w:eastAsia="fr-FR"/>
-        </w:rPr>
-        <w:t xml:space="preserve"> vient du nom du mathématicien britannique  </w:t>
-      </w:r>
-    </w:p>
-    <w:p>
-      <w:pPr>
-        <w:pStyle w:val="Normal"/>
-        <w:widowControl/>
-        <w:bidi w:val="0"/>
-        <w:spacing w:lineRule="auto" w:line="240" w:before="0" w:after="0"/>
-        <w:ind w:left="0" w:right="2211" w:hanging="0"/>
-        <w:jc w:val="both"/>
-        <w:rPr/>
-      </w:pPr>
-      <w:hyperlink r:id="rId3">
-        <w:r>
-          <w:rPr>
-            <w:rStyle w:val="LienInternet"/>
-            <w:rFonts w:eastAsia="Times New Roman" w:cs="Arial" w:ascii="Arial" w:hAnsi="Arial"/>
-            <w:sz w:val="24"/>
-            <w:szCs w:val="24"/>
-          </w:rPr>
-          <w:t>George Boole</w:t>
-        </w:r>
-      </w:hyperlink>
-      <w:r>
-        <w:rPr>
-          <w:rFonts w:eastAsia="Times New Roman" w:cs="Arial" w:ascii="Arial" w:hAnsi="Arial"/>
-          <w:sz w:val="24"/>
-          <w:szCs w:val="24"/>
-          <w:lang w:eastAsia="fr-FR"/>
-        </w:rPr>
-        <w:t xml:space="preserve">. </w:t>
-      </w:r>
-    </w:p>
-    <w:p>
-      <w:pPr>
-        <w:pStyle w:val="Normal"/>
-        <w:widowControl/>
-        <w:bidi w:val="0"/>
-        <w:spacing w:lineRule="auto" w:line="240" w:before="0" w:after="0"/>
-        <w:ind w:left="0" w:right="2211" w:hanging="0"/>
-        <w:jc w:val="both"/>
-        <w:rPr/>
-      </w:pPr>
-      <w:r>
-        <w:rPr>
-          <w:rFonts w:eastAsia="Times New Roman" w:cs="Arial" w:ascii="Arial" w:hAnsi="Arial"/>
-          <w:sz w:val="24"/>
-          <w:szCs w:val="24"/>
-          <w:lang w:eastAsia="fr-FR"/>
-        </w:rPr>
-        <w:t>Il est le créateur de la logique moderne qui s'appuie sur l'algèbre qui porte désormais son nom : l'</w:t>
-      </w:r>
-      <w:r>
-        <w:rPr>
-          <w:rFonts w:eastAsia="Times New Roman" w:cs="Arial" w:ascii="Arial" w:hAnsi="Arial"/>
-          <w:i/>
-          <w:iCs/>
-          <w:sz w:val="24"/>
-          <w:szCs w:val="24"/>
-          <w:lang w:eastAsia="fr-FR"/>
-        </w:rPr>
-        <w:t>algèbre de Boole</w:t>
-      </w:r>
-      <w:r>
-        <w:rPr>
-          <w:rFonts w:eastAsia="Times New Roman" w:cs="Arial" w:ascii="Arial" w:hAnsi="Arial"/>
-          <w:sz w:val="24"/>
-          <w:szCs w:val="24"/>
-          <w:lang w:eastAsia="fr-FR"/>
-        </w:rPr>
-        <w:t xml:space="preserve">. </w:t>
-      </w:r>
-    </w:p>
-    <w:p>
-      <w:pPr>
-        <w:pStyle w:val="Normal"/>
-        <w:widowControl/>
-        <w:bidi w:val="0"/>
         <w:spacing w:lineRule="auto" w:line="240" w:before="280" w:after="280"/>
-        <w:ind w:left="0" w:right="2211" w:hanging="0"/>
-        <w:jc w:val="both"/>
-        <w:rPr/>
-      </w:pPr>
-      <w:r>
-        <w:rPr>
-          <w:rFonts w:eastAsia="Times New Roman" w:cs="Arial" w:ascii="Arial" w:hAnsi="Arial"/>
-          <w:sz w:val="24"/>
-          <w:szCs w:val="24"/>
-          <w:lang w:eastAsia="fr-FR"/>
-        </w:rPr>
-        <w:t xml:space="preserve">Un booléen est une donnée dont la valeur ne peut prendre que deux états, soit l'état </w:t>
-      </w:r>
-      <w:r>
-        <w:rPr>
-          <w:rFonts w:eastAsia="Times New Roman" w:cs="Arial" w:ascii="Arial" w:hAnsi="Arial"/>
-          <w:i/>
-          <w:iCs/>
-          <w:sz w:val="24"/>
-          <w:szCs w:val="24"/>
-          <w:lang w:eastAsia="fr-FR"/>
-        </w:rPr>
-        <w:t>vrai</w:t>
-      </w:r>
-      <w:r>
-        <w:rPr>
-          <w:rFonts w:eastAsia="Times New Roman" w:cs="Arial" w:ascii="Arial" w:hAnsi="Arial"/>
-          <w:sz w:val="24"/>
-          <w:szCs w:val="24"/>
-          <w:lang w:eastAsia="fr-FR"/>
-        </w:rPr>
-        <w:t xml:space="preserve"> soit à l'état </w:t>
-      </w:r>
-      <w:r>
-        <w:rPr>
-          <w:rFonts w:eastAsia="Times New Roman" w:cs="Arial" w:ascii="Arial" w:hAnsi="Arial"/>
-          <w:i/>
-          <w:iCs/>
-          <w:sz w:val="24"/>
-          <w:szCs w:val="24"/>
-          <w:lang w:eastAsia="fr-FR"/>
-        </w:rPr>
-        <w:t>faux</w:t>
-      </w:r>
-      <w:r>
-        <w:rPr>
-          <w:rFonts w:eastAsia="Times New Roman" w:cs="Arial" w:ascii="Arial" w:hAnsi="Arial"/>
-          <w:sz w:val="24"/>
-          <w:szCs w:val="24"/>
-          <w:lang w:eastAsia="fr-FR"/>
-        </w:rPr>
-        <w:t xml:space="preserve"> (ou l’état fermé/ouvert en lien avec l’électronique). On utilise également le bit pour représenter des booléens : ainsi un 0 représente la valeur </w:t>
-      </w:r>
-      <w:r>
-        <w:rPr>
-          <w:rFonts w:eastAsia="Times New Roman" w:cs="Arial" w:ascii="Arial" w:hAnsi="Arial"/>
-          <w:i/>
-          <w:iCs/>
-          <w:sz w:val="24"/>
-          <w:szCs w:val="24"/>
-          <w:lang w:eastAsia="fr-FR"/>
-        </w:rPr>
-        <w:t>faux</w:t>
-      </w:r>
-      <w:r>
-        <w:rPr>
-          <w:rFonts w:eastAsia="Times New Roman" w:cs="Arial" w:ascii="Arial" w:hAnsi="Arial"/>
-          <w:sz w:val="24"/>
-          <w:szCs w:val="24"/>
-          <w:lang w:eastAsia="fr-FR"/>
-        </w:rPr>
-        <w:t xml:space="preserve"> et un 1 représente la valeur </w:t>
-      </w:r>
-      <w:r>
-        <w:rPr>
-          <w:rFonts w:eastAsia="Times New Roman" w:cs="Arial" w:ascii="Arial" w:hAnsi="Arial"/>
-          <w:i/>
-          <w:iCs/>
-          <w:sz w:val="24"/>
-          <w:szCs w:val="24"/>
-          <w:lang w:eastAsia="fr-FR"/>
-        </w:rPr>
-        <w:t>vrai</w:t>
-      </w:r>
-      <w:r>
-        <w:rPr>
-          <w:rFonts w:eastAsia="Times New Roman" w:cs="Arial" w:ascii="Arial" w:hAnsi="Arial"/>
-          <w:sz w:val="24"/>
-          <w:szCs w:val="24"/>
-          <w:lang w:eastAsia="fr-FR"/>
-        </w:rPr>
-        <w:t xml:space="preserve">. </w:t>
-      </w:r>
-    </w:p>
-    <w:p>
-      <w:pPr>
-        <w:pStyle w:val="Normal"/>
-        <w:widowControl/>
-        <w:bidi w:val="0"/>
-        <w:spacing w:lineRule="auto" w:line="240" w:before="280" w:after="280"/>
-        <w:ind w:left="0" w:right="0" w:hanging="0"/>
-        <w:jc w:val="both"/>
-        <w:rPr>
-          <w:rFonts w:ascii="Arial" w:hAnsi="Arial" w:eastAsia="Times New Roman" w:cs="Arial"/>
-          <w:sz w:val="24"/>
-          <w:szCs w:val="24"/>
-          <w:lang w:eastAsia="fr-FR"/>
-        </w:rPr>
-      </w:pPr>
-      <w:r>
-        <w:rPr>
-          <w:rFonts w:eastAsia="Times New Roman" w:cs="Arial" w:ascii="Arial" w:hAnsi="Arial"/>
-          <w:sz w:val="24"/>
-          <w:szCs w:val="24"/>
-          <w:lang w:eastAsia="fr-FR"/>
-        </w:rPr>
-        <w:t>Lorsque vous utilisez l’instruction SI (condition) ALORS (faire), vous utilisez un booléen, qui prend la valeur VRAI si la condition est vérifiée, et la valeur FAUX si elle ne l’est pas.</w:t>
-      </w:r>
-    </w:p>
-    <w:p>
-      <w:pPr>
-        <w:pStyle w:val="Normal"/>
-        <w:widowControl/>
-        <w:bidi w:val="0"/>
-        <w:spacing w:lineRule="auto" w:line="240" w:before="280" w:after="280"/>
-        <w:ind w:left="0" w:right="0" w:hanging="0"/>
         <w:jc w:val="both"/>
         <w:rPr>
           <w:rFonts w:ascii="Arial" w:hAnsi="Arial" w:eastAsia="Times New Roman" w:cs="Arial"/>
@@ -460,10 +491,11 @@
           <w:bottom w:w="55" w:type="dxa"/>
           <w:right w:w="55" w:type="dxa"/>
         </w:tblCellMar>
+        <w:tblLook w:val="04a0" w:noHBand="0" w:noVBand="1" w:firstColumn="1" w:lastRow="0" w:lastColumn="0" w:firstRow="1"/>
       </w:tblPr>
       <w:tblGrid>
         <w:gridCol w:w="4484"/>
-        <w:gridCol w:w="5262"/>
+        <w:gridCol w:w="5261"/>
       </w:tblGrid>
       <w:tr>
         <w:trPr/>
@@ -475,7 +507,11 @@
           <w:p>
             <w:pPr>
               <w:pStyle w:val="Contenudetableau"/>
-              <w:rPr/>
+              <w:rPr>
+                <w:rFonts w:ascii="Arial" w:hAnsi="Arial" w:cs="Arial"/>
+                <w:sz w:val="24"/>
+                <w:szCs w:val="24"/>
+              </w:rPr>
             </w:pPr>
             <w:r>
               <w:rPr/>
@@ -521,20 +557,36 @@
           <w:p>
             <w:pPr>
               <w:pStyle w:val="Contenudetableau"/>
-              <w:rPr/>
+              <w:rPr>
+                <w:rFonts w:ascii="Arial" w:hAnsi="Arial" w:cs="Arial"/>
+                <w:sz w:val="24"/>
+                <w:szCs w:val="24"/>
+              </w:rPr>
             </w:pPr>
             <w:r>
-              <w:rPr/>
+              <w:rPr>
+                <w:rFonts w:cs="Arial" w:ascii="Arial" w:hAnsi="Arial"/>
+                <w:sz w:val="24"/>
+                <w:szCs w:val="24"/>
+              </w:rPr>
               <w:t>On assigne la valeur 2 à la variable a</w:t>
             </w:r>
           </w:p>
           <w:p>
             <w:pPr>
               <w:pStyle w:val="Contenudetableau"/>
-              <w:rPr/>
+              <w:rPr>
+                <w:rFonts w:ascii="Arial" w:hAnsi="Arial" w:cs="Arial"/>
+                <w:sz w:val="24"/>
+                <w:szCs w:val="24"/>
+              </w:rPr>
             </w:pPr>
             <w:r>
-              <w:rPr/>
+              <w:rPr>
+                <w:rFonts w:cs="Arial" w:ascii="Arial" w:hAnsi="Arial"/>
+                <w:sz w:val="24"/>
+                <w:szCs w:val="24"/>
+              </w:rPr>
               <w:t>On teste si a est bien égal à 2</w:t>
             </w:r>
           </w:p>
@@ -542,27 +594,43 @@
             <w:pPr>
               <w:pStyle w:val="Contenudetableau"/>
               <w:spacing w:before="0" w:after="200"/>
-              <w:rPr/>
+              <w:rPr>
+                <w:rFonts w:ascii="Arial" w:hAnsi="Arial" w:cs="Arial"/>
+                <w:sz w:val="24"/>
+                <w:szCs w:val="24"/>
+              </w:rPr>
             </w:pPr>
             <w:r>
-              <w:rPr/>
+              <w:rPr>
+                <w:rFonts w:cs="Arial" w:ascii="Arial" w:hAnsi="Arial"/>
+                <w:sz w:val="24"/>
+                <w:szCs w:val="24"/>
+              </w:rPr>
               <w:t xml:space="preserve">→ </w:t>
             </w:r>
             <w:r>
-              <w:rPr/>
+              <w:rPr>
+                <w:rFonts w:cs="Arial" w:ascii="Arial" w:hAnsi="Arial"/>
+                <w:sz w:val="24"/>
+                <w:szCs w:val="24"/>
+              </w:rPr>
               <w:t>Renvoie VRAI</w:t>
             </w:r>
           </w:p>
         </w:tc>
         <w:tc>
           <w:tcPr>
-            <w:tcW w:w="5262" w:type="dxa"/>
+            <w:tcW w:w="5261" w:type="dxa"/>
             <w:tcBorders/>
           </w:tcPr>
           <w:p>
             <w:pPr>
               <w:pStyle w:val="Contenudetableau"/>
-              <w:rPr/>
+              <w:rPr>
+                <w:rFonts w:ascii="Arial" w:hAnsi="Arial" w:cs="Arial"/>
+                <w:sz w:val="24"/>
+                <w:szCs w:val="24"/>
+              </w:rPr>
             </w:pPr>
             <w:r>
               <w:rPr/>
@@ -608,40 +676,56 @@
           <w:p>
             <w:pPr>
               <w:pStyle w:val="Contenudetableau"/>
-              <w:rPr/>
+              <w:rPr>
+                <w:rFonts w:ascii="Arial" w:hAnsi="Arial" w:cs="Arial"/>
+                <w:sz w:val="24"/>
+                <w:szCs w:val="24"/>
+              </w:rPr>
             </w:pPr>
             <w:r>
-              <w:rPr/>
+              <w:rPr>
+                <w:rFonts w:cs="Arial" w:ascii="Arial" w:hAnsi="Arial"/>
+                <w:sz w:val="24"/>
+                <w:szCs w:val="24"/>
+              </w:rPr>
               <w:t>On assigne la valeur 2 à la variable a</w:t>
             </w:r>
           </w:p>
           <w:p>
             <w:pPr>
               <w:pStyle w:val="Contenudetableau"/>
-              <w:rPr/>
+              <w:rPr>
+                <w:rFonts w:ascii="Arial" w:hAnsi="Arial" w:cs="Arial"/>
+                <w:sz w:val="24"/>
+                <w:szCs w:val="24"/>
+              </w:rPr>
             </w:pPr>
             <w:r>
-              <w:rPr/>
+              <w:rPr>
+                <w:rFonts w:cs="Arial" w:ascii="Arial" w:hAnsi="Arial"/>
+                <w:sz w:val="24"/>
+                <w:szCs w:val="24"/>
+              </w:rPr>
               <w:t>On effectue une action (</w:t>
             </w:r>
             <w:r>
               <w:rPr>
+                <w:rFonts w:cs="Arial" w:ascii="Arial" w:hAnsi="Arial"/>
                 <w:i/>
                 <w:iCs/>
                 <w:color w:val="FFA6A6"/>
+                <w:sz w:val="24"/>
+                <w:szCs w:val="24"/>
               </w:rPr>
               <w:t>print</w:t>
             </w:r>
             <w:r>
-              <w:rPr/>
-              <w:t>) si la condition e</w:t>
-            </w:r>
-            <w:r>
-              <w:rPr>
-                <w:b w:val="false"/>
-                <w:bCs w:val="false"/>
-              </w:rPr>
-              <w:t>st vraie</w:t>
+              <w:rPr>
+                <w:rFonts w:cs="Arial" w:ascii="Arial" w:hAnsi="Arial"/>
+                <w:sz w:val="24"/>
+                <w:szCs w:val="24"/>
+              </w:rPr>
+              <w:t>) si la condition est vraie</w:t>
             </w:r>
           </w:p>
           <w:p>
@@ -649,22 +733,24 @@
               <w:pStyle w:val="Contenudetableau"/>
               <w:spacing w:before="0" w:after="200"/>
               <w:rPr>
-                <w:b w:val="false"/>
-                <w:b w:val="false"/>
-                <w:bCs w:val="false"/>
+                <w:rFonts w:ascii="Arial" w:hAnsi="Arial" w:cs="Arial"/>
+                <w:sz w:val="24"/>
+                <w:szCs w:val="24"/>
               </w:rPr>
             </w:pPr>
             <w:r>
               <w:rPr>
-                <w:b w:val="false"/>
-                <w:bCs w:val="false"/>
+                <w:rFonts w:cs="Arial" w:ascii="Arial" w:hAnsi="Arial"/>
+                <w:sz w:val="24"/>
+                <w:szCs w:val="24"/>
               </w:rPr>
               <w:t xml:space="preserve">→ </w:t>
             </w:r>
             <w:r>
               <w:rPr>
-                <w:b w:val="false"/>
-                <w:bCs w:val="false"/>
+                <w:rFonts w:cs="Arial" w:ascii="Arial" w:hAnsi="Arial"/>
+                <w:sz w:val="24"/>
+                <w:szCs w:val="24"/>
               </w:rPr>
               <w:t>Renvoie VRAI si a est bien égal à 2</w:t>
             </w:r>
@@ -675,10 +761,112 @@
     <w:p>
       <w:pPr>
         <w:pStyle w:val="Normal"/>
-        <w:widowControl/>
-        <w:bidi w:val="0"/>
         <w:spacing w:lineRule="auto" w:line="240" w:before="280" w:after="280"/>
-        <w:ind w:left="0" w:right="0" w:hanging="0"/>
+        <w:jc w:val="both"/>
+        <w:rPr>
+          <w:rFonts w:ascii="Arial" w:hAnsi="Arial" w:eastAsia="Times New Roman" w:cs="Arial"/>
+          <w:sz w:val="24"/>
+          <w:szCs w:val="24"/>
+          <w:lang w:eastAsia="fr-FR"/>
+        </w:rPr>
+      </w:pPr>
+      <w:r>
+        <w:rPr>
+          <w:rFonts w:eastAsia="Times New Roman" w:cs="Arial" w:ascii="Arial" w:hAnsi="Arial"/>
+          <w:sz w:val="24"/>
+          <w:szCs w:val="24"/>
+          <w:lang w:eastAsia="fr-FR"/>
+        </w:rPr>
+      </w:r>
+    </w:p>
+    <w:p>
+      <w:pPr>
+        <w:pStyle w:val="Normal"/>
+        <w:spacing w:lineRule="auto" w:line="240" w:before="280" w:after="280"/>
+        <w:jc w:val="both"/>
+        <w:rPr>
+          <w:rFonts w:ascii="Arial" w:hAnsi="Arial" w:eastAsia="Times New Roman" w:cs="Arial"/>
+          <w:sz w:val="24"/>
+          <w:szCs w:val="24"/>
+          <w:lang w:eastAsia="fr-FR"/>
+        </w:rPr>
+      </w:pPr>
+      <w:r>
+        <w:rPr>
+          <w:rFonts w:eastAsia="Times New Roman" w:cs="Arial" w:ascii="Arial" w:hAnsi="Arial"/>
+          <w:sz w:val="24"/>
+          <w:szCs w:val="24"/>
+          <w:lang w:eastAsia="fr-FR"/>
+        </w:rPr>
+      </w:r>
+    </w:p>
+    <w:p>
+      <w:pPr>
+        <w:pStyle w:val="Normal"/>
+        <w:spacing w:lineRule="auto" w:line="240" w:before="280" w:after="280"/>
+        <w:jc w:val="both"/>
+        <w:rPr>
+          <w:rFonts w:ascii="Arial" w:hAnsi="Arial" w:eastAsia="Times New Roman" w:cs="Arial"/>
+          <w:sz w:val="24"/>
+          <w:szCs w:val="24"/>
+          <w:lang w:eastAsia="fr-FR"/>
+        </w:rPr>
+      </w:pPr>
+      <w:r>
+        <w:rPr>
+          <w:rFonts w:eastAsia="Times New Roman" w:cs="Arial" w:ascii="Arial" w:hAnsi="Arial"/>
+          <w:sz w:val="24"/>
+          <w:szCs w:val="24"/>
+          <w:lang w:eastAsia="fr-FR"/>
+        </w:rPr>
+      </w:r>
+    </w:p>
+    <w:p>
+      <w:pPr>
+        <w:pStyle w:val="Normal"/>
+        <w:spacing w:lineRule="auto" w:line="240" w:before="280" w:after="280"/>
+        <w:jc w:val="both"/>
+        <w:rPr>
+          <w:rFonts w:ascii="Arial" w:hAnsi="Arial" w:eastAsia="Times New Roman" w:cs="Arial"/>
+          <w:sz w:val="24"/>
+          <w:szCs w:val="24"/>
+          <w:lang w:eastAsia="fr-FR"/>
+        </w:rPr>
+      </w:pPr>
+      <w:r>
+        <w:rPr>
+          <w:rFonts w:eastAsia="Times New Roman" w:cs="Arial" w:ascii="Arial" w:hAnsi="Arial"/>
+          <w:sz w:val="24"/>
+          <w:szCs w:val="24"/>
+          <w:lang w:eastAsia="fr-FR"/>
+        </w:rPr>
+      </w:r>
+    </w:p>
+    <w:p>
+      <w:pPr>
+        <w:pStyle w:val="Normal"/>
+        <w:spacing w:lineRule="auto" w:line="240" w:before="280" w:after="280"/>
+        <w:jc w:val="both"/>
+        <w:rPr>
+          <w:rFonts w:ascii="Arial" w:hAnsi="Arial" w:eastAsia="Times New Roman" w:cs="Arial"/>
+          <w:sz w:val="24"/>
+          <w:szCs w:val="24"/>
+          <w:lang w:eastAsia="fr-FR"/>
+        </w:rPr>
+      </w:pPr>
+      <w:r>
+        <w:rPr>
+          <w:rFonts w:eastAsia="Times New Roman" w:cs="Arial" w:ascii="Arial" w:hAnsi="Arial"/>
+          <w:sz w:val="24"/>
+          <w:szCs w:val="24"/>
+          <w:lang w:eastAsia="fr-FR"/>
+        </w:rPr>
+      </w:r>
+    </w:p>
+    <w:p>
+      <w:pPr>
+        <w:pStyle w:val="Normal"/>
+        <w:spacing w:lineRule="auto" w:line="240" w:before="280" w:after="280"/>
         <w:jc w:val="both"/>
         <w:rPr>
           <w:rFonts w:ascii="Arial" w:hAnsi="Arial" w:eastAsia="Times New Roman" w:cs="Arial"/>
@@ -710,7 +898,6 @@
           <w:bCs/>
           <w:sz w:val="32"/>
           <w:szCs w:val="32"/>
-          <w:u w:val="none"/>
           <w:lang w:eastAsia="fr-FR"/>
         </w:rPr>
         <w:tab/>
@@ -732,34 +919,6 @@
     <w:p>
       <w:pPr>
         <w:pStyle w:val="Normal"/>
-        <w:spacing w:lineRule="auto" w:line="240" w:before="0" w:after="0"/>
-        <w:jc w:val="both"/>
-        <w:rPr>
-          <w:rFonts w:ascii="Arial" w:hAnsi="Arial" w:eastAsia="Times New Roman" w:cs="Arial"/>
-          <w:b/>
-          <w:b/>
-          <w:bCs/>
-          <w:sz w:val="28"/>
-          <w:szCs w:val="28"/>
-          <w:u w:val="single"/>
-          <w:lang w:eastAsia="fr-FR"/>
-        </w:rPr>
-      </w:pPr>
-      <w:r>
-        <w:rPr>
-          <w:rFonts w:eastAsia="Times New Roman" w:cs="Arial" w:ascii="Arial" w:hAnsi="Arial"/>
-          <w:b/>
-          <w:bCs/>
-          <w:sz w:val="28"/>
-          <w:szCs w:val="28"/>
-          <w:u w:val="single"/>
-          <w:lang w:eastAsia="fr-FR"/>
-        </w:rPr>
-      </w:r>
-    </w:p>
-    <w:p>
-      <w:pPr>
-        <w:pStyle w:val="Normal"/>
         <w:spacing w:lineRule="auto" w:line="240" w:before="280" w:after="280"/>
         <w:jc w:val="both"/>
         <w:rPr>
@@ -777,9 +936,6 @@
           <w:lang w:eastAsia="fr-FR"/>
         </w:rPr>
         <w:t xml:space="preserve">On définit sur ces valeurs booléennes trois opérations : la négation, la conjonction et la disjonction, également appelées le NON, le ET et le OU logiques. </w:t>
-      </w:r>
-      <w:r>
-        <w:br w:type="page"/>
       </w:r>
     </w:p>
     <w:p>
@@ -787,7 +943,7 @@
         <w:pStyle w:val="ListParagraph"/>
         <w:numPr>
           <w:ilvl w:val="0"/>
-          <w:numId w:val="2"/>
+          <w:numId w:val="3"/>
         </w:numPr>
         <w:spacing w:lineRule="auto" w:line="240" w:before="280" w:after="280"/>
         <w:contextualSpacing/>
@@ -829,7 +985,7 @@
         <mc:AlternateContent>
           <mc:Choice Requires="wps">
             <w:drawing>
-              <wp:anchor behindDoc="0" distT="0" distB="0" distL="89535" distR="89535" simplePos="0" locked="0" layoutInCell="1" allowOverlap="1" relativeHeight="2">
+              <wp:anchor behindDoc="0" distT="0" distB="0" distL="89535" distR="89535" simplePos="0" locked="0" layoutInCell="1" allowOverlap="1" relativeHeight="2" wp14:anchorId="68440EE0">
                 <wp:simplePos x="0" y="0"/>
                 <wp:positionH relativeFrom="margin">
                   <wp:align>right</wp:align>
@@ -837,7 +993,7 @@
                 <wp:positionV relativeFrom="paragraph">
                   <wp:posOffset>-38100</wp:posOffset>
                 </wp:positionV>
-                <wp:extent cx="1440815" cy="657860"/>
+                <wp:extent cx="1442085" cy="659130"/>
                 <wp:effectExtent l="0" t="0" r="0" b="0"/>
                 <wp:wrapSquare wrapText="bothSides"/>
                 <wp:docPr id="4" name="Cadre1"/>
@@ -848,7 +1004,7 @@
                       <wps:spPr>
                         <a:xfrm>
                           <a:off x="0" y="0"/>
-                          <a:ext cx="1440360" cy="657360"/>
+                          <a:ext cx="1441440" cy="658440"/>
                         </a:xfrm>
                         <a:prstGeom prst="rect">
                           <a:avLst/>
@@ -877,16 +1033,17 @@
                                 <w:bottom w:w="0" w:type="dxa"/>
                                 <w:right w:w="108" w:type="dxa"/>
                               </w:tblCellMar>
+                              <w:tblLook w:val="04a0" w:noHBand="0" w:noVBand="1" w:firstColumn="1" w:lastRow="0" w:lastColumn="0" w:firstRow="1"/>
                             </w:tblPr>
                             <w:tblGrid>
-                              <w:gridCol w:w="1148"/>
+                              <w:gridCol w:w="1147"/>
                               <w:gridCol w:w="1120"/>
                             </w:tblGrid>
                             <w:tr>
                               <w:trPr/>
                               <w:tc>
                                 <w:tcPr>
-                                  <w:tcW w:w="1148" w:type="dxa"/>
+                                  <w:tcW w:w="1147" w:type="dxa"/>
                                   <w:tcBorders>
                                     <w:top w:val="single" w:sz="4" w:space="0" w:color="000000"/>
                                     <w:left w:val="single" w:sz="4" w:space="0" w:color="000000"/>
@@ -953,7 +1110,7 @@
                               <w:trPr/>
                               <w:tc>
                                 <w:tcPr>
-                                  <w:tcW w:w="1148" w:type="dxa"/>
+                                  <w:tcW w:w="1147" w:type="dxa"/>
                                   <w:tcBorders>
                                     <w:top w:val="single" w:sz="4" w:space="0" w:color="000000"/>
                                     <w:left w:val="single" w:sz="4" w:space="0" w:color="000000"/>
@@ -1026,7 +1183,7 @@
                               <w:trPr/>
                               <w:tc>
                                 <w:tcPr>
-                                  <w:tcW w:w="1148" w:type="dxa"/>
+                                  <w:tcW w:w="1147" w:type="dxa"/>
                                   <w:tcBorders>
                                     <w:top w:val="single" w:sz="4" w:space="0" w:color="000000"/>
                                     <w:left w:val="single" w:sz="4" w:space="0" w:color="000000"/>
@@ -1096,7 +1253,9 @@
                             <w:pPr>
                               <w:pStyle w:val="Contenudecadre"/>
                               <w:spacing w:before="0" w:after="200"/>
-                              <w:rPr/>
+                              <w:rPr>
+                                <w:color w:val="000000"/>
+                              </w:rPr>
                             </w:pPr>
                             <w:r>
                               <w:rPr/>
@@ -1115,7 +1274,7 @@
           </mc:Choice>
           <mc:Fallback>
             <w:pict>
-              <v:rect id="shape_0" ID="Cadre1" stroked="f" style="position:absolute;margin-left:366.8pt;margin-top:-3pt;width:113.35pt;height:51.7pt;mso-position-horizontal:right;mso-position-horizontal-relative:margin">
+              <v:rect id="shape_0" ID="Cadre1" stroked="f" style="position:absolute;margin-left:402.7pt;margin-top:-3pt;width:113.45pt;height:51.8pt;mso-position-horizontal:right;mso-position-horizontal-relative:margin" wp14:anchorId="68440EE0">
                 <w10:wrap type="none"/>
                 <v:fill o:detectmouseclick="t" on="false"/>
                 <v:stroke color="#3465a4" joinstyle="round" endcap="flat"/>
@@ -1132,16 +1291,17 @@
                           <w:bottom w:w="0" w:type="dxa"/>
                           <w:right w:w="108" w:type="dxa"/>
                         </w:tblCellMar>
+                        <w:tblLook w:val="04a0" w:noHBand="0" w:noVBand="1" w:firstColumn="1" w:lastRow="0" w:lastColumn="0" w:firstRow="1"/>
                       </w:tblPr>
                       <w:tblGrid>
-                        <w:gridCol w:w="1148"/>
+                        <w:gridCol w:w="1147"/>
                         <w:gridCol w:w="1120"/>
                       </w:tblGrid>
                       <w:tr>
                         <w:trPr/>
                         <w:tc>
                           <w:tcPr>
-                            <w:tcW w:w="1148" w:type="dxa"/>
+                            <w:tcW w:w="1147" w:type="dxa"/>
                             <w:tcBorders>
                               <w:top w:val="single" w:sz="4" w:space="0" w:color="000000"/>
                               <w:left w:val="single" w:sz="4" w:space="0" w:color="000000"/>
@@ -1208,7 +1368,7 @@
                         <w:trPr/>
                         <w:tc>
                           <w:tcPr>
-                            <w:tcW w:w="1148" w:type="dxa"/>
+                            <w:tcW w:w="1147" w:type="dxa"/>
                             <w:tcBorders>
                               <w:top w:val="single" w:sz="4" w:space="0" w:color="000000"/>
                               <w:left w:val="single" w:sz="4" w:space="0" w:color="000000"/>
@@ -1281,7 +1441,7 @@
                         <w:trPr/>
                         <w:tc>
                           <w:tcPr>
-                            <w:tcW w:w="1148" w:type="dxa"/>
+                            <w:tcW w:w="1147" w:type="dxa"/>
                             <w:tcBorders>
                               <w:top w:val="single" w:sz="4" w:space="0" w:color="000000"/>
                               <w:left w:val="single" w:sz="4" w:space="0" w:color="000000"/>
@@ -1351,7 +1511,9 @@
                       <w:pPr>
                         <w:pStyle w:val="Contenudecadre"/>
                         <w:spacing w:before="0" w:after="200"/>
-                        <w:rPr/>
+                        <w:rPr>
+                          <w:color w:val="000000"/>
+                        </w:rPr>
                       </w:pPr>
                       <w:r>
                         <w:rPr/>
@@ -1433,16 +1595,7 @@
           <w:szCs w:val="24"/>
           <w:lang w:eastAsia="fr-FR"/>
         </w:rPr>
-        <w:t>→</w:t>
-      </w:r>
-      <w:r>
-        <w:rPr>
-          <w:rFonts w:eastAsia="Times New Roman" w:cs="Arial" w:ascii="Arial" w:hAnsi="Arial"/>
-          <w:sz w:val="24"/>
-          <w:szCs w:val="24"/>
-          <w:lang w:eastAsia="fr-FR"/>
-        </w:rPr>
-        <w:t xml:space="preserve"> </w:t>
+        <w:t xml:space="preserve">→ </w:t>
       </w:r>
       <w:r>
         <w:rPr>
@@ -1500,38 +1653,18 @@
           <w:bCs/>
           <w:sz w:val="24"/>
           <w:szCs w:val="24"/>
-          <w:lang w:val="fr-FR" w:eastAsia="fr-FR"/>
+          <w:lang w:eastAsia="fr-FR"/>
         </w:rPr>
         <w:t xml:space="preserve">¯ </w:t>
       </w:r>
       <w:r>
         <w:rPr>
           <w:rFonts w:eastAsia="Times New Roman" w:cs="Arial" w:ascii="Arial" w:hAnsi="Arial"/>
-          <w:b w:val="false"/>
-          <w:bCs w:val="false"/>
-          <w:sz w:val="24"/>
-          <w:szCs w:val="24"/>
-          <w:lang w:val="fr-FR" w:eastAsia="fr-FR"/>
-        </w:rPr>
-        <w:t>(</w:t>
-      </w:r>
-      <w:r>
-        <w:rPr>
-          <w:rFonts w:eastAsia="Times New Roman" w:cs="Arial" w:ascii="Arial" w:hAnsi="Arial"/>
-          <w:sz w:val="24"/>
-          <w:szCs w:val="24"/>
-          <w:lang w:val="fr-FR" w:eastAsia="fr-FR"/>
-        </w:rPr>
-        <w:t>lire barre)</w:t>
-      </w:r>
-      <w:r>
-        <w:rPr>
-          <w:rFonts w:eastAsia="Times New Roman" w:cs="Arial" w:ascii="Arial" w:hAnsi="Arial"/>
-          <w:sz w:val="24"/>
-          <w:szCs w:val="24"/>
-          <w:lang w:eastAsia="fr-FR"/>
-        </w:rPr>
-        <w:t xml:space="preserve"> </w:t>
+          <w:sz w:val="24"/>
+          <w:szCs w:val="24"/>
+          <w:lang w:eastAsia="fr-FR"/>
+        </w:rPr>
+        <w:t xml:space="preserve">(lire « barre ») </w:t>
       </w:r>
       <w:r>
         <w:rPr>
@@ -1580,7 +1713,7 @@
         <w:pStyle w:val="ListParagraph"/>
         <w:numPr>
           <w:ilvl w:val="0"/>
-          <w:numId w:val="2"/>
+          <w:numId w:val="3"/>
         </w:numPr>
         <w:spacing w:lineRule="auto" w:line="240" w:before="280" w:after="280"/>
         <w:contextualSpacing/>
@@ -1618,36 +1751,10 @@
         <w:rPr/>
       </w:pPr>
       <w:r>
-        <w:rPr>
-          <w:rFonts w:eastAsia="Times New Roman" w:cs="Arial" w:ascii="Arial" w:hAnsi="Arial"/>
-          <w:sz w:val="24"/>
-          <w:szCs w:val="24"/>
-          <w:lang w:eastAsia="fr-FR"/>
-        </w:rPr>
-        <w:t xml:space="preserve">Le ET logique entre deux booléens </w:t>
-      </w:r>
-      <w:r>
-        <w:rPr>
-          <w:rFonts w:cs="Arial" w:ascii="Arial" w:hAnsi="Arial"/>
-          <w:sz w:val="24"/>
-          <w:szCs w:val="24"/>
-        </w:rPr>
-        <w:t>A</w:t>
-      </w:r>
-      <w:r>
-        <w:rPr>
-          <w:rFonts w:eastAsia="Times New Roman" w:cs="Arial" w:ascii="Arial" w:hAnsi="Arial"/>
-          <w:sz w:val="24"/>
-          <w:szCs w:val="24"/>
-          <w:lang w:eastAsia="fr-FR"/>
-        </w:rPr>
-        <w:t xml:space="preserve"> et B se définit par :</w:t>
-      </w:r>
-      <w:r>
         <mc:AlternateContent>
           <mc:Choice Requires="wps">
             <w:drawing>
-              <wp:anchor behindDoc="0" distT="0" distB="0" distL="89535" distR="89535" simplePos="0" locked="0" layoutInCell="1" allowOverlap="1" relativeHeight="8">
+              <wp:anchor behindDoc="0" distT="0" distB="0" distL="89535" distR="89535" simplePos="0" locked="0" layoutInCell="1" allowOverlap="1" relativeHeight="6" wp14:anchorId="6D200692">
                 <wp:simplePos x="0" y="0"/>
                 <wp:positionH relativeFrom="margin">
                   <wp:align>right</wp:align>
@@ -1655,21 +1762,33 @@
                 <wp:positionV relativeFrom="paragraph">
                   <wp:posOffset>16510</wp:posOffset>
                 </wp:positionV>
-                <wp:extent cx="2250440" cy="914400"/>
+                <wp:extent cx="2251710" cy="915670"/>
                 <wp:effectExtent l="0" t="0" r="0" b="0"/>
                 <wp:wrapSquare wrapText="bothSides"/>
                 <wp:docPr id="6" name="Cadre4"/>
                 <a:graphic xmlns:a="http://schemas.openxmlformats.org/drawingml/2006/main">
                   <a:graphicData uri="http://schemas.microsoft.com/office/word/2010/wordprocessingShape">
                     <wps:wsp>
-                      <wps:cNvSpPr txBox="1"/>
+                      <wps:cNvSpPr/>
                       <wps:spPr>
                         <a:xfrm>
                           <a:off x="0" y="0"/>
-                          <a:ext cx="2250440" cy="914400"/>
+                          <a:ext cx="2251080" cy="915120"/>
                         </a:xfrm>
-                        <a:prstGeom prst="rect"/>
+                        <a:prstGeom prst="rect">
+                          <a:avLst/>
+                        </a:prstGeom>
+                        <a:noFill/>
+                        <a:ln>
+                          <a:noFill/>
+                        </a:ln>
                       </wps:spPr>
+                      <wps:style>
+                        <a:lnRef idx="0"/>
+                        <a:fillRef idx="0"/>
+                        <a:effectRef idx="0"/>
+                        <a:fontRef idx="minor"/>
+                      </wps:style>
                       <wps:txbx>
                         <w:txbxContent>
                           <w:tbl>
@@ -1683,6 +1802,7 @@
                                 <w:bottom w:w="0" w:type="dxa"/>
                                 <w:right w:w="108" w:type="dxa"/>
                               </w:tblCellMar>
+                              <w:tblLook w:val="04a0" w:noHBand="0" w:noVBand="1" w:firstColumn="1" w:lastRow="0" w:lastColumn="0" w:firstRow="1"/>
                             </w:tblPr>
                             <w:tblGrid>
                               <w:gridCol w:w="1181"/>
@@ -1703,7 +1823,7 @@
                                 </w:tcPr>
                                 <w:p>
                                   <w:pPr>
-                                    <w:pStyle w:val="Normal"/>
+                                    <w:pStyle w:val="Contenudecadre"/>
                                     <w:spacing w:lineRule="auto" w:line="240" w:before="0" w:after="0"/>
                                     <w:jc w:val="center"/>
                                     <w:rPr>
@@ -1734,7 +1854,7 @@
                                 </w:tcPr>
                                 <w:p>
                                   <w:pPr>
-                                    <w:pStyle w:val="Normal"/>
+                                    <w:pStyle w:val="Contenudecadre"/>
                                     <w:spacing w:lineRule="auto" w:line="240" w:before="0" w:after="0"/>
                                     <w:jc w:val="center"/>
                                     <w:rPr>
@@ -1767,7 +1887,7 @@
                                 </w:tcPr>
                                 <w:p>
                                   <w:pPr>
-                                    <w:pStyle w:val="Normal"/>
+                                    <w:pStyle w:val="Contenudecadre"/>
                                     <w:spacing w:lineRule="auto" w:line="240" w:before="0" w:after="0"/>
                                     <w:jc w:val="center"/>
                                     <w:rPr>
@@ -1803,7 +1923,7 @@
                                 </w:tcPr>
                                 <w:p>
                                   <w:pPr>
-                                    <w:pStyle w:val="Normal"/>
+                                    <w:pStyle w:val="Contenudecadre"/>
                                     <w:spacing w:lineRule="auto" w:line="240" w:before="0" w:after="0"/>
                                     <w:jc w:val="center"/>
                                     <w:rPr>
@@ -1836,7 +1956,7 @@
                                 </w:tcPr>
                                 <w:p>
                                   <w:pPr>
-                                    <w:pStyle w:val="Normal"/>
+                                    <w:pStyle w:val="Contenudecadre"/>
                                     <w:spacing w:lineRule="auto" w:line="240" w:before="0" w:after="0"/>
                                     <w:jc w:val="center"/>
                                     <w:rPr>
@@ -1869,7 +1989,7 @@
                                 </w:tcPr>
                                 <w:p>
                                   <w:pPr>
-                                    <w:pStyle w:val="Normal"/>
+                                    <w:pStyle w:val="Contenudecadre"/>
                                     <w:spacing w:lineRule="auto" w:line="240" w:before="0" w:after="0"/>
                                     <w:jc w:val="center"/>
                                     <w:rPr>
@@ -1905,7 +2025,7 @@
                                 </w:tcPr>
                                 <w:p>
                                   <w:pPr>
-                                    <w:pStyle w:val="Normal"/>
+                                    <w:pStyle w:val="Contenudecadre"/>
                                     <w:spacing w:lineRule="auto" w:line="240" w:before="0" w:after="0"/>
                                     <w:jc w:val="center"/>
                                     <w:rPr>
@@ -1938,7 +2058,7 @@
                                 </w:tcPr>
                                 <w:p>
                                   <w:pPr>
-                                    <w:pStyle w:val="Normal"/>
+                                    <w:pStyle w:val="Contenudecadre"/>
                                     <w:spacing w:lineRule="auto" w:line="240" w:before="0" w:after="0"/>
                                     <w:jc w:val="center"/>
                                     <w:rPr>
@@ -1971,7 +2091,7 @@
                                 </w:tcPr>
                                 <w:p>
                                   <w:pPr>
-                                    <w:pStyle w:val="Normal"/>
+                                    <w:pStyle w:val="Contenudecadre"/>
                                     <w:spacing w:lineRule="auto" w:line="240" w:before="0" w:after="0"/>
                                     <w:jc w:val="center"/>
                                     <w:rPr>
@@ -2007,7 +2127,7 @@
                                 </w:tcPr>
                                 <w:p>
                                   <w:pPr>
-                                    <w:pStyle w:val="Normal"/>
+                                    <w:pStyle w:val="Contenudecadre"/>
                                     <w:spacing w:lineRule="auto" w:line="240" w:before="0" w:after="0"/>
                                     <w:jc w:val="center"/>
                                     <w:rPr>
@@ -2040,7 +2160,7 @@
                                 </w:tcPr>
                                 <w:p>
                                   <w:pPr>
-                                    <w:pStyle w:val="Normal"/>
+                                    <w:pStyle w:val="Contenudecadre"/>
                                     <w:spacing w:lineRule="auto" w:line="240" w:before="0" w:after="0"/>
                                     <w:jc w:val="center"/>
                                     <w:rPr>
@@ -2073,7 +2193,7 @@
                                 </w:tcPr>
                                 <w:p>
                                   <w:pPr>
-                                    <w:pStyle w:val="Normal"/>
+                                    <w:pStyle w:val="Contenudecadre"/>
                                     <w:spacing w:lineRule="auto" w:line="240" w:before="0" w:after="0"/>
                                     <w:jc w:val="center"/>
                                     <w:rPr>
@@ -2109,7 +2229,7 @@
                                 </w:tcPr>
                                 <w:p>
                                   <w:pPr>
-                                    <w:pStyle w:val="Normal"/>
+                                    <w:pStyle w:val="Contenudecadre"/>
                                     <w:spacing w:lineRule="auto" w:line="240" w:before="0" w:after="0"/>
                                     <w:jc w:val="center"/>
                                     <w:rPr>
@@ -2142,7 +2262,7 @@
                                 </w:tcPr>
                                 <w:p>
                                   <w:pPr>
-                                    <w:pStyle w:val="Normal"/>
+                                    <w:pStyle w:val="Contenudecadre"/>
                                     <w:spacing w:lineRule="auto" w:line="240" w:before="0" w:after="0"/>
                                     <w:jc w:val="center"/>
                                     <w:rPr>
@@ -2175,7 +2295,7 @@
                                 </w:tcPr>
                                 <w:p>
                                   <w:pPr>
-                                    <w:pStyle w:val="Normal"/>
+                                    <w:pStyle w:val="Contenudecadre"/>
                                     <w:spacing w:lineRule="auto" w:line="240" w:before="0" w:after="0"/>
                                     <w:jc w:val="center"/>
                                     <w:rPr>
@@ -2198,9 +2318,23 @@
                               </w:tc>
                             </w:tr>
                           </w:tbl>
+                          <w:p>
+                            <w:pPr>
+                              <w:pStyle w:val="Contenudecadre"/>
+                              <w:spacing w:before="0" w:after="200"/>
+                              <w:rPr>
+                                <w:color w:val="000000"/>
+                              </w:rPr>
+                            </w:pPr>
+                            <w:r>
+                              <w:rPr>
+                                <w:color w:val="000000"/>
+                              </w:rPr>
+                            </w:r>
+                          </w:p>
                         </w:txbxContent>
                       </wps:txbx>
-                      <wps:bodyPr anchor="t" lIns="0" tIns="0" rIns="0" bIns="0">
+                      <wps:bodyPr lIns="0" rIns="0" tIns="0" bIns="0">
                         <a:noAutofit/>
                       </wps:bodyPr>
                     </wps:wsp>
@@ -2211,8 +2345,11 @@
           </mc:Choice>
           <mc:Fallback>
             <w:pict>
-              <v:rect style="position:absolute;rotation:0;width:177.2pt;height:72pt;mso-wrap-distance-left:7.05pt;mso-wrap-distance-right:7.05pt;mso-wrap-distance-top:0pt;mso-wrap-distance-bottom:0pt;margin-top:1.3pt;mso-position-vertical-relative:text;margin-left:303.05pt;mso-position-horizontal:right;mso-position-horizontal-relative:margin">
-                <v:textbox inset="0in,0in,0in,0in">
+              <v:rect id="shape_0" ID="Cadre4" stroked="f" style="position:absolute;margin-left:338.95pt;margin-top:1.3pt;width:177.2pt;height:72pt;mso-position-horizontal:right;mso-position-horizontal-relative:margin" wp14:anchorId="6D200692">
+                <w10:wrap type="none"/>
+                <v:fill o:detectmouseclick="t" on="false"/>
+                <v:stroke color="#3465a4" joinstyle="round" endcap="flat"/>
+                <v:textbox>
                   <w:txbxContent>
                     <w:tbl>
                       <w:tblPr>
@@ -2225,6 +2362,7 @@
                           <w:bottom w:w="0" w:type="dxa"/>
                           <w:right w:w="108" w:type="dxa"/>
                         </w:tblCellMar>
+                        <w:tblLook w:val="04a0" w:noHBand="0" w:noVBand="1" w:firstColumn="1" w:lastRow="0" w:lastColumn="0" w:firstRow="1"/>
                       </w:tblPr>
                       <w:tblGrid>
                         <w:gridCol w:w="1181"/>
@@ -2245,7 +2383,7 @@
                           </w:tcPr>
                           <w:p>
                             <w:pPr>
-                              <w:pStyle w:val="Normal"/>
+                              <w:pStyle w:val="Contenudecadre"/>
                               <w:spacing w:lineRule="auto" w:line="240" w:before="0" w:after="0"/>
                               <w:jc w:val="center"/>
                               <w:rPr>
@@ -2276,7 +2414,7 @@
                           </w:tcPr>
                           <w:p>
                             <w:pPr>
-                              <w:pStyle w:val="Normal"/>
+                              <w:pStyle w:val="Contenudecadre"/>
                               <w:spacing w:lineRule="auto" w:line="240" w:before="0" w:after="0"/>
                               <w:jc w:val="center"/>
                               <w:rPr>
@@ -2309,7 +2447,7 @@
                           </w:tcPr>
                           <w:p>
                             <w:pPr>
-                              <w:pStyle w:val="Normal"/>
+                              <w:pStyle w:val="Contenudecadre"/>
                               <w:spacing w:lineRule="auto" w:line="240" w:before="0" w:after="0"/>
                               <w:jc w:val="center"/>
                               <w:rPr>
@@ -2345,7 +2483,7 @@
                           </w:tcPr>
                           <w:p>
                             <w:pPr>
-                              <w:pStyle w:val="Normal"/>
+                              <w:pStyle w:val="Contenudecadre"/>
                               <w:spacing w:lineRule="auto" w:line="240" w:before="0" w:after="0"/>
                               <w:jc w:val="center"/>
                               <w:rPr>
@@ -2378,7 +2516,7 @@
                           </w:tcPr>
                           <w:p>
                             <w:pPr>
-                              <w:pStyle w:val="Normal"/>
+                              <w:pStyle w:val="Contenudecadre"/>
                               <w:spacing w:lineRule="auto" w:line="240" w:before="0" w:after="0"/>
                               <w:jc w:val="center"/>
                               <w:rPr>
@@ -2411,7 +2549,7 @@
                           </w:tcPr>
                           <w:p>
                             <w:pPr>
-                              <w:pStyle w:val="Normal"/>
+                              <w:pStyle w:val="Contenudecadre"/>
                               <w:spacing w:lineRule="auto" w:line="240" w:before="0" w:after="0"/>
                               <w:jc w:val="center"/>
                               <w:rPr>
@@ -2447,7 +2585,7 @@
                           </w:tcPr>
                           <w:p>
                             <w:pPr>
-                              <w:pStyle w:val="Normal"/>
+                              <w:pStyle w:val="Contenudecadre"/>
                               <w:spacing w:lineRule="auto" w:line="240" w:before="0" w:after="0"/>
                               <w:jc w:val="center"/>
                               <w:rPr>
@@ -2480,7 +2618,7 @@
                           </w:tcPr>
                           <w:p>
                             <w:pPr>
-                              <w:pStyle w:val="Normal"/>
+                              <w:pStyle w:val="Contenudecadre"/>
                               <w:spacing w:lineRule="auto" w:line="240" w:before="0" w:after="0"/>
                               <w:jc w:val="center"/>
                               <w:rPr>
@@ -2513,7 +2651,7 @@
                           </w:tcPr>
                           <w:p>
                             <w:pPr>
-                              <w:pStyle w:val="Normal"/>
+                              <w:pStyle w:val="Contenudecadre"/>
                               <w:spacing w:lineRule="auto" w:line="240" w:before="0" w:after="0"/>
                               <w:jc w:val="center"/>
                               <w:rPr>
@@ -2549,7 +2687,7 @@
                           </w:tcPr>
                           <w:p>
                             <w:pPr>
-                              <w:pStyle w:val="Normal"/>
+                              <w:pStyle w:val="Contenudecadre"/>
                               <w:spacing w:lineRule="auto" w:line="240" w:before="0" w:after="0"/>
                               <w:jc w:val="center"/>
                               <w:rPr>
@@ -2582,7 +2720,7 @@
                           </w:tcPr>
                           <w:p>
                             <w:pPr>
-                              <w:pStyle w:val="Normal"/>
+                              <w:pStyle w:val="Contenudecadre"/>
                               <w:spacing w:lineRule="auto" w:line="240" w:before="0" w:after="0"/>
                               <w:jc w:val="center"/>
                               <w:rPr>
@@ -2615,7 +2753,7 @@
                           </w:tcPr>
                           <w:p>
                             <w:pPr>
-                              <w:pStyle w:val="Normal"/>
+                              <w:pStyle w:val="Contenudecadre"/>
                               <w:spacing w:lineRule="auto" w:line="240" w:before="0" w:after="0"/>
                               <w:jc w:val="center"/>
                               <w:rPr>
@@ -2651,7 +2789,7 @@
                           </w:tcPr>
                           <w:p>
                             <w:pPr>
-                              <w:pStyle w:val="Normal"/>
+                              <w:pStyle w:val="Contenudecadre"/>
                               <w:spacing w:lineRule="auto" w:line="240" w:before="0" w:after="0"/>
                               <w:jc w:val="center"/>
                               <w:rPr>
@@ -2684,7 +2822,7 @@
                           </w:tcPr>
                           <w:p>
                             <w:pPr>
-                              <w:pStyle w:val="Normal"/>
+                              <w:pStyle w:val="Contenudecadre"/>
                               <w:spacing w:lineRule="auto" w:line="240" w:before="0" w:after="0"/>
                               <w:jc w:val="center"/>
                               <w:rPr>
@@ -2717,7 +2855,7 @@
                           </w:tcPr>
                           <w:p>
                             <w:pPr>
-                              <w:pStyle w:val="Normal"/>
+                              <w:pStyle w:val="Contenudecadre"/>
                               <w:spacing w:lineRule="auto" w:line="240" w:before="0" w:after="0"/>
                               <w:jc w:val="center"/>
                               <w:rPr>
@@ -2740,14 +2878,53 @@
                         </w:tc>
                       </w:tr>
                     </w:tbl>
+                    <w:p>
+                      <w:pPr>
+                        <w:pStyle w:val="Contenudecadre"/>
+                        <w:spacing w:before="0" w:after="200"/>
+                        <w:rPr>
+                          <w:color w:val="000000"/>
+                        </w:rPr>
+                      </w:pPr>
+                      <w:r>
+                        <w:rPr>
+                          <w:color w:val="000000"/>
+                        </w:rPr>
+                      </w:r>
+                    </w:p>
                   </w:txbxContent>
                 </v:textbox>
-                <w10:wrap type="square"/>
               </v:rect>
             </w:pict>
           </mc:Fallback>
         </mc:AlternateContent>
       </w:r>
+      <w:r>
+        <w:rPr>
+          <w:rFonts w:eastAsia="Times New Roman" w:cs="Arial" w:ascii="Arial" w:hAnsi="Arial"/>
+          <w:sz w:val="24"/>
+          <w:szCs w:val="24"/>
+          <w:lang w:eastAsia="fr-FR"/>
+        </w:rPr>
+        <w:t xml:space="preserve">Le ET logique entre deux booléens </w:t>
+      </w:r>
+      <w:r>
+        <w:rPr>
+          <w:rFonts w:cs="Arial" w:ascii="Arial" w:hAnsi="Arial"/>
+          <w:sz w:val="24"/>
+          <w:szCs w:val="24"/>
+        </w:rPr>
+        <w:t>A</w:t>
+      </w:r>
+      <w:r>
+        <w:rPr>
+          <w:rFonts w:eastAsia="Times New Roman" w:cs="Arial" w:ascii="Arial" w:hAnsi="Arial"/>
+          <w:sz w:val="24"/>
+          <w:szCs w:val="24"/>
+          <w:lang w:eastAsia="fr-FR"/>
+        </w:rPr>
+        <w:t xml:space="preserve"> et B se définit par :</w:t>
+      </w:r>
     </w:p>
     <w:p>
       <w:pPr>
@@ -2830,16 +3007,7 @@
           <w:szCs w:val="24"/>
           <w:lang w:eastAsia="fr-FR"/>
         </w:rPr>
-        <w:t>→</w:t>
-      </w:r>
-      <w:r>
-        <w:rPr>
-          <w:rFonts w:eastAsia="Times New Roman" w:cs="Arial" w:ascii="Arial" w:hAnsi="Arial"/>
-          <w:sz w:val="24"/>
-          <w:szCs w:val="24"/>
-          <w:lang w:eastAsia="fr-FR"/>
-        </w:rPr>
-        <w:t xml:space="preserve"> </w:t>
+        <w:t xml:space="preserve">→ </w:t>
       </w:r>
       <w:r>
         <w:rPr>
@@ -2937,7 +3105,7 @@
         <w:pStyle w:val="ListParagraph"/>
         <w:numPr>
           <w:ilvl w:val="0"/>
-          <w:numId w:val="2"/>
+          <w:numId w:val="3"/>
         </w:numPr>
         <w:spacing w:lineRule="auto" w:line="240" w:before="280" w:after="280"/>
         <w:contextualSpacing/>
@@ -2955,41 +3123,29 @@
         </w:rPr>
       </w:pPr>
       <w:r>
-        <w:rPr>
-          <w:rFonts w:eastAsia="Times New Roman" w:cs="Arial" w:ascii="Arial" w:hAnsi="Arial"/>
-          <w:b/>
-          <w:bCs/>
-          <w:sz w:val="27"/>
-          <w:szCs w:val="27"/>
-          <w:u w:val="single"/>
-          <w:lang w:eastAsia="fr-FR"/>
-        </w:rPr>
-        <w:t xml:space="preserve">Le OU logique : la disjonction </w:t>
-      </w:r>
-    </w:p>
-    <w:p>
-      <w:pPr>
-        <w:pStyle w:val="Normal"/>
-        <w:spacing w:lineRule="auto" w:line="240" w:before="280" w:after="280"/>
-        <w:jc w:val="both"/>
-        <w:rPr/>
-      </w:pPr>
-      <w:r>
         <mc:AlternateContent>
           <mc:Choice Requires="wps">
             <w:drawing>
-              <wp:anchor behindDoc="0" distT="0" distB="0" distL="89535" distR="89535" simplePos="0" locked="0" layoutInCell="1" allowOverlap="1" relativeHeight="4">
+              <wp:anchor behindDoc="1" distT="0" distB="0" distL="89535" distR="89535" simplePos="0" locked="0" layoutInCell="1" allowOverlap="1" relativeHeight="3" wp14:anchorId="70617334">
                 <wp:simplePos x="0" y="0"/>
                 <wp:positionH relativeFrom="page">
-                  <wp:posOffset>4761865</wp:posOffset>
+                  <wp:posOffset>4762500</wp:posOffset>
                 </wp:positionH>
                 <wp:positionV relativeFrom="paragraph">
-                  <wp:posOffset>1270</wp:posOffset>
+                  <wp:posOffset>552450</wp:posOffset>
                 </wp:positionV>
-                <wp:extent cx="2251075" cy="1076325"/>
+                <wp:extent cx="2496820" cy="991870"/>
                 <wp:effectExtent l="0" t="0" r="0" b="0"/>
-                <wp:wrapSquare wrapText="bothSides"/>
-                <wp:docPr id="7" name="Cadre3"/>
+                <wp:wrapTight wrapText="bothSides">
+                  <wp:wrapPolygon edited="0">
+                    <wp:start x="0" y="0"/>
+                    <wp:lineTo x="0" y="21185"/>
+                    <wp:lineTo x="21435" y="21185"/>
+                    <wp:lineTo x="21435" y="0"/>
+                    <wp:lineTo x="0" y="0"/>
+                  </wp:wrapPolygon>
+                </wp:wrapTight>
+                <wp:docPr id="8" name="Cadre3"/>
                 <a:graphic xmlns:a="http://schemas.openxmlformats.org/drawingml/2006/main">
                   <a:graphicData uri="http://schemas.microsoft.com/office/word/2010/wordprocessingShape">
                     <wps:wsp>
@@ -2997,7 +3153,7 @@
                       <wps:spPr>
                         <a:xfrm>
                           <a:off x="0" y="0"/>
-                          <a:ext cx="2250360" cy="1075680"/>
+                          <a:ext cx="2496240" cy="991080"/>
                         </a:xfrm>
                         <a:prstGeom prst="rect">
                           <a:avLst/>
@@ -3026,6 +3182,7 @@
                                 <w:bottom w:w="0" w:type="dxa"/>
                                 <w:right w:w="108" w:type="dxa"/>
                               </w:tblCellMar>
+                              <w:tblLook w:val="04a0" w:noHBand="0" w:noVBand="1" w:firstColumn="1" w:lastRow="0" w:lastColumn="0" w:firstRow="1"/>
                             </w:tblPr>
                             <w:tblGrid>
                               <w:gridCol w:w="1181"/>
@@ -3241,6 +3398,10 @@
                                       <w:lang w:eastAsia="fr-FR"/>
                                     </w:rPr>
                                   </w:pPr>
+                                  <w:bookmarkStart w:id="8" w:name="__UnoMark__225_144949604"/>
+                                  <w:bookmarkStart w:id="9" w:name="__UnoMark__226_144949604"/>
+                                  <w:bookmarkEnd w:id="8"/>
+                                  <w:bookmarkEnd w:id="9"/>
                                   <w:r>
                                     <w:rPr>
                                       <w:rFonts w:eastAsia="Times New Roman" w:cs="Arial" w:ascii="Arial" w:hAnsi="Arial"/>
@@ -3248,13 +3409,8 @@
                                       <w:szCs w:val="24"/>
                                       <w:lang w:eastAsia="fr-FR"/>
                                     </w:rPr>
+                                    <w:t>0</w:t>
                                   </w:r>
-                                  <w:bookmarkStart w:id="8" w:name="__UnoMark__225_144949604"/>
-                                  <w:bookmarkStart w:id="9" w:name="__UnoMark__226_144949604"/>
-                                  <w:bookmarkStart w:id="10" w:name="__UnoMark__225_144949604"/>
-                                  <w:bookmarkStart w:id="11" w:name="__UnoMark__226_144949604"/>
-                                  <w:bookmarkEnd w:id="10"/>
-                                  <w:bookmarkEnd w:id="11"/>
                                 </w:p>
                               </w:tc>
                             </w:tr>
@@ -3282,10 +3438,10 @@
                                       <w:lang w:eastAsia="fr-FR"/>
                                     </w:rPr>
                                   </w:pPr>
-                                  <w:bookmarkStart w:id="12" w:name="__UnoMark__228_144949604"/>
-                                  <w:bookmarkStart w:id="13" w:name="__UnoMark__227_144949604"/>
-                                  <w:bookmarkEnd w:id="12"/>
-                                  <w:bookmarkEnd w:id="13"/>
+                                  <w:bookmarkStart w:id="10" w:name="__UnoMark__228_144949604"/>
+                                  <w:bookmarkStart w:id="11" w:name="__UnoMark__227_144949604"/>
+                                  <w:bookmarkEnd w:id="10"/>
+                                  <w:bookmarkEnd w:id="11"/>
                                   <w:r>
                                     <w:rPr>
                                       <w:rFonts w:eastAsia="Times New Roman" w:cs="Arial" w:ascii="Arial" w:hAnsi="Arial"/>
@@ -3319,10 +3475,10 @@
                                       <w:lang w:eastAsia="fr-FR"/>
                                     </w:rPr>
                                   </w:pPr>
-                                  <w:bookmarkStart w:id="14" w:name="__UnoMark__230_144949604"/>
-                                  <w:bookmarkStart w:id="15" w:name="__UnoMark__229_144949604"/>
-                                  <w:bookmarkEnd w:id="14"/>
-                                  <w:bookmarkEnd w:id="15"/>
+                                  <w:bookmarkStart w:id="12" w:name="__UnoMark__230_144949604"/>
+                                  <w:bookmarkStart w:id="13" w:name="__UnoMark__229_144949604"/>
+                                  <w:bookmarkEnd w:id="12"/>
+                                  <w:bookmarkEnd w:id="13"/>
                                   <w:r>
                                     <w:rPr>
                                       <w:rFonts w:eastAsia="Times New Roman" w:cs="Arial" w:ascii="Arial" w:hAnsi="Arial"/>
@@ -3356,6 +3512,10 @@
                                       <w:lang w:eastAsia="fr-FR"/>
                                     </w:rPr>
                                   </w:pPr>
+                                  <w:bookmarkStart w:id="14" w:name="__UnoMark__231_144949604"/>
+                                  <w:bookmarkStart w:id="15" w:name="__UnoMark__232_144949604"/>
+                                  <w:bookmarkEnd w:id="14"/>
+                                  <w:bookmarkEnd w:id="15"/>
                                   <w:r>
                                     <w:rPr>
                                       <w:rFonts w:eastAsia="Times New Roman" w:cs="Arial" w:ascii="Arial" w:hAnsi="Arial"/>
@@ -3363,13 +3523,8 @@
                                       <w:szCs w:val="24"/>
                                       <w:lang w:eastAsia="fr-FR"/>
                                     </w:rPr>
+                                    <w:t>1</w:t>
                                   </w:r>
-                                  <w:bookmarkStart w:id="16" w:name="__UnoMark__231_144949604"/>
-                                  <w:bookmarkStart w:id="17" w:name="__UnoMark__232_144949604"/>
-                                  <w:bookmarkStart w:id="18" w:name="__UnoMark__231_144949604"/>
-                                  <w:bookmarkStart w:id="19" w:name="__UnoMark__232_144949604"/>
-                                  <w:bookmarkEnd w:id="18"/>
-                                  <w:bookmarkEnd w:id="19"/>
                                 </w:p>
                               </w:tc>
                             </w:tr>
@@ -3397,10 +3552,10 @@
                                       <w:lang w:eastAsia="fr-FR"/>
                                     </w:rPr>
                                   </w:pPr>
-                                  <w:bookmarkStart w:id="20" w:name="__UnoMark__234_144949604"/>
-                                  <w:bookmarkStart w:id="21" w:name="__UnoMark__233_144949604"/>
-                                  <w:bookmarkEnd w:id="20"/>
-                                  <w:bookmarkEnd w:id="21"/>
+                                  <w:bookmarkStart w:id="16" w:name="__UnoMark__234_144949604"/>
+                                  <w:bookmarkStart w:id="17" w:name="__UnoMark__233_144949604"/>
+                                  <w:bookmarkEnd w:id="16"/>
+                                  <w:bookmarkEnd w:id="17"/>
                                   <w:r>
                                     <w:rPr>
                                       <w:rFonts w:eastAsia="Times New Roman" w:cs="Arial" w:ascii="Arial" w:hAnsi="Arial"/>
@@ -3434,10 +3589,10 @@
                                       <w:lang w:eastAsia="fr-FR"/>
                                     </w:rPr>
                                   </w:pPr>
-                                  <w:bookmarkStart w:id="22" w:name="__UnoMark__236_144949604"/>
-                                  <w:bookmarkStart w:id="23" w:name="__UnoMark__235_144949604"/>
-                                  <w:bookmarkEnd w:id="22"/>
-                                  <w:bookmarkEnd w:id="23"/>
+                                  <w:bookmarkStart w:id="18" w:name="__UnoMark__236_144949604"/>
+                                  <w:bookmarkStart w:id="19" w:name="__UnoMark__235_144949604"/>
+                                  <w:bookmarkEnd w:id="18"/>
+                                  <w:bookmarkEnd w:id="19"/>
                                   <w:r>
                                     <w:rPr>
                                       <w:rFonts w:eastAsia="Times New Roman" w:cs="Arial" w:ascii="Arial" w:hAnsi="Arial"/>
@@ -3471,6 +3626,10 @@
                                       <w:lang w:eastAsia="fr-FR"/>
                                     </w:rPr>
                                   </w:pPr>
+                                  <w:bookmarkStart w:id="20" w:name="__UnoMark__237_144949604"/>
+                                  <w:bookmarkStart w:id="21" w:name="__UnoMark__238_144949604"/>
+                                  <w:bookmarkEnd w:id="20"/>
+                                  <w:bookmarkEnd w:id="21"/>
                                   <w:r>
                                     <w:rPr>
                                       <w:rFonts w:eastAsia="Times New Roman" w:cs="Arial" w:ascii="Arial" w:hAnsi="Arial"/>
@@ -3478,13 +3637,8 @@
                                       <w:szCs w:val="24"/>
                                       <w:lang w:eastAsia="fr-FR"/>
                                     </w:rPr>
+                                    <w:t>1</w:t>
                                   </w:r>
-                                  <w:bookmarkStart w:id="24" w:name="__UnoMark__237_144949604"/>
-                                  <w:bookmarkStart w:id="25" w:name="__UnoMark__238_144949604"/>
-                                  <w:bookmarkStart w:id="26" w:name="__UnoMark__237_144949604"/>
-                                  <w:bookmarkStart w:id="27" w:name="__UnoMark__238_144949604"/>
-                                  <w:bookmarkEnd w:id="26"/>
-                                  <w:bookmarkEnd w:id="27"/>
                                 </w:p>
                               </w:tc>
                             </w:tr>
@@ -3512,10 +3666,10 @@
                                       <w:lang w:eastAsia="fr-FR"/>
                                     </w:rPr>
                                   </w:pPr>
-                                  <w:bookmarkStart w:id="28" w:name="__UnoMark__240_144949604"/>
-                                  <w:bookmarkStart w:id="29" w:name="__UnoMark__239_144949604"/>
-                                  <w:bookmarkEnd w:id="28"/>
-                                  <w:bookmarkEnd w:id="29"/>
+                                  <w:bookmarkStart w:id="22" w:name="__UnoMark__240_144949604"/>
+                                  <w:bookmarkStart w:id="23" w:name="__UnoMark__239_144949604"/>
+                                  <w:bookmarkEnd w:id="22"/>
+                                  <w:bookmarkEnd w:id="23"/>
                                   <w:r>
                                     <w:rPr>
                                       <w:rFonts w:eastAsia="Times New Roman" w:cs="Arial" w:ascii="Arial" w:hAnsi="Arial"/>
@@ -3549,10 +3703,10 @@
                                       <w:lang w:eastAsia="fr-FR"/>
                                     </w:rPr>
                                   </w:pPr>
-                                  <w:bookmarkStart w:id="30" w:name="__UnoMark__242_144949604"/>
-                                  <w:bookmarkStart w:id="31" w:name="__UnoMark__241_144949604"/>
-                                  <w:bookmarkEnd w:id="30"/>
-                                  <w:bookmarkEnd w:id="31"/>
+                                  <w:bookmarkStart w:id="24" w:name="__UnoMark__242_144949604"/>
+                                  <w:bookmarkStart w:id="25" w:name="__UnoMark__241_144949604"/>
+                                  <w:bookmarkEnd w:id="24"/>
+                                  <w:bookmarkEnd w:id="25"/>
                                   <w:r>
                                     <w:rPr>
                                       <w:rFonts w:eastAsia="Times New Roman" w:cs="Arial" w:ascii="Arial" w:hAnsi="Arial"/>
@@ -3586,6 +3740,8 @@
                                       <w:lang w:eastAsia="fr-FR"/>
                                     </w:rPr>
                                   </w:pPr>
+                                  <w:bookmarkStart w:id="26" w:name="__UnoMark__243_144949604"/>
+                                  <w:bookmarkEnd w:id="26"/>
                                   <w:r>
                                     <w:rPr>
                                       <w:rFonts w:eastAsia="Times New Roman" w:cs="Arial" w:ascii="Arial" w:hAnsi="Arial"/>
@@ -3593,10 +3749,8 @@
                                       <w:szCs w:val="24"/>
                                       <w:lang w:eastAsia="fr-FR"/>
                                     </w:rPr>
+                                    <w:t>1</w:t>
                                   </w:r>
-                                  <w:bookmarkStart w:id="32" w:name="__UnoMark__243_144949604"/>
-                                  <w:bookmarkStart w:id="33" w:name="__UnoMark__243_144949604"/>
-                                  <w:bookmarkEnd w:id="33"/>
                                 </w:p>
                               </w:tc>
                             </w:tr>
@@ -3605,7 +3759,9 @@
                             <w:pPr>
                               <w:pStyle w:val="Contenudecadre"/>
                               <w:spacing w:before="0" w:after="200"/>
-                              <w:rPr/>
+                              <w:rPr>
+                                <w:color w:val="000000"/>
+                              </w:rPr>
                             </w:pPr>
                             <w:r>
                               <w:rPr/>
@@ -3614,7 +3770,7 @@
                         </w:txbxContent>
                       </wps:txbx>
                       <wps:bodyPr lIns="0" rIns="0" tIns="0" bIns="0">
-                        <a:spAutoFit/>
+                        <a:noAutofit/>
                       </wps:bodyPr>
                     </wps:wsp>
                   </a:graphicData>
@@ -3624,7 +3780,7 @@
           </mc:Choice>
           <mc:Fallback>
             <w:pict>
-              <v:rect id="shape_0" ID="Cadre3" stroked="f" style="position:absolute;margin-left:374.95pt;margin-top:0.1pt;width:177.15pt;height:84.65pt;mso-position-horizontal-relative:page">
+              <v:rect id="shape_0" ID="Cadre3" stroked="f" style="position:absolute;margin-left:375pt;margin-top:43.5pt;width:196.5pt;height:78pt;mso-position-horizontal-relative:page" wp14:anchorId="70617334">
                 <w10:wrap type="none"/>
                 <v:fill o:detectmouseclick="t" on="false"/>
                 <v:stroke color="#3465a4" joinstyle="round" endcap="flat"/>
@@ -3641,6 +3797,7 @@
                           <w:bottom w:w="0" w:type="dxa"/>
                           <w:right w:w="108" w:type="dxa"/>
                         </w:tblCellMar>
+                        <w:tblLook w:val="04a0" w:noHBand="0" w:noVBand="1" w:firstColumn="1" w:lastRow="0" w:lastColumn="0" w:firstRow="1"/>
                       </w:tblPr>
                       <w:tblGrid>
                         <w:gridCol w:w="1181"/>
@@ -3702,10 +3859,10 @@
                                 <w:lang w:eastAsia="fr-FR"/>
                               </w:rPr>
                             </w:pPr>
-                            <w:bookmarkStart w:id="34" w:name="__UnoMark__218_144949604"/>
-                            <w:bookmarkStart w:id="35" w:name="__UnoMark__217_144949604"/>
-                            <w:bookmarkEnd w:id="34"/>
-                            <w:bookmarkEnd w:id="35"/>
+                            <w:bookmarkStart w:id="27" w:name="__UnoMark__218_144949604"/>
+                            <w:bookmarkStart w:id="28" w:name="__UnoMark__217_144949604"/>
+                            <w:bookmarkEnd w:id="27"/>
+                            <w:bookmarkEnd w:id="28"/>
                             <w:r>
                               <w:rPr>
                                 <w:rFonts w:eastAsia="Times New Roman" w:cs="Arial" w:ascii="Arial" w:hAnsi="Arial"/>
@@ -3734,10 +3891,10 @@
                               <w:jc w:val="center"/>
                               <w:rPr/>
                             </w:pPr>
-                            <w:bookmarkStart w:id="36" w:name="__UnoMark__220_144949604"/>
-                            <w:bookmarkStart w:id="37" w:name="__UnoMark__219_144949604"/>
-                            <w:bookmarkEnd w:id="36"/>
-                            <w:bookmarkEnd w:id="37"/>
+                            <w:bookmarkStart w:id="29" w:name="__UnoMark__220_144949604"/>
+                            <w:bookmarkStart w:id="30" w:name="__UnoMark__219_144949604"/>
+                            <w:bookmarkEnd w:id="29"/>
+                            <w:bookmarkEnd w:id="30"/>
                             <w:r>
                               <w:rPr>
                                 <w:rFonts w:cs="Arial" w:ascii="Arial" w:hAnsi="Arial"/>
@@ -3782,10 +3939,10 @@
                                 <w:lang w:eastAsia="fr-FR"/>
                               </w:rPr>
                             </w:pPr>
-                            <w:bookmarkStart w:id="38" w:name="__UnoMark__222_144949604"/>
-                            <w:bookmarkStart w:id="39" w:name="__UnoMark__221_144949604"/>
-                            <w:bookmarkEnd w:id="38"/>
-                            <w:bookmarkEnd w:id="39"/>
+                            <w:bookmarkStart w:id="31" w:name="__UnoMark__222_144949604"/>
+                            <w:bookmarkStart w:id="32" w:name="__UnoMark__221_144949604"/>
+                            <w:bookmarkEnd w:id="31"/>
+                            <w:bookmarkEnd w:id="32"/>
                             <w:r>
                               <w:rPr>
                                 <w:rFonts w:eastAsia="Times New Roman" w:cs="Arial" w:ascii="Arial" w:hAnsi="Arial"/>
@@ -3819,10 +3976,10 @@
                                 <w:lang w:eastAsia="fr-FR"/>
                               </w:rPr>
                             </w:pPr>
-                            <w:bookmarkStart w:id="40" w:name="__UnoMark__224_144949604"/>
-                            <w:bookmarkStart w:id="41" w:name="__UnoMark__223_144949604"/>
-                            <w:bookmarkEnd w:id="40"/>
-                            <w:bookmarkEnd w:id="41"/>
+                            <w:bookmarkStart w:id="33" w:name="__UnoMark__224_144949604"/>
+                            <w:bookmarkStart w:id="34" w:name="__UnoMark__223_144949604"/>
+                            <w:bookmarkEnd w:id="33"/>
+                            <w:bookmarkEnd w:id="34"/>
                             <w:r>
                               <w:rPr>
                                 <w:rFonts w:eastAsia="Times New Roman" w:cs="Arial" w:ascii="Arial" w:hAnsi="Arial"/>
@@ -3856,6 +4013,10 @@
                                 <w:lang w:eastAsia="fr-FR"/>
                               </w:rPr>
                             </w:pPr>
+                            <w:bookmarkStart w:id="35" w:name="__UnoMark__225_144949604"/>
+                            <w:bookmarkStart w:id="36" w:name="__UnoMark__226_144949604"/>
+                            <w:bookmarkEnd w:id="35"/>
+                            <w:bookmarkEnd w:id="36"/>
                             <w:r>
                               <w:rPr>
                                 <w:rFonts w:eastAsia="Times New Roman" w:cs="Arial" w:ascii="Arial" w:hAnsi="Arial"/>
@@ -3863,13 +4024,8 @@
                                 <w:szCs w:val="24"/>
                                 <w:lang w:eastAsia="fr-FR"/>
                               </w:rPr>
+                              <w:t>0</w:t>
                             </w:r>
-                            <w:bookmarkStart w:id="42" w:name="__UnoMark__225_144949604"/>
-                            <w:bookmarkStart w:id="43" w:name="__UnoMark__226_144949604"/>
-                            <w:bookmarkStart w:id="44" w:name="__UnoMark__225_144949604"/>
-                            <w:bookmarkStart w:id="45" w:name="__UnoMark__226_144949604"/>
-                            <w:bookmarkEnd w:id="44"/>
-                            <w:bookmarkEnd w:id="45"/>
                           </w:p>
                         </w:tc>
                       </w:tr>
@@ -3897,10 +4053,10 @@
                                 <w:lang w:eastAsia="fr-FR"/>
                               </w:rPr>
                             </w:pPr>
-                            <w:bookmarkStart w:id="46" w:name="__UnoMark__228_144949604"/>
-                            <w:bookmarkStart w:id="47" w:name="__UnoMark__227_144949604"/>
-                            <w:bookmarkEnd w:id="46"/>
-                            <w:bookmarkEnd w:id="47"/>
+                            <w:bookmarkStart w:id="37" w:name="__UnoMark__228_144949604"/>
+                            <w:bookmarkStart w:id="38" w:name="__UnoMark__227_144949604"/>
+                            <w:bookmarkEnd w:id="37"/>
+                            <w:bookmarkEnd w:id="38"/>
                             <w:r>
                               <w:rPr>
                                 <w:rFonts w:eastAsia="Times New Roman" w:cs="Arial" w:ascii="Arial" w:hAnsi="Arial"/>
@@ -3934,10 +4090,10 @@
                                 <w:lang w:eastAsia="fr-FR"/>
                               </w:rPr>
                             </w:pPr>
-                            <w:bookmarkStart w:id="48" w:name="__UnoMark__230_144949604"/>
-                            <w:bookmarkStart w:id="49" w:name="__UnoMark__229_144949604"/>
-                            <w:bookmarkEnd w:id="48"/>
-                            <w:bookmarkEnd w:id="49"/>
+                            <w:bookmarkStart w:id="39" w:name="__UnoMark__230_144949604"/>
+                            <w:bookmarkStart w:id="40" w:name="__UnoMark__229_144949604"/>
+                            <w:bookmarkEnd w:id="39"/>
+                            <w:bookmarkEnd w:id="40"/>
                             <w:r>
                               <w:rPr>
                                 <w:rFonts w:eastAsia="Times New Roman" w:cs="Arial" w:ascii="Arial" w:hAnsi="Arial"/>
@@ -3971,6 +4127,10 @@
                                 <w:lang w:eastAsia="fr-FR"/>
                               </w:rPr>
                             </w:pPr>
+                            <w:bookmarkStart w:id="41" w:name="__UnoMark__231_144949604"/>
+                            <w:bookmarkStart w:id="42" w:name="__UnoMark__232_144949604"/>
+                            <w:bookmarkEnd w:id="41"/>
+                            <w:bookmarkEnd w:id="42"/>
                             <w:r>
                               <w:rPr>
                                 <w:rFonts w:eastAsia="Times New Roman" w:cs="Arial" w:ascii="Arial" w:hAnsi="Arial"/>
@@ -3978,13 +4138,8 @@
                                 <w:szCs w:val="24"/>
                                 <w:lang w:eastAsia="fr-FR"/>
                               </w:rPr>
+                              <w:t>1</w:t>
                             </w:r>
-                            <w:bookmarkStart w:id="50" w:name="__UnoMark__231_144949604"/>
-                            <w:bookmarkStart w:id="51" w:name="__UnoMark__232_144949604"/>
-                            <w:bookmarkStart w:id="52" w:name="__UnoMark__231_144949604"/>
-                            <w:bookmarkStart w:id="53" w:name="__UnoMark__232_144949604"/>
-                            <w:bookmarkEnd w:id="52"/>
-                            <w:bookmarkEnd w:id="53"/>
                           </w:p>
                         </w:tc>
                       </w:tr>
@@ -4012,10 +4167,10 @@
                                 <w:lang w:eastAsia="fr-FR"/>
                               </w:rPr>
                             </w:pPr>
-                            <w:bookmarkStart w:id="54" w:name="__UnoMark__234_144949604"/>
-                            <w:bookmarkStart w:id="55" w:name="__UnoMark__233_144949604"/>
-                            <w:bookmarkEnd w:id="54"/>
-                            <w:bookmarkEnd w:id="55"/>
+                            <w:bookmarkStart w:id="43" w:name="__UnoMark__234_144949604"/>
+                            <w:bookmarkStart w:id="44" w:name="__UnoMark__233_144949604"/>
+                            <w:bookmarkEnd w:id="43"/>
+                            <w:bookmarkEnd w:id="44"/>
                             <w:r>
                               <w:rPr>
                                 <w:rFonts w:eastAsia="Times New Roman" w:cs="Arial" w:ascii="Arial" w:hAnsi="Arial"/>
@@ -4049,10 +4204,10 @@
                                 <w:lang w:eastAsia="fr-FR"/>
                               </w:rPr>
                             </w:pPr>
-                            <w:bookmarkStart w:id="56" w:name="__UnoMark__236_144949604"/>
-                            <w:bookmarkStart w:id="57" w:name="__UnoMark__235_144949604"/>
-                            <w:bookmarkEnd w:id="56"/>
-                            <w:bookmarkEnd w:id="57"/>
+                            <w:bookmarkStart w:id="45" w:name="__UnoMark__236_144949604"/>
+                            <w:bookmarkStart w:id="46" w:name="__UnoMark__235_144949604"/>
+                            <w:bookmarkEnd w:id="45"/>
+                            <w:bookmarkEnd w:id="46"/>
                             <w:r>
                               <w:rPr>
                                 <w:rFonts w:eastAsia="Times New Roman" w:cs="Arial" w:ascii="Arial" w:hAnsi="Arial"/>
@@ -4086,6 +4241,10 @@
                                 <w:lang w:eastAsia="fr-FR"/>
                               </w:rPr>
                             </w:pPr>
+                            <w:bookmarkStart w:id="47" w:name="__UnoMark__237_144949604"/>
+                            <w:bookmarkStart w:id="48" w:name="__UnoMark__238_144949604"/>
+                            <w:bookmarkEnd w:id="47"/>
+                            <w:bookmarkEnd w:id="48"/>
                             <w:r>
                               <w:rPr>
                                 <w:rFonts w:eastAsia="Times New Roman" w:cs="Arial" w:ascii="Arial" w:hAnsi="Arial"/>
@@ -4093,13 +4252,8 @@
                                 <w:szCs w:val="24"/>
                                 <w:lang w:eastAsia="fr-FR"/>
                               </w:rPr>
+                              <w:t>1</w:t>
                             </w:r>
-                            <w:bookmarkStart w:id="58" w:name="__UnoMark__237_144949604"/>
-                            <w:bookmarkStart w:id="59" w:name="__UnoMark__238_144949604"/>
-                            <w:bookmarkStart w:id="60" w:name="__UnoMark__237_144949604"/>
-                            <w:bookmarkStart w:id="61" w:name="__UnoMark__238_144949604"/>
-                            <w:bookmarkEnd w:id="60"/>
-                            <w:bookmarkEnd w:id="61"/>
                           </w:p>
                         </w:tc>
                       </w:tr>
@@ -4127,10 +4281,10 @@
                                 <w:lang w:eastAsia="fr-FR"/>
                               </w:rPr>
                             </w:pPr>
-                            <w:bookmarkStart w:id="62" w:name="__UnoMark__240_144949604"/>
-                            <w:bookmarkStart w:id="63" w:name="__UnoMark__239_144949604"/>
-                            <w:bookmarkEnd w:id="62"/>
-                            <w:bookmarkEnd w:id="63"/>
+                            <w:bookmarkStart w:id="49" w:name="__UnoMark__240_144949604"/>
+                            <w:bookmarkStart w:id="50" w:name="__UnoMark__239_144949604"/>
+                            <w:bookmarkEnd w:id="49"/>
+                            <w:bookmarkEnd w:id="50"/>
                             <w:r>
                               <w:rPr>
                                 <w:rFonts w:eastAsia="Times New Roman" w:cs="Arial" w:ascii="Arial" w:hAnsi="Arial"/>
@@ -4164,10 +4318,10 @@
                                 <w:lang w:eastAsia="fr-FR"/>
                               </w:rPr>
                             </w:pPr>
-                            <w:bookmarkStart w:id="64" w:name="__UnoMark__242_144949604"/>
-                            <w:bookmarkStart w:id="65" w:name="__UnoMark__241_144949604"/>
-                            <w:bookmarkEnd w:id="64"/>
-                            <w:bookmarkEnd w:id="65"/>
+                            <w:bookmarkStart w:id="51" w:name="__UnoMark__242_144949604"/>
+                            <w:bookmarkStart w:id="52" w:name="__UnoMark__241_144949604"/>
+                            <w:bookmarkEnd w:id="51"/>
+                            <w:bookmarkEnd w:id="52"/>
                             <w:r>
                               <w:rPr>
                                 <w:rFonts w:eastAsia="Times New Roman" w:cs="Arial" w:ascii="Arial" w:hAnsi="Arial"/>
@@ -4201,6 +4355,8 @@
                                 <w:lang w:eastAsia="fr-FR"/>
                               </w:rPr>
                             </w:pPr>
+                            <w:bookmarkStart w:id="53" w:name="__UnoMark__243_144949604"/>
+                            <w:bookmarkEnd w:id="53"/>
                             <w:r>
                               <w:rPr>
                                 <w:rFonts w:eastAsia="Times New Roman" w:cs="Arial" w:ascii="Arial" w:hAnsi="Arial"/>
@@ -4208,10 +4364,8 @@
                                 <w:szCs w:val="24"/>
                                 <w:lang w:eastAsia="fr-FR"/>
                               </w:rPr>
+                              <w:t>1</w:t>
                             </w:r>
-                            <w:bookmarkStart w:id="66" w:name="__UnoMark__243_144949604"/>
-                            <w:bookmarkStart w:id="67" w:name="__UnoMark__243_144949604"/>
-                            <w:bookmarkEnd w:id="67"/>
                           </w:p>
                         </w:tc>
                       </w:tr>
@@ -4220,7 +4374,9 @@
                       <w:pPr>
                         <w:pStyle w:val="Contenudecadre"/>
                         <w:spacing w:before="0" w:after="200"/>
-                        <w:rPr/>
+                        <w:rPr>
+                          <w:color w:val="000000"/>
+                        </w:rPr>
                       </w:pPr>
                       <w:r>
                         <w:rPr/>
@@ -4236,6 +4392,26 @@
       <w:r>
         <w:rPr>
           <w:rFonts w:eastAsia="Times New Roman" w:cs="Arial" w:ascii="Arial" w:hAnsi="Arial"/>
+          <w:b/>
+          <w:bCs/>
+          <w:sz w:val="27"/>
+          <w:szCs w:val="27"/>
+          <w:u w:val="single"/>
+          <w:lang w:eastAsia="fr-FR"/>
+        </w:rPr>
+        <w:t xml:space="preserve">Le OU logique : la disjonction </w:t>
+      </w:r>
+    </w:p>
+    <w:p>
+      <w:pPr>
+        <w:pStyle w:val="Normal"/>
+        <w:spacing w:lineRule="auto" w:line="240" w:before="280" w:after="280"/>
+        <w:jc w:val="both"/>
+        <w:rPr/>
+      </w:pPr>
+      <w:r>
+        <w:rPr>
+          <w:rFonts w:eastAsia="Times New Roman" w:cs="Arial" w:ascii="Arial" w:hAnsi="Arial"/>
           <w:sz w:val="24"/>
           <w:szCs w:val="24"/>
           <w:lang w:eastAsia="fr-FR"/>
@@ -4338,16 +4514,7 @@
           <w:szCs w:val="24"/>
           <w:lang w:eastAsia="fr-FR"/>
         </w:rPr>
-        <w:t>→</w:t>
-      </w:r>
-      <w:r>
-        <w:rPr>
-          <w:rFonts w:eastAsia="Times New Roman" w:cs="Arial" w:ascii="Arial" w:hAnsi="Arial"/>
-          <w:sz w:val="24"/>
-          <w:szCs w:val="24"/>
-          <w:lang w:eastAsia="fr-FR"/>
-        </w:rPr>
-        <w:t xml:space="preserve"> </w:t>
+        <w:t xml:space="preserve">→ </w:t>
       </w:r>
       <w:r>
         <w:rPr>
@@ -4396,16 +4563,7 @@
           <w:szCs w:val="24"/>
           <w:lang w:eastAsia="fr-FR"/>
         </w:rPr>
-        <w:t xml:space="preserve"> </w:t>
-      </w:r>
-      <w:r>
-        <w:rPr>
-          <w:rFonts w:eastAsia="Times New Roman" w:cs="Arial" w:ascii="Arial" w:hAnsi="Arial"/>
-          <w:sz w:val="24"/>
-          <w:szCs w:val="24"/>
-          <w:lang w:eastAsia="fr-FR"/>
-        </w:rPr>
-        <w:t xml:space="preserve">ou </w:t>
+        <w:t xml:space="preserve"> ou </w:t>
       </w:r>
       <w:r>
         <w:rPr>
@@ -4454,7 +4612,7 @@
         <w:pStyle w:val="ListParagraph"/>
         <w:numPr>
           <w:ilvl w:val="0"/>
-          <w:numId w:val="2"/>
+          <w:numId w:val="3"/>
         </w:numPr>
         <w:spacing w:lineRule="auto" w:line="240" w:before="280" w:after="280"/>
         <w:contextualSpacing/>
@@ -4472,39 +4630,19 @@
         </w:rPr>
       </w:pPr>
       <w:r>
-        <w:rPr>
-          <w:rFonts w:eastAsia="Times New Roman" w:cs="Arial" w:ascii="Arial" w:hAnsi="Arial"/>
-          <w:b/>
-          <w:bCs/>
-          <w:sz w:val="27"/>
-          <w:szCs w:val="27"/>
-          <w:u w:val="single"/>
-          <w:lang w:eastAsia="fr-FR"/>
-        </w:rPr>
-        <w:t>Et Python dans tout ça ?</w:t>
-      </w:r>
-    </w:p>
-    <w:p>
-      <w:pPr>
-        <w:pStyle w:val="Normal"/>
-        <w:spacing w:lineRule="auto" w:line="240" w:before="280" w:after="280"/>
-        <w:jc w:val="both"/>
-        <w:rPr/>
-      </w:pPr>
-      <w:r>
         <w:drawing>
-          <wp:anchor behindDoc="0" distT="0" distB="0" distL="114300" distR="114300" simplePos="0" locked="0" layoutInCell="1" allowOverlap="1" relativeHeight="7">
+          <wp:anchor behindDoc="0" distT="0" distB="0" distL="114300" distR="114300" simplePos="0" locked="0" layoutInCell="1" allowOverlap="1" relativeHeight="5">
             <wp:simplePos x="0" y="0"/>
             <wp:positionH relativeFrom="column">
-              <wp:posOffset>4412615</wp:posOffset>
+              <wp:posOffset>4565015</wp:posOffset>
             </wp:positionH>
             <wp:positionV relativeFrom="paragraph">
-              <wp:posOffset>-95885</wp:posOffset>
+              <wp:posOffset>193675</wp:posOffset>
             </wp:positionV>
             <wp:extent cx="1895475" cy="1200150"/>
             <wp:effectExtent l="0" t="0" r="0" b="0"/>
             <wp:wrapSquare wrapText="bothSides"/>
-            <wp:docPr id="9" name="Image 15" descr=""/>
+            <wp:docPr id="10" name="Image 15" descr=""/>
             <wp:cNvGraphicFramePr>
               <a:graphicFrameLocks xmlns:a="http://schemas.openxmlformats.org/drawingml/2006/main" noChangeAspect="1"/>
             </wp:cNvGraphicFramePr>
@@ -4512,7 +4650,7 @@
               <a:graphicData uri="http://schemas.openxmlformats.org/drawingml/2006/picture">
                 <pic:pic xmlns:pic="http://schemas.openxmlformats.org/drawingml/2006/picture">
                   <pic:nvPicPr>
-                    <pic:cNvPr id="9" name="Image 15" descr=""/>
+                    <pic:cNvPr id="10" name="Image 15" descr=""/>
                     <pic:cNvPicPr>
                       <a:picLocks noChangeAspect="1" noChangeArrowheads="1"/>
                     </pic:cNvPicPr>
@@ -4541,8 +4679,11 @@
       <w:r>
         <w:rPr>
           <w:rFonts w:eastAsia="Times New Roman" w:cs="Arial" w:ascii="Arial" w:hAnsi="Arial"/>
-          <w:sz w:val="24"/>
-          <w:szCs w:val="24"/>
+          <w:b/>
+          <w:bCs/>
+          <w:sz w:val="27"/>
+          <w:szCs w:val="27"/>
+          <w:u w:val="single"/>
           <w:lang w:eastAsia="fr-FR"/>
         </w:rPr>
         <w:t>E</w:t>
@@ -4550,11 +4691,31 @@
       <w:r>
         <w:rPr>
           <w:rFonts w:eastAsia="Times New Roman" w:cs="Arial" w:ascii="Arial" w:hAnsi="Arial"/>
-          <w:sz w:val="24"/>
-          <w:szCs w:val="24"/>
-          <w:lang w:eastAsia="fr-FR"/>
-        </w:rPr>
-        <w:t xml:space="preserve">n Python, les deux valeurs booléennes possibles sont </w:t>
+          <w:b/>
+          <w:bCs/>
+          <w:sz w:val="27"/>
+          <w:szCs w:val="27"/>
+          <w:u w:val="single"/>
+          <w:lang w:eastAsia="fr-FR"/>
+        </w:rPr>
+        <w:t>t Python dans tout ça ?</w:t>
+      </w:r>
+    </w:p>
+    <w:p>
+      <w:pPr>
+        <w:pStyle w:val="Normal"/>
+        <w:spacing w:lineRule="auto" w:line="240" w:before="280" w:after="280"/>
+        <w:jc w:val="both"/>
+        <w:rPr/>
+      </w:pPr>
+      <w:r>
+        <w:rPr>
+          <w:rFonts w:eastAsia="Times New Roman" w:cs="Arial" w:ascii="Arial" w:hAnsi="Arial"/>
+          <w:sz w:val="24"/>
+          <w:szCs w:val="24"/>
+          <w:lang w:eastAsia="fr-FR"/>
+        </w:rPr>
+        <w:t xml:space="preserve">En Python, les deux valeurs booléennes possibles sont </w:t>
       </w:r>
       <w:r>
         <w:rPr>
@@ -4603,6 +4764,7 @@
           <w:numId w:val="0"/>
         </w:numPr>
         <w:spacing w:lineRule="auto" w:line="240" w:before="280" w:after="280"/>
+        <w:ind w:left="0" w:hanging="0"/>
         <w:jc w:val="both"/>
         <w:outlineLvl w:val="2"/>
         <w:rPr/>
@@ -4634,27 +4796,7 @@
           <w:szCs w:val="24"/>
           <w:lang w:eastAsia="fr-FR"/>
         </w:rPr>
-        <w:t xml:space="preserve">, </w:t>
-      </w:r>
-      <w:r>
-        <w:rPr>
-          <w:rFonts w:eastAsia="Times New Roman" w:cs="Arial" w:ascii="Arial" w:hAnsi="Arial"/>
-          <w:color w:val="000000"/>
-          <w:sz w:val="24"/>
-          <w:szCs w:val="24"/>
-          <w:lang w:eastAsia="fr-FR"/>
-        </w:rPr>
-        <w:t>l</w:t>
-      </w:r>
-      <w:r>
-        <w:rPr>
-          <w:rFonts w:eastAsia="Times New Roman" w:cs="Arial" w:ascii="Arial" w:hAnsi="Arial"/>
-          <w:color w:val="000000"/>
-          <w:sz w:val="24"/>
-          <w:szCs w:val="24"/>
-          <w:lang w:eastAsia="fr-FR"/>
-        </w:rPr>
-        <w:t xml:space="preserve">e ET logique se note </w:t>
+        <w:t xml:space="preserve">, le ET logique se note </w:t>
       </w:r>
       <w:r>
         <w:rPr>
@@ -4673,25 +4815,7 @@
           <w:szCs w:val="24"/>
           <w:lang w:eastAsia="fr-FR"/>
         </w:rPr>
-        <w:t xml:space="preserve"> </w:t>
-      </w:r>
-      <w:r>
-        <w:rPr>
-          <w:rFonts w:eastAsia="Times New Roman" w:cs="Arial" w:ascii="Arial" w:hAnsi="Arial"/>
-          <w:sz w:val="24"/>
-          <w:szCs w:val="24"/>
-          <w:lang w:eastAsia="fr-FR"/>
-        </w:rPr>
-        <w:t>et l</w:t>
-      </w:r>
-      <w:r>
-        <w:rPr>
-          <w:rFonts w:eastAsia="Times New Roman" w:cs="Arial" w:ascii="Arial" w:hAnsi="Arial"/>
-          <w:sz w:val="24"/>
-          <w:szCs w:val="24"/>
-          <w:lang w:eastAsia="fr-FR"/>
-        </w:rPr>
-        <w:t xml:space="preserve">e OU logique se note </w:t>
+        <w:t xml:space="preserve"> et le OU logique se note </w:t>
       </w:r>
       <w:r>
         <w:rPr>
@@ -4721,6 +4845,32 @@
           <w:numId w:val="0"/>
         </w:numPr>
         <w:spacing w:lineRule="auto" w:line="240" w:before="280" w:after="280"/>
+        <w:ind w:left="0" w:hanging="0"/>
+        <w:jc w:val="both"/>
+        <w:outlineLvl w:val="2"/>
+        <w:rPr>
+          <w:rFonts w:ascii="Arial" w:hAnsi="Arial" w:eastAsia="Times New Roman" w:cs="Arial"/>
+          <w:sz w:val="24"/>
+          <w:szCs w:val="24"/>
+          <w:lang w:eastAsia="fr-FR"/>
+        </w:rPr>
+      </w:pPr>
+      <w:r>
+        <w:rPr/>
+      </w:r>
+      <w:r>
+        <w:br w:type="page"/>
+      </w:r>
+    </w:p>
+    <w:p>
+      <w:pPr>
+        <w:pStyle w:val="Normal"/>
+        <w:numPr>
+          <w:ilvl w:val="0"/>
+          <w:numId w:val="0"/>
+        </w:numPr>
+        <w:spacing w:lineRule="auto" w:line="240" w:before="280" w:after="280"/>
+        <w:ind w:left="0" w:hanging="0"/>
         <w:jc w:val="both"/>
         <w:outlineLvl w:val="2"/>
         <w:rPr/>
@@ -4732,22 +4882,89 @@
           <w:szCs w:val="24"/>
           <w:lang w:eastAsia="fr-FR"/>
         </w:rPr>
-        <w:t>Vérifier à l’aide de Python sa table de</w:t>
+        <w:t>→</w:t>
+      </w:r>
+      <w:r>
+        <w:rPr>
+          <w:rFonts w:eastAsia="Times New Roman" w:cs="Arial" w:ascii="Arial" w:hAnsi="Arial"/>
+          <w:sz w:val="24"/>
+          <w:szCs w:val="24"/>
+          <w:lang w:eastAsia="fr-FR"/>
+        </w:rPr>
+        <w:t xml:space="preserve"> </w:t>
+      </w:r>
+      <w:r>
+        <w:rPr>
+          <w:rFonts w:eastAsia="Times New Roman" w:cs="Arial" w:ascii="Arial" w:hAnsi="Arial"/>
+          <w:sz w:val="24"/>
+          <w:szCs w:val="24"/>
+          <w:lang w:eastAsia="fr-FR"/>
+        </w:rPr>
+        <w:t xml:space="preserve">Vérifier à l’aide de Python les tables de vérité </w:t>
+      </w:r>
+      <w:r>
+        <w:rPr>
+          <w:rFonts w:eastAsia="Times New Roman" w:cs="Arial" w:ascii="Arial" w:hAnsi="Arial"/>
+          <w:sz w:val="24"/>
+          <w:szCs w:val="24"/>
+          <w:lang w:eastAsia="fr-FR"/>
+        </w:rPr>
+        <w:t>d</w:t>
+      </w:r>
+      <w:r>
+        <w:rPr>
+          <w:rFonts w:eastAsia="Times New Roman" w:cs="Arial" w:ascii="Arial" w:hAnsi="Arial"/>
+          <w:color w:val="auto"/>
+          <w:kern w:val="0"/>
+          <w:sz w:val="24"/>
+          <w:szCs w:val="24"/>
+          <w:lang w:val="fr-FR" w:eastAsia="fr-FR" w:bidi="ar-SA"/>
+        </w:rPr>
+        <w:t>es</w:t>
+      </w:r>
+      <w:r>
+        <w:rPr>
+          <w:rFonts w:eastAsia="Times New Roman" w:cs="Arial" w:ascii="Arial" w:hAnsi="Arial"/>
+          <w:sz w:val="24"/>
+          <w:szCs w:val="24"/>
+          <w:lang w:eastAsia="fr-FR"/>
+        </w:rPr>
+        <w:t xml:space="preserve"> ET, </w:t>
+      </w:r>
+      <w:r>
+        <w:rPr>
+          <w:rFonts w:eastAsia="Times New Roman" w:cs="Arial" w:ascii="Arial" w:hAnsi="Arial"/>
+          <w:color w:val="auto"/>
+          <w:kern w:val="0"/>
+          <w:sz w:val="24"/>
+          <w:szCs w:val="24"/>
+          <w:lang w:val="fr-FR" w:eastAsia="fr-FR" w:bidi="ar-SA"/>
+        </w:rPr>
+        <w:t>NOT</w:t>
+      </w:r>
+      <w:r>
+        <w:rPr>
+          <w:rFonts w:eastAsia="Times New Roman" w:cs="Arial" w:ascii="Arial" w:hAnsi="Arial"/>
+          <w:sz w:val="24"/>
+          <w:szCs w:val="24"/>
+          <w:lang w:eastAsia="fr-FR"/>
+        </w:rPr>
+        <w:t xml:space="preserve"> et</w:t>
       </w:r>
       <w:r>
         <w:drawing>
-          <wp:anchor behindDoc="0" distT="0" distB="0" distL="114300" distR="114300" simplePos="0" locked="0" layoutInCell="1" allowOverlap="1" relativeHeight="6">
+          <wp:anchor behindDoc="0" distT="0" distB="0" distL="114300" distR="114300" simplePos="0" locked="0" layoutInCell="1" allowOverlap="1" relativeHeight="4">
             <wp:simplePos x="0" y="0"/>
             <wp:positionH relativeFrom="column">
-              <wp:posOffset>3895725</wp:posOffset>
+              <wp:posOffset>4498340</wp:posOffset>
             </wp:positionH>
             <wp:positionV relativeFrom="paragraph">
-              <wp:posOffset>33020</wp:posOffset>
+              <wp:posOffset>-118745</wp:posOffset>
             </wp:positionV>
             <wp:extent cx="1962150" cy="923925"/>
             <wp:effectExtent l="0" t="0" r="0" b="0"/>
             <wp:wrapSquare wrapText="bothSides"/>
-            <wp:docPr id="10" name="Image 14" descr=""/>
+            <wp:docPr id="11" name="Image 14" descr=""/>
             <wp:cNvGraphicFramePr>
               <a:graphicFrameLocks xmlns:a="http://schemas.openxmlformats.org/drawingml/2006/main" noChangeAspect="1"/>
             </wp:cNvGraphicFramePr>
@@ -4755,7 +4972,7 @@
               <a:graphicData uri="http://schemas.openxmlformats.org/drawingml/2006/picture">
                 <pic:pic xmlns:pic="http://schemas.openxmlformats.org/drawingml/2006/picture">
                   <pic:nvPicPr>
-                    <pic:cNvPr id="10" name="Image 14" descr=""/>
+                    <pic:cNvPr id="11" name="Image 14" descr=""/>
                     <pic:cNvPicPr>
                       <a:picLocks noChangeAspect="1" noChangeArrowheads="1"/>
                     </pic:cNvPicPr>
@@ -4797,7 +5014,16 @@
           <w:szCs w:val="24"/>
           <w:lang w:eastAsia="fr-FR"/>
         </w:rPr>
-        <w:t>vérité.</w:t>
+        <w:t>OR logiques</w:t>
+      </w:r>
+      <w:r>
+        <w:rPr>
+          <w:rFonts w:eastAsia="Times New Roman" w:cs="Arial" w:ascii="Arial" w:hAnsi="Arial"/>
+          <w:sz w:val="24"/>
+          <w:szCs w:val="24"/>
+          <w:lang w:eastAsia="fr-FR"/>
+        </w:rPr>
+        <w:t>.</w:t>
       </w:r>
     </w:p>
     <w:p>
@@ -4808,18 +5034,24 @@
           <w:numId w:val="0"/>
         </w:numPr>
         <w:spacing w:lineRule="auto" w:line="240" w:before="280" w:after="280"/>
+        <w:ind w:left="0" w:hanging="0"/>
         <w:jc w:val="both"/>
         <w:outlineLvl w:val="2"/>
-        <w:rPr/>
-      </w:pPr>
-      <w:r>
-        <w:rPr>
-          <w:rFonts w:eastAsia="Times New Roman" w:cs="Arial" w:ascii="Arial" w:hAnsi="Arial"/>
-          <w:sz w:val="24"/>
-          <w:szCs w:val="24"/>
-          <w:lang w:eastAsia="fr-FR"/>
-        </w:rPr>
-        <w:t xml:space="preserve">On utilisera des instructions du type de celles-ci-contre. </w:t>
+        <w:rPr>
+          <w:rFonts w:ascii="Arial" w:hAnsi="Arial" w:eastAsia="Times New Roman" w:cs="Arial"/>
+          <w:sz w:val="24"/>
+          <w:szCs w:val="24"/>
+          <w:lang w:eastAsia="fr-FR"/>
+        </w:rPr>
+      </w:pPr>
+      <w:r>
+        <w:rPr>
+          <w:rFonts w:eastAsia="Times New Roman" w:cs="Arial" w:ascii="Arial" w:hAnsi="Arial"/>
+          <w:sz w:val="24"/>
+          <w:szCs w:val="24"/>
+          <w:lang w:eastAsia="fr-FR"/>
+        </w:rPr>
+        <w:t>Vous pouvez également créer une fonction permettant d’obtenir tous les résultats.</w:t>
       </w:r>
     </w:p>
     <w:p>
@@ -4830,61 +5062,24 @@
           <w:numId w:val="0"/>
         </w:numPr>
         <w:spacing w:lineRule="auto" w:line="240" w:before="280" w:after="280"/>
+        <w:ind w:left="0" w:hanging="0"/>
         <w:jc w:val="both"/>
         <w:outlineLvl w:val="2"/>
-        <w:rPr/>
-      </w:pPr>
-      <w:r>
-        <w:rPr>
-          <w:rFonts w:eastAsia="Times New Roman" w:cs="Arial" w:ascii="Arial" w:hAnsi="Arial"/>
-          <w:sz w:val="24"/>
-          <w:szCs w:val="24"/>
-          <w:lang w:eastAsia="fr-FR"/>
-        </w:rPr>
-        <w:t>Vous pouvez également créer un programme permettant d’obtenir tous les résultats </w:t>
-      </w:r>
-      <w:r>
-        <w:rPr>
-          <w:rFonts w:eastAsia="Segoe UI Emoji" w:cs="Segoe UI Emoji" w:ascii="Segoe UI Emoji" w:hAnsi="Segoe UI Emoji"/>
-          <w:sz w:val="24"/>
-          <w:szCs w:val="24"/>
-          <w:lang w:eastAsia="fr-FR"/>
-        </w:rPr>
-        <w:t>😊</w:t>
-      </w:r>
-      <w:r>
-        <w:br w:type="page"/>
-      </w:r>
-    </w:p>
-    <w:p>
-      <w:pPr>
-        <w:pStyle w:val="ListParagraph"/>
-        <w:numPr>
-          <w:ilvl w:val="0"/>
-          <w:numId w:val="2"/>
-        </w:numPr>
-        <w:spacing w:lineRule="auto" w:line="240" w:before="280" w:after="280"/>
-        <w:contextualSpacing/>
-        <w:jc w:val="both"/>
-        <w:outlineLvl w:val="2"/>
         <w:rPr>
           <w:rFonts w:ascii="Arial" w:hAnsi="Arial" w:eastAsia="Times New Roman" w:cs="Arial"/>
-          <w:sz w:val="27"/>
-          <w:szCs w:val="27"/>
-          <w:lang w:eastAsia="fr-FR"/>
-        </w:rPr>
-      </w:pPr>
-      <w:r>
-        <w:rPr>
-          <w:rFonts w:eastAsia="Times New Roman" w:cs="Arial" w:ascii="Arial" w:hAnsi="Arial"/>
-          <w:b/>
-          <w:bCs/>
-          <w:sz w:val="27"/>
-          <w:szCs w:val="27"/>
-          <w:u w:val="single"/>
-          <w:lang w:eastAsia="fr-FR"/>
-        </w:rPr>
-        <w:t>Les autres opérations booléennes</w:t>
+          <w:sz w:val="24"/>
+          <w:szCs w:val="24"/>
+          <w:lang w:eastAsia="fr-FR"/>
+        </w:rPr>
+      </w:pPr>
+      <w:r>
+        <w:rPr>
+          <w:rFonts w:eastAsia="Times New Roman" w:cs="Arial" w:ascii="Arial" w:hAnsi="Arial"/>
+          <w:sz w:val="24"/>
+          <w:szCs w:val="24"/>
+          <w:lang w:eastAsia="fr-FR"/>
+        </w:rPr>
+        <w:t>Exemple pour le ET en codant 1 pour True et 0 pour False.</w:t>
       </w:r>
     </w:p>
     <w:p>
@@ -4895,60 +5090,50 @@
           <w:numId w:val="0"/>
         </w:numPr>
         <w:spacing w:lineRule="auto" w:line="240" w:before="280" w:after="280"/>
-        <w:jc w:val="both"/>
-        <w:outlineLvl w:val="2"/>
-        <w:rPr>
-          <w:rFonts w:ascii="Arial" w:hAnsi="Arial" w:eastAsia="Times New Roman" w:cs="Arial"/>
-          <w:sz w:val="24"/>
-          <w:szCs w:val="24"/>
-          <w:lang w:eastAsia="fr-FR"/>
-        </w:rPr>
-      </w:pPr>
-      <w:r>
-        <w:rPr>
-          <w:rFonts w:eastAsia="Times New Roman" w:cs="Arial" w:ascii="Arial" w:hAnsi="Arial"/>
-          <w:sz w:val="24"/>
-          <w:szCs w:val="24"/>
-          <w:lang w:eastAsia="fr-FR"/>
-        </w:rPr>
-        <w:t>Toutes les opérations booléennes peuvent se définir à partir des trois opérateurs ci-dessus.</w:t>
-      </w:r>
-    </w:p>
-    <w:p>
-      <w:pPr>
-        <w:pStyle w:val="Normal"/>
-        <w:numPr>
-          <w:ilvl w:val="0"/>
-          <w:numId w:val="3"/>
-        </w:numPr>
-        <w:spacing w:lineRule="auto" w:line="240" w:before="280" w:after="280"/>
+        <w:ind w:left="0" w:hanging="0"/>
         <w:jc w:val="both"/>
         <w:outlineLvl w:val="2"/>
         <w:rPr/>
       </w:pPr>
       <w:r>
-        <w:rPr>
-          <w:rFonts w:eastAsia="Times New Roman" w:cs="Arial" w:ascii="Arial" w:hAnsi="Arial"/>
-          <w:b/>
-          <w:bCs/>
-          <w:sz w:val="28"/>
-          <w:szCs w:val="28"/>
-          <w:u w:val="single"/>
-          <w:lang w:eastAsia="fr-FR"/>
-        </w:rPr>
-        <w:t>L</w:t>
-      </w:r>
-      <w:r>
-        <w:rPr>
-          <w:rFonts w:eastAsia="Times New Roman" w:cs="Arial" w:ascii="Arial" w:hAnsi="Arial"/>
-          <w:b/>
-          <w:bCs/>
-          <w:sz w:val="28"/>
-          <w:szCs w:val="28"/>
-          <w:u w:val="single"/>
-          <w:lang w:eastAsia="fr-FR"/>
-        </w:rPr>
-        <w:t>e OU exclusif</w:t>
+        <w:rPr/>
+        <w:drawing>
+          <wp:inline distT="0" distB="0" distL="0" distR="0">
+            <wp:extent cx="2466975" cy="828675"/>
+            <wp:effectExtent l="0" t="0" r="0" b="0"/>
+            <wp:docPr id="12" name="Image 5" descr=""/>
+            <wp:cNvGraphicFramePr>
+              <a:graphicFrameLocks xmlns:a="http://schemas.openxmlformats.org/drawingml/2006/main" noChangeAspect="1"/>
+            </wp:cNvGraphicFramePr>
+            <a:graphic xmlns:a="http://schemas.openxmlformats.org/drawingml/2006/main">
+              <a:graphicData uri="http://schemas.openxmlformats.org/drawingml/2006/picture">
+                <pic:pic xmlns:pic="http://schemas.openxmlformats.org/drawingml/2006/picture">
+                  <pic:nvPicPr>
+                    <pic:cNvPr id="12" name="Image 5" descr=""/>
+                    <pic:cNvPicPr>
+                      <a:picLocks noChangeAspect="1" noChangeArrowheads="1"/>
+                    </pic:cNvPicPr>
+                  </pic:nvPicPr>
+                  <pic:blipFill>
+                    <a:blip r:embed="rId8"/>
+                    <a:stretch>
+                      <a:fillRect/>
+                    </a:stretch>
+                  </pic:blipFill>
+                  <pic:spPr bwMode="auto">
+                    <a:xfrm>
+                      <a:off x="0" y="0"/>
+                      <a:ext cx="2466975" cy="828675"/>
+                    </a:xfrm>
+                    <a:prstGeom prst="rect">
+                      <a:avLst/>
+                    </a:prstGeom>
+                  </pic:spPr>
+                </pic:pic>
+              </a:graphicData>
+            </a:graphic>
+          </wp:inline>
+        </w:drawing>
       </w:r>
     </w:p>
     <w:p>
@@ -4959,80 +5144,167 @@
           <w:numId w:val="0"/>
         </w:numPr>
         <w:spacing w:lineRule="auto" w:line="240" w:before="280" w:after="280"/>
+        <w:ind w:left="0" w:hanging="0"/>
         <w:jc w:val="both"/>
         <w:outlineLvl w:val="2"/>
         <w:rPr/>
       </w:pPr>
       <w:r>
-        <w:rPr>
-          <w:rFonts w:eastAsia="Times New Roman" w:cs="Arial" w:ascii="Arial" w:hAnsi="Arial"/>
-          <w:sz w:val="24"/>
-          <w:szCs w:val="24"/>
-          <w:lang w:eastAsia="fr-FR"/>
-        </w:rPr>
-        <w:t>En pratique, on peut en définir d’autres, notamment </w:t>
-      </w:r>
-      <w:r>
-        <w:rPr>
-          <w:rFonts w:eastAsia="Times New Roman" w:cs="Arial" w:ascii="Arial" w:hAnsi="Arial"/>
-          <w:sz w:val="24"/>
-          <w:szCs w:val="24"/>
-          <w:lang w:eastAsia="fr-FR"/>
-        </w:rPr>
-        <w:t>l</w:t>
-      </w:r>
-      <w:r>
-        <w:rPr>
-          <w:rFonts w:cs="Arial" w:ascii="Arial" w:hAnsi="Arial"/>
-          <w:sz w:val="24"/>
-          <w:szCs w:val="24"/>
-        </w:rPr>
-        <w:t xml:space="preserve">e OU exclusif (on le note XOR) entre deux booléens A et </w:t>
-      </w:r>
-      <w:r>
-        <w:rPr>
-          <w:rFonts w:eastAsia="Times New Roman" w:cs="Arial" w:ascii="Arial" w:hAnsi="Arial"/>
-          <w:sz w:val="24"/>
-          <w:szCs w:val="24"/>
-          <w:lang w:eastAsia="fr-FR"/>
-        </w:rPr>
-        <w:t xml:space="preserve">B </w:t>
-      </w:r>
-      <w:r>
-        <w:rPr>
-          <w:rFonts w:cs="Arial" w:ascii="Arial" w:hAnsi="Arial"/>
-          <w:sz w:val="24"/>
-          <w:szCs w:val="24"/>
-        </w:rPr>
-        <w:t>se définit par :</w:t>
-      </w:r>
+        <w:rPr/>
+      </w:r>
+    </w:p>
+    <w:p>
+      <w:pPr>
+        <w:pStyle w:val="Normal"/>
+        <w:numPr>
+          <w:ilvl w:val="0"/>
+          <w:numId w:val="0"/>
+        </w:numPr>
+        <w:spacing w:lineRule="auto" w:line="240" w:before="280" w:after="280"/>
+        <w:ind w:left="0" w:hanging="0"/>
+        <w:jc w:val="both"/>
+        <w:outlineLvl w:val="2"/>
+        <w:rPr/>
+      </w:pPr>
+      <w:r>
+        <w:rPr/>
+      </w:r>
+    </w:p>
+    <w:p>
+      <w:pPr>
+        <w:pStyle w:val="ListParagraph"/>
+        <w:numPr>
+          <w:ilvl w:val="0"/>
+          <w:numId w:val="3"/>
+        </w:numPr>
+        <w:spacing w:lineRule="auto" w:line="240" w:before="280" w:after="280"/>
+        <w:contextualSpacing/>
+        <w:jc w:val="both"/>
+        <w:outlineLvl w:val="2"/>
+        <w:rPr>
+          <w:b/>
+          <w:b/>
+          <w:bCs/>
+        </w:rPr>
+      </w:pPr>
+      <w:r>
+        <w:rPr>
+          <w:rFonts w:eastAsia="Times New Roman" w:cs="Arial" w:ascii="Arial" w:hAnsi="Arial"/>
+          <w:b/>
+          <w:bCs/>
+          <w:sz w:val="27"/>
+          <w:szCs w:val="27"/>
+          <w:u w:val="single"/>
+          <w:lang w:eastAsia="fr-FR"/>
+        </w:rPr>
+        <w:t>Les autres opérations booléennes</w:t>
+      </w:r>
+    </w:p>
+    <w:p>
+      <w:pPr>
+        <w:pStyle w:val="Normal"/>
+        <w:numPr>
+          <w:ilvl w:val="0"/>
+          <w:numId w:val="0"/>
+        </w:numPr>
+        <w:spacing w:lineRule="auto" w:line="240" w:before="280" w:after="280"/>
+        <w:ind w:left="0" w:hanging="0"/>
+        <w:jc w:val="both"/>
+        <w:outlineLvl w:val="2"/>
+        <w:rPr>
+          <w:rFonts w:ascii="Arial" w:hAnsi="Arial" w:eastAsia="Times New Roman" w:cs="Arial"/>
+          <w:sz w:val="24"/>
+          <w:szCs w:val="24"/>
+          <w:lang w:eastAsia="fr-FR"/>
+        </w:rPr>
+      </w:pPr>
+      <w:r>
+        <w:rPr>
+          <w:rFonts w:eastAsia="Times New Roman" w:cs="Arial" w:ascii="Arial" w:hAnsi="Arial"/>
+          <w:sz w:val="24"/>
+          <w:szCs w:val="24"/>
+          <w:lang w:eastAsia="fr-FR"/>
+        </w:rPr>
+        <w:t>Toutes les opérations booléennes peuvent se définir à partir des trois opérateurs ci-dessus.</w:t>
+      </w:r>
+    </w:p>
+    <w:p>
+      <w:pPr>
+        <w:pStyle w:val="Normal"/>
+        <w:numPr>
+          <w:ilvl w:val="0"/>
+          <w:numId w:val="4"/>
+        </w:numPr>
+        <w:spacing w:lineRule="auto" w:line="240" w:before="280" w:after="280"/>
+        <w:jc w:val="both"/>
+        <w:outlineLvl w:val="2"/>
+        <w:rPr/>
+      </w:pPr>
+      <w:r>
+        <w:rPr>
+          <w:rFonts w:eastAsia="Times New Roman" w:cs="Arial" w:ascii="Arial" w:hAnsi="Arial"/>
+          <w:b/>
+          <w:bCs/>
+          <w:sz w:val="28"/>
+          <w:szCs w:val="28"/>
+          <w:u w:val="single"/>
+          <w:lang w:eastAsia="fr-FR"/>
+        </w:rPr>
+        <w:t>Le OU exclusif</w:t>
+      </w:r>
+    </w:p>
+    <w:p>
+      <w:pPr>
+        <w:pStyle w:val="Normal"/>
+        <w:numPr>
+          <w:ilvl w:val="0"/>
+          <w:numId w:val="0"/>
+        </w:numPr>
+        <w:spacing w:lineRule="auto" w:line="240" w:before="280" w:after="280"/>
+        <w:ind w:left="0" w:hanging="0"/>
+        <w:jc w:val="both"/>
+        <w:outlineLvl w:val="2"/>
+        <w:rPr/>
+      </w:pPr>
       <w:r>
         <mc:AlternateContent>
           <mc:Choice Requires="wps">
             <w:drawing>
-              <wp:anchor behindDoc="0" distT="0" distB="0" distL="89535" distR="89535" simplePos="0" locked="0" layoutInCell="1" allowOverlap="1" relativeHeight="9">
+              <wp:anchor behindDoc="0" distT="0" distB="0" distL="89535" distR="89535" simplePos="0" locked="0" layoutInCell="1" allowOverlap="1" relativeHeight="7" wp14:anchorId="62EB017B">
                 <wp:simplePos x="0" y="0"/>
                 <wp:positionH relativeFrom="column">
                   <wp:posOffset>4286250</wp:posOffset>
                 </wp:positionH>
                 <wp:positionV relativeFrom="paragraph">
-                  <wp:posOffset>125095</wp:posOffset>
+                  <wp:posOffset>121920</wp:posOffset>
                 </wp:positionV>
-                <wp:extent cx="2250440" cy="914400"/>
+                <wp:extent cx="2411095" cy="915670"/>
                 <wp:effectExtent l="0" t="0" r="0" b="0"/>
                 <wp:wrapSquare wrapText="bothSides"/>
-                <wp:docPr id="11" name="Cadre5"/>
+                <wp:docPr id="13" name="Cadre5"/>
                 <a:graphic xmlns:a="http://schemas.openxmlformats.org/drawingml/2006/main">
                   <a:graphicData uri="http://schemas.microsoft.com/office/word/2010/wordprocessingShape">
                     <wps:wsp>
-                      <wps:cNvSpPr txBox="1"/>
+                      <wps:cNvSpPr/>
                       <wps:spPr>
                         <a:xfrm>
                           <a:off x="0" y="0"/>
-                          <a:ext cx="2250440" cy="914400"/>
+                          <a:ext cx="2410560" cy="915120"/>
                         </a:xfrm>
-                        <a:prstGeom prst="rect"/>
+                        <a:prstGeom prst="rect">
+                          <a:avLst/>
+                        </a:prstGeom>
+                        <a:noFill/>
+                        <a:ln>
+                          <a:noFill/>
+                        </a:ln>
                       </wps:spPr>
+                      <wps:style>
+                        <a:lnRef idx="0"/>
+                        <a:fillRef idx="0"/>
+                        <a:effectRef idx="0"/>
+                        <a:fontRef idx="minor"/>
+                      </wps:style>
                       <wps:txbx>
                         <w:txbxContent>
                           <w:tbl>
@@ -5046,17 +5318,18 @@
                                 <w:bottom w:w="0" w:type="dxa"/>
                                 <w:right w:w="108" w:type="dxa"/>
                               </w:tblCellMar>
+                              <w:tblLook w:val="04a0" w:noHBand="0" w:noVBand="1" w:firstColumn="1" w:lastRow="0" w:lastColumn="0" w:firstRow="1"/>
                             </w:tblPr>
                             <w:tblGrid>
-                              <w:gridCol w:w="1095"/>
+                              <w:gridCol w:w="1094"/>
                               <w:gridCol w:w="1134"/>
-                              <w:gridCol w:w="1315"/>
+                              <w:gridCol w:w="1316"/>
                             </w:tblGrid>
                             <w:tr>
                               <w:trPr/>
                               <w:tc>
                                 <w:tcPr>
-                                  <w:tcW w:w="1095" w:type="dxa"/>
+                                  <w:tcW w:w="1094" w:type="dxa"/>
                                   <w:tcBorders>
                                     <w:top w:val="single" w:sz="4" w:space="0" w:color="000000"/>
                                     <w:left w:val="single" w:sz="4" w:space="0" w:color="000000"/>
@@ -5066,7 +5339,7 @@
                                 </w:tcPr>
                                 <w:p>
                                   <w:pPr>
-                                    <w:pStyle w:val="Normal"/>
+                                    <w:pStyle w:val="Contenudecadre"/>
                                     <w:spacing w:lineRule="auto" w:line="240" w:before="0" w:after="0"/>
                                     <w:jc w:val="center"/>
                                     <w:rPr>
@@ -5097,7 +5370,7 @@
                                 </w:tcPr>
                                 <w:p>
                                   <w:pPr>
-                                    <w:pStyle w:val="Normal"/>
+                                    <w:pStyle w:val="Contenudecadre"/>
                                     <w:spacing w:lineRule="auto" w:line="240" w:before="0" w:after="0"/>
                                     <w:jc w:val="center"/>
                                     <w:rPr>
@@ -5120,7 +5393,7 @@
                               </w:tc>
                               <w:tc>
                                 <w:tcPr>
-                                  <w:tcW w:w="1315" w:type="dxa"/>
+                                  <w:tcW w:w="1316" w:type="dxa"/>
                                   <w:tcBorders>
                                     <w:top w:val="single" w:sz="4" w:space="0" w:color="000000"/>
                                     <w:left w:val="single" w:sz="4" w:space="0" w:color="000000"/>
@@ -5130,7 +5403,7 @@
                                 </w:tcPr>
                                 <w:p>
                                   <w:pPr>
-                                    <w:pStyle w:val="Normal"/>
+                                    <w:pStyle w:val="Contenudecadre"/>
                                     <w:spacing w:lineRule="auto" w:line="240" w:before="0" w:after="0"/>
                                     <w:jc w:val="center"/>
                                     <w:rPr/>
@@ -5159,7 +5432,7 @@
                               <w:trPr/>
                               <w:tc>
                                 <w:tcPr>
-                                  <w:tcW w:w="1095" w:type="dxa"/>
+                                  <w:tcW w:w="1094" w:type="dxa"/>
                                   <w:tcBorders>
                                     <w:top w:val="single" w:sz="4" w:space="0" w:color="000000"/>
                                     <w:left w:val="single" w:sz="4" w:space="0" w:color="000000"/>
@@ -5169,7 +5442,7 @@
                                 </w:tcPr>
                                 <w:p>
                                   <w:pPr>
-                                    <w:pStyle w:val="Normal"/>
+                                    <w:pStyle w:val="Contenudecadre"/>
                                     <w:spacing w:lineRule="auto" w:line="240" w:before="0" w:after="0"/>
                                     <w:jc w:val="center"/>
                                     <w:rPr>
@@ -5202,7 +5475,7 @@
                                 </w:tcPr>
                                 <w:p>
                                   <w:pPr>
-                                    <w:pStyle w:val="Normal"/>
+                                    <w:pStyle w:val="Contenudecadre"/>
                                     <w:spacing w:lineRule="auto" w:line="240" w:before="0" w:after="0"/>
                                     <w:jc w:val="center"/>
                                     <w:rPr>
@@ -5225,7 +5498,7 @@
                               </w:tc>
                               <w:tc>
                                 <w:tcPr>
-                                  <w:tcW w:w="1315" w:type="dxa"/>
+                                  <w:tcW w:w="1316" w:type="dxa"/>
                                   <w:tcBorders>
                                     <w:top w:val="single" w:sz="4" w:space="0" w:color="000000"/>
                                     <w:left w:val="single" w:sz="4" w:space="0" w:color="000000"/>
@@ -5235,7 +5508,7 @@
                                 </w:tcPr>
                                 <w:p>
                                   <w:pPr>
-                                    <w:pStyle w:val="Normal"/>
+                                    <w:pStyle w:val="Contenudecadre"/>
                                     <w:spacing w:lineRule="auto" w:line="240" w:before="0" w:after="0"/>
                                     <w:jc w:val="center"/>
                                     <w:rPr>
@@ -5260,7 +5533,7 @@
                               <w:trPr/>
                               <w:tc>
                                 <w:tcPr>
-                                  <w:tcW w:w="1095" w:type="dxa"/>
+                                  <w:tcW w:w="1094" w:type="dxa"/>
                                   <w:tcBorders>
                                     <w:top w:val="single" w:sz="4" w:space="0" w:color="000000"/>
                                     <w:left w:val="single" w:sz="4" w:space="0" w:color="000000"/>
@@ -5270,7 +5543,7 @@
                                 </w:tcPr>
                                 <w:p>
                                   <w:pPr>
-                                    <w:pStyle w:val="Normal"/>
+                                    <w:pStyle w:val="Contenudecadre"/>
                                     <w:spacing w:lineRule="auto" w:line="240" w:before="0" w:after="0"/>
                                     <w:jc w:val="center"/>
                                     <w:rPr>
@@ -5303,7 +5576,7 @@
                                 </w:tcPr>
                                 <w:p>
                                   <w:pPr>
-                                    <w:pStyle w:val="Normal"/>
+                                    <w:pStyle w:val="Contenudecadre"/>
                                     <w:spacing w:lineRule="auto" w:line="240" w:before="0" w:after="0"/>
                                     <w:jc w:val="center"/>
                                     <w:rPr>
@@ -5326,7 +5599,7 @@
                               </w:tc>
                               <w:tc>
                                 <w:tcPr>
-                                  <w:tcW w:w="1315" w:type="dxa"/>
+                                  <w:tcW w:w="1316" w:type="dxa"/>
                                   <w:tcBorders>
                                     <w:top w:val="single" w:sz="4" w:space="0" w:color="000000"/>
                                     <w:left w:val="single" w:sz="4" w:space="0" w:color="000000"/>
@@ -5336,7 +5609,7 @@
                                 </w:tcPr>
                                 <w:p>
                                   <w:pPr>
-                                    <w:pStyle w:val="Normal"/>
+                                    <w:pStyle w:val="Contenudecadre"/>
                                     <w:spacing w:lineRule="auto" w:line="240" w:before="0" w:after="0"/>
                                     <w:jc w:val="center"/>
                                     <w:rPr>
@@ -5361,7 +5634,7 @@
                               <w:trPr/>
                               <w:tc>
                                 <w:tcPr>
-                                  <w:tcW w:w="1095" w:type="dxa"/>
+                                  <w:tcW w:w="1094" w:type="dxa"/>
                                   <w:tcBorders>
                                     <w:top w:val="single" w:sz="4" w:space="0" w:color="000000"/>
                                     <w:left w:val="single" w:sz="4" w:space="0" w:color="000000"/>
@@ -5371,7 +5644,7 @@
                                 </w:tcPr>
                                 <w:p>
                                   <w:pPr>
-                                    <w:pStyle w:val="Normal"/>
+                                    <w:pStyle w:val="Contenudecadre"/>
                                     <w:spacing w:lineRule="auto" w:line="240" w:before="0" w:after="0"/>
                                     <w:jc w:val="center"/>
                                     <w:rPr>
@@ -5404,7 +5677,7 @@
                                 </w:tcPr>
                                 <w:p>
                                   <w:pPr>
-                                    <w:pStyle w:val="Normal"/>
+                                    <w:pStyle w:val="Contenudecadre"/>
                                     <w:spacing w:lineRule="auto" w:line="240" w:before="0" w:after="0"/>
                                     <w:jc w:val="center"/>
                                     <w:rPr>
@@ -5427,7 +5700,7 @@
                               </w:tc>
                               <w:tc>
                                 <w:tcPr>
-                                  <w:tcW w:w="1315" w:type="dxa"/>
+                                  <w:tcW w:w="1316" w:type="dxa"/>
                                   <w:tcBorders>
                                     <w:top w:val="single" w:sz="4" w:space="0" w:color="000000"/>
                                     <w:left w:val="single" w:sz="4" w:space="0" w:color="000000"/>
@@ -5437,7 +5710,7 @@
                                 </w:tcPr>
                                 <w:p>
                                   <w:pPr>
-                                    <w:pStyle w:val="Normal"/>
+                                    <w:pStyle w:val="Contenudecadre"/>
                                     <w:spacing w:lineRule="auto" w:line="240" w:before="0" w:after="0"/>
                                     <w:jc w:val="center"/>
                                     <w:rPr>
@@ -5462,7 +5735,7 @@
                               <w:trPr/>
                               <w:tc>
                                 <w:tcPr>
-                                  <w:tcW w:w="1095" w:type="dxa"/>
+                                  <w:tcW w:w="1094" w:type="dxa"/>
                                   <w:tcBorders>
                                     <w:top w:val="single" w:sz="4" w:space="0" w:color="000000"/>
                                     <w:left w:val="single" w:sz="4" w:space="0" w:color="000000"/>
@@ -5472,7 +5745,7 @@
                                 </w:tcPr>
                                 <w:p>
                                   <w:pPr>
-                                    <w:pStyle w:val="Normal"/>
+                                    <w:pStyle w:val="Contenudecadre"/>
                                     <w:spacing w:lineRule="auto" w:line="240" w:before="0" w:after="0"/>
                                     <w:jc w:val="center"/>
                                     <w:rPr>
@@ -5505,7 +5778,7 @@
                                 </w:tcPr>
                                 <w:p>
                                   <w:pPr>
-                                    <w:pStyle w:val="Normal"/>
+                                    <w:pStyle w:val="Contenudecadre"/>
                                     <w:spacing w:lineRule="auto" w:line="240" w:before="0" w:after="0"/>
                                     <w:jc w:val="center"/>
                                     <w:rPr>
@@ -5528,7 +5801,7 @@
                               </w:tc>
                               <w:tc>
                                 <w:tcPr>
-                                  <w:tcW w:w="1315" w:type="dxa"/>
+                                  <w:tcW w:w="1316" w:type="dxa"/>
                                   <w:tcBorders>
                                     <w:top w:val="single" w:sz="4" w:space="0" w:color="000000"/>
                                     <w:left w:val="single" w:sz="4" w:space="0" w:color="000000"/>
@@ -5538,7 +5811,7 @@
                                 </w:tcPr>
                                 <w:p>
                                   <w:pPr>
-                                    <w:pStyle w:val="Normal"/>
+                                    <w:pStyle w:val="Contenudecadre"/>
                                     <w:spacing w:lineRule="auto" w:line="240" w:before="0" w:after="0"/>
                                     <w:jc w:val="center"/>
                                     <w:rPr>
@@ -5560,9 +5833,23 @@
                               </w:tc>
                             </w:tr>
                           </w:tbl>
+                          <w:p>
+                            <w:pPr>
+                              <w:pStyle w:val="Contenudecadre"/>
+                              <w:spacing w:before="0" w:after="200"/>
+                              <w:rPr>
+                                <w:color w:val="000000"/>
+                              </w:rPr>
+                            </w:pPr>
+                            <w:r>
+                              <w:rPr>
+                                <w:color w:val="000000"/>
+                              </w:rPr>
+                            </w:r>
+                          </w:p>
                         </w:txbxContent>
                       </wps:txbx>
-                      <wps:bodyPr anchor="t" lIns="0" tIns="0" rIns="0" bIns="0">
+                      <wps:bodyPr lIns="0" rIns="0" tIns="0" bIns="0">
                         <a:noAutofit/>
                       </wps:bodyPr>
                     </wps:wsp>
@@ -5573,8 +5860,11 @@
           </mc:Choice>
           <mc:Fallback>
             <w:pict>
-              <v:rect style="position:absolute;rotation:0;width:177.2pt;height:72pt;mso-wrap-distance-left:7.05pt;mso-wrap-distance-right:7.05pt;mso-wrap-distance-top:0pt;mso-wrap-distance-bottom:0pt;margin-top:9.85pt;mso-position-vertical-relative:text;margin-left:337.5pt;mso-position-horizontal-relative:text">
-                <v:textbox inset="0in,0in,0in,0in">
+              <v:rect id="shape_0" ID="Cadre5" stroked="f" style="position:absolute;margin-left:337.5pt;margin-top:9.6pt;width:189.75pt;height:72pt" wp14:anchorId="62EB017B">
+                <w10:wrap type="none"/>
+                <v:fill o:detectmouseclick="t" on="false"/>
+                <v:stroke color="#3465a4" joinstyle="round" endcap="flat"/>
+                <v:textbox>
                   <w:txbxContent>
                     <w:tbl>
                       <w:tblPr>
@@ -5587,17 +5877,18 @@
                           <w:bottom w:w="0" w:type="dxa"/>
                           <w:right w:w="108" w:type="dxa"/>
                         </w:tblCellMar>
+                        <w:tblLook w:val="04a0" w:noHBand="0" w:noVBand="1" w:firstColumn="1" w:lastRow="0" w:lastColumn="0" w:firstRow="1"/>
                       </w:tblPr>
                       <w:tblGrid>
-                        <w:gridCol w:w="1095"/>
+                        <w:gridCol w:w="1094"/>
                         <w:gridCol w:w="1134"/>
-                        <w:gridCol w:w="1315"/>
+                        <w:gridCol w:w="1316"/>
                       </w:tblGrid>
                       <w:tr>
                         <w:trPr/>
                         <w:tc>
                           <w:tcPr>
-                            <w:tcW w:w="1095" w:type="dxa"/>
+                            <w:tcW w:w="1094" w:type="dxa"/>
                             <w:tcBorders>
                               <w:top w:val="single" w:sz="4" w:space="0" w:color="000000"/>
                               <w:left w:val="single" w:sz="4" w:space="0" w:color="000000"/>
@@ -5607,7 +5898,7 @@
                           </w:tcPr>
                           <w:p>
                             <w:pPr>
-                              <w:pStyle w:val="Normal"/>
+                              <w:pStyle w:val="Contenudecadre"/>
                               <w:spacing w:lineRule="auto" w:line="240" w:before="0" w:after="0"/>
                               <w:jc w:val="center"/>
                               <w:rPr>
@@ -5638,7 +5929,7 @@
                           </w:tcPr>
                           <w:p>
                             <w:pPr>
-                              <w:pStyle w:val="Normal"/>
+                              <w:pStyle w:val="Contenudecadre"/>
                               <w:spacing w:lineRule="auto" w:line="240" w:before="0" w:after="0"/>
                               <w:jc w:val="center"/>
                               <w:rPr>
@@ -5661,7 +5952,7 @@
                         </w:tc>
                         <w:tc>
                           <w:tcPr>
-                            <w:tcW w:w="1315" w:type="dxa"/>
+                            <w:tcW w:w="1316" w:type="dxa"/>
                             <w:tcBorders>
                               <w:top w:val="single" w:sz="4" w:space="0" w:color="000000"/>
                               <w:left w:val="single" w:sz="4" w:space="0" w:color="000000"/>
@@ -5671,7 +5962,7 @@
                           </w:tcPr>
                           <w:p>
                             <w:pPr>
-                              <w:pStyle w:val="Normal"/>
+                              <w:pStyle w:val="Contenudecadre"/>
                               <w:spacing w:lineRule="auto" w:line="240" w:before="0" w:after="0"/>
                               <w:jc w:val="center"/>
                               <w:rPr/>
@@ -5700,7 +5991,7 @@
                         <w:trPr/>
                         <w:tc>
                           <w:tcPr>
-                            <w:tcW w:w="1095" w:type="dxa"/>
+                            <w:tcW w:w="1094" w:type="dxa"/>
                             <w:tcBorders>
                               <w:top w:val="single" w:sz="4" w:space="0" w:color="000000"/>
                               <w:left w:val="single" w:sz="4" w:space="0" w:color="000000"/>
@@ -5710,7 +6001,7 @@
                           </w:tcPr>
                           <w:p>
                             <w:pPr>
-                              <w:pStyle w:val="Normal"/>
+                              <w:pStyle w:val="Contenudecadre"/>
                               <w:spacing w:lineRule="auto" w:line="240" w:before="0" w:after="0"/>
                               <w:jc w:val="center"/>
                               <w:rPr>
@@ -5743,7 +6034,7 @@
                           </w:tcPr>
                           <w:p>
                             <w:pPr>
-                              <w:pStyle w:val="Normal"/>
+                              <w:pStyle w:val="Contenudecadre"/>
                               <w:spacing w:lineRule="auto" w:line="240" w:before="0" w:after="0"/>
                               <w:jc w:val="center"/>
                               <w:rPr>
@@ -5766,7 +6057,7 @@
                         </w:tc>
                         <w:tc>
                           <w:tcPr>
-                            <w:tcW w:w="1315" w:type="dxa"/>
+                            <w:tcW w:w="1316" w:type="dxa"/>
                             <w:tcBorders>
                               <w:top w:val="single" w:sz="4" w:space="0" w:color="000000"/>
                               <w:left w:val="single" w:sz="4" w:space="0" w:color="000000"/>
@@ -5776,7 +6067,7 @@
                           </w:tcPr>
                           <w:p>
                             <w:pPr>
-                              <w:pStyle w:val="Normal"/>
+                              <w:pStyle w:val="Contenudecadre"/>
                               <w:spacing w:lineRule="auto" w:line="240" w:before="0" w:after="0"/>
                               <w:jc w:val="center"/>
                               <w:rPr>
@@ -5801,7 +6092,7 @@
                         <w:trPr/>
                         <w:tc>
                           <w:tcPr>
-                            <w:tcW w:w="1095" w:type="dxa"/>
+                            <w:tcW w:w="1094" w:type="dxa"/>
                             <w:tcBorders>
                               <w:top w:val="single" w:sz="4" w:space="0" w:color="000000"/>
                               <w:left w:val="single" w:sz="4" w:space="0" w:color="000000"/>
@@ -5811,7 +6102,7 @@
                           </w:tcPr>
                           <w:p>
                             <w:pPr>
-                              <w:pStyle w:val="Normal"/>
+                              <w:pStyle w:val="Contenudecadre"/>
                               <w:spacing w:lineRule="auto" w:line="240" w:before="0" w:after="0"/>
                               <w:jc w:val="center"/>
                               <w:rPr>
@@ -5844,7 +6135,7 @@
                           </w:tcPr>
                           <w:p>
                             <w:pPr>
-                              <w:pStyle w:val="Normal"/>
+                              <w:pStyle w:val="Contenudecadre"/>
                               <w:spacing w:lineRule="auto" w:line="240" w:before="0" w:after="0"/>
                               <w:jc w:val="center"/>
                               <w:rPr>
@@ -5867,7 +6158,7 @@
                         </w:tc>
                         <w:tc>
                           <w:tcPr>
-                            <w:tcW w:w="1315" w:type="dxa"/>
+                            <w:tcW w:w="1316" w:type="dxa"/>
                             <w:tcBorders>
                               <w:top w:val="single" w:sz="4" w:space="0" w:color="000000"/>
                               <w:left w:val="single" w:sz="4" w:space="0" w:color="000000"/>
@@ -5877,7 +6168,7 @@
                           </w:tcPr>
                           <w:p>
                             <w:pPr>
-                              <w:pStyle w:val="Normal"/>
+                              <w:pStyle w:val="Contenudecadre"/>
                               <w:spacing w:lineRule="auto" w:line="240" w:before="0" w:after="0"/>
                               <w:jc w:val="center"/>
                               <w:rPr>
@@ -5902,7 +6193,7 @@
                         <w:trPr/>
                         <w:tc>
                           <w:tcPr>
-                            <w:tcW w:w="1095" w:type="dxa"/>
+                            <w:tcW w:w="1094" w:type="dxa"/>
                             <w:tcBorders>
                               <w:top w:val="single" w:sz="4" w:space="0" w:color="000000"/>
                               <w:left w:val="single" w:sz="4" w:space="0" w:color="000000"/>
@@ -5912,7 +6203,7 @@
                           </w:tcPr>
                           <w:p>
                             <w:pPr>
-                              <w:pStyle w:val="Normal"/>
+                              <w:pStyle w:val="Contenudecadre"/>
                               <w:spacing w:lineRule="auto" w:line="240" w:before="0" w:after="0"/>
                               <w:jc w:val="center"/>
                               <w:rPr>
@@ -5945,7 +6236,7 @@
                           </w:tcPr>
                           <w:p>
                             <w:pPr>
-                              <w:pStyle w:val="Normal"/>
+                              <w:pStyle w:val="Contenudecadre"/>
                               <w:spacing w:lineRule="auto" w:line="240" w:before="0" w:after="0"/>
                               <w:jc w:val="center"/>
                               <w:rPr>
@@ -5968,7 +6259,7 @@
                         </w:tc>
                         <w:tc>
                           <w:tcPr>
-                            <w:tcW w:w="1315" w:type="dxa"/>
+                            <w:tcW w:w="1316" w:type="dxa"/>
                             <w:tcBorders>
                               <w:top w:val="single" w:sz="4" w:space="0" w:color="000000"/>
                               <w:left w:val="single" w:sz="4" w:space="0" w:color="000000"/>
@@ -5978,7 +6269,7 @@
                           </w:tcPr>
                           <w:p>
                             <w:pPr>
-                              <w:pStyle w:val="Normal"/>
+                              <w:pStyle w:val="Contenudecadre"/>
                               <w:spacing w:lineRule="auto" w:line="240" w:before="0" w:after="0"/>
                               <w:jc w:val="center"/>
                               <w:rPr>
@@ -6003,7 +6294,7 @@
                         <w:trPr/>
                         <w:tc>
                           <w:tcPr>
-                            <w:tcW w:w="1095" w:type="dxa"/>
+                            <w:tcW w:w="1094" w:type="dxa"/>
                             <w:tcBorders>
                               <w:top w:val="single" w:sz="4" w:space="0" w:color="000000"/>
                               <w:left w:val="single" w:sz="4" w:space="0" w:color="000000"/>
@@ -6013,7 +6304,7 @@
                           </w:tcPr>
                           <w:p>
                             <w:pPr>
-                              <w:pStyle w:val="Normal"/>
+                              <w:pStyle w:val="Contenudecadre"/>
                               <w:spacing w:lineRule="auto" w:line="240" w:before="0" w:after="0"/>
                               <w:jc w:val="center"/>
                               <w:rPr>
@@ -6046,7 +6337,7 @@
                           </w:tcPr>
                           <w:p>
                             <w:pPr>
-                              <w:pStyle w:val="Normal"/>
+                              <w:pStyle w:val="Contenudecadre"/>
                               <w:spacing w:lineRule="auto" w:line="240" w:before="0" w:after="0"/>
                               <w:jc w:val="center"/>
                               <w:rPr>
@@ -6069,7 +6360,7 @@
                         </w:tc>
                         <w:tc>
                           <w:tcPr>
-                            <w:tcW w:w="1315" w:type="dxa"/>
+                            <w:tcW w:w="1316" w:type="dxa"/>
                             <w:tcBorders>
                               <w:top w:val="single" w:sz="4" w:space="0" w:color="000000"/>
                               <w:left w:val="single" w:sz="4" w:space="0" w:color="000000"/>
@@ -6079,7 +6370,7 @@
                           </w:tcPr>
                           <w:p>
                             <w:pPr>
-                              <w:pStyle w:val="Normal"/>
+                              <w:pStyle w:val="Contenudecadre"/>
                               <w:spacing w:lineRule="auto" w:line="240" w:before="0" w:after="0"/>
                               <w:jc w:val="center"/>
                               <w:rPr>
@@ -6101,70 +6392,60 @@
                         </w:tc>
                       </w:tr>
                     </w:tbl>
+                    <w:p>
+                      <w:pPr>
+                        <w:pStyle w:val="Contenudecadre"/>
+                        <w:spacing w:before="0" w:after="200"/>
+                        <w:rPr>
+                          <w:color w:val="000000"/>
+                        </w:rPr>
+                      </w:pPr>
+                      <w:r>
+                        <w:rPr>
+                          <w:color w:val="000000"/>
+                        </w:rPr>
+                      </w:r>
+                    </w:p>
                   </w:txbxContent>
                 </v:textbox>
-                <w10:wrap type="square"/>
               </v:rect>
             </w:pict>
           </mc:Fallback>
         </mc:AlternateContent>
       </w:r>
-    </w:p>
-    <w:p>
-      <w:pPr>
-        <w:pStyle w:val="Standard"/>
-        <w:spacing w:lineRule="atLeast" w:line="100" w:before="28" w:after="28"/>
-        <w:jc w:val="both"/>
-        <w:rPr>
-          <w:rFonts w:ascii="Arial" w:hAnsi="Arial" w:cs="Arial"/>
-          <w:sz w:val="24"/>
-          <w:szCs w:val="24"/>
-        </w:rPr>
-      </w:pPr>
+      <w:r>
+        <w:rPr>
+          <w:rFonts w:eastAsia="Times New Roman" w:cs="Arial" w:ascii="Arial" w:hAnsi="Arial"/>
+          <w:sz w:val="24"/>
+          <w:szCs w:val="24"/>
+          <w:lang w:eastAsia="fr-FR"/>
+        </w:rPr>
+        <w:t>En pratique, on peut en définir d’autres, notamment l</w:t>
+      </w:r>
       <w:r>
         <w:rPr>
           <w:rFonts w:cs="Arial" w:ascii="Arial" w:hAnsi="Arial"/>
           <w:sz w:val="24"/>
           <w:szCs w:val="24"/>
         </w:rPr>
-      </w:r>
-    </w:p>
-    <w:p>
-      <w:pPr>
-        <w:pStyle w:val="Standard"/>
-        <w:spacing w:lineRule="atLeast" w:line="100" w:before="28" w:after="28"/>
-        <w:jc w:val="both"/>
-        <w:rPr>
-          <w:rFonts w:ascii="Arial" w:hAnsi="Arial" w:cs="Arial"/>
-          <w:sz w:val="24"/>
-          <w:szCs w:val="24"/>
-        </w:rPr>
-      </w:pPr>
+        <w:t xml:space="preserve">e OU exclusif (on le note XOR) entre deux booléens A et </w:t>
+      </w:r>
+      <w:r>
+        <w:rPr>
+          <w:rFonts w:eastAsia="Times New Roman" w:cs="Arial" w:ascii="Arial" w:hAnsi="Arial"/>
+          <w:sz w:val="24"/>
+          <w:szCs w:val="24"/>
+          <w:lang w:eastAsia="fr-FR"/>
+        </w:rPr>
+        <w:t xml:space="preserve">B </w:t>
+      </w:r>
       <w:r>
         <w:rPr>
           <w:rFonts w:cs="Arial" w:ascii="Arial" w:hAnsi="Arial"/>
           <w:sz w:val="24"/>
           <w:szCs w:val="24"/>
         </w:rPr>
-      </w:r>
-    </w:p>
-    <w:p>
-      <w:pPr>
-        <w:pStyle w:val="Standard"/>
-        <w:spacing w:lineRule="atLeast" w:line="100" w:before="28" w:after="28"/>
-        <w:jc w:val="both"/>
-        <w:rPr>
-          <w:rFonts w:ascii="Arial" w:hAnsi="Arial" w:cs="Arial"/>
-          <w:sz w:val="24"/>
-          <w:szCs w:val="24"/>
-        </w:rPr>
-      </w:pPr>
-      <w:r>
-        <w:rPr>
-          <w:rFonts w:cs="Arial" w:ascii="Arial" w:hAnsi="Arial"/>
-          <w:sz w:val="24"/>
-          <w:szCs w:val="24"/>
-        </w:rPr>
+        <w:t>se définit par :</w:t>
       </w:r>
     </w:p>
     <w:p>
@@ -6261,420 +6542,7 @@
         <w:rPr/>
       </w:pPr>
       <w:r>
-        <w:rPr>
-          <w:rFonts w:cs="Arial" w:ascii="Arial" w:hAnsi="Arial"/>
-          <w:sz w:val="24"/>
-          <w:szCs w:val="24"/>
-        </w:rPr>
-        <w:t xml:space="preserve">Vérifier que A XOR </w:t>
-      </w:r>
-      <w:r>
-        <w:rPr>
-          <w:rFonts w:eastAsia="Times New Roman" w:cs="Arial" w:ascii="Arial" w:hAnsi="Arial"/>
-          <w:sz w:val="24"/>
-          <w:szCs w:val="24"/>
-          <w:lang w:eastAsia="fr-FR"/>
-        </w:rPr>
-        <w:t>B</w:t>
-      </w:r>
-      <w:r>
-        <w:rPr>
-          <w:rFonts w:cs="Arial" w:ascii="Arial" w:hAnsi="Arial"/>
-          <w:sz w:val="24"/>
-          <w:szCs w:val="24"/>
-        </w:rPr>
-        <w:t>= (A ET (NON</w:t>
-      </w:r>
-      <w:r>
-        <w:rPr>
-          <w:rFonts w:eastAsia="Times New Roman" w:cs="Arial" w:ascii="Arial" w:hAnsi="Arial"/>
-          <w:sz w:val="24"/>
-          <w:szCs w:val="24"/>
-          <w:lang w:eastAsia="fr-FR"/>
-        </w:rPr>
-        <w:t xml:space="preserve"> B</w:t>
-      </w:r>
-      <w:r>
-        <w:rPr>
-          <w:rFonts w:cs="Arial" w:ascii="Arial" w:hAnsi="Arial"/>
-          <w:sz w:val="24"/>
-          <w:szCs w:val="24"/>
-        </w:rPr>
-        <w:t>)) OU ((NON A) ET B)</w:t>
-      </w:r>
-    </w:p>
-    <w:p>
-      <w:pPr>
-        <w:pStyle w:val="Standard"/>
-        <w:spacing w:lineRule="atLeast" w:line="100" w:before="28" w:after="28"/>
-        <w:jc w:val="both"/>
-        <w:rPr>
-          <w:rFonts w:ascii="Arial" w:hAnsi="Arial" w:cs="Arial"/>
-          <w:sz w:val="24"/>
-          <w:szCs w:val="24"/>
-        </w:rPr>
-      </w:pPr>
-      <w:r>
-        <w:rPr>
-          <w:rFonts w:cs="Arial" w:ascii="Arial" w:hAnsi="Arial"/>
-          <w:sz w:val="24"/>
-          <w:szCs w:val="24"/>
-        </w:rPr>
-      </w:r>
-    </w:p>
-    <w:p>
-      <w:pPr>
-        <w:pStyle w:val="Standard"/>
-        <w:spacing w:lineRule="atLeast" w:line="100" w:before="28" w:after="28"/>
-        <w:jc w:val="both"/>
         <w:rPr/>
-      </w:pPr>
-      <w:r>
-        <w:rPr/>
-      </w:r>
-    </w:p>
-    <w:p>
-      <w:pPr>
-        <w:pStyle w:val="Standard"/>
-        <w:spacing w:lineRule="atLeast" w:line="100" w:before="28" w:after="28"/>
-        <w:jc w:val="both"/>
-        <w:rPr/>
-      </w:pPr>
-      <w:r>
-        <w:rPr/>
-      </w:r>
-    </w:p>
-    <w:p>
-      <w:pPr>
-        <w:pStyle w:val="Standard"/>
-        <w:numPr>
-          <w:ilvl w:val="0"/>
-          <w:numId w:val="4"/>
-        </w:numPr>
-        <w:spacing w:lineRule="atLeast" w:line="100" w:before="28" w:after="28"/>
-        <w:jc w:val="both"/>
-        <w:rPr/>
-      </w:pPr>
-      <w:r>
-        <w:rPr>
-          <w:b/>
-          <w:bCs/>
-          <w:sz w:val="28"/>
-          <w:szCs w:val="28"/>
-          <w:u w:val="single"/>
-        </w:rPr>
-        <w:t xml:space="preserve">Les lois de </w:t>
-      </w:r>
-      <w:r>
-        <w:rPr>
-          <w:b/>
-          <w:bCs/>
-          <w:sz w:val="28"/>
-          <w:szCs w:val="28"/>
-          <w:u w:val="single"/>
-        </w:rPr>
-        <w:t xml:space="preserve">De </w:t>
-      </w:r>
-      <w:r>
-        <w:rPr>
-          <w:b/>
-          <w:bCs/>
-          <w:sz w:val="28"/>
-          <w:szCs w:val="28"/>
-          <w:u w:val="single"/>
-        </w:rPr>
-        <w:drawing>
-          <wp:anchor behindDoc="0" distT="0" distB="0" distL="0" distR="0" simplePos="0" locked="0" layoutInCell="1" allowOverlap="1" relativeHeight="13">
-            <wp:simplePos x="0" y="0"/>
-            <wp:positionH relativeFrom="column">
-              <wp:posOffset>5111750</wp:posOffset>
-            </wp:positionH>
-            <wp:positionV relativeFrom="paragraph">
-              <wp:posOffset>77470</wp:posOffset>
-            </wp:positionV>
-            <wp:extent cx="1169035" cy="1446530"/>
-            <wp:effectExtent l="0" t="0" r="0" b="0"/>
-            <wp:wrapSquare wrapText="largest"/>
-            <wp:docPr id="12" name="img11" descr=""/>
-            <wp:cNvGraphicFramePr>
-              <a:graphicFrameLocks xmlns:a="http://schemas.openxmlformats.org/drawingml/2006/main" noChangeAspect="1"/>
-            </wp:cNvGraphicFramePr>
-            <a:graphic xmlns:a="http://schemas.openxmlformats.org/drawingml/2006/main">
-              <a:graphicData uri="http://schemas.openxmlformats.org/drawingml/2006/picture">
-                <pic:pic xmlns:pic="http://schemas.openxmlformats.org/drawingml/2006/picture">
-                  <pic:nvPicPr>
-                    <pic:cNvPr id="12" name="img11" descr=""/>
-                    <pic:cNvPicPr>
-                      <a:picLocks noChangeAspect="1" noChangeArrowheads="1"/>
-                    </pic:cNvPicPr>
-                  </pic:nvPicPr>
-                  <pic:blipFill>
-                    <a:blip r:embed="rId8"/>
-                    <a:stretch>
-                      <a:fillRect/>
-                    </a:stretch>
-                  </pic:blipFill>
-                  <pic:spPr bwMode="auto">
-                    <a:xfrm>
-                      <a:off x="0" y="0"/>
-                      <a:ext cx="1169035" cy="1446530"/>
-                    </a:xfrm>
-                    <a:prstGeom prst="rect">
-                      <a:avLst/>
-                    </a:prstGeom>
-                  </pic:spPr>
-                </pic:pic>
-              </a:graphicData>
-            </a:graphic>
-          </wp:anchor>
-        </w:drawing>
-      </w:r>
-      <w:r>
-        <w:rPr>
-          <w:b/>
-          <w:bCs/>
-          <w:sz w:val="28"/>
-          <w:szCs w:val="28"/>
-          <w:u w:val="single"/>
-        </w:rPr>
-        <w:t>Morgan</w:t>
-      </w:r>
-    </w:p>
-    <w:p>
-      <w:pPr>
-        <w:pStyle w:val="Corpsdetexte"/>
-        <w:widowControl/>
-        <w:bidi w:val="0"/>
-        <w:spacing w:lineRule="atLeast" w:line="100" w:before="28" w:after="28"/>
-        <w:ind w:left="0" w:right="1984" w:hanging="0"/>
-        <w:jc w:val="both"/>
-        <w:rPr>
-          <w:b w:val="false"/>
-          <w:b w:val="false"/>
-          <w:bCs w:val="false"/>
-          <w:strike w:val="false"/>
-          <w:dstrike w:val="false"/>
-          <w:sz w:val="24"/>
-          <w:szCs w:val="24"/>
-          <w:u w:val="none"/>
-        </w:rPr>
-      </w:pPr>
-      <w:hyperlink r:id="rId9">
-        <w:r>
-          <w:rPr>
-            <w:rStyle w:val="LienInternet"/>
-            <w:rFonts w:ascii="Arial" w:hAnsi="Arial"/>
-            <w:b w:val="false"/>
-            <w:bCs w:val="false"/>
-            <w:strike w:val="false"/>
-            <w:dstrike w:val="false"/>
-            <w:sz w:val="24"/>
-            <w:szCs w:val="24"/>
-            <w:u w:val="none"/>
-            <w:lang w:val="fr-FR"/>
-          </w:rPr>
-          <w:t>Augustus De Morgan</w:t>
-        </w:r>
-      </w:hyperlink>
-      <w:r>
-        <w:rPr>
-          <w:rFonts w:ascii="Arial" w:hAnsi="Arial"/>
-          <w:b w:val="false"/>
-          <w:bCs w:val="false"/>
-          <w:strike w:val="false"/>
-          <w:dstrike w:val="false"/>
-          <w:sz w:val="24"/>
-          <w:szCs w:val="24"/>
-          <w:u w:val="none"/>
-          <w:lang w:val="fr-FR"/>
-        </w:rPr>
-        <w:t xml:space="preserve"> est un mathématicien et logicien britannique. Il est le fondateur avec Boole de la logique moderne (1842-1864). Il a notamment formulé les lois qui porte son nom. </w:t>
-      </w:r>
-    </w:p>
-    <w:p>
-      <w:pPr>
-        <w:pStyle w:val="Standard"/>
-        <w:widowControl/>
-        <w:suppressAutoHyphens w:val="true"/>
-        <w:bidi w:val="0"/>
-        <w:spacing w:lineRule="atLeast" w:line="100" w:before="28" w:after="28"/>
-        <w:ind w:left="0" w:right="1984" w:hanging="0"/>
-        <w:jc w:val="both"/>
-        <w:rPr/>
-      </w:pPr>
-      <w:r>
-        <w:rPr>
-          <w:rFonts w:cs="Arial" w:ascii="Arial" w:hAnsi="Arial"/>
-          <w:sz w:val="24"/>
-          <w:szCs w:val="24"/>
-        </w:rPr>
-        <w:t xml:space="preserve">Les opérateurs booléens suivent un certain nombre de lois. Parmi elles, les lois de </w:t>
-      </w:r>
-      <w:r>
-        <w:rPr>
-          <w:rFonts w:cs="Arial" w:ascii="Arial" w:hAnsi="Arial"/>
-          <w:sz w:val="24"/>
-          <w:szCs w:val="24"/>
-        </w:rPr>
-        <w:t>De</w:t>
-      </w:r>
-      <w:r>
-        <w:rPr>
-          <w:rFonts w:cs="Arial" w:ascii="Arial" w:hAnsi="Arial"/>
-          <w:sz w:val="24"/>
-          <w:szCs w:val="24"/>
-        </w:rPr>
-        <w:t xml:space="preserve"> Morgan, qui peuvent être utiles pour simplifier des opérations booléennes complexes.</w:t>
-      </w:r>
-    </w:p>
-    <w:p>
-      <w:pPr>
-        <w:pStyle w:val="Standard"/>
-        <w:spacing w:lineRule="atLeast" w:line="100" w:before="28" w:after="28"/>
-        <w:jc w:val="both"/>
-        <w:rPr>
-          <w:rFonts w:ascii="Arial" w:hAnsi="Arial" w:cs="Arial"/>
-          <w:sz w:val="24"/>
-          <w:szCs w:val="24"/>
-        </w:rPr>
-      </w:pPr>
-      <w:r>
-        <w:rPr>
-          <w:rFonts w:cs="Arial" w:ascii="Arial" w:hAnsi="Arial"/>
-          <w:sz w:val="24"/>
-          <w:szCs w:val="24"/>
-        </w:rPr>
-      </w:r>
-    </w:p>
-    <w:p>
-      <w:pPr>
-        <w:pStyle w:val="Standard"/>
-        <w:spacing w:lineRule="atLeast" w:line="100" w:before="28" w:after="28"/>
-        <w:jc w:val="both"/>
-        <w:rPr>
-          <w:rFonts w:ascii="Arial" w:hAnsi="Arial" w:cs="Arial"/>
-          <w:sz w:val="24"/>
-          <w:szCs w:val="24"/>
-        </w:rPr>
-      </w:pPr>
-      <w:r>
-        <w:rPr>
-          <w:rFonts w:cs="Arial" w:ascii="Arial" w:hAnsi="Arial"/>
-          <w:sz w:val="24"/>
-          <w:szCs w:val="24"/>
-        </w:rPr>
-        <w:t>NON (A ET B) = (NON A) OU (NON B)</w:t>
-      </w:r>
-    </w:p>
-    <w:p>
-      <w:pPr>
-        <w:pStyle w:val="Standard"/>
-        <w:spacing w:lineRule="atLeast" w:line="100" w:before="28" w:after="28"/>
-        <w:jc w:val="both"/>
-        <w:rPr>
-          <w:rFonts w:ascii="Arial" w:hAnsi="Arial" w:cs="Arial"/>
-          <w:sz w:val="24"/>
-          <w:szCs w:val="24"/>
-        </w:rPr>
-      </w:pPr>
-      <w:r>
-        <w:rPr>
-          <w:rFonts w:cs="Arial" w:ascii="Arial" w:hAnsi="Arial"/>
-          <w:sz w:val="24"/>
-          <w:szCs w:val="24"/>
-        </w:rPr>
-        <w:t>NON (A OU B) = (NON A) ET (NON B)</w:t>
-      </w:r>
-    </w:p>
-    <w:p>
-      <w:pPr>
-        <w:pStyle w:val="Standard"/>
-        <w:spacing w:lineRule="atLeast" w:line="100" w:before="28" w:after="28"/>
-        <w:jc w:val="both"/>
-        <w:rPr>
-          <w:rFonts w:ascii="Arial" w:hAnsi="Arial" w:cs="Arial"/>
-          <w:sz w:val="24"/>
-          <w:szCs w:val="24"/>
-        </w:rPr>
-      </w:pPr>
-      <w:r>
-        <w:rPr>
-          <w:rFonts w:cs="Arial" w:ascii="Arial" w:hAnsi="Arial"/>
-          <w:sz w:val="24"/>
-          <w:szCs w:val="24"/>
-        </w:rPr>
-      </w:r>
-    </w:p>
-    <w:p>
-      <w:pPr>
-        <w:pStyle w:val="Standard"/>
-        <w:spacing w:lineRule="atLeast" w:line="100" w:before="28" w:after="28"/>
-        <w:jc w:val="both"/>
-        <w:rPr>
-          <w:rFonts w:ascii="Arial" w:hAnsi="Arial" w:cs="Arial"/>
-          <w:sz w:val="24"/>
-          <w:szCs w:val="24"/>
-        </w:rPr>
-      </w:pPr>
-      <w:r>
-        <w:rPr>
-          <w:rFonts w:cs="Arial" w:ascii="Arial" w:hAnsi="Arial"/>
-          <w:sz w:val="24"/>
-          <w:szCs w:val="24"/>
-        </w:rPr>
-      </w:r>
-    </w:p>
-    <w:p>
-      <w:pPr>
-        <w:pStyle w:val="Standard"/>
-        <w:spacing w:lineRule="atLeast" w:line="100" w:before="28" w:after="28"/>
-        <w:jc w:val="both"/>
-        <w:rPr>
-          <w:rFonts w:ascii="Arial" w:hAnsi="Arial" w:cs="Arial"/>
-          <w:i/>
-          <w:i/>
-          <w:iCs/>
-          <w:sz w:val="24"/>
-          <w:szCs w:val="24"/>
-          <w:u w:val="single"/>
-        </w:rPr>
-      </w:pPr>
-      <w:r>
-        <w:rPr>
-          <w:rFonts w:cs="Arial" w:ascii="Arial" w:hAnsi="Arial"/>
-          <w:i/>
-          <w:iCs/>
-          <w:sz w:val="24"/>
-          <w:szCs w:val="24"/>
-          <w:u w:val="single"/>
-        </w:rPr>
-        <w:t>Exercices d’application</w:t>
-      </w:r>
-    </w:p>
-    <w:p>
-      <w:pPr>
-        <w:pStyle w:val="Standard"/>
-        <w:spacing w:lineRule="atLeast" w:line="100" w:before="28" w:after="28"/>
-        <w:jc w:val="both"/>
-        <w:rPr>
-          <w:rFonts w:ascii="Arial" w:hAnsi="Arial" w:cs="Arial"/>
-          <w:i/>
-          <w:i/>
-          <w:iCs/>
-          <w:sz w:val="24"/>
-          <w:szCs w:val="24"/>
-          <w:u w:val="single"/>
-        </w:rPr>
-      </w:pPr>
-      <w:r>
-        <w:rPr>
-          <w:rFonts w:cs="Arial" w:ascii="Arial" w:hAnsi="Arial"/>
-          <w:i/>
-          <w:iCs/>
-          <w:sz w:val="24"/>
-          <w:szCs w:val="24"/>
-          <w:u w:val="single"/>
-        </w:rPr>
       </w:r>
     </w:p>
     <w:p>
@@ -6686,24 +6554,246 @@
         </w:numPr>
         <w:spacing w:lineRule="atLeast" w:line="100" w:before="28" w:after="28"/>
         <w:jc w:val="both"/>
-        <w:rPr>
-          <w:rFonts w:ascii="arial" w:hAnsi="arial" w:cs="Arial"/>
-          <w:i/>
-          <w:i/>
-          <w:iCs/>
-          <w:sz w:val="24"/>
-          <w:szCs w:val="24"/>
-        </w:rPr>
-      </w:pPr>
-      <w:r>
-        <w:rPr>
-          <w:rFonts w:cs="Arial" w:ascii="arial" w:hAnsi="arial"/>
-          <w:i/>
-          <w:iCs/>
-          <w:sz w:val="24"/>
-          <w:szCs w:val="24"/>
-        </w:rPr>
-        <w:t>L’expression A OU (NON A ET B) OU (NON B) vaut-elle toujours VRAI ?</w:t>
+        <w:rPr/>
+      </w:pPr>
+      <w:r>
+        <w:rPr>
+          <w:b/>
+          <w:bCs/>
+          <w:sz w:val="28"/>
+          <w:szCs w:val="28"/>
+          <w:u w:val="single"/>
+        </w:rPr>
+        <w:t>Les lois de De Morgan</w:t>
+      </w:r>
+    </w:p>
+    <w:p>
+      <w:pPr>
+        <w:pStyle w:val="Corpsdetexte"/>
+        <w:rPr/>
+      </w:pPr>
+      <w:r>
+        <w:rPr/>
+      </w:r>
+    </w:p>
+    <w:tbl>
+      <w:tblPr>
+        <w:tblW w:w="10466" w:type="dxa"/>
+        <w:jc w:val="left"/>
+        <w:tblInd w:w="0" w:type="dxa"/>
+        <w:tblCellMar>
+          <w:top w:w="55" w:type="dxa"/>
+          <w:left w:w="55" w:type="dxa"/>
+          <w:bottom w:w="55" w:type="dxa"/>
+          <w:right w:w="55" w:type="dxa"/>
+        </w:tblCellMar>
+      </w:tblPr>
+      <w:tblGrid>
+        <w:gridCol w:w="8219"/>
+        <w:gridCol w:w="2246"/>
+      </w:tblGrid>
+      <w:tr>
+        <w:trPr>
+          <w:trHeight w:val="2670" w:hRule="atLeast"/>
+        </w:trPr>
+        <w:tc>
+          <w:tcPr>
+            <w:tcW w:w="8219" w:type="dxa"/>
+            <w:tcBorders/>
+          </w:tcPr>
+          <w:p>
+            <w:pPr>
+              <w:pStyle w:val="Corpsdetexte"/>
+              <w:widowControl/>
+              <w:suppressAutoHyphens w:val="true"/>
+              <w:bidi w:val="0"/>
+              <w:spacing w:lineRule="atLeast" w:line="100" w:before="28" w:after="28"/>
+              <w:ind w:left="0" w:right="170" w:hanging="0"/>
+              <w:jc w:val="both"/>
+              <w:rPr>
+                <w:sz w:val="24"/>
+                <w:szCs w:val="24"/>
+              </w:rPr>
+            </w:pPr>
+            <w:hyperlink r:id="rId9">
+              <w:r>
+                <w:rPr>
+                  <w:rStyle w:val="LienInternet"/>
+                  <w:rFonts w:ascii="Arial" w:hAnsi="Arial"/>
+                  <w:sz w:val="24"/>
+                  <w:szCs w:val="24"/>
+                  <w:u w:val="none"/>
+                </w:rPr>
+                <w:t>Augustus De Morgan</w:t>
+              </w:r>
+            </w:hyperlink>
+            <w:r>
+              <w:rPr>
+                <w:rFonts w:ascii="Arial" w:hAnsi="Arial"/>
+                <w:sz w:val="24"/>
+                <w:szCs w:val="24"/>
+              </w:rPr>
+              <w:t xml:space="preserve"> est un mathématicien et logicien britannique. Il est le fondateur avec Boole de la logique moderne (1842-1864). Il a notamment formulé les lois qui portent son nom. </w:t>
+            </w:r>
+          </w:p>
+          <w:p>
+            <w:pPr>
+              <w:pStyle w:val="Standard"/>
+              <w:widowControl/>
+              <w:suppressAutoHyphens w:val="true"/>
+              <w:bidi w:val="0"/>
+              <w:spacing w:lineRule="atLeast" w:line="100" w:before="28" w:after="28"/>
+              <w:ind w:left="0" w:right="170" w:hanging="0"/>
+              <w:jc w:val="both"/>
+              <w:rPr>
+                <w:sz w:val="24"/>
+                <w:szCs w:val="24"/>
+              </w:rPr>
+            </w:pPr>
+            <w:r>
+              <w:rPr>
+                <w:rFonts w:cs="Arial" w:ascii="Arial" w:hAnsi="Arial"/>
+                <w:sz w:val="24"/>
+                <w:szCs w:val="24"/>
+              </w:rPr>
+              <w:t>Les opérateurs booléens suivent un certain nombre de lois. Parmi elles, les lois de De Morgan, qui peuvent être utiles pour simplifier des opérations booléennes complexes.</w:t>
+            </w:r>
+          </w:p>
+          <w:p>
+            <w:pPr>
+              <w:pStyle w:val="Standard"/>
+              <w:widowControl/>
+              <w:suppressAutoHyphens w:val="true"/>
+              <w:bidi w:val="0"/>
+              <w:spacing w:lineRule="atLeast" w:line="100" w:before="28" w:after="28"/>
+              <w:ind w:left="0" w:right="170" w:hanging="0"/>
+              <w:jc w:val="center"/>
+              <w:rPr/>
+            </w:pPr>
+            <w:r>
+              <w:rPr>
+                <w:rFonts w:cs="Arial" w:ascii="Arial" w:hAnsi="Arial"/>
+                <w:b/>
+                <w:bCs/>
+                <w:sz w:val="24"/>
+                <w:szCs w:val="24"/>
+              </w:rPr>
+              <w:t>NON (A ET B) = (NON A) OU (NON B)</w:t>
+            </w:r>
+          </w:p>
+          <w:p>
+            <w:pPr>
+              <w:pStyle w:val="Standard"/>
+              <w:widowControl/>
+              <w:suppressAutoHyphens w:val="true"/>
+              <w:bidi w:val="0"/>
+              <w:spacing w:lineRule="atLeast" w:line="100" w:before="28" w:after="28"/>
+              <w:ind w:left="0" w:right="170" w:hanging="0"/>
+              <w:jc w:val="center"/>
+              <w:rPr/>
+            </w:pPr>
+            <w:r>
+              <w:rPr>
+                <w:rFonts w:cs="Arial" w:ascii="Arial" w:hAnsi="Arial"/>
+                <w:b/>
+                <w:bCs/>
+                <w:sz w:val="24"/>
+                <w:szCs w:val="24"/>
+              </w:rPr>
+              <w:t>NON (A OU B) = (NON A) ET (NON B)</w:t>
+            </w:r>
+          </w:p>
+        </w:tc>
+        <w:tc>
+          <w:tcPr>
+            <w:tcW w:w="2246" w:type="dxa"/>
+            <w:tcBorders/>
+          </w:tcPr>
+          <w:p>
+            <w:pPr>
+              <w:pStyle w:val="Contenudetableau"/>
+              <w:suppressLineNumbers/>
+              <w:spacing w:before="0" w:after="200"/>
+              <w:rPr/>
+            </w:pPr>
+            <w:r>
+              <w:rPr/>
+              <w:drawing>
+                <wp:inline distT="0" distB="0" distL="0" distR="0">
+                  <wp:extent cx="1169035" cy="1446530"/>
+                  <wp:effectExtent l="0" t="0" r="0" b="0"/>
+                  <wp:docPr id="15" name="img11" descr=""/>
+                  <wp:cNvGraphicFramePr>
+                    <a:graphicFrameLocks xmlns:a="http://schemas.openxmlformats.org/drawingml/2006/main" noChangeAspect="1"/>
+                  </wp:cNvGraphicFramePr>
+                  <a:graphic xmlns:a="http://schemas.openxmlformats.org/drawingml/2006/main">
+                    <a:graphicData uri="http://schemas.openxmlformats.org/drawingml/2006/picture">
+                      <pic:pic xmlns:pic="http://schemas.openxmlformats.org/drawingml/2006/picture">
+                        <pic:nvPicPr>
+                          <pic:cNvPr id="15" name="img11" descr=""/>
+                          <pic:cNvPicPr>
+                            <a:picLocks noChangeAspect="1" noChangeArrowheads="1"/>
+                          </pic:cNvPicPr>
+                        </pic:nvPicPr>
+                        <pic:blipFill>
+                          <a:blip r:embed="rId10"/>
+                          <a:stretch>
+                            <a:fillRect/>
+                          </a:stretch>
+                        </pic:blipFill>
+                        <pic:spPr bwMode="auto">
+                          <a:xfrm>
+                            <a:off x="0" y="0"/>
+                            <a:ext cx="1169035" cy="1446530"/>
+                          </a:xfrm>
+                          <a:prstGeom prst="rect">
+                            <a:avLst/>
+                          </a:prstGeom>
+                        </pic:spPr>
+                      </pic:pic>
+                    </a:graphicData>
+                  </a:graphic>
+                </wp:inline>
+              </w:drawing>
+            </w:r>
+          </w:p>
+        </w:tc>
+      </w:tr>
+    </w:tbl>
+    <w:p>
+      <w:pPr>
+        <w:pStyle w:val="Corpsdetexte"/>
+        <w:spacing w:lineRule="atLeast" w:line="100" w:before="28" w:after="28"/>
+        <w:ind w:right="1984" w:hanging="0"/>
+        <w:jc w:val="both"/>
+        <w:rPr>
+          <w:sz w:val="24"/>
+          <w:szCs w:val="24"/>
+        </w:rPr>
+      </w:pPr>
+      <w:r>
+        <w:rPr/>
+      </w:r>
+    </w:p>
+    <w:p>
+      <w:pPr>
+        <w:pStyle w:val="Corpsdetexte"/>
+        <w:spacing w:lineRule="atLeast" w:line="100" w:before="28" w:after="28"/>
+        <w:ind w:right="1984" w:hanging="0"/>
+        <w:jc w:val="both"/>
+        <w:rPr>
+          <w:sz w:val="24"/>
+          <w:szCs w:val="24"/>
+        </w:rPr>
+      </w:pPr>
+      <w:r>
+        <w:rPr>
+          <w:sz w:val="24"/>
+          <w:szCs w:val="24"/>
+        </w:rPr>
+      </w:r>
+      <w:r>
+        <w:br w:type="page"/>
       </w:r>
     </w:p>
     <w:p>
@@ -6712,19 +6802,36 @@
         <w:spacing w:lineRule="atLeast" w:line="100" w:before="28" w:after="28"/>
         <w:jc w:val="both"/>
         <w:rPr>
-          <w:rFonts w:ascii="arial" w:hAnsi="arial" w:cs="Arial"/>
-          <w:i/>
-          <w:i/>
-          <w:iCs/>
-          <w:sz w:val="24"/>
-          <w:szCs w:val="24"/>
-        </w:rPr>
-      </w:pPr>
-      <w:r>
-        <w:rPr>
-          <w:rFonts w:cs="Arial" w:ascii="arial" w:hAnsi="arial"/>
-          <w:i/>
-          <w:iCs/>
+          <w:rFonts w:ascii="Arial" w:hAnsi="Arial" w:cs="Arial"/>
+          <w:sz w:val="24"/>
+          <w:szCs w:val="24"/>
+          <w:u w:val="single"/>
+        </w:rPr>
+      </w:pPr>
+      <w:r>
+        <w:rPr>
+          <w:rFonts w:cs="Arial" w:ascii="Arial" w:hAnsi="Arial"/>
+          <w:sz w:val="24"/>
+          <w:szCs w:val="24"/>
+          <w:u w:val="single"/>
+        </w:rPr>
+        <w:t>Exercices d’application</w:t>
+      </w:r>
+    </w:p>
+    <w:p>
+      <w:pPr>
+        <w:pStyle w:val="Standard"/>
+        <w:spacing w:lineRule="atLeast" w:line="100" w:before="28" w:after="28"/>
+        <w:jc w:val="both"/>
+        <w:rPr>
+          <w:rFonts w:ascii="Arial" w:hAnsi="Arial" w:cs="Arial"/>
+          <w:sz w:val="24"/>
+          <w:szCs w:val="24"/>
+        </w:rPr>
+      </w:pPr>
+      <w:r>
+        <w:rPr>
+          <w:rFonts w:cs="Arial" w:ascii="Arial" w:hAnsi="Arial"/>
           <w:sz w:val="24"/>
           <w:szCs w:val="24"/>
         </w:rPr>
@@ -6735,28 +6842,43 @@
         <w:pStyle w:val="Standard"/>
         <w:numPr>
           <w:ilvl w:val="0"/>
-          <w:numId w:val="5"/>
+          <w:numId w:val="8"/>
         </w:numPr>
         <w:spacing w:lineRule="atLeast" w:line="100" w:before="28" w:after="28"/>
         <w:jc w:val="both"/>
         <w:rPr>
-          <w:rFonts w:ascii="arial" w:hAnsi="arial" w:cs="Arial"/>
-          <w:i/>
-          <w:i/>
-          <w:iCs/>
-          <w:sz w:val="24"/>
-          <w:szCs w:val="24"/>
-        </w:rPr>
-      </w:pPr>
-      <w:r>
-        <w:rPr>
-          <w:rFonts w:cs="Arial" w:ascii="arial" w:hAnsi="arial"/>
-          <w:i/>
-          <w:iCs/>
-          <w:sz w:val="24"/>
-          <w:szCs w:val="24"/>
-        </w:rPr>
-        <w:t>A, B et C étant trois booléens, déterminer la table de vérité de l’expression :</w:t>
+          <w:rFonts w:ascii="Arial" w:hAnsi="Arial" w:cs="Arial"/>
+          <w:sz w:val="24"/>
+          <w:szCs w:val="24"/>
+        </w:rPr>
+      </w:pPr>
+      <w:r>
+        <w:rPr>
+          <w:rFonts w:cs="Arial" w:ascii="Arial" w:hAnsi="Arial"/>
+          <w:sz w:val="24"/>
+          <w:szCs w:val="24"/>
+        </w:rPr>
+        <w:t>A, B et C étant trois booléens, déterminer à la main la table de vérité de l’expression :  (A OU B) ET C. Vérifier à l’aide de Python.</w:t>
+      </w:r>
+    </w:p>
+    <w:p>
+      <w:pPr>
+        <w:pStyle w:val="Standard"/>
+        <w:spacing w:lineRule="atLeast" w:line="100" w:before="28" w:after="28"/>
+        <w:ind w:left="1440" w:hanging="0"/>
+        <w:jc w:val="both"/>
+        <w:rPr>
+          <w:rFonts w:ascii="Arial" w:hAnsi="Arial" w:cs="Arial"/>
+          <w:sz w:val="24"/>
+          <w:szCs w:val="24"/>
+        </w:rPr>
+      </w:pPr>
+      <w:r>
+        <w:rPr>
+          <w:rFonts w:cs="Arial" w:ascii="Arial" w:hAnsi="Arial"/>
+          <w:sz w:val="24"/>
+          <w:szCs w:val="24"/>
+        </w:rPr>
       </w:r>
     </w:p>
     <w:p>
@@ -6764,29 +6886,43 @@
         <w:pStyle w:val="Standard"/>
         <w:numPr>
           <w:ilvl w:val="0"/>
-          <w:numId w:val="0"/>
+          <w:numId w:val="8"/>
         </w:numPr>
+        <w:spacing w:lineRule="atLeast" w:line="100" w:before="28" w:after="28"/>
+        <w:jc w:val="both"/>
+        <w:rPr>
+          <w:rFonts w:ascii="Arial" w:hAnsi="Arial" w:cs="Arial"/>
+          <w:sz w:val="24"/>
+          <w:szCs w:val="24"/>
+        </w:rPr>
+      </w:pPr>
+      <w:r>
+        <w:rPr>
+          <w:rFonts w:cs="Arial" w:ascii="Arial" w:hAnsi="Arial"/>
+          <w:sz w:val="24"/>
+          <w:szCs w:val="24"/>
+        </w:rPr>
+        <w:t xml:space="preserve">L’expression A OU (NON A ET B) OU (NON B) vaut-elle toujours VRAI ? </w:t>
+      </w:r>
+    </w:p>
+    <w:p>
+      <w:pPr>
+        <w:pStyle w:val="Standard"/>
         <w:spacing w:lineRule="atLeast" w:line="100" w:before="28" w:after="28"/>
         <w:ind w:left="1440" w:hanging="0"/>
         <w:jc w:val="both"/>
         <w:rPr>
-          <w:rFonts w:ascii="arial" w:hAnsi="arial" w:cs="Arial"/>
-          <w:i/>
-          <w:i/>
-          <w:iCs/>
-          <w:sz w:val="24"/>
-          <w:szCs w:val="24"/>
-        </w:rPr>
-      </w:pPr>
-      <w:r>
-        <w:rPr>
-          <w:rFonts w:cs="Arial" w:ascii="arial" w:hAnsi="arial"/>
-          <w:i/>
-          <w:iCs/>
-          <w:sz w:val="24"/>
-          <w:szCs w:val="24"/>
-        </w:rPr>
-        <w:t>(A OU B) ET C</w:t>
+          <w:rFonts w:ascii="Arial" w:hAnsi="Arial" w:cs="Arial"/>
+          <w:sz w:val="24"/>
+          <w:szCs w:val="24"/>
+        </w:rPr>
+      </w:pPr>
+      <w:r>
+        <w:rPr>
+          <w:rFonts w:cs="Arial" w:ascii="Arial" w:hAnsi="Arial"/>
+          <w:sz w:val="24"/>
+          <w:szCs w:val="24"/>
+        </w:rPr>
       </w:r>
     </w:p>
     <w:p>
@@ -6794,24 +6930,42 @@
         <w:pStyle w:val="Standard"/>
         <w:numPr>
           <w:ilvl w:val="0"/>
-          <w:numId w:val="0"/>
+          <w:numId w:val="8"/>
         </w:numPr>
+        <w:spacing w:lineRule="atLeast" w:line="100" w:before="28" w:after="28"/>
+        <w:jc w:val="both"/>
+        <w:rPr>
+          <w:rFonts w:ascii="Arial" w:hAnsi="Arial" w:cs="Arial"/>
+          <w:sz w:val="24"/>
+          <w:szCs w:val="24"/>
+        </w:rPr>
+      </w:pPr>
+      <w:r>
+        <w:rPr>
+          <w:rFonts w:cs="Arial" w:ascii="Arial" w:hAnsi="Arial"/>
+          <w:sz w:val="24"/>
+          <w:szCs w:val="24"/>
+        </w:rPr>
+        <w:t>Vérifier que A XOR B= (A ET (NON B)) OU ((NON A) ET B)</w:t>
+      </w:r>
+    </w:p>
+    <w:p>
+      <w:pPr>
+        <w:pStyle w:val="Standard"/>
         <w:spacing w:lineRule="atLeast" w:line="100" w:before="28" w:after="28"/>
         <w:ind w:left="1440" w:hanging="0"/>
         <w:jc w:val="both"/>
         <w:rPr>
-          <w:rFonts w:ascii="arial" w:hAnsi="arial"/>
-          <w:sz w:val="24"/>
-          <w:szCs w:val="24"/>
-          <w:lang w:val="fr-FR"/>
-        </w:rPr>
-      </w:pPr>
-      <w:r>
-        <w:rPr>
-          <w:rFonts w:ascii="arial" w:hAnsi="arial"/>
-          <w:sz w:val="24"/>
-          <w:szCs w:val="24"/>
-          <w:lang w:val="fr-FR"/>
+          <w:rFonts w:ascii="Arial" w:hAnsi="Arial" w:cs="Arial"/>
+          <w:sz w:val="24"/>
+          <w:szCs w:val="24"/>
+        </w:rPr>
+      </w:pPr>
+      <w:r>
+        <w:rPr>
+          <w:rFonts w:cs="Arial" w:ascii="Arial" w:hAnsi="Arial"/>
+          <w:sz w:val="24"/>
+          <w:szCs w:val="24"/>
         </w:rPr>
       </w:r>
     </w:p>
@@ -6826,16 +6980,17 @@
           <w:bottom w:w="55" w:type="dxa"/>
           <w:right w:w="55" w:type="dxa"/>
         </w:tblCellMar>
+        <w:tblLook w:val="04a0" w:noHBand="0" w:noVBand="1" w:firstColumn="1" w:lastRow="0" w:lastColumn="0" w:firstRow="1"/>
       </w:tblPr>
       <w:tblGrid>
-        <w:gridCol w:w="7035"/>
+        <w:gridCol w:w="7034"/>
         <w:gridCol w:w="2711"/>
       </w:tblGrid>
       <w:tr>
         <w:trPr/>
         <w:tc>
           <w:tcPr>
-            <w:tcW w:w="7035" w:type="dxa"/>
+            <w:tcW w:w="7034" w:type="dxa"/>
             <w:tcBorders/>
           </w:tcPr>
           <w:p>
@@ -6843,21 +6998,19 @@
               <w:pStyle w:val="Firstparagraph"/>
               <w:numPr>
                 <w:ilvl w:val="0"/>
-                <w:numId w:val="5"/>
+                <w:numId w:val="8"/>
               </w:numPr>
               <w:rPr>
-                <w:rFonts w:ascii="arial" w:hAnsi="arial"/>
-                <w:sz w:val="24"/>
-                <w:szCs w:val="24"/>
-                <w:lang w:val="fr-FR"/>
+                <w:rFonts w:ascii="Arial" w:hAnsi="Arial"/>
+                <w:sz w:val="24"/>
+                <w:szCs w:val="24"/>
               </w:rPr>
             </w:pPr>
             <w:r>
               <w:rPr>
-                <w:rFonts w:ascii="arial" w:hAnsi="arial"/>
-                <w:sz w:val="24"/>
-                <w:szCs w:val="24"/>
-                <w:lang w:val="fr-FR"/>
+                <w:rFonts w:ascii="Arial" w:hAnsi="Arial"/>
+                <w:sz w:val="24"/>
+                <w:szCs w:val="24"/>
               </w:rPr>
               <w:t xml:space="preserve">Couleurs : </w:t>
             </w:r>
@@ -6866,59 +7019,47 @@
             <w:pPr>
               <w:pStyle w:val="Firstparagraph"/>
               <w:rPr>
-                <w:rFonts w:ascii="arial" w:hAnsi="arial"/>
-                <w:sz w:val="24"/>
-                <w:szCs w:val="24"/>
-                <w:lang w:val="fr-FR"/>
+                <w:rFonts w:ascii="Arial" w:hAnsi="Arial"/>
+                <w:sz w:val="24"/>
+                <w:szCs w:val="24"/>
               </w:rPr>
             </w:pPr>
             <w:r>
               <w:rPr>
-                <w:rFonts w:ascii="arial" w:hAnsi="arial"/>
-                <w:sz w:val="24"/>
-                <w:szCs w:val="24"/>
-                <w:lang w:val="fr-FR"/>
-              </w:rPr>
-              <w:t xml:space="preserve">Chaque pixel d'une image </w:t>
-            </w:r>
-            <w:r>
-              <w:rPr>
-                <w:rFonts w:ascii="arial" w:hAnsi="arial"/>
-                <w:sz w:val="24"/>
-                <w:szCs w:val="24"/>
-                <w:lang w:val="fr-FR"/>
-              </w:rPr>
-              <w:t>matricielle</w:t>
-            </w:r>
-            <w:r>
-              <w:rPr>
-                <w:rFonts w:ascii="arial" w:hAnsi="arial"/>
-                <w:sz w:val="24"/>
-                <w:szCs w:val="24"/>
-                <w:lang w:val="fr-FR"/>
-              </w:rPr>
-              <w:t xml:space="preserve"> est composé de 3 composantes rouge, verte, bleue. L'addition de ces couleurs permet de recréer toutes les couleurs (synthèse additive).</w:t>
+                <w:rFonts w:ascii="Arial" w:hAnsi="Arial"/>
+                <w:sz w:val="24"/>
+                <w:szCs w:val="24"/>
+              </w:rPr>
+              <w:t>Chaque pixel d'une image matricielle est composé de 3 composantes rouge, verte, bleue. L'addition de ces couleurs permet de recréer toutes les couleurs (synthèse additive).</w:t>
+            </w:r>
+          </w:p>
+          <w:p>
+            <w:pPr>
+              <w:pStyle w:val="Corpsdetexte"/>
+              <w:rPr/>
+            </w:pPr>
+            <w:r>
+              <w:rPr>
+                <w:rFonts w:ascii="Arial" w:hAnsi="Arial"/>
+                <w:sz w:val="24"/>
+                <w:szCs w:val="24"/>
+              </w:rPr>
+              <w:t xml:space="preserve">La valeur de chaque composante R, V et B est codée sur 8 bits. </w:t>
             </w:r>
           </w:p>
           <w:p>
             <w:pPr>
               <w:pStyle w:val="Corpsdetexte"/>
               <w:spacing w:before="0" w:after="140"/>
-              <w:rPr>
-                <w:rFonts w:ascii="arial" w:hAnsi="arial"/>
-                <w:sz w:val="24"/>
-                <w:szCs w:val="24"/>
-                <w:lang w:val="fr-FR"/>
-              </w:rPr>
+              <w:rPr/>
             </w:pPr>
             <w:r>
               <w:rPr>
-                <w:rFonts w:ascii="arial" w:hAnsi="arial"/>
-                <w:sz w:val="24"/>
-                <w:szCs w:val="24"/>
-                <w:lang w:val="fr-FR"/>
-              </w:rPr>
-              <w:t>La valeur de chaque composante r, v et b est codée sur 8 bits. En conséquence, la valeur décimale pourra varier entre 0 et 255, soit d'une teinte la plus foncée à celle la plus claire.</w:t>
+                <w:rFonts w:ascii="Arial" w:hAnsi="Arial"/>
+                <w:sz w:val="24"/>
+                <w:szCs w:val="24"/>
+              </w:rPr>
+              <w:t>Pour simplifier, nous considérerons que chaque composante est codée sur 1 bit.</w:t>
             </w:r>
           </w:p>
         </w:tc>
@@ -6932,22 +7073,18 @@
               <w:pStyle w:val="Contenudetableau"/>
               <w:spacing w:before="0" w:after="200"/>
               <w:rPr>
-                <w:rFonts w:ascii="arial" w:hAnsi="arial"/>
+                <w:rFonts w:ascii="Arial" w:hAnsi="Arial"/>
                 <w:sz w:val="24"/>
                 <w:szCs w:val="24"/>
               </w:rPr>
             </w:pPr>
             <w:r>
-              <w:rPr>
-                <w:rFonts w:ascii="arial" w:hAnsi="arial"/>
-                <w:sz w:val="24"/>
-                <w:szCs w:val="24"/>
-              </w:rPr>
+              <w:rPr/>
               <w:drawing>
                 <wp:inline distT="0" distB="0" distL="0" distR="0">
                   <wp:extent cx="1460500" cy="1397000"/>
                   <wp:effectExtent l="0" t="0" r="0" b="0"/>
-                  <wp:docPr id="13" name="Image9" descr=""/>
+                  <wp:docPr id="16" name="Image9" descr=""/>
                   <wp:cNvGraphicFramePr>
                     <a:graphicFrameLocks xmlns:a="http://schemas.openxmlformats.org/drawingml/2006/main" noChangeAspect="1"/>
                   </wp:cNvGraphicFramePr>
@@ -6955,13 +7092,13 @@
                     <a:graphicData uri="http://schemas.openxmlformats.org/drawingml/2006/picture">
                       <pic:pic xmlns:pic="http://schemas.openxmlformats.org/drawingml/2006/picture">
                         <pic:nvPicPr>
-                          <pic:cNvPr id="13" name="Image9" descr=""/>
+                          <pic:cNvPr id="16" name="Image9" descr=""/>
                           <pic:cNvPicPr>
                             <a:picLocks noChangeAspect="1" noChangeArrowheads="1"/>
                           </pic:cNvPicPr>
                         </pic:nvPicPr>
                         <pic:blipFill>
-                          <a:blip r:embed="rId10"/>
+                          <a:blip r:embed="rId11"/>
                           <a:stretch>
                             <a:fillRect/>
                           </a:stretch>
@@ -6989,18 +7126,16 @@
       <w:pPr>
         <w:pStyle w:val="Corpsdetexte"/>
         <w:rPr>
-          <w:rFonts w:ascii="arial" w:hAnsi="arial"/>
-          <w:sz w:val="24"/>
-          <w:szCs w:val="24"/>
-          <w:lang w:val="fr-FR"/>
-        </w:rPr>
-      </w:pPr>
-      <w:r>
-        <w:rPr>
-          <w:rFonts w:ascii="arial" w:hAnsi="arial"/>
-          <w:sz w:val="24"/>
-          <w:szCs w:val="24"/>
-          <w:lang w:val="fr-FR"/>
+          <w:rFonts w:ascii="Arial" w:hAnsi="Arial"/>
+          <w:sz w:val="24"/>
+          <w:szCs w:val="24"/>
+        </w:rPr>
+      </w:pPr>
+      <w:r>
+        <w:rPr>
+          <w:rFonts w:ascii="Arial" w:hAnsi="Arial"/>
+          <w:sz w:val="24"/>
+          <w:szCs w:val="24"/>
         </w:rPr>
         <w:t>Imaginons un dispositif dans lequel 3 lampes de couleurs rouge, verte, bleue sont dirigées vers le même endroit et peuvent être allumées ou éteintes.</w:t>
       </w:r>
@@ -7013,147 +7148,67 @@
           <w:numId w:val="6"/>
         </w:numPr>
         <w:rPr>
-          <w:rFonts w:ascii="arial" w:hAnsi="arial"/>
-          <w:sz w:val="24"/>
-          <w:szCs w:val="24"/>
-          <w:lang w:val="fr-FR"/>
-        </w:rPr>
-      </w:pPr>
-      <w:r>
-        <w:rPr>
-          <w:rFonts w:ascii="arial" w:hAnsi="arial"/>
-          <w:sz w:val="24"/>
-          <w:szCs w:val="24"/>
-          <w:lang w:val="fr-FR"/>
-        </w:rPr>
-        <w:t>Justifiez que l'on ne peut pas créer plus de 8 couleurs différentes dont les noms et les codes binaires sont donnés dans la table de vérité ci-après.</w:t>
-      </w:r>
-    </w:p>
-    <w:p>
-      <w:pPr>
-        <w:pStyle w:val="Firstparagraph"/>
-        <w:numPr>
-          <w:ilvl w:val="0"/>
-          <w:numId w:val="6"/>
-        </w:numPr>
-        <w:rPr>
-          <w:rFonts w:ascii="arial" w:hAnsi="arial"/>
-          <w:sz w:val="24"/>
-          <w:szCs w:val="24"/>
-          <w:lang w:val="fr-FR"/>
-        </w:rPr>
-      </w:pPr>
-      <w:r>
-        <w:rPr>
-          <w:rFonts w:ascii="arial" w:hAnsi="arial"/>
-          <w:sz w:val="24"/>
-          <w:szCs w:val="24"/>
-          <w:lang w:val="fr-FR"/>
-        </w:rPr>
-        <w:t>Le complément d'une couleur est obtenu en allumant les lampes éteintes et en éteignant les lampes allumées. Déterminez les couleurs complémentaires des huit couleurs précédentes.</w:t>
-      </w:r>
-    </w:p>
-    <w:p>
-      <w:pPr>
-        <w:pStyle w:val="Firstparagraph"/>
-        <w:numPr>
-          <w:ilvl w:val="0"/>
-          <w:numId w:val="6"/>
-        </w:numPr>
-        <w:rPr>
-          <w:rFonts w:ascii="arial" w:hAnsi="arial"/>
-          <w:sz w:val="24"/>
-          <w:szCs w:val="24"/>
-          <w:lang w:val="fr-FR"/>
-        </w:rPr>
-      </w:pPr>
-      <w:r>
-        <w:rPr>
-          <w:rFonts w:ascii="arial" w:hAnsi="arial"/>
-          <w:sz w:val="24"/>
-          <w:szCs w:val="24"/>
-          <w:lang w:val="fr-FR"/>
-        </w:rPr>
-        <w:t>Quelle est la couleur obtenue en effectuant les opérations suivantes ?</w:t>
-      </w:r>
-    </w:p>
-    <w:p>
-      <w:pPr>
-        <w:pStyle w:val="Corpsdetexte"/>
-        <w:jc w:val="center"/>
-        <w:rPr>
-          <w:rFonts w:ascii="arial" w:hAnsi="arial"/>
-          <w:sz w:val="24"/>
-          <w:szCs w:val="24"/>
-          <w:lang w:val="fr-FR"/>
-        </w:rPr>
-      </w:pPr>
-      <w:r>
-        <w:rPr>
-          <w:rFonts w:ascii="arial" w:hAnsi="arial"/>
-          <w:sz w:val="24"/>
-          <w:szCs w:val="24"/>
-          <w:lang w:val="fr-FR"/>
-        </w:rPr>
-        <w:t>Bleu | Rouge</w:t>
-        <w:tab/>
-        <w:tab/>
-        <w:t>Magenta &amp; Cyan</w:t>
-        <w:tab/>
-        <w:tab/>
-        <w:t>Vert ^ Blanc</w:t>
+          <w:rFonts w:ascii="Arial" w:hAnsi="Arial"/>
+          <w:sz w:val="24"/>
+          <w:szCs w:val="24"/>
+        </w:rPr>
+      </w:pPr>
+      <w:r>
+        <w:rPr>
+          <w:rFonts w:ascii="Arial" w:hAnsi="Arial"/>
+          <w:sz w:val="24"/>
+          <w:szCs w:val="24"/>
+        </w:rPr>
+        <w:t>Justifier que l'on ne peut pas créer plus de 8 couleurs différentes et donner leurs codes binaires.  (ces couleurs sont dans le tableau ci-dessous)</w:t>
       </w:r>
     </w:p>
     <w:tbl>
       <w:tblPr>
-        <w:tblW w:w="9746" w:type="dxa"/>
+        <w:tblW w:w="6060" w:type="dxa"/>
         <w:jc w:val="left"/>
-        <w:tblInd w:w="28" w:type="dxa"/>
+        <w:tblInd w:w="2055" w:type="dxa"/>
         <w:tblCellMar>
           <w:top w:w="28" w:type="dxa"/>
           <w:left w:w="28" w:type="dxa"/>
           <w:bottom w:w="28" w:type="dxa"/>
           <w:right w:w="28" w:type="dxa"/>
         </w:tblCellMar>
+        <w:tblLook w:val="04a0" w:noHBand="0" w:noVBand="1" w:firstColumn="1" w:lastRow="0" w:lastColumn="0" w:firstRow="1"/>
       </w:tblPr>
       <w:tblGrid>
-        <w:gridCol w:w="2436"/>
-        <w:gridCol w:w="2436"/>
-        <w:gridCol w:w="2437"/>
-        <w:gridCol w:w="2437"/>
+        <w:gridCol w:w="1950"/>
+        <w:gridCol w:w="1369"/>
+        <w:gridCol w:w="1370"/>
+        <w:gridCol w:w="1370"/>
       </w:tblGrid>
       <w:tr>
         <w:trPr>
           <w:tblHeader w:val="true"/>
-          <w:trHeight w:val="675" w:hRule="atLeast"/>
+          <w:trHeight w:val="390" w:hRule="atLeast"/>
         </w:trPr>
         <w:tc>
           <w:tcPr>
-            <w:tcW w:w="2436" w:type="dxa"/>
+            <w:tcW w:w="1950" w:type="dxa"/>
             <w:tcBorders>
               <w:top w:val="single" w:sz="2" w:space="0" w:color="000000"/>
               <w:left w:val="single" w:sz="2" w:space="0" w:color="000000"/>
               <w:bottom w:val="single" w:sz="2" w:space="0" w:color="000000"/>
             </w:tcBorders>
+            <w:shd w:fill="DDE8CB" w:val="clear"/>
+            <w:vAlign w:val="center"/>
           </w:tcPr>
           <w:p>
             <w:pPr>
               <w:pStyle w:val="Titredetableau"/>
               <w:spacing w:before="0" w:after="200"/>
               <w:jc w:val="center"/>
-              <w:rPr>
-                <w:rFonts w:ascii="arial" w:hAnsi="arial"/>
-                <w:sz w:val="24"/>
-                <w:szCs w:val="24"/>
-                <w:lang w:val="fr-FR"/>
-              </w:rPr>
+              <w:rPr/>
             </w:pPr>
             <w:r>
               <w:rPr>
-                <w:rFonts w:ascii="arial" w:hAnsi="arial"/>
-                <w:sz w:val="24"/>
-                <w:szCs w:val="24"/>
-                <w:lang w:val="fr-FR"/>
+                <w:rFonts w:ascii="Arial" w:hAnsi="Arial"/>
+                <w:sz w:val="24"/>
+                <w:szCs w:val="24"/>
               </w:rPr>
               <w:t>Couleur</w:t>
             </w:r>
@@ -7161,31 +7216,27 @@
         </w:tc>
         <w:tc>
           <w:tcPr>
-            <w:tcW w:w="2436" w:type="dxa"/>
+            <w:tcW w:w="1369" w:type="dxa"/>
             <w:tcBorders>
               <w:top w:val="single" w:sz="2" w:space="0" w:color="000000"/>
               <w:left w:val="single" w:sz="2" w:space="0" w:color="000000"/>
               <w:bottom w:val="single" w:sz="2" w:space="0" w:color="000000"/>
             </w:tcBorders>
+            <w:shd w:fill="DDE8CB" w:val="clear"/>
+            <w:vAlign w:val="center"/>
           </w:tcPr>
           <w:p>
             <w:pPr>
               <w:pStyle w:val="Titredetableau"/>
               <w:spacing w:before="0" w:after="200"/>
               <w:jc w:val="center"/>
-              <w:rPr>
-                <w:rFonts w:ascii="arial" w:hAnsi="arial"/>
-                <w:sz w:val="24"/>
-                <w:szCs w:val="24"/>
-                <w:lang w:val="fr-FR"/>
-              </w:rPr>
+              <w:rPr/>
             </w:pPr>
             <w:r>
               <w:rPr>
-                <w:rFonts w:ascii="arial" w:hAnsi="arial"/>
-                <w:sz w:val="24"/>
-                <w:szCs w:val="24"/>
-                <w:lang w:val="fr-FR"/>
+                <w:rFonts w:ascii="Arial" w:hAnsi="Arial"/>
+                <w:sz w:val="24"/>
+                <w:szCs w:val="24"/>
               </w:rPr>
               <w:t>R</w:t>
             </w:r>
@@ -7193,31 +7244,27 @@
         </w:tc>
         <w:tc>
           <w:tcPr>
-            <w:tcW w:w="2437" w:type="dxa"/>
+            <w:tcW w:w="1370" w:type="dxa"/>
             <w:tcBorders>
               <w:top w:val="single" w:sz="2" w:space="0" w:color="000000"/>
               <w:left w:val="single" w:sz="2" w:space="0" w:color="000000"/>
               <w:bottom w:val="single" w:sz="2" w:space="0" w:color="000000"/>
             </w:tcBorders>
+            <w:shd w:fill="DDE8CB" w:val="clear"/>
+            <w:vAlign w:val="center"/>
           </w:tcPr>
           <w:p>
             <w:pPr>
               <w:pStyle w:val="Titredetableau"/>
               <w:spacing w:before="0" w:after="200"/>
               <w:jc w:val="center"/>
-              <w:rPr>
-                <w:rFonts w:ascii="arial" w:hAnsi="arial"/>
-                <w:sz w:val="24"/>
-                <w:szCs w:val="24"/>
-                <w:lang w:val="fr-FR"/>
-              </w:rPr>
+              <w:rPr/>
             </w:pPr>
             <w:r>
               <w:rPr>
-                <w:rFonts w:ascii="arial" w:hAnsi="arial"/>
-                <w:sz w:val="24"/>
-                <w:szCs w:val="24"/>
-                <w:lang w:val="fr-FR"/>
+                <w:rFonts w:ascii="Arial" w:hAnsi="Arial"/>
+                <w:sz w:val="24"/>
+                <w:szCs w:val="24"/>
               </w:rPr>
               <w:t>V</w:t>
             </w:r>
@@ -7225,32 +7272,28 @@
         </w:tc>
         <w:tc>
           <w:tcPr>
-            <w:tcW w:w="2437" w:type="dxa"/>
+            <w:tcW w:w="1370" w:type="dxa"/>
             <w:tcBorders>
               <w:top w:val="single" w:sz="2" w:space="0" w:color="000000"/>
               <w:left w:val="single" w:sz="2" w:space="0" w:color="000000"/>
               <w:bottom w:val="single" w:sz="2" w:space="0" w:color="000000"/>
               <w:right w:val="single" w:sz="2" w:space="0" w:color="000000"/>
             </w:tcBorders>
+            <w:shd w:fill="DDE8CB" w:val="clear"/>
+            <w:vAlign w:val="center"/>
           </w:tcPr>
           <w:p>
             <w:pPr>
               <w:pStyle w:val="Titredetableau"/>
               <w:spacing w:before="0" w:after="200"/>
               <w:jc w:val="center"/>
-              <w:rPr>
-                <w:rFonts w:ascii="arial" w:hAnsi="arial"/>
-                <w:sz w:val="24"/>
-                <w:szCs w:val="24"/>
-                <w:lang w:val="fr-FR"/>
-              </w:rPr>
+              <w:rPr/>
             </w:pPr>
             <w:r>
               <w:rPr>
-                <w:rFonts w:ascii="arial" w:hAnsi="arial"/>
-                <w:sz w:val="24"/>
-                <w:szCs w:val="24"/>
-                <w:lang w:val="fr-FR"/>
+                <w:rFonts w:ascii="Arial" w:hAnsi="Arial"/>
+                <w:sz w:val="24"/>
+                <w:szCs w:val="24"/>
               </w:rPr>
               <w:t>B</w:t>
             </w:r>
@@ -7263,11 +7306,12 @@
         </w:trPr>
         <w:tc>
           <w:tcPr>
-            <w:tcW w:w="2436" w:type="dxa"/>
+            <w:tcW w:w="1950" w:type="dxa"/>
             <w:tcBorders>
               <w:left w:val="single" w:sz="2" w:space="0" w:color="000000"/>
               <w:bottom w:val="single" w:sz="2" w:space="0" w:color="000000"/>
             </w:tcBorders>
+            <w:vAlign w:val="center"/>
           </w:tcPr>
           <w:p>
             <w:pPr>
@@ -7275,18 +7319,16 @@
               <w:spacing w:before="0" w:after="200"/>
               <w:jc w:val="center"/>
               <w:rPr>
-                <w:rFonts w:ascii="arial" w:hAnsi="arial"/>
-                <w:sz w:val="24"/>
-                <w:szCs w:val="24"/>
-                <w:lang w:val="fr-FR"/>
+                <w:rFonts w:ascii="Arial" w:hAnsi="Arial"/>
+                <w:sz w:val="24"/>
+                <w:szCs w:val="24"/>
               </w:rPr>
             </w:pPr>
             <w:r>
               <w:rPr>
-                <w:rFonts w:ascii="arial" w:hAnsi="arial"/>
-                <w:sz w:val="24"/>
-                <w:szCs w:val="24"/>
-                <w:lang w:val="fr-FR"/>
+                <w:rFonts w:ascii="Arial" w:hAnsi="Arial"/>
+                <w:sz w:val="24"/>
+                <w:szCs w:val="24"/>
               </w:rPr>
               <w:t>Noir</w:t>
             </w:r>
@@ -7294,11 +7336,12 @@
         </w:tc>
         <w:tc>
           <w:tcPr>
-            <w:tcW w:w="2436" w:type="dxa"/>
+            <w:tcW w:w="1369" w:type="dxa"/>
             <w:tcBorders>
               <w:left w:val="single" w:sz="2" w:space="0" w:color="000000"/>
               <w:bottom w:val="single" w:sz="2" w:space="0" w:color="000000"/>
             </w:tcBorders>
+            <w:vAlign w:val="center"/>
           </w:tcPr>
           <w:p>
             <w:pPr>
@@ -7306,30 +7349,28 @@
               <w:spacing w:before="0" w:after="200"/>
               <w:jc w:val="center"/>
               <w:rPr>
-                <w:rFonts w:ascii="arial" w:hAnsi="arial"/>
-                <w:sz w:val="24"/>
-                <w:szCs w:val="24"/>
-                <w:lang w:val="fr-FR"/>
+                <w:rFonts w:ascii="Arial" w:hAnsi="Arial"/>
+                <w:sz w:val="24"/>
+                <w:szCs w:val="24"/>
               </w:rPr>
             </w:pPr>
             <w:r>
               <w:rPr>
-                <w:rFonts w:ascii="arial" w:hAnsi="arial"/>
-                <w:sz w:val="24"/>
-                <w:szCs w:val="24"/>
-                <w:lang w:val="fr-FR"/>
-              </w:rPr>
-              <w:t>0</w:t>
+                <w:rFonts w:ascii="Arial" w:hAnsi="Arial"/>
+                <w:sz w:val="24"/>
+                <w:szCs w:val="24"/>
+              </w:rPr>
             </w:r>
           </w:p>
         </w:tc>
         <w:tc>
           <w:tcPr>
-            <w:tcW w:w="2437" w:type="dxa"/>
+            <w:tcW w:w="1370" w:type="dxa"/>
             <w:tcBorders>
               <w:left w:val="single" w:sz="2" w:space="0" w:color="000000"/>
               <w:bottom w:val="single" w:sz="2" w:space="0" w:color="000000"/>
             </w:tcBorders>
+            <w:vAlign w:val="center"/>
           </w:tcPr>
           <w:p>
             <w:pPr>
@@ -7337,31 +7378,29 @@
               <w:spacing w:before="0" w:after="200"/>
               <w:jc w:val="center"/>
               <w:rPr>
-                <w:rFonts w:ascii="arial" w:hAnsi="arial"/>
-                <w:sz w:val="24"/>
-                <w:szCs w:val="24"/>
-                <w:lang w:val="fr-FR"/>
+                <w:rFonts w:ascii="Arial" w:hAnsi="Arial"/>
+                <w:sz w:val="24"/>
+                <w:szCs w:val="24"/>
               </w:rPr>
             </w:pPr>
             <w:r>
               <w:rPr>
-                <w:rFonts w:ascii="arial" w:hAnsi="arial"/>
-                <w:sz w:val="24"/>
-                <w:szCs w:val="24"/>
-                <w:lang w:val="fr-FR"/>
-              </w:rPr>
-              <w:t>0</w:t>
+                <w:rFonts w:ascii="Arial" w:hAnsi="Arial"/>
+                <w:sz w:val="24"/>
+                <w:szCs w:val="24"/>
+              </w:rPr>
             </w:r>
           </w:p>
         </w:tc>
         <w:tc>
           <w:tcPr>
-            <w:tcW w:w="2437" w:type="dxa"/>
+            <w:tcW w:w="1370" w:type="dxa"/>
             <w:tcBorders>
               <w:left w:val="single" w:sz="2" w:space="0" w:color="000000"/>
               <w:bottom w:val="single" w:sz="2" w:space="0" w:color="000000"/>
               <w:right w:val="single" w:sz="2" w:space="0" w:color="000000"/>
             </w:tcBorders>
+            <w:vAlign w:val="center"/>
           </w:tcPr>
           <w:p>
             <w:pPr>
@@ -7369,20 +7408,17 @@
               <w:spacing w:before="0" w:after="200"/>
               <w:jc w:val="center"/>
               <w:rPr>
-                <w:rFonts w:ascii="arial" w:hAnsi="arial"/>
-                <w:sz w:val="24"/>
-                <w:szCs w:val="24"/>
-                <w:lang w:val="fr-FR"/>
+                <w:rFonts w:ascii="Arial" w:hAnsi="Arial"/>
+                <w:sz w:val="24"/>
+                <w:szCs w:val="24"/>
               </w:rPr>
             </w:pPr>
             <w:r>
               <w:rPr>
-                <w:rFonts w:ascii="arial" w:hAnsi="arial"/>
-                <w:sz w:val="24"/>
-                <w:szCs w:val="24"/>
-                <w:lang w:val="fr-FR"/>
-              </w:rPr>
-              <w:t>0</w:t>
+                <w:rFonts w:ascii="Arial" w:hAnsi="Arial"/>
+                <w:sz w:val="24"/>
+                <w:szCs w:val="24"/>
+              </w:rPr>
             </w:r>
           </w:p>
         </w:tc>
@@ -7393,11 +7429,12 @@
         </w:trPr>
         <w:tc>
           <w:tcPr>
-            <w:tcW w:w="2436" w:type="dxa"/>
+            <w:tcW w:w="1950" w:type="dxa"/>
             <w:tcBorders>
               <w:left w:val="single" w:sz="2" w:space="0" w:color="000000"/>
               <w:bottom w:val="single" w:sz="2" w:space="0" w:color="000000"/>
             </w:tcBorders>
+            <w:vAlign w:val="center"/>
           </w:tcPr>
           <w:p>
             <w:pPr>
@@ -7405,18 +7442,16 @@
               <w:spacing w:before="0" w:after="200"/>
               <w:jc w:val="center"/>
               <w:rPr>
-                <w:rFonts w:ascii="arial" w:hAnsi="arial"/>
-                <w:sz w:val="24"/>
-                <w:szCs w:val="24"/>
-                <w:lang w:val="fr-FR"/>
+                <w:rFonts w:ascii="Arial" w:hAnsi="Arial"/>
+                <w:sz w:val="24"/>
+                <w:szCs w:val="24"/>
               </w:rPr>
             </w:pPr>
             <w:r>
               <w:rPr>
-                <w:rFonts w:ascii="arial" w:hAnsi="arial"/>
-                <w:sz w:val="24"/>
-                <w:szCs w:val="24"/>
-                <w:lang w:val="fr-FR"/>
+                <w:rFonts w:ascii="Arial" w:hAnsi="Arial"/>
+                <w:sz w:val="24"/>
+                <w:szCs w:val="24"/>
               </w:rPr>
               <w:t>Bleu</w:t>
             </w:r>
@@ -7424,11 +7459,12 @@
         </w:tc>
         <w:tc>
           <w:tcPr>
-            <w:tcW w:w="2436" w:type="dxa"/>
+            <w:tcW w:w="1369" w:type="dxa"/>
             <w:tcBorders>
               <w:left w:val="single" w:sz="2" w:space="0" w:color="000000"/>
               <w:bottom w:val="single" w:sz="2" w:space="0" w:color="000000"/>
             </w:tcBorders>
+            <w:vAlign w:val="center"/>
           </w:tcPr>
           <w:p>
             <w:pPr>
@@ -7436,30 +7472,28 @@
               <w:spacing w:before="0" w:after="200"/>
               <w:jc w:val="center"/>
               <w:rPr>
-                <w:rFonts w:ascii="arial" w:hAnsi="arial"/>
-                <w:sz w:val="24"/>
-                <w:szCs w:val="24"/>
-                <w:lang w:val="fr-FR"/>
+                <w:rFonts w:ascii="Arial" w:hAnsi="Arial"/>
+                <w:sz w:val="24"/>
+                <w:szCs w:val="24"/>
               </w:rPr>
             </w:pPr>
             <w:r>
               <w:rPr>
-                <w:rFonts w:ascii="arial" w:hAnsi="arial"/>
-                <w:sz w:val="24"/>
-                <w:szCs w:val="24"/>
-                <w:lang w:val="fr-FR"/>
-              </w:rPr>
-              <w:t>0</w:t>
+                <w:rFonts w:ascii="Arial" w:hAnsi="Arial"/>
+                <w:sz w:val="24"/>
+                <w:szCs w:val="24"/>
+              </w:rPr>
             </w:r>
           </w:p>
         </w:tc>
         <w:tc>
           <w:tcPr>
-            <w:tcW w:w="2437" w:type="dxa"/>
+            <w:tcW w:w="1370" w:type="dxa"/>
             <w:tcBorders>
               <w:left w:val="single" w:sz="2" w:space="0" w:color="000000"/>
               <w:bottom w:val="single" w:sz="2" w:space="0" w:color="000000"/>
             </w:tcBorders>
+            <w:vAlign w:val="center"/>
           </w:tcPr>
           <w:p>
             <w:pPr>
@@ -7467,31 +7501,29 @@
               <w:spacing w:before="0" w:after="200"/>
               <w:jc w:val="center"/>
               <w:rPr>
-                <w:rFonts w:ascii="arial" w:hAnsi="arial"/>
-                <w:sz w:val="24"/>
-                <w:szCs w:val="24"/>
-                <w:lang w:val="fr-FR"/>
+                <w:rFonts w:ascii="Arial" w:hAnsi="Arial"/>
+                <w:sz w:val="24"/>
+                <w:szCs w:val="24"/>
               </w:rPr>
             </w:pPr>
             <w:r>
               <w:rPr>
-                <w:rFonts w:ascii="arial" w:hAnsi="arial"/>
-                <w:sz w:val="24"/>
-                <w:szCs w:val="24"/>
-                <w:lang w:val="fr-FR"/>
-              </w:rPr>
-              <w:t>0</w:t>
+                <w:rFonts w:ascii="Arial" w:hAnsi="Arial"/>
+                <w:sz w:val="24"/>
+                <w:szCs w:val="24"/>
+              </w:rPr>
             </w:r>
           </w:p>
         </w:tc>
         <w:tc>
           <w:tcPr>
-            <w:tcW w:w="2437" w:type="dxa"/>
+            <w:tcW w:w="1370" w:type="dxa"/>
             <w:tcBorders>
               <w:left w:val="single" w:sz="2" w:space="0" w:color="000000"/>
               <w:bottom w:val="single" w:sz="2" w:space="0" w:color="000000"/>
               <w:right w:val="single" w:sz="2" w:space="0" w:color="000000"/>
             </w:tcBorders>
+            <w:vAlign w:val="center"/>
           </w:tcPr>
           <w:p>
             <w:pPr>
@@ -7499,20 +7531,17 @@
               <w:spacing w:before="0" w:after="200"/>
               <w:jc w:val="center"/>
               <w:rPr>
-                <w:rFonts w:ascii="arial" w:hAnsi="arial"/>
-                <w:sz w:val="24"/>
-                <w:szCs w:val="24"/>
-                <w:lang w:val="fr-FR"/>
+                <w:rFonts w:ascii="Arial" w:hAnsi="Arial"/>
+                <w:sz w:val="24"/>
+                <w:szCs w:val="24"/>
               </w:rPr>
             </w:pPr>
             <w:r>
               <w:rPr>
-                <w:rFonts w:ascii="arial" w:hAnsi="arial"/>
-                <w:sz w:val="24"/>
-                <w:szCs w:val="24"/>
-                <w:lang w:val="fr-FR"/>
-              </w:rPr>
-              <w:t>1</w:t>
+                <w:rFonts w:ascii="Arial" w:hAnsi="Arial"/>
+                <w:sz w:val="24"/>
+                <w:szCs w:val="24"/>
+              </w:rPr>
             </w:r>
           </w:p>
         </w:tc>
@@ -7523,11 +7552,12 @@
         </w:trPr>
         <w:tc>
           <w:tcPr>
-            <w:tcW w:w="2436" w:type="dxa"/>
+            <w:tcW w:w="1950" w:type="dxa"/>
             <w:tcBorders>
               <w:left w:val="single" w:sz="2" w:space="0" w:color="000000"/>
               <w:bottom w:val="single" w:sz="2" w:space="0" w:color="000000"/>
             </w:tcBorders>
+            <w:vAlign w:val="center"/>
           </w:tcPr>
           <w:p>
             <w:pPr>
@@ -7535,18 +7565,16 @@
               <w:spacing w:before="0" w:after="200"/>
               <w:jc w:val="center"/>
               <w:rPr>
-                <w:rFonts w:ascii="arial" w:hAnsi="arial"/>
-                <w:sz w:val="24"/>
-                <w:szCs w:val="24"/>
-                <w:lang w:val="fr-FR"/>
+                <w:rFonts w:ascii="Arial" w:hAnsi="Arial"/>
+                <w:sz w:val="24"/>
+                <w:szCs w:val="24"/>
               </w:rPr>
             </w:pPr>
             <w:r>
               <w:rPr>
-                <w:rFonts w:ascii="arial" w:hAnsi="arial"/>
-                <w:sz w:val="24"/>
-                <w:szCs w:val="24"/>
-                <w:lang w:val="fr-FR"/>
+                <w:rFonts w:ascii="Arial" w:hAnsi="Arial"/>
+                <w:sz w:val="24"/>
+                <w:szCs w:val="24"/>
               </w:rPr>
               <w:t>Vert</w:t>
             </w:r>
@@ -7554,11 +7582,12 @@
         </w:tc>
         <w:tc>
           <w:tcPr>
-            <w:tcW w:w="2436" w:type="dxa"/>
+            <w:tcW w:w="1369" w:type="dxa"/>
             <w:tcBorders>
               <w:left w:val="single" w:sz="2" w:space="0" w:color="000000"/>
               <w:bottom w:val="single" w:sz="2" w:space="0" w:color="000000"/>
             </w:tcBorders>
+            <w:vAlign w:val="center"/>
           </w:tcPr>
           <w:p>
             <w:pPr>
@@ -7566,30 +7595,28 @@
               <w:spacing w:before="0" w:after="200"/>
               <w:jc w:val="center"/>
               <w:rPr>
-                <w:rFonts w:ascii="arial" w:hAnsi="arial"/>
-                <w:sz w:val="24"/>
-                <w:szCs w:val="24"/>
-                <w:lang w:val="fr-FR"/>
+                <w:rFonts w:ascii="Arial" w:hAnsi="Arial"/>
+                <w:sz w:val="24"/>
+                <w:szCs w:val="24"/>
               </w:rPr>
             </w:pPr>
             <w:r>
               <w:rPr>
-                <w:rFonts w:ascii="arial" w:hAnsi="arial"/>
-                <w:sz w:val="24"/>
-                <w:szCs w:val="24"/>
-                <w:lang w:val="fr-FR"/>
-              </w:rPr>
-              <w:t>0</w:t>
+                <w:rFonts w:ascii="Arial" w:hAnsi="Arial"/>
+                <w:sz w:val="24"/>
+                <w:szCs w:val="24"/>
+              </w:rPr>
             </w:r>
           </w:p>
         </w:tc>
         <w:tc>
           <w:tcPr>
-            <w:tcW w:w="2437" w:type="dxa"/>
+            <w:tcW w:w="1370" w:type="dxa"/>
             <w:tcBorders>
               <w:left w:val="single" w:sz="2" w:space="0" w:color="000000"/>
               <w:bottom w:val="single" w:sz="2" w:space="0" w:color="000000"/>
             </w:tcBorders>
+            <w:vAlign w:val="center"/>
           </w:tcPr>
           <w:p>
             <w:pPr>
@@ -7597,31 +7624,29 @@
               <w:spacing w:before="0" w:after="200"/>
               <w:jc w:val="center"/>
               <w:rPr>
-                <w:rFonts w:ascii="arial" w:hAnsi="arial"/>
-                <w:sz w:val="24"/>
-                <w:szCs w:val="24"/>
-                <w:lang w:val="fr-FR"/>
+                <w:rFonts w:ascii="Arial" w:hAnsi="Arial"/>
+                <w:sz w:val="24"/>
+                <w:szCs w:val="24"/>
               </w:rPr>
             </w:pPr>
             <w:r>
               <w:rPr>
-                <w:rFonts w:ascii="arial" w:hAnsi="arial"/>
-                <w:sz w:val="24"/>
-                <w:szCs w:val="24"/>
-                <w:lang w:val="fr-FR"/>
-              </w:rPr>
-              <w:t>1</w:t>
+                <w:rFonts w:ascii="Arial" w:hAnsi="Arial"/>
+                <w:sz w:val="24"/>
+                <w:szCs w:val="24"/>
+              </w:rPr>
             </w:r>
           </w:p>
         </w:tc>
         <w:tc>
           <w:tcPr>
-            <w:tcW w:w="2437" w:type="dxa"/>
+            <w:tcW w:w="1370" w:type="dxa"/>
             <w:tcBorders>
               <w:left w:val="single" w:sz="2" w:space="0" w:color="000000"/>
               <w:bottom w:val="single" w:sz="2" w:space="0" w:color="000000"/>
               <w:right w:val="single" w:sz="2" w:space="0" w:color="000000"/>
             </w:tcBorders>
+            <w:vAlign w:val="center"/>
           </w:tcPr>
           <w:p>
             <w:pPr>
@@ -7629,20 +7654,17 @@
               <w:spacing w:before="0" w:after="200"/>
               <w:jc w:val="center"/>
               <w:rPr>
-                <w:rFonts w:ascii="arial" w:hAnsi="arial"/>
-                <w:sz w:val="24"/>
-                <w:szCs w:val="24"/>
-                <w:lang w:val="fr-FR"/>
+                <w:rFonts w:ascii="Arial" w:hAnsi="Arial"/>
+                <w:sz w:val="24"/>
+                <w:szCs w:val="24"/>
               </w:rPr>
             </w:pPr>
             <w:r>
               <w:rPr>
-                <w:rFonts w:ascii="arial" w:hAnsi="arial"/>
-                <w:sz w:val="24"/>
-                <w:szCs w:val="24"/>
-                <w:lang w:val="fr-FR"/>
-              </w:rPr>
-              <w:t>0</w:t>
+                <w:rFonts w:ascii="Arial" w:hAnsi="Arial"/>
+                <w:sz w:val="24"/>
+                <w:szCs w:val="24"/>
+              </w:rPr>
             </w:r>
           </w:p>
         </w:tc>
@@ -7653,11 +7675,12 @@
         </w:trPr>
         <w:tc>
           <w:tcPr>
-            <w:tcW w:w="2436" w:type="dxa"/>
+            <w:tcW w:w="1950" w:type="dxa"/>
             <w:tcBorders>
               <w:left w:val="single" w:sz="2" w:space="0" w:color="000000"/>
               <w:bottom w:val="single" w:sz="2" w:space="0" w:color="000000"/>
             </w:tcBorders>
+            <w:vAlign w:val="center"/>
           </w:tcPr>
           <w:p>
             <w:pPr>
@@ -7665,18 +7688,16 @@
               <w:spacing w:before="0" w:after="200"/>
               <w:jc w:val="center"/>
               <w:rPr>
-                <w:rFonts w:ascii="arial" w:hAnsi="arial"/>
-                <w:sz w:val="24"/>
-                <w:szCs w:val="24"/>
-                <w:lang w:val="fr-FR"/>
+                <w:rFonts w:ascii="Arial" w:hAnsi="Arial"/>
+                <w:sz w:val="24"/>
+                <w:szCs w:val="24"/>
               </w:rPr>
             </w:pPr>
             <w:r>
               <w:rPr>
-                <w:rFonts w:ascii="arial" w:hAnsi="arial"/>
-                <w:sz w:val="24"/>
-                <w:szCs w:val="24"/>
-                <w:lang w:val="fr-FR"/>
+                <w:rFonts w:ascii="Arial" w:hAnsi="Arial"/>
+                <w:sz w:val="24"/>
+                <w:szCs w:val="24"/>
               </w:rPr>
               <w:t>Cyan</w:t>
             </w:r>
@@ -7684,11 +7705,12 @@
         </w:tc>
         <w:tc>
           <w:tcPr>
-            <w:tcW w:w="2436" w:type="dxa"/>
+            <w:tcW w:w="1369" w:type="dxa"/>
             <w:tcBorders>
               <w:left w:val="single" w:sz="2" w:space="0" w:color="000000"/>
               <w:bottom w:val="single" w:sz="2" w:space="0" w:color="000000"/>
             </w:tcBorders>
+            <w:vAlign w:val="center"/>
           </w:tcPr>
           <w:p>
             <w:pPr>
@@ -7696,30 +7718,28 @@
               <w:spacing w:before="0" w:after="200"/>
               <w:jc w:val="center"/>
               <w:rPr>
-                <w:rFonts w:ascii="arial" w:hAnsi="arial"/>
-                <w:sz w:val="24"/>
-                <w:szCs w:val="24"/>
-                <w:lang w:val="fr-FR"/>
+                <w:rFonts w:ascii="Arial" w:hAnsi="Arial"/>
+                <w:sz w:val="24"/>
+                <w:szCs w:val="24"/>
               </w:rPr>
             </w:pPr>
             <w:r>
               <w:rPr>
-                <w:rFonts w:ascii="arial" w:hAnsi="arial"/>
-                <w:sz w:val="24"/>
-                <w:szCs w:val="24"/>
-                <w:lang w:val="fr-FR"/>
-              </w:rPr>
-              <w:t>0</w:t>
+                <w:rFonts w:ascii="Arial" w:hAnsi="Arial"/>
+                <w:sz w:val="24"/>
+                <w:szCs w:val="24"/>
+              </w:rPr>
             </w:r>
           </w:p>
         </w:tc>
         <w:tc>
           <w:tcPr>
-            <w:tcW w:w="2437" w:type="dxa"/>
+            <w:tcW w:w="1370" w:type="dxa"/>
             <w:tcBorders>
               <w:left w:val="single" w:sz="2" w:space="0" w:color="000000"/>
               <w:bottom w:val="single" w:sz="2" w:space="0" w:color="000000"/>
             </w:tcBorders>
+            <w:vAlign w:val="center"/>
           </w:tcPr>
           <w:p>
             <w:pPr>
@@ -7727,31 +7747,29 @@
               <w:spacing w:before="0" w:after="200"/>
               <w:jc w:val="center"/>
               <w:rPr>
-                <w:rFonts w:ascii="arial" w:hAnsi="arial"/>
-                <w:sz w:val="24"/>
-                <w:szCs w:val="24"/>
-                <w:lang w:val="fr-FR"/>
+                <w:rFonts w:ascii="Arial" w:hAnsi="Arial"/>
+                <w:sz w:val="24"/>
+                <w:szCs w:val="24"/>
               </w:rPr>
             </w:pPr>
             <w:r>
               <w:rPr>
-                <w:rFonts w:ascii="arial" w:hAnsi="arial"/>
-                <w:sz w:val="24"/>
-                <w:szCs w:val="24"/>
-                <w:lang w:val="fr-FR"/>
-              </w:rPr>
-              <w:t>1</w:t>
+                <w:rFonts w:ascii="Arial" w:hAnsi="Arial"/>
+                <w:sz w:val="24"/>
+                <w:szCs w:val="24"/>
+              </w:rPr>
             </w:r>
           </w:p>
         </w:tc>
         <w:tc>
           <w:tcPr>
-            <w:tcW w:w="2437" w:type="dxa"/>
+            <w:tcW w:w="1370" w:type="dxa"/>
             <w:tcBorders>
               <w:left w:val="single" w:sz="2" w:space="0" w:color="000000"/>
               <w:bottom w:val="single" w:sz="2" w:space="0" w:color="000000"/>
               <w:right w:val="single" w:sz="2" w:space="0" w:color="000000"/>
             </w:tcBorders>
+            <w:vAlign w:val="center"/>
           </w:tcPr>
           <w:p>
             <w:pPr>
@@ -7759,20 +7777,17 @@
               <w:spacing w:before="0" w:after="200"/>
               <w:jc w:val="center"/>
               <w:rPr>
-                <w:rFonts w:ascii="arial" w:hAnsi="arial"/>
-                <w:sz w:val="24"/>
-                <w:szCs w:val="24"/>
-                <w:lang w:val="fr-FR"/>
+                <w:rFonts w:ascii="Arial" w:hAnsi="Arial"/>
+                <w:sz w:val="24"/>
+                <w:szCs w:val="24"/>
               </w:rPr>
             </w:pPr>
             <w:r>
               <w:rPr>
-                <w:rFonts w:ascii="arial" w:hAnsi="arial"/>
-                <w:sz w:val="24"/>
-                <w:szCs w:val="24"/>
-                <w:lang w:val="fr-FR"/>
-              </w:rPr>
-              <w:t>1</w:t>
+                <w:rFonts w:ascii="Arial" w:hAnsi="Arial"/>
+                <w:sz w:val="24"/>
+                <w:szCs w:val="24"/>
+              </w:rPr>
             </w:r>
           </w:p>
         </w:tc>
@@ -7783,11 +7798,12 @@
         </w:trPr>
         <w:tc>
           <w:tcPr>
-            <w:tcW w:w="2436" w:type="dxa"/>
+            <w:tcW w:w="1950" w:type="dxa"/>
             <w:tcBorders>
               <w:left w:val="single" w:sz="2" w:space="0" w:color="000000"/>
               <w:bottom w:val="single" w:sz="2" w:space="0" w:color="000000"/>
             </w:tcBorders>
+            <w:vAlign w:val="center"/>
           </w:tcPr>
           <w:p>
             <w:pPr>
@@ -7795,18 +7811,16 @@
               <w:spacing w:before="0" w:after="200"/>
               <w:jc w:val="center"/>
               <w:rPr>
-                <w:rFonts w:ascii="arial" w:hAnsi="arial"/>
-                <w:sz w:val="24"/>
-                <w:szCs w:val="24"/>
-                <w:lang w:val="fr-FR"/>
+                <w:rFonts w:ascii="Arial" w:hAnsi="Arial"/>
+                <w:sz w:val="24"/>
+                <w:szCs w:val="24"/>
               </w:rPr>
             </w:pPr>
             <w:r>
               <w:rPr>
-                <w:rFonts w:ascii="arial" w:hAnsi="arial"/>
-                <w:sz w:val="24"/>
-                <w:szCs w:val="24"/>
-                <w:lang w:val="fr-FR"/>
+                <w:rFonts w:ascii="Arial" w:hAnsi="Arial"/>
+                <w:sz w:val="24"/>
+                <w:szCs w:val="24"/>
               </w:rPr>
               <w:t>Rouge</w:t>
             </w:r>
@@ -7814,11 +7828,12 @@
         </w:tc>
         <w:tc>
           <w:tcPr>
-            <w:tcW w:w="2436" w:type="dxa"/>
+            <w:tcW w:w="1369" w:type="dxa"/>
             <w:tcBorders>
               <w:left w:val="single" w:sz="2" w:space="0" w:color="000000"/>
               <w:bottom w:val="single" w:sz="2" w:space="0" w:color="000000"/>
             </w:tcBorders>
+            <w:vAlign w:val="center"/>
           </w:tcPr>
           <w:p>
             <w:pPr>
@@ -7826,30 +7841,28 @@
               <w:spacing w:before="0" w:after="200"/>
               <w:jc w:val="center"/>
               <w:rPr>
-                <w:rFonts w:ascii="arial" w:hAnsi="arial"/>
-                <w:sz w:val="24"/>
-                <w:szCs w:val="24"/>
-                <w:lang w:val="fr-FR"/>
+                <w:rFonts w:ascii="Arial" w:hAnsi="Arial"/>
+                <w:sz w:val="24"/>
+                <w:szCs w:val="24"/>
               </w:rPr>
             </w:pPr>
             <w:r>
               <w:rPr>
-                <w:rFonts w:ascii="arial" w:hAnsi="arial"/>
-                <w:sz w:val="24"/>
-                <w:szCs w:val="24"/>
-                <w:lang w:val="fr-FR"/>
-              </w:rPr>
-              <w:t>1</w:t>
+                <w:rFonts w:ascii="Arial" w:hAnsi="Arial"/>
+                <w:sz w:val="24"/>
+                <w:szCs w:val="24"/>
+              </w:rPr>
             </w:r>
           </w:p>
         </w:tc>
         <w:tc>
           <w:tcPr>
-            <w:tcW w:w="2437" w:type="dxa"/>
+            <w:tcW w:w="1370" w:type="dxa"/>
             <w:tcBorders>
               <w:left w:val="single" w:sz="2" w:space="0" w:color="000000"/>
               <w:bottom w:val="single" w:sz="2" w:space="0" w:color="000000"/>
             </w:tcBorders>
+            <w:vAlign w:val="center"/>
           </w:tcPr>
           <w:p>
             <w:pPr>
@@ -7857,31 +7870,29 @@
               <w:spacing w:before="0" w:after="200"/>
               <w:jc w:val="center"/>
               <w:rPr>
-                <w:rFonts w:ascii="arial" w:hAnsi="arial"/>
-                <w:sz w:val="24"/>
-                <w:szCs w:val="24"/>
-                <w:lang w:val="fr-FR"/>
+                <w:rFonts w:ascii="Arial" w:hAnsi="Arial"/>
+                <w:sz w:val="24"/>
+                <w:szCs w:val="24"/>
               </w:rPr>
             </w:pPr>
             <w:r>
               <w:rPr>
-                <w:rFonts w:ascii="arial" w:hAnsi="arial"/>
-                <w:sz w:val="24"/>
-                <w:szCs w:val="24"/>
-                <w:lang w:val="fr-FR"/>
-              </w:rPr>
-              <w:t>0</w:t>
+                <w:rFonts w:ascii="Arial" w:hAnsi="Arial"/>
+                <w:sz w:val="24"/>
+                <w:szCs w:val="24"/>
+              </w:rPr>
             </w:r>
           </w:p>
         </w:tc>
         <w:tc>
           <w:tcPr>
-            <w:tcW w:w="2437" w:type="dxa"/>
+            <w:tcW w:w="1370" w:type="dxa"/>
             <w:tcBorders>
               <w:left w:val="single" w:sz="2" w:space="0" w:color="000000"/>
               <w:bottom w:val="single" w:sz="2" w:space="0" w:color="000000"/>
               <w:right w:val="single" w:sz="2" w:space="0" w:color="000000"/>
             </w:tcBorders>
+            <w:vAlign w:val="center"/>
           </w:tcPr>
           <w:p>
             <w:pPr>
@@ -7889,20 +7900,17 @@
               <w:spacing w:before="0" w:after="200"/>
               <w:jc w:val="center"/>
               <w:rPr>
-                <w:rFonts w:ascii="arial" w:hAnsi="arial"/>
-                <w:sz w:val="24"/>
-                <w:szCs w:val="24"/>
-                <w:lang w:val="fr-FR"/>
+                <w:rFonts w:ascii="Arial" w:hAnsi="Arial"/>
+                <w:sz w:val="24"/>
+                <w:szCs w:val="24"/>
               </w:rPr>
             </w:pPr>
             <w:r>
               <w:rPr>
-                <w:rFonts w:ascii="arial" w:hAnsi="arial"/>
-                <w:sz w:val="24"/>
-                <w:szCs w:val="24"/>
-                <w:lang w:val="fr-FR"/>
-              </w:rPr>
-              <w:t>0</w:t>
+                <w:rFonts w:ascii="Arial" w:hAnsi="Arial"/>
+                <w:sz w:val="24"/>
+                <w:szCs w:val="24"/>
+              </w:rPr>
             </w:r>
           </w:p>
         </w:tc>
@@ -7913,11 +7921,12 @@
         </w:trPr>
         <w:tc>
           <w:tcPr>
-            <w:tcW w:w="2436" w:type="dxa"/>
+            <w:tcW w:w="1950" w:type="dxa"/>
             <w:tcBorders>
               <w:left w:val="single" w:sz="2" w:space="0" w:color="000000"/>
               <w:bottom w:val="single" w:sz="2" w:space="0" w:color="000000"/>
             </w:tcBorders>
+            <w:vAlign w:val="center"/>
           </w:tcPr>
           <w:p>
             <w:pPr>
@@ -7925,18 +7934,16 @@
               <w:spacing w:before="0" w:after="200"/>
               <w:jc w:val="center"/>
               <w:rPr>
-                <w:rFonts w:ascii="arial" w:hAnsi="arial"/>
-                <w:sz w:val="24"/>
-                <w:szCs w:val="24"/>
-                <w:lang w:val="fr-FR"/>
+                <w:rFonts w:ascii="Arial" w:hAnsi="Arial"/>
+                <w:sz w:val="24"/>
+                <w:szCs w:val="24"/>
               </w:rPr>
             </w:pPr>
             <w:r>
               <w:rPr>
-                <w:rFonts w:ascii="arial" w:hAnsi="arial"/>
-                <w:sz w:val="24"/>
-                <w:szCs w:val="24"/>
-                <w:lang w:val="fr-FR"/>
+                <w:rFonts w:ascii="Arial" w:hAnsi="Arial"/>
+                <w:sz w:val="24"/>
+                <w:szCs w:val="24"/>
               </w:rPr>
               <w:t>Magenta</w:t>
             </w:r>
@@ -7944,11 +7951,12 @@
         </w:tc>
         <w:tc>
           <w:tcPr>
-            <w:tcW w:w="2436" w:type="dxa"/>
+            <w:tcW w:w="1369" w:type="dxa"/>
             <w:tcBorders>
               <w:left w:val="single" w:sz="2" w:space="0" w:color="000000"/>
               <w:bottom w:val="single" w:sz="2" w:space="0" w:color="000000"/>
             </w:tcBorders>
+            <w:vAlign w:val="center"/>
           </w:tcPr>
           <w:p>
             <w:pPr>
@@ -7956,30 +7964,28 @@
               <w:spacing w:before="0" w:after="200"/>
               <w:jc w:val="center"/>
               <w:rPr>
-                <w:rFonts w:ascii="arial" w:hAnsi="arial"/>
-                <w:sz w:val="24"/>
-                <w:szCs w:val="24"/>
-                <w:lang w:val="fr-FR"/>
+                <w:rFonts w:ascii="Arial" w:hAnsi="Arial"/>
+                <w:sz w:val="24"/>
+                <w:szCs w:val="24"/>
               </w:rPr>
             </w:pPr>
             <w:r>
               <w:rPr>
-                <w:rFonts w:ascii="arial" w:hAnsi="arial"/>
-                <w:sz w:val="24"/>
-                <w:szCs w:val="24"/>
-                <w:lang w:val="fr-FR"/>
-              </w:rPr>
-              <w:t>1</w:t>
+                <w:rFonts w:ascii="Arial" w:hAnsi="Arial"/>
+                <w:sz w:val="24"/>
+                <w:szCs w:val="24"/>
+              </w:rPr>
             </w:r>
           </w:p>
         </w:tc>
         <w:tc>
           <w:tcPr>
-            <w:tcW w:w="2437" w:type="dxa"/>
+            <w:tcW w:w="1370" w:type="dxa"/>
             <w:tcBorders>
               <w:left w:val="single" w:sz="2" w:space="0" w:color="000000"/>
               <w:bottom w:val="single" w:sz="2" w:space="0" w:color="000000"/>
             </w:tcBorders>
+            <w:vAlign w:val="center"/>
           </w:tcPr>
           <w:p>
             <w:pPr>
@@ -7987,31 +7993,29 @@
               <w:spacing w:before="0" w:after="200"/>
               <w:jc w:val="center"/>
               <w:rPr>
-                <w:rFonts w:ascii="arial" w:hAnsi="arial"/>
-                <w:sz w:val="24"/>
-                <w:szCs w:val="24"/>
-                <w:lang w:val="fr-FR"/>
+                <w:rFonts w:ascii="Arial" w:hAnsi="Arial"/>
+                <w:sz w:val="24"/>
+                <w:szCs w:val="24"/>
               </w:rPr>
             </w:pPr>
             <w:r>
               <w:rPr>
-                <w:rFonts w:ascii="arial" w:hAnsi="arial"/>
-                <w:sz w:val="24"/>
-                <w:szCs w:val="24"/>
-                <w:lang w:val="fr-FR"/>
-              </w:rPr>
-              <w:t>0</w:t>
+                <w:rFonts w:ascii="Arial" w:hAnsi="Arial"/>
+                <w:sz w:val="24"/>
+                <w:szCs w:val="24"/>
+              </w:rPr>
             </w:r>
           </w:p>
         </w:tc>
         <w:tc>
           <w:tcPr>
-            <w:tcW w:w="2437" w:type="dxa"/>
+            <w:tcW w:w="1370" w:type="dxa"/>
             <w:tcBorders>
               <w:left w:val="single" w:sz="2" w:space="0" w:color="000000"/>
               <w:bottom w:val="single" w:sz="2" w:space="0" w:color="000000"/>
               <w:right w:val="single" w:sz="2" w:space="0" w:color="000000"/>
             </w:tcBorders>
+            <w:vAlign w:val="center"/>
           </w:tcPr>
           <w:p>
             <w:pPr>
@@ -8019,20 +8023,17 @@
               <w:spacing w:before="0" w:after="200"/>
               <w:jc w:val="center"/>
               <w:rPr>
-                <w:rFonts w:ascii="arial" w:hAnsi="arial"/>
-                <w:sz w:val="24"/>
-                <w:szCs w:val="24"/>
-                <w:lang w:val="fr-FR"/>
+                <w:rFonts w:ascii="Arial" w:hAnsi="Arial"/>
+                <w:sz w:val="24"/>
+                <w:szCs w:val="24"/>
               </w:rPr>
             </w:pPr>
             <w:r>
               <w:rPr>
-                <w:rFonts w:ascii="arial" w:hAnsi="arial"/>
-                <w:sz w:val="24"/>
-                <w:szCs w:val="24"/>
-                <w:lang w:val="fr-FR"/>
-              </w:rPr>
-              <w:t>1</w:t>
+                <w:rFonts w:ascii="Arial" w:hAnsi="Arial"/>
+                <w:sz w:val="24"/>
+                <w:szCs w:val="24"/>
+              </w:rPr>
             </w:r>
           </w:p>
         </w:tc>
@@ -8043,11 +8044,12 @@
         </w:trPr>
         <w:tc>
           <w:tcPr>
-            <w:tcW w:w="2436" w:type="dxa"/>
+            <w:tcW w:w="1950" w:type="dxa"/>
             <w:tcBorders>
               <w:left w:val="single" w:sz="2" w:space="0" w:color="000000"/>
               <w:bottom w:val="single" w:sz="2" w:space="0" w:color="000000"/>
             </w:tcBorders>
+            <w:vAlign w:val="center"/>
           </w:tcPr>
           <w:p>
             <w:pPr>
@@ -8055,18 +8057,16 @@
               <w:spacing w:before="0" w:after="200"/>
               <w:jc w:val="center"/>
               <w:rPr>
-                <w:rFonts w:ascii="arial" w:hAnsi="arial"/>
-                <w:sz w:val="24"/>
-                <w:szCs w:val="24"/>
-                <w:lang w:val="fr-FR"/>
+                <w:rFonts w:ascii="Arial" w:hAnsi="Arial"/>
+                <w:sz w:val="24"/>
+                <w:szCs w:val="24"/>
               </w:rPr>
             </w:pPr>
             <w:r>
               <w:rPr>
-                <w:rFonts w:ascii="arial" w:hAnsi="arial"/>
-                <w:sz w:val="24"/>
-                <w:szCs w:val="24"/>
-                <w:lang w:val="fr-FR"/>
+                <w:rFonts w:ascii="Arial" w:hAnsi="Arial"/>
+                <w:sz w:val="24"/>
+                <w:szCs w:val="24"/>
               </w:rPr>
               <w:t>Jaune</w:t>
             </w:r>
@@ -8074,11 +8074,12 @@
         </w:tc>
         <w:tc>
           <w:tcPr>
-            <w:tcW w:w="2436" w:type="dxa"/>
+            <w:tcW w:w="1369" w:type="dxa"/>
             <w:tcBorders>
               <w:left w:val="single" w:sz="2" w:space="0" w:color="000000"/>
               <w:bottom w:val="single" w:sz="2" w:space="0" w:color="000000"/>
             </w:tcBorders>
+            <w:vAlign w:val="center"/>
           </w:tcPr>
           <w:p>
             <w:pPr>
@@ -8086,30 +8087,28 @@
               <w:spacing w:before="0" w:after="200"/>
               <w:jc w:val="center"/>
               <w:rPr>
-                <w:rFonts w:ascii="arial" w:hAnsi="arial"/>
-                <w:sz w:val="24"/>
-                <w:szCs w:val="24"/>
-                <w:lang w:val="fr-FR"/>
+                <w:rFonts w:ascii="Arial" w:hAnsi="Arial"/>
+                <w:sz w:val="24"/>
+                <w:szCs w:val="24"/>
               </w:rPr>
             </w:pPr>
             <w:r>
               <w:rPr>
-                <w:rFonts w:ascii="arial" w:hAnsi="arial"/>
-                <w:sz w:val="24"/>
-                <w:szCs w:val="24"/>
-                <w:lang w:val="fr-FR"/>
-              </w:rPr>
-              <w:t>1</w:t>
+                <w:rFonts w:ascii="Arial" w:hAnsi="Arial"/>
+                <w:sz w:val="24"/>
+                <w:szCs w:val="24"/>
+              </w:rPr>
             </w:r>
           </w:p>
         </w:tc>
         <w:tc>
           <w:tcPr>
-            <w:tcW w:w="2437" w:type="dxa"/>
+            <w:tcW w:w="1370" w:type="dxa"/>
             <w:tcBorders>
               <w:left w:val="single" w:sz="2" w:space="0" w:color="000000"/>
               <w:bottom w:val="single" w:sz="2" w:space="0" w:color="000000"/>
             </w:tcBorders>
+            <w:vAlign w:val="center"/>
           </w:tcPr>
           <w:p>
             <w:pPr>
@@ -8117,31 +8116,29 @@
               <w:spacing w:before="0" w:after="200"/>
               <w:jc w:val="center"/>
               <w:rPr>
-                <w:rFonts w:ascii="arial" w:hAnsi="arial"/>
-                <w:sz w:val="24"/>
-                <w:szCs w:val="24"/>
-                <w:lang w:val="fr-FR"/>
+                <w:rFonts w:ascii="Arial" w:hAnsi="Arial"/>
+                <w:sz w:val="24"/>
+                <w:szCs w:val="24"/>
               </w:rPr>
             </w:pPr>
             <w:r>
               <w:rPr>
-                <w:rFonts w:ascii="arial" w:hAnsi="arial"/>
-                <w:sz w:val="24"/>
-                <w:szCs w:val="24"/>
-                <w:lang w:val="fr-FR"/>
-              </w:rPr>
-              <w:t>1</w:t>
+                <w:rFonts w:ascii="Arial" w:hAnsi="Arial"/>
+                <w:sz w:val="24"/>
+                <w:szCs w:val="24"/>
+              </w:rPr>
             </w:r>
           </w:p>
         </w:tc>
         <w:tc>
           <w:tcPr>
-            <w:tcW w:w="2437" w:type="dxa"/>
+            <w:tcW w:w="1370" w:type="dxa"/>
             <w:tcBorders>
               <w:left w:val="single" w:sz="2" w:space="0" w:color="000000"/>
               <w:bottom w:val="single" w:sz="2" w:space="0" w:color="000000"/>
               <w:right w:val="single" w:sz="2" w:space="0" w:color="000000"/>
             </w:tcBorders>
+            <w:vAlign w:val="center"/>
           </w:tcPr>
           <w:p>
             <w:pPr>
@@ -8149,20 +8146,17 @@
               <w:spacing w:before="0" w:after="200"/>
               <w:jc w:val="center"/>
               <w:rPr>
-                <w:rFonts w:ascii="arial" w:hAnsi="arial"/>
-                <w:sz w:val="24"/>
-                <w:szCs w:val="24"/>
-                <w:lang w:val="fr-FR"/>
+                <w:rFonts w:ascii="Arial" w:hAnsi="Arial"/>
+                <w:sz w:val="24"/>
+                <w:szCs w:val="24"/>
               </w:rPr>
             </w:pPr>
             <w:r>
               <w:rPr>
-                <w:rFonts w:ascii="arial" w:hAnsi="arial"/>
-                <w:sz w:val="24"/>
-                <w:szCs w:val="24"/>
-                <w:lang w:val="fr-FR"/>
-              </w:rPr>
-              <w:t>0</w:t>
+                <w:rFonts w:ascii="Arial" w:hAnsi="Arial"/>
+                <w:sz w:val="24"/>
+                <w:szCs w:val="24"/>
+              </w:rPr>
             </w:r>
           </w:p>
         </w:tc>
@@ -8173,11 +8167,12 @@
         </w:trPr>
         <w:tc>
           <w:tcPr>
-            <w:tcW w:w="2436" w:type="dxa"/>
+            <w:tcW w:w="1950" w:type="dxa"/>
             <w:tcBorders>
               <w:left w:val="single" w:sz="2" w:space="0" w:color="000000"/>
               <w:bottom w:val="single" w:sz="2" w:space="0" w:color="000000"/>
             </w:tcBorders>
+            <w:vAlign w:val="center"/>
           </w:tcPr>
           <w:p>
             <w:pPr>
@@ -8185,18 +8180,16 @@
               <w:spacing w:before="0" w:after="200"/>
               <w:jc w:val="center"/>
               <w:rPr>
-                <w:rFonts w:ascii="arial" w:hAnsi="arial"/>
-                <w:sz w:val="24"/>
-                <w:szCs w:val="24"/>
-                <w:lang w:val="fr-FR"/>
+                <w:rFonts w:ascii="Arial" w:hAnsi="Arial"/>
+                <w:sz w:val="24"/>
+                <w:szCs w:val="24"/>
               </w:rPr>
             </w:pPr>
             <w:r>
               <w:rPr>
-                <w:rFonts w:ascii="arial" w:hAnsi="arial"/>
-                <w:sz w:val="24"/>
-                <w:szCs w:val="24"/>
-                <w:lang w:val="fr-FR"/>
+                <w:rFonts w:ascii="Arial" w:hAnsi="Arial"/>
+                <w:sz w:val="24"/>
+                <w:szCs w:val="24"/>
               </w:rPr>
               <w:t>Blanc</w:t>
             </w:r>
@@ -8204,11 +8197,12 @@
         </w:tc>
         <w:tc>
           <w:tcPr>
-            <w:tcW w:w="2436" w:type="dxa"/>
+            <w:tcW w:w="1369" w:type="dxa"/>
             <w:tcBorders>
               <w:left w:val="single" w:sz="2" w:space="0" w:color="000000"/>
               <w:bottom w:val="single" w:sz="2" w:space="0" w:color="000000"/>
             </w:tcBorders>
+            <w:vAlign w:val="center"/>
           </w:tcPr>
           <w:p>
             <w:pPr>
@@ -8216,30 +8210,28 @@
               <w:spacing w:before="0" w:after="200"/>
               <w:jc w:val="center"/>
               <w:rPr>
-                <w:rFonts w:ascii="arial" w:hAnsi="arial"/>
-                <w:sz w:val="24"/>
-                <w:szCs w:val="24"/>
-                <w:lang w:val="fr-FR"/>
+                <w:rFonts w:ascii="Arial" w:hAnsi="Arial"/>
+                <w:sz w:val="24"/>
+                <w:szCs w:val="24"/>
               </w:rPr>
             </w:pPr>
             <w:r>
               <w:rPr>
-                <w:rFonts w:ascii="arial" w:hAnsi="arial"/>
-                <w:sz w:val="24"/>
-                <w:szCs w:val="24"/>
-                <w:lang w:val="fr-FR"/>
-              </w:rPr>
-              <w:t>1</w:t>
+                <w:rFonts w:ascii="Arial" w:hAnsi="Arial"/>
+                <w:sz w:val="24"/>
+                <w:szCs w:val="24"/>
+              </w:rPr>
             </w:r>
           </w:p>
         </w:tc>
         <w:tc>
           <w:tcPr>
-            <w:tcW w:w="2437" w:type="dxa"/>
+            <w:tcW w:w="1370" w:type="dxa"/>
             <w:tcBorders>
               <w:left w:val="single" w:sz="2" w:space="0" w:color="000000"/>
               <w:bottom w:val="single" w:sz="2" w:space="0" w:color="000000"/>
             </w:tcBorders>
+            <w:vAlign w:val="center"/>
           </w:tcPr>
           <w:p>
             <w:pPr>
@@ -8247,31 +8239,29 @@
               <w:spacing w:before="0" w:after="200"/>
               <w:jc w:val="center"/>
               <w:rPr>
-                <w:rFonts w:ascii="arial" w:hAnsi="arial"/>
-                <w:sz w:val="24"/>
-                <w:szCs w:val="24"/>
-                <w:lang w:val="fr-FR"/>
+                <w:rFonts w:ascii="Arial" w:hAnsi="Arial"/>
+                <w:sz w:val="24"/>
+                <w:szCs w:val="24"/>
               </w:rPr>
             </w:pPr>
             <w:r>
               <w:rPr>
-                <w:rFonts w:ascii="arial" w:hAnsi="arial"/>
-                <w:sz w:val="24"/>
-                <w:szCs w:val="24"/>
-                <w:lang w:val="fr-FR"/>
-              </w:rPr>
-              <w:t>1</w:t>
+                <w:rFonts w:ascii="Arial" w:hAnsi="Arial"/>
+                <w:sz w:val="24"/>
+                <w:szCs w:val="24"/>
+              </w:rPr>
             </w:r>
           </w:p>
         </w:tc>
         <w:tc>
           <w:tcPr>
-            <w:tcW w:w="2437" w:type="dxa"/>
+            <w:tcW w:w="1370" w:type="dxa"/>
             <w:tcBorders>
               <w:left w:val="single" w:sz="2" w:space="0" w:color="000000"/>
               <w:bottom w:val="single" w:sz="2" w:space="0" w:color="000000"/>
               <w:right w:val="single" w:sz="2" w:space="0" w:color="000000"/>
             </w:tcBorders>
+            <w:vAlign w:val="center"/>
           </w:tcPr>
           <w:p>
             <w:pPr>
@@ -8279,20 +8269,17 @@
               <w:spacing w:before="0" w:after="200"/>
               <w:jc w:val="center"/>
               <w:rPr>
-                <w:rFonts w:ascii="arial" w:hAnsi="arial"/>
-                <w:sz w:val="24"/>
-                <w:szCs w:val="24"/>
-                <w:lang w:val="fr-FR"/>
+                <w:rFonts w:ascii="Arial" w:hAnsi="Arial"/>
+                <w:sz w:val="24"/>
+                <w:szCs w:val="24"/>
               </w:rPr>
             </w:pPr>
             <w:r>
               <w:rPr>
-                <w:rFonts w:ascii="arial" w:hAnsi="arial"/>
-                <w:sz w:val="24"/>
-                <w:szCs w:val="24"/>
-                <w:lang w:val="fr-FR"/>
-              </w:rPr>
-              <w:t>1</w:t>
+                <w:rFonts w:ascii="Arial" w:hAnsi="Arial"/>
+                <w:sz w:val="24"/>
+                <w:szCs w:val="24"/>
+              </w:rPr>
             </w:r>
           </w:p>
         </w:tc>
@@ -8301,64 +8288,108 @@
     <w:p>
       <w:pPr>
         <w:pStyle w:val="Titre3"/>
+        <w:numPr>
+          <w:ilvl w:val="2"/>
+          <w:numId w:val="2"/>
+        </w:numPr>
         <w:spacing w:lineRule="atLeast" w:line="100" w:before="28" w:after="28"/>
         <w:jc w:val="both"/>
         <w:rPr>
-          <w:rFonts w:ascii="arial" w:hAnsi="arial" w:cs="Arial"/>
+          <w:rFonts w:ascii="Arial" w:hAnsi="Arial" w:cs="Arial"/>
           <w:i/>
           <w:i/>
           <w:iCs/>
           <w:sz w:val="24"/>
           <w:szCs w:val="24"/>
-          <w:lang w:val="fr-FR"/>
-        </w:rPr>
-      </w:pPr>
-      <w:r>
-        <w:rPr>
-          <w:rFonts w:cs="Arial" w:ascii="arial" w:hAnsi="arial"/>
+        </w:rPr>
+      </w:pPr>
+      <w:r>
+        <w:rPr>
+          <w:rFonts w:cs="Arial" w:ascii="Arial" w:hAnsi="Arial"/>
           <w:i/>
           <w:iCs/>
           <w:sz w:val="24"/>
           <w:szCs w:val="24"/>
-          <w:lang w:val="fr-FR"/>
         </w:rPr>
       </w:r>
     </w:p>
     <w:p>
       <w:pPr>
-        <w:pStyle w:val="Standard"/>
-        <w:spacing w:lineRule="atLeast" w:line="100" w:before="28" w:after="28"/>
-        <w:jc w:val="both"/>
-        <w:rPr>
-          <w:rFonts w:ascii="arial" w:hAnsi="arial" w:cs="Arial"/>
-          <w:sz w:val="24"/>
-          <w:szCs w:val="24"/>
-        </w:rPr>
-      </w:pPr>
-      <w:r>
-        <w:rPr>
-          <w:rFonts w:cs="Arial" w:ascii="arial" w:hAnsi="arial"/>
-          <w:sz w:val="24"/>
-          <w:szCs w:val="24"/>
-        </w:rPr>
+        <w:pStyle w:val="Firstparagraph"/>
+        <w:numPr>
+          <w:ilvl w:val="0"/>
+          <w:numId w:val="6"/>
+        </w:numPr>
+        <w:rPr>
+          <w:rFonts w:ascii="Arial" w:hAnsi="Arial"/>
+          <w:sz w:val="24"/>
+          <w:szCs w:val="24"/>
+        </w:rPr>
+      </w:pPr>
+      <w:r>
+        <w:rPr>
+          <w:rFonts w:ascii="Arial" w:hAnsi="Arial"/>
+          <w:sz w:val="24"/>
+          <w:szCs w:val="24"/>
+        </w:rPr>
+        <w:t>Le complément d'une couleur est obtenu en allumant les lampes éteintes et en éteignant les lampes allumées. Déterminer les couleurs complémentaires des huit couleurs précédentes.</w:t>
       </w:r>
     </w:p>
     <w:p>
       <w:pPr>
-        <w:pStyle w:val="Standard"/>
-        <w:spacing w:lineRule="atLeast" w:line="100" w:before="28" w:after="28"/>
-        <w:jc w:val="both"/>
-        <w:rPr/>
-      </w:pPr>
-      <w:r>
-        <w:rPr/>
+        <w:pStyle w:val="Firstparagraph"/>
+        <w:numPr>
+          <w:ilvl w:val="0"/>
+          <w:numId w:val="6"/>
+        </w:numPr>
+        <w:rPr>
+          <w:rFonts w:ascii="Arial" w:hAnsi="Arial"/>
+          <w:sz w:val="24"/>
+          <w:szCs w:val="24"/>
+        </w:rPr>
+      </w:pPr>
+      <w:r>
+        <w:rPr>
+          <w:rFonts w:ascii="Arial" w:hAnsi="Arial"/>
+          <w:sz w:val="24"/>
+          <w:szCs w:val="24"/>
+        </w:rPr>
+        <w:t>Quelle est la couleur obtenue en effectuant chacune des opérations suivantes ?</w:t>
       </w:r>
     </w:p>
     <w:p>
       <w:pPr>
+        <w:pStyle w:val="Corpsdetexte"/>
+        <w:jc w:val="center"/>
+        <w:rPr>
+          <w:rFonts w:ascii="Arial" w:hAnsi="Arial"/>
+          <w:sz w:val="24"/>
+          <w:szCs w:val="24"/>
+        </w:rPr>
+      </w:pPr>
+      <w:r>
+        <w:rPr>
+          <w:rFonts w:ascii="Arial" w:hAnsi="Arial"/>
+          <w:sz w:val="24"/>
+          <w:szCs w:val="24"/>
+        </w:rPr>
+        <w:t>Bleu | Rouge</w:t>
+        <w:tab/>
+        <w:tab/>
+        <w:t>Magenta &amp; Cyan</w:t>
+        <w:tab/>
+        <w:tab/>
+        <w:t>Vert ^ Blanc</w:t>
+      </w:r>
+      <w:r>
+        <w:br w:type="page"/>
+      </w:r>
+    </w:p>
+    <w:p>
+      <w:pPr>
         <w:pStyle w:val="Normal"/>
         <w:spacing w:lineRule="auto" w:line="240" w:before="0" w:after="0"/>
-        <w:ind w:left="0" w:right="0" w:firstLine="708"/>
+        <w:ind w:firstLine="708"/>
         <w:jc w:val="both"/>
         <w:rPr>
           <w:rFonts w:ascii="Arial" w:hAnsi="Arial" w:eastAsia="Times New Roman" w:cs="Arial"/>
@@ -8504,7 +8535,6 @@
           <w:bCs/>
           <w:sz w:val="32"/>
           <w:szCs w:val="32"/>
-          <w:u w:val="none"/>
           <w:lang w:eastAsia="fr-FR"/>
         </w:rPr>
       </w:pPr>
@@ -8515,7 +8545,6 @@
           <w:bCs/>
           <w:sz w:val="32"/>
           <w:szCs w:val="32"/>
-          <w:u w:val="none"/>
           <w:lang w:eastAsia="fr-FR"/>
         </w:rPr>
         <w:t>ACT1  Une bête machine...</w:t>
@@ -8546,35 +8575,7 @@
           <w:szCs w:val="24"/>
           <w:lang w:eastAsia="fr-FR"/>
         </w:rPr>
-        <w:t xml:space="preserve">A chaque </w:t>
-      </w:r>
-      <w:r>
-        <w:rPr>
-          <w:rFonts w:eastAsia="Times New Roman" w:cs="Arial" w:ascii="Arial" w:hAnsi="Arial"/>
-          <w:color w:val="00000A"/>
-          <w:sz w:val="24"/>
-          <w:szCs w:val="24"/>
-          <w:lang w:eastAsia="fr-FR"/>
-        </w:rPr>
-        <w:t>opération booléenne</w:t>
-      </w:r>
-      <w:r>
-        <w:rPr>
-          <w:rFonts w:eastAsia="Times New Roman" w:cs="Arial" w:ascii="Arial" w:hAnsi="Arial"/>
-          <w:sz w:val="24"/>
-          <w:szCs w:val="24"/>
-          <w:lang w:eastAsia="fr-FR"/>
-        </w:rPr>
-        <w:t xml:space="preserve"> est associée </w:t>
-      </w:r>
-      <w:r>
-        <w:rPr>
-          <w:rFonts w:eastAsia="Times New Roman" w:cs="Arial" w:ascii="Arial" w:hAnsi="Arial"/>
-          <w:sz w:val="24"/>
-          <w:szCs w:val="24"/>
-          <w:lang w:eastAsia="fr-FR"/>
-        </w:rPr>
-        <w:t xml:space="preserve">un comportement électronique que l’on peut traduire en terme de tensions électriques : on parle de </w:t>
+        <w:t xml:space="preserve">A chaque opération booléenne est associée un comportement électronique que l’on peut traduire en terme de tensions électriques : on parle de </w:t>
       </w:r>
       <w:r>
         <w:rPr>
@@ -8598,9 +8599,6 @@
         </w:rPr>
         <w:t>.</w:t>
       </w:r>
-      <w:r>
-        <w:br w:type="page"/>
-      </w:r>
     </w:p>
     <w:p>
       <w:pPr>
@@ -8608,15 +8606,15 @@
         <w:spacing w:lineRule="atLeast" w:line="100"/>
         <w:jc w:val="both"/>
         <w:rPr>
-          <w:rFonts w:ascii="Arial" w:hAnsi="Arial" w:eastAsia="Times New Roman" w:cs="Arial"/>
-          <w:sz w:val="24"/>
-          <w:szCs w:val="24"/>
-          <w:lang w:eastAsia="fr-FR"/>
-        </w:rPr>
-      </w:pPr>
-      <w:r>
-        <w:rPr>
-          <w:rFonts w:eastAsia="Times New Roman" w:cs="Arial" w:ascii="Arial" w:hAnsi="Arial"/>
+          <w:rFonts w:ascii="Arial" w:hAnsi="Arial" w:eastAsia="Times New Roman"/>
+          <w:sz w:val="24"/>
+          <w:szCs w:val="24"/>
+          <w:lang w:eastAsia="fr-FR"/>
+        </w:rPr>
+      </w:pPr>
+      <w:r>
+        <w:rPr>
+          <w:rFonts w:eastAsia="Times New Roman" w:ascii="Arial" w:hAnsi="Arial"/>
           <w:sz w:val="24"/>
           <w:szCs w:val="24"/>
           <w:lang w:eastAsia="fr-FR"/>
@@ -8637,44 +8635,7 @@
           <w:szCs w:val="24"/>
           <w:lang w:eastAsia="fr-FR"/>
         </w:rPr>
-        <w:t>V</w:t>
-      </w:r>
-      <w:r>
-        <w:rPr>
-          <w:rFonts w:eastAsia="Times New Roman" w:cs="Arial" w:ascii="Arial" w:hAnsi="Arial"/>
-          <w:sz w:val="24"/>
-          <w:szCs w:val="24"/>
-          <w:lang w:eastAsia="fr-FR"/>
-        </w:rPr>
-        <w:t xml:space="preserve">oici </w:t>
-      </w:r>
-      <w:r>
-        <w:rPr>
-          <w:rFonts w:eastAsia="Times New Roman" w:cs="Arial" w:ascii="Arial" w:hAnsi="Arial"/>
-          <w:sz w:val="24"/>
-          <w:szCs w:val="24"/>
-          <w:lang w:eastAsia="fr-FR"/>
-        </w:rPr>
-        <w:t xml:space="preserve">les représentations graphiques </w:t>
-      </w:r>
-      <w:r>
-        <w:rPr>
-          <w:rFonts w:eastAsia="Times New Roman" w:cs="Arial" w:ascii="Arial" w:hAnsi="Arial"/>
-          <w:sz w:val="24"/>
-          <w:szCs w:val="24"/>
-          <w:lang w:eastAsia="fr-FR"/>
-        </w:rPr>
-        <w:t xml:space="preserve">pour les </w:t>
-      </w:r>
-      <w:r>
-        <w:rPr>
-          <w:rFonts w:eastAsia="Times New Roman" w:cs="Arial" w:ascii="Arial" w:hAnsi="Arial"/>
-          <w:color w:val="00000A"/>
-          <w:sz w:val="24"/>
-          <w:szCs w:val="24"/>
-          <w:lang w:eastAsia="fr-FR"/>
-        </w:rPr>
-        <w:t>portes logiques usuelles :</w:t>
+        <w:t>Voici les représentations graphiques pour les portes logiques usuelles :</w:t>
       </w:r>
     </w:p>
     <w:tbl>
@@ -8688,10 +8649,11 @@
           <w:bottom w:w="55" w:type="dxa"/>
           <w:right w:w="55" w:type="dxa"/>
         </w:tblCellMar>
+        <w:tblLook w:val="04a0" w:noHBand="0" w:noVBand="1" w:firstColumn="1" w:lastRow="0" w:lastColumn="0" w:firstRow="1"/>
       </w:tblPr>
       <w:tblGrid>
         <w:gridCol w:w="4993"/>
-        <w:gridCol w:w="5038"/>
+        <w:gridCol w:w="5037"/>
       </w:tblGrid>
       <w:tr>
         <w:trPr/>
@@ -8705,7 +8667,7 @@
               <w:pStyle w:val="Contenudetableau"/>
               <w:jc w:val="center"/>
               <w:rPr>
-                <w:rFonts w:ascii="Calibri" w:hAnsi="Calibri" w:eastAsia="Calibri" w:cs="Calibri"/>
+                <w:rFonts w:cs="Calibri"/>
                 <w:b/>
                 <w:b/>
                 <w:bCs/>
@@ -8713,7 +8675,7 @@
             </w:pPr>
             <w:r>
               <w:rPr>
-                <w:rFonts w:eastAsia="Calibri" w:cs="Calibri"/>
+                <w:rFonts w:cs="Calibri"/>
                 <w:b/>
                 <w:bCs/>
               </w:rPr>
@@ -8726,23 +8688,19 @@
               <w:spacing w:before="0" w:after="200"/>
               <w:jc w:val="center"/>
               <w:rPr>
-                <w:rFonts w:ascii="Calibri" w:hAnsi="Calibri" w:eastAsia="Calibri" w:cs="Calibri"/>
+                <w:rFonts w:cs="Calibri"/>
                 <w:b/>
                 <w:b/>
                 <w:bCs/>
               </w:rPr>
             </w:pPr>
             <w:r>
-              <w:rPr>
-                <w:rFonts w:eastAsia="Calibri" w:cs="Calibri"/>
-                <w:b/>
-                <w:bCs/>
-              </w:rPr>
+              <w:rPr/>
               <w:drawing>
                 <wp:inline distT="0" distB="0" distL="0" distR="0">
                   <wp:extent cx="1536700" cy="1038225"/>
                   <wp:effectExtent l="0" t="0" r="0" b="0"/>
-                  <wp:docPr id="14" name="Image10" descr=""/>
+                  <wp:docPr id="17" name="Image10" descr=""/>
                   <wp:cNvGraphicFramePr>
                     <a:graphicFrameLocks xmlns:a="http://schemas.openxmlformats.org/drawingml/2006/main" noChangeAspect="1"/>
                   </wp:cNvGraphicFramePr>
@@ -8750,13 +8708,13 @@
                     <a:graphicData uri="http://schemas.openxmlformats.org/drawingml/2006/picture">
                       <pic:pic xmlns:pic="http://schemas.openxmlformats.org/drawingml/2006/picture">
                         <pic:nvPicPr>
-                          <pic:cNvPr id="14" name="Image10" descr=""/>
+                          <pic:cNvPr id="17" name="Image10" descr=""/>
                           <pic:cNvPicPr>
                             <a:picLocks noChangeAspect="1" noChangeArrowheads="1"/>
                           </pic:cNvPicPr>
                         </pic:nvPicPr>
                         <pic:blipFill>
-                          <a:blip r:embed="rId11"/>
+                          <a:blip r:embed="rId12"/>
                           <a:stretch>
                             <a:fillRect/>
                           </a:stretch>
@@ -8780,7 +8738,7 @@
         </w:tc>
         <w:tc>
           <w:tcPr>
-            <w:tcW w:w="5038" w:type="dxa"/>
+            <w:tcW w:w="5037" w:type="dxa"/>
             <w:tcBorders/>
           </w:tcPr>
           <w:p>
@@ -8788,7 +8746,7 @@
               <w:pStyle w:val="Contenudetableau"/>
               <w:jc w:val="center"/>
               <w:rPr>
-                <w:rFonts w:ascii="Calibri" w:hAnsi="Calibri" w:eastAsia="Calibri" w:cs="Calibri"/>
+                <w:rFonts w:cs="Calibri"/>
                 <w:b/>
                 <w:b/>
                 <w:bCs/>
@@ -8796,7 +8754,7 @@
             </w:pPr>
             <w:r>
               <w:rPr>
-                <w:rFonts w:eastAsia="Calibri" w:cs="Calibri"/>
+                <w:rFonts w:cs="Calibri"/>
                 <w:b/>
                 <w:bCs/>
               </w:rPr>
@@ -8809,23 +8767,19 @@
               <w:spacing w:before="0" w:after="200"/>
               <w:jc w:val="center"/>
               <w:rPr>
-                <w:rFonts w:ascii="Calibri" w:hAnsi="Calibri" w:eastAsia="Calibri" w:cs="Calibri"/>
+                <w:rFonts w:cs="Calibri"/>
                 <w:b/>
                 <w:b/>
                 <w:bCs/>
               </w:rPr>
             </w:pPr>
             <w:r>
-              <w:rPr>
-                <w:rFonts w:eastAsia="Calibri" w:cs="Calibri"/>
-                <w:b/>
-                <w:bCs/>
-              </w:rPr>
+              <w:rPr/>
               <w:drawing>
                 <wp:inline distT="0" distB="0" distL="0" distR="0">
                   <wp:extent cx="1694815" cy="1018540"/>
                   <wp:effectExtent l="0" t="0" r="0" b="0"/>
-                  <wp:docPr id="15" name="Image4" descr=""/>
+                  <wp:docPr id="18" name="Image4" descr=""/>
                   <wp:cNvGraphicFramePr>
                     <a:graphicFrameLocks xmlns:a="http://schemas.openxmlformats.org/drawingml/2006/main" noChangeAspect="1"/>
                   </wp:cNvGraphicFramePr>
@@ -8833,13 +8787,13 @@
                     <a:graphicData uri="http://schemas.openxmlformats.org/drawingml/2006/picture">
                       <pic:pic xmlns:pic="http://schemas.openxmlformats.org/drawingml/2006/picture">
                         <pic:nvPicPr>
-                          <pic:cNvPr id="15" name="Image4" descr=""/>
+                          <pic:cNvPr id="18" name="Image4" descr=""/>
                           <pic:cNvPicPr>
                             <a:picLocks noChangeAspect="1" noChangeArrowheads="1"/>
                           </pic:cNvPicPr>
                         </pic:nvPicPr>
                         <pic:blipFill>
-                          <a:blip r:embed="rId12"/>
+                          <a:blip r:embed="rId13"/>
                           <a:stretch>
                             <a:fillRect/>
                           </a:stretch>
@@ -8874,7 +8828,7 @@
               <w:pStyle w:val="Contenudetableau"/>
               <w:jc w:val="center"/>
               <w:rPr>
-                <w:rFonts w:ascii="Calibri" w:hAnsi="Calibri" w:eastAsia="Calibri" w:cs="Calibri"/>
+                <w:rFonts w:cs="Calibri"/>
                 <w:b/>
                 <w:b/>
                 <w:bCs/>
@@ -8882,19 +8836,11 @@
             </w:pPr>
             <w:r>
               <w:rPr>
-                <w:rFonts w:eastAsia="Calibri" w:cs="Calibri"/>
+                <w:rFonts w:cs="Calibri"/>
                 <w:b/>
                 <w:bCs/>
               </w:rPr>
-              <w:t>O</w:t>
-            </w:r>
-            <w:r>
-              <w:rPr>
-                <w:rFonts w:eastAsia="Calibri" w:cs="Calibri"/>
-                <w:b/>
-                <w:bCs/>
-              </w:rPr>
-              <w:t>U</w:t>
+              <w:t>OU</w:t>
             </w:r>
           </w:p>
           <w:p>
@@ -8903,23 +8849,19 @@
               <w:spacing w:before="0" w:after="200"/>
               <w:jc w:val="center"/>
               <w:rPr>
-                <w:rFonts w:ascii="Calibri" w:hAnsi="Calibri" w:eastAsia="Calibri" w:cs="Calibri"/>
+                <w:rFonts w:cs="Calibri"/>
                 <w:b/>
                 <w:b/>
                 <w:bCs/>
               </w:rPr>
             </w:pPr>
             <w:r>
-              <w:rPr>
-                <w:rFonts w:eastAsia="Calibri" w:cs="Calibri"/>
-                <w:b/>
-                <w:bCs/>
-              </w:rPr>
+              <w:rPr/>
               <w:drawing>
                 <wp:inline distT="0" distB="0" distL="0" distR="0">
                   <wp:extent cx="1837690" cy="1018540"/>
                   <wp:effectExtent l="0" t="0" r="0" b="0"/>
-                  <wp:docPr id="16" name="Image7" descr=""/>
+                  <wp:docPr id="19" name="Image7" descr=""/>
                   <wp:cNvGraphicFramePr>
                     <a:graphicFrameLocks xmlns:a="http://schemas.openxmlformats.org/drawingml/2006/main" noChangeAspect="1"/>
                   </wp:cNvGraphicFramePr>
@@ -8927,13 +8869,13 @@
                     <a:graphicData uri="http://schemas.openxmlformats.org/drawingml/2006/picture">
                       <pic:pic xmlns:pic="http://schemas.openxmlformats.org/drawingml/2006/picture">
                         <pic:nvPicPr>
-                          <pic:cNvPr id="16" name="Image7" descr=""/>
+                          <pic:cNvPr id="19" name="Image7" descr=""/>
                           <pic:cNvPicPr>
                             <a:picLocks noChangeAspect="1" noChangeArrowheads="1"/>
                           </pic:cNvPicPr>
                         </pic:nvPicPr>
                         <pic:blipFill>
-                          <a:blip r:embed="rId13"/>
+                          <a:blip r:embed="rId14"/>
                           <a:stretch>
                             <a:fillRect/>
                           </a:stretch>
@@ -8957,7 +8899,7 @@
         </w:tc>
         <w:tc>
           <w:tcPr>
-            <w:tcW w:w="5038" w:type="dxa"/>
+            <w:tcW w:w="5037" w:type="dxa"/>
             <w:tcBorders/>
           </w:tcPr>
           <w:p>
@@ -8965,7 +8907,7 @@
               <w:pStyle w:val="Contenudetableau"/>
               <w:jc w:val="center"/>
               <w:rPr>
-                <w:rFonts w:ascii="Calibri" w:hAnsi="Calibri" w:eastAsia="Calibri" w:cs="Calibri"/>
+                <w:rFonts w:cs="Calibri"/>
                 <w:b/>
                 <w:b/>
                 <w:bCs/>
@@ -8973,7 +8915,7 @@
             </w:pPr>
             <w:r>
               <w:rPr>
-                <w:rFonts w:eastAsia="Calibri" w:cs="Calibri"/>
+                <w:rFonts w:cs="Calibri"/>
                 <w:b/>
                 <w:bCs/>
               </w:rPr>
@@ -8986,23 +8928,19 @@
               <w:spacing w:before="0" w:after="200"/>
               <w:jc w:val="center"/>
               <w:rPr>
-                <w:rFonts w:ascii="Calibri" w:hAnsi="Calibri" w:eastAsia="Calibri" w:cs="Calibri"/>
+                <w:rFonts w:cs="Calibri"/>
                 <w:b/>
                 <w:b/>
                 <w:bCs/>
               </w:rPr>
             </w:pPr>
             <w:r>
-              <w:rPr>
-                <w:rFonts w:eastAsia="Calibri" w:cs="Calibri"/>
-                <w:b/>
-                <w:bCs/>
-              </w:rPr>
+              <w:rPr/>
               <w:drawing>
                 <wp:inline distT="0" distB="0" distL="0" distR="0">
                   <wp:extent cx="1856740" cy="961390"/>
                   <wp:effectExtent l="0" t="0" r="0" b="0"/>
-                  <wp:docPr id="17" name="Image8" descr=""/>
+                  <wp:docPr id="20" name="Image8" descr=""/>
                   <wp:cNvGraphicFramePr>
                     <a:graphicFrameLocks xmlns:a="http://schemas.openxmlformats.org/drawingml/2006/main" noChangeAspect="1"/>
                   </wp:cNvGraphicFramePr>
@@ -9010,13 +8948,13 @@
                     <a:graphicData uri="http://schemas.openxmlformats.org/drawingml/2006/picture">
                       <pic:pic xmlns:pic="http://schemas.openxmlformats.org/drawingml/2006/picture">
                         <pic:nvPicPr>
-                          <pic:cNvPr id="17" name="Image8" descr=""/>
+                          <pic:cNvPr id="20" name="Image8" descr=""/>
                           <pic:cNvPicPr>
                             <a:picLocks noChangeAspect="1" noChangeArrowheads="1"/>
                           </pic:cNvPicPr>
                         </pic:nvPicPr>
                         <pic:blipFill>
-                          <a:blip r:embed="rId14"/>
+                          <a:blip r:embed="rId15"/>
                           <a:stretch>
                             <a:fillRect/>
                           </a:stretch>
@@ -9286,6 +9224,9 @@
           <w:lang w:eastAsia="fr-FR"/>
         </w:rPr>
       </w:r>
+      <w:r>
+        <w:br w:type="page"/>
+      </w:r>
     </w:p>
     <w:p>
       <w:pPr>
@@ -9306,25 +9247,7 @@
           <w:szCs w:val="24"/>
           <w:lang w:eastAsia="fr-FR"/>
         </w:rPr>
-        <w:t>Par exemple, la porte NON est représentée par </w:t>
-      </w:r>
-      <w:r>
-        <w:rPr>
-          <w:rFonts w:eastAsia="Times New Roman" w:cs="Arial" w:ascii="Arial" w:hAnsi="Arial"/>
-          <w:sz w:val="24"/>
-          <w:szCs w:val="24"/>
-          <w:lang w:eastAsia="fr-FR"/>
-        </w:rPr>
-        <w:t>un transistor</w:t>
-      </w:r>
-      <w:r>
-        <w:rPr>
-          <w:rFonts w:eastAsia="Times New Roman" w:cs="Arial" w:ascii="Arial" w:hAnsi="Arial"/>
-          <w:sz w:val="24"/>
-          <w:szCs w:val="24"/>
-          <w:lang w:eastAsia="fr-FR"/>
-        </w:rPr>
-        <w:t>:</w:t>
+        <w:t>Par exemple, la porte NON est représentée par un transistor:</w:t>
       </w:r>
     </w:p>
     <w:tbl>
@@ -9338,16 +9261,17 @@
           <w:bottom w:w="55" w:type="dxa"/>
           <w:right w:w="55" w:type="dxa"/>
         </w:tblCellMar>
+        <w:tblLook w:val="04a0" w:noHBand="0" w:noVBand="1" w:firstColumn="1" w:lastRow="0" w:lastColumn="0" w:firstRow="1"/>
       </w:tblPr>
       <w:tblGrid>
-        <w:gridCol w:w="5100"/>
-        <w:gridCol w:w="4646"/>
+        <w:gridCol w:w="5101"/>
+        <w:gridCol w:w="4644"/>
       </w:tblGrid>
       <w:tr>
         <w:trPr/>
         <w:tc>
           <w:tcPr>
-            <w:tcW w:w="5100" w:type="dxa"/>
+            <w:tcW w:w="5101" w:type="dxa"/>
             <w:tcBorders/>
           </w:tcPr>
           <w:p>
@@ -9387,16 +9311,12 @@
               </w:rPr>
             </w:pPr>
             <w:r>
-              <w:rPr>
-                <w:rFonts w:eastAsia="Times New Roman" w:cs="Arial" w:ascii="Arial" w:hAnsi="Arial"/>
-                <w:sz w:val="24"/>
-                <w:szCs w:val="24"/>
-              </w:rPr>
+              <w:rPr/>
               <w:drawing>
                 <wp:inline distT="0" distB="0" distL="0" distR="0">
                   <wp:extent cx="1694815" cy="1018540"/>
                   <wp:effectExtent l="0" t="0" r="0" b="0"/>
-                  <wp:docPr id="18" name="Image3" descr=""/>
+                  <wp:docPr id="21" name="Image3" descr=""/>
                   <wp:cNvGraphicFramePr>
                     <a:graphicFrameLocks xmlns:a="http://schemas.openxmlformats.org/drawingml/2006/main" noChangeAspect="1"/>
                   </wp:cNvGraphicFramePr>
@@ -9404,13 +9324,13 @@
                     <a:graphicData uri="http://schemas.openxmlformats.org/drawingml/2006/picture">
                       <pic:pic xmlns:pic="http://schemas.openxmlformats.org/drawingml/2006/picture">
                         <pic:nvPicPr>
-                          <pic:cNvPr id="18" name="Image3" descr=""/>
+                          <pic:cNvPr id="21" name="Image3" descr=""/>
                           <pic:cNvPicPr>
                             <a:picLocks noChangeAspect="1" noChangeArrowheads="1"/>
                           </pic:cNvPicPr>
                         </pic:nvPicPr>
                         <pic:blipFill>
-                          <a:blip r:embed="rId15"/>
+                          <a:blip r:embed="rId16"/>
                           <a:stretch>
                             <a:fillRect/>
                           </a:stretch>
@@ -9580,7 +9500,7 @@
         </w:tc>
         <w:tc>
           <w:tcPr>
-            <w:tcW w:w="4646" w:type="dxa"/>
+            <w:tcW w:w="4644" w:type="dxa"/>
             <w:tcBorders/>
           </w:tcPr>
           <w:p>
@@ -9606,18 +9526,7 @@
                 <w:szCs w:val="24"/>
                 <w:u w:val="single"/>
               </w:rPr>
-              <w:t>T</w:t>
-            </w:r>
-            <w:r>
-              <w:rPr>
-                <w:rFonts w:eastAsia="Times New Roman" w:cs="Arial" w:ascii="Arial" w:hAnsi="Arial"/>
-                <w:i/>
-                <w:iCs/>
-                <w:sz w:val="24"/>
-                <w:szCs w:val="24"/>
-                <w:u w:val="single"/>
-              </w:rPr>
-              <w:t>ransitor :</w:t>
+              <w:t>Transitor :</w:t>
             </w:r>
           </w:p>
           <w:p>
@@ -9632,16 +9541,12 @@
               </w:rPr>
             </w:pPr>
             <w:r>
-              <w:rPr>
-                <w:rFonts w:eastAsia="Times New Roman" w:cs="Arial" w:ascii="Arial" w:hAnsi="Arial"/>
-                <w:sz w:val="24"/>
-                <w:szCs w:val="24"/>
-              </w:rPr>
+              <w:rPr/>
               <w:drawing>
                 <wp:inline distT="0" distB="0" distL="0" distR="0">
                   <wp:extent cx="2014220" cy="2256790"/>
                   <wp:effectExtent l="0" t="0" r="0" b="0"/>
-                  <wp:docPr id="19" name="Image1" descr=""/>
+                  <wp:docPr id="22" name="Image1" descr=""/>
                   <wp:cNvGraphicFramePr>
                     <a:graphicFrameLocks xmlns:a="http://schemas.openxmlformats.org/drawingml/2006/main" noChangeAspect="1"/>
                   </wp:cNvGraphicFramePr>
@@ -9649,13 +9554,13 @@
                     <a:graphicData uri="http://schemas.openxmlformats.org/drawingml/2006/picture">
                       <pic:pic xmlns:pic="http://schemas.openxmlformats.org/drawingml/2006/picture">
                         <pic:nvPicPr>
-                          <pic:cNvPr id="19" name="Image1" descr=""/>
+                          <pic:cNvPr id="22" name="Image1" descr=""/>
                           <pic:cNvPicPr>
                             <a:picLocks noChangeAspect="1" noChangeArrowheads="1"/>
                           </pic:cNvPicPr>
                         </pic:nvPicPr>
                         <pic:blipFill>
-                          <a:blip r:embed="rId16"/>
+                          <a:blip r:embed="rId17"/>
                           <a:stretch>
                             <a:fillRect/>
                           </a:stretch>
@@ -9703,8 +9608,25 @@
     <w:p>
       <w:pPr>
         <w:pStyle w:val="Standard"/>
-        <w:spacing w:lineRule="atLeast" w:line="100"/>
+        <w:spacing w:lineRule="atLeast" w:line="100" w:before="28" w:after="28"/>
         <w:jc w:val="both"/>
+        <w:rPr/>
+      </w:pPr>
+      <w:r>
+        <w:rPr>
+          <w:rFonts w:eastAsia="Times New Roman" w:cs="Arial" w:ascii="Arial" w:hAnsi="Arial"/>
+          <w:sz w:val="24"/>
+          <w:szCs w:val="24"/>
+          <w:lang w:eastAsia="fr-FR"/>
+        </w:rPr>
+        <w:t>Les portes peuvent être connectées entre elles pour réaliser des circuits logiques et on peut ainsi réaliser des calculs.</w:t>
+      </w:r>
+    </w:p>
+    <w:p>
+      <w:pPr>
+        <w:pStyle w:val="Standard"/>
+        <w:spacing w:lineRule="atLeast" w:line="100" w:before="28" w:after="28"/>
+        <w:jc w:val="both"/>
         <w:rPr>
           <w:rFonts w:ascii="Arial" w:hAnsi="Arial" w:eastAsia="Times New Roman" w:cs="Arial"/>
           <w:sz w:val="24"/>
@@ -9719,6 +9641,73 @@
           <w:szCs w:val="24"/>
           <w:lang w:eastAsia="fr-FR"/>
         </w:rPr>
+      </w:r>
+    </w:p>
+    <w:p>
+      <w:pPr>
+        <w:pStyle w:val="Standard"/>
+        <w:spacing w:lineRule="atLeast" w:line="100" w:before="28" w:after="28"/>
+        <w:jc w:val="both"/>
+        <w:rPr>
+          <w:rFonts w:ascii="Arial" w:hAnsi="Arial" w:eastAsia="Times New Roman" w:cs="Arial"/>
+          <w:sz w:val="24"/>
+          <w:szCs w:val="24"/>
+          <w:lang w:eastAsia="fr-FR"/>
+        </w:rPr>
+      </w:pPr>
+      <w:r>
+        <w:rPr>
+          <w:rFonts w:eastAsia="Times New Roman" w:cs="Arial" w:ascii="Arial" w:hAnsi="Arial"/>
+          <w:sz w:val="24"/>
+          <w:szCs w:val="24"/>
+          <w:lang w:eastAsia="fr-FR"/>
+        </w:rPr>
+      </w:r>
+    </w:p>
+    <w:p>
+      <w:pPr>
+        <w:pStyle w:val="Standard"/>
+        <w:spacing w:lineRule="atLeast" w:line="100" w:before="28" w:after="28"/>
+        <w:jc w:val="both"/>
+        <w:rPr>
+          <w:rFonts w:ascii="Arial" w:hAnsi="Arial" w:eastAsia="Times New Roman" w:cs="Arial"/>
+          <w:sz w:val="24"/>
+          <w:szCs w:val="24"/>
+          <w:lang w:eastAsia="fr-FR"/>
+        </w:rPr>
+      </w:pPr>
+      <w:r>
+        <w:rPr>
+          <w:rFonts w:eastAsia="Times New Roman" w:cs="Arial" w:ascii="Arial" w:hAnsi="Arial"/>
+          <w:sz w:val="24"/>
+          <w:szCs w:val="24"/>
+          <w:lang w:eastAsia="fr-FR"/>
+        </w:rPr>
+      </w:r>
+    </w:p>
+    <w:p>
+      <w:pPr>
+        <w:pStyle w:val="Standard"/>
+        <w:spacing w:lineRule="atLeast" w:line="100" w:before="28" w:after="28"/>
+        <w:jc w:val="both"/>
+        <w:rPr>
+          <w:i/>
+          <w:i/>
+          <w:iCs/>
+          <w:u w:val="single"/>
+        </w:rPr>
+      </w:pPr>
+      <w:r>
+        <w:rPr>
+          <w:rFonts w:eastAsia="Times New Roman" w:cs="Arial" w:ascii="Arial" w:hAnsi="Arial"/>
+          <w:i/>
+          <w:iCs/>
+          <w:sz w:val="24"/>
+          <w:szCs w:val="24"/>
+          <w:u w:val="single"/>
+          <w:lang w:eastAsia="fr-FR"/>
+        </w:rPr>
+        <w:t xml:space="preserve">Exemple : </w:t>
       </w:r>
     </w:p>
     <w:p>
@@ -9735,7 +9724,7 @@
           <w:szCs w:val="24"/>
           <w:lang w:eastAsia="fr-FR"/>
         </w:rPr>
-        <w:t>Les portes peuvent être connectées entre elles pour réaliser des circuits logiques et on peut ainsi réaliser des calculs.</w:t>
+        <w:t>Porte logique NON ET (ou NAND) avec 2 transistors en série.</w:t>
       </w:r>
     </w:p>
     <w:p>
@@ -9751,70 +9740,28 @@
         </w:rPr>
       </w:pPr>
       <w:r>
-        <w:rPr/>
+        <w:rPr>
+          <w:rFonts w:eastAsia="Times New Roman" w:cs="Arial" w:ascii="Arial" w:hAnsi="Arial"/>
+          <w:sz w:val="24"/>
+          <w:szCs w:val="24"/>
+          <w:lang w:eastAsia="fr-FR"/>
+        </w:rPr>
       </w:r>
     </w:p>
     <w:p>
       <w:pPr>
         <w:pStyle w:val="Standard"/>
         <w:spacing w:lineRule="atLeast" w:line="100" w:before="28" w:after="28"/>
-        <w:jc w:val="both"/>
-        <w:rPr>
-          <w:i/>
-          <w:i/>
-          <w:iCs/>
-          <w:u w:val="single"/>
-        </w:rPr>
-      </w:pPr>
-      <w:r>
-        <w:rPr>
-          <w:rFonts w:eastAsia="Times New Roman" w:cs="Arial" w:ascii="Arial" w:hAnsi="Arial"/>
-          <w:i/>
-          <w:iCs/>
-          <w:sz w:val="24"/>
-          <w:szCs w:val="24"/>
-          <w:u w:val="single"/>
-          <w:lang w:eastAsia="fr-FR"/>
-        </w:rPr>
-        <w:t xml:space="preserve">Exemple : </w:t>
-      </w:r>
-    </w:p>
-    <w:p>
-      <w:pPr>
-        <w:pStyle w:val="Standard"/>
-        <w:spacing w:lineRule="atLeast" w:line="100" w:before="28" w:after="28"/>
-        <w:jc w:val="both"/>
+        <w:jc w:val="center"/>
         <w:rPr/>
       </w:pPr>
       <w:r>
-        <w:rPr>
-          <w:rFonts w:eastAsia="Times New Roman" w:cs="Arial" w:ascii="Arial" w:hAnsi="Arial"/>
-          <w:sz w:val="24"/>
-          <w:szCs w:val="24"/>
-          <w:lang w:eastAsia="fr-FR"/>
-        </w:rPr>
-        <w:t>Porte logique NON ET (ou NAND) avec 2 transistors en série.</w:t>
-      </w:r>
-    </w:p>
-    <w:p>
-      <w:pPr>
-        <w:pStyle w:val="Standard"/>
-        <w:spacing w:lineRule="atLeast" w:line="100" w:before="28" w:after="28"/>
-        <w:jc w:val="both"/>
         <w:rPr/>
-      </w:pPr>
-      <w:r>
-        <w:rPr>
-          <w:rFonts w:eastAsia="Times New Roman" w:cs="Arial" w:ascii="Arial" w:hAnsi="Arial"/>
-          <w:sz w:val="24"/>
-          <w:szCs w:val="24"/>
-          <w:lang w:eastAsia="fr-FR"/>
-        </w:rPr>
         <w:drawing>
           <wp:inline distT="0" distB="0" distL="0" distR="0">
             <wp:extent cx="1927860" cy="2531110"/>
             <wp:effectExtent l="0" t="0" r="0" b="0"/>
-            <wp:docPr id="20" name="Image2" descr=""/>
+            <wp:docPr id="23" name="Image2" descr=""/>
             <wp:cNvGraphicFramePr>
               <a:graphicFrameLocks xmlns:a="http://schemas.openxmlformats.org/drawingml/2006/main" noChangeAspect="1"/>
             </wp:cNvGraphicFramePr>
@@ -9822,13 +9769,13 @@
               <a:graphicData uri="http://schemas.openxmlformats.org/drawingml/2006/picture">
                 <pic:pic xmlns:pic="http://schemas.openxmlformats.org/drawingml/2006/picture">
                   <pic:nvPicPr>
-                    <pic:cNvPr id="20" name="Image2" descr=""/>
+                    <pic:cNvPr id="23" name="Image2" descr=""/>
                     <pic:cNvPicPr>
                       <a:picLocks noChangeAspect="1" noChangeArrowheads="1"/>
                     </pic:cNvPicPr>
                   </pic:nvPicPr>
                   <pic:blipFill>
-                    <a:blip r:embed="rId17"/>
+                    <a:blip r:embed="rId18"/>
                     <a:stretch>
                       <a:fillRect/>
                     </a:stretch>
@@ -9862,7 +9809,36 @@
         </w:rPr>
       </w:pPr>
       <w:r>
-        <w:rPr/>
+        <w:rPr>
+          <w:rFonts w:eastAsia="Times New Roman" w:cs="Arial" w:ascii="Arial" w:hAnsi="Arial"/>
+          <w:sz w:val="24"/>
+          <w:szCs w:val="24"/>
+          <w:lang w:eastAsia="fr-FR"/>
+        </w:rPr>
+      </w:r>
+    </w:p>
+    <w:p>
+      <w:pPr>
+        <w:pStyle w:val="Standard"/>
+        <w:spacing w:lineRule="atLeast" w:line="100" w:before="28" w:after="28"/>
+        <w:jc w:val="both"/>
+        <w:rPr>
+          <w:rFonts w:ascii="Arial" w:hAnsi="Arial" w:eastAsia="Times New Roman" w:cs="Arial"/>
+          <w:sz w:val="24"/>
+          <w:szCs w:val="24"/>
+          <w:lang w:eastAsia="fr-FR"/>
+        </w:rPr>
+      </w:pPr>
+      <w:r>
+        <w:rPr>
+          <w:rFonts w:eastAsia="Times New Roman" w:cs="Arial" w:ascii="Arial" w:hAnsi="Arial"/>
+          <w:sz w:val="24"/>
+          <w:szCs w:val="24"/>
+          <w:lang w:eastAsia="fr-FR"/>
+        </w:rPr>
+      </w:r>
+      <w:r>
+        <w:br w:type="page"/>
       </w:r>
     </w:p>
     <w:p>
@@ -9875,21 +9851,11 @@
       <w:r>
         <w:rPr>
           <w:rFonts w:eastAsia="Times New Roman" w:cs="Arial" w:ascii="Arial" w:hAnsi="Arial"/>
-          <w:color w:val="00000A"/>
-          <w:sz w:val="24"/>
-          <w:szCs w:val="24"/>
-          <w:lang w:eastAsia="fr-FR"/>
-        </w:rPr>
-        <w:t xml:space="preserve">Un circuit particulier, le demi-additionneur </w:t>
-      </w:r>
-      <w:r>
-        <w:rPr>
-          <w:rFonts w:eastAsia="Times New Roman" w:cs="Arial" w:ascii="Arial" w:hAnsi="Arial"/>
-          <w:sz w:val="24"/>
-          <w:szCs w:val="24"/>
-          <w:lang w:eastAsia="fr-FR"/>
-        </w:rPr>
-        <w:t>:</w:t>
+          <w:sz w:val="24"/>
+          <w:szCs w:val="24"/>
+          <w:lang w:eastAsia="fr-FR"/>
+        </w:rPr>
+        <w:t>Un circuit particulier, le demi-additionneur :</w:t>
       </w:r>
     </w:p>
     <w:tbl>
@@ -9903,10 +9869,11 @@
           <w:bottom w:w="55" w:type="dxa"/>
           <w:right w:w="55" w:type="dxa"/>
         </w:tblCellMar>
+        <w:tblLook w:val="04a0" w:noHBand="0" w:noVBand="1" w:firstColumn="1" w:lastRow="0" w:lastColumn="0" w:firstRow="1"/>
       </w:tblPr>
       <w:tblGrid>
         <w:gridCol w:w="4873"/>
-        <w:gridCol w:w="4873"/>
+        <w:gridCol w:w="4872"/>
       </w:tblGrid>
       <w:tr>
         <w:trPr/>
@@ -9926,16 +9893,12 @@
               </w:rPr>
             </w:pPr>
             <w:r>
-              <w:rPr>
-                <w:rFonts w:eastAsia="Times New Roman" w:cs="Arial" w:ascii="Arial" w:hAnsi="Arial"/>
-                <w:sz w:val="24"/>
-                <w:szCs w:val="24"/>
-              </w:rPr>
+              <w:rPr/>
               <w:drawing>
                 <wp:inline distT="0" distB="0" distL="0" distR="0">
                   <wp:extent cx="2756535" cy="2344420"/>
                   <wp:effectExtent l="0" t="0" r="0" b="0"/>
-                  <wp:docPr id="21" name="img18" descr=""/>
+                  <wp:docPr id="24" name="img18" descr=""/>
                   <wp:cNvGraphicFramePr>
                     <a:graphicFrameLocks xmlns:a="http://schemas.openxmlformats.org/drawingml/2006/main" noChangeAspect="1"/>
                   </wp:cNvGraphicFramePr>
@@ -9943,13 +9906,13 @@
                     <a:graphicData uri="http://schemas.openxmlformats.org/drawingml/2006/picture">
                       <pic:pic xmlns:pic="http://schemas.openxmlformats.org/drawingml/2006/picture">
                         <pic:nvPicPr>
-                          <pic:cNvPr id="21" name="img18" descr=""/>
+                          <pic:cNvPr id="24" name="img18" descr=""/>
                           <pic:cNvPicPr>
                             <a:picLocks noChangeAspect="1" noChangeArrowheads="1"/>
                           </pic:cNvPicPr>
                         </pic:nvPicPr>
                         <pic:blipFill>
-                          <a:blip r:embed="rId18"/>
+                          <a:blip r:embed="rId19"/>
                           <a:stretch>
                             <a:fillRect/>
                           </a:stretch>
@@ -9973,7 +9936,7 @@
         </w:tc>
         <w:tc>
           <w:tcPr>
-            <w:tcW w:w="4873" w:type="dxa"/>
+            <w:tcW w:w="4872" w:type="dxa"/>
             <w:tcBorders/>
           </w:tcPr>
           <w:p>
@@ -10108,7 +10071,12 @@
               </w:rPr>
             </w:pPr>
             <w:r>
-              <w:rPr/>
+              <w:rPr>
+                <w:rFonts w:eastAsia="Times New Roman" w:cs="Arial" w:ascii="Arial" w:hAnsi="Arial"/>
+                <w:sz w:val="24"/>
+                <w:szCs w:val="24"/>
+                <w:lang w:eastAsia="fr-FR"/>
+              </w:rPr>
             </w:r>
           </w:p>
           <w:p>
@@ -10125,26 +10093,7 @@
                 <w:szCs w:val="24"/>
                 <w:lang w:eastAsia="fr-FR"/>
               </w:rPr>
-              <w:t xml:space="preserve">Vérifiez, avec </w:t>
-            </w:r>
-            <w:r>
-              <w:rPr>
-                <w:rFonts w:eastAsia="Times New Roman" w:cs="Arial" w:ascii="Arial" w:hAnsi="Arial"/>
-                <w:color w:val="00000A"/>
-                <w:sz w:val="24"/>
-                <w:szCs w:val="24"/>
-                <w:lang w:eastAsia="fr-FR"/>
-              </w:rPr>
-              <w:t>la</w:t>
-            </w:r>
-            <w:r>
-              <w:rPr>
-                <w:rFonts w:eastAsia="Times New Roman" w:cs="Arial" w:ascii="Arial" w:hAnsi="Arial"/>
-                <w:sz w:val="24"/>
-                <w:szCs w:val="24"/>
-                <w:lang w:eastAsia="fr-FR"/>
-              </w:rPr>
-              <w:t xml:space="preserve"> table de vérité, que </w:t>
+              <w:t xml:space="preserve">Vérifiez, avec la table de vérité, que </w:t>
             </w:r>
             <w:r>
               <w:rPr>
@@ -10234,7 +10183,6 @@
                 <w:rFonts w:ascii="Arial" w:hAnsi="Arial"/>
                 <w:sz w:val="24"/>
                 <w:szCs w:val="24"/>
-                <w:lang w:val="fr-FR"/>
               </w:rPr>
             </w:pPr>
             <w:r>
@@ -10242,7 +10190,6 @@
                 <w:rFonts w:ascii="Arial" w:hAnsi="Arial"/>
                 <w:sz w:val="24"/>
                 <w:szCs w:val="24"/>
-                <w:lang w:val="fr-FR"/>
               </w:rPr>
             </w:r>
           </w:p>
@@ -10256,7 +10203,6 @@
                 <w:iCs/>
                 <w:sz w:val="24"/>
                 <w:szCs w:val="24"/>
-                <w:lang w:val="fr-FR"/>
               </w:rPr>
             </w:pPr>
             <w:r>
@@ -10266,31 +10212,8 @@
                 <w:iCs/>
                 <w:sz w:val="24"/>
                 <w:szCs w:val="24"/>
-                <w:lang w:val="fr-FR"/>
-              </w:rPr>
-              <w:t xml:space="preserve">On rappelle </w:t>
-            </w:r>
-            <w:r>
-              <w:rPr>
-                <w:rFonts w:ascii="Arial" w:hAnsi="Arial"/>
-                <w:i/>
-                <w:iCs/>
-                <w:sz w:val="24"/>
-                <w:szCs w:val="24"/>
-                <w:lang w:val="fr-FR"/>
-              </w:rPr>
-              <w:t xml:space="preserve">que en binaire </w:t>
-            </w:r>
-            <w:r>
-              <w:rPr>
-                <w:rFonts w:ascii="Arial" w:hAnsi="Arial"/>
-                <w:i/>
-                <w:iCs/>
-                <w:sz w:val="24"/>
-                <w:szCs w:val="24"/>
-                <w:lang w:val="fr-FR"/>
-              </w:rPr>
-              <w:t>:</w:t>
+              </w:rPr>
+              <w:t>On rappelle que en binaire :</w:t>
             </w:r>
           </w:p>
           <w:p>
@@ -10304,7 +10227,6 @@
                 <w:iCs/>
                 <w:sz w:val="24"/>
                 <w:szCs w:val="24"/>
-                <w:lang w:val="fr-FR"/>
               </w:rPr>
             </w:pPr>
             <w:r>
@@ -10314,7 +10236,7 @@
                 <w:iCs/>
                 <w:sz w:val="24"/>
                 <w:szCs w:val="24"/>
-                <w:lang w:val="fr-FR" w:eastAsia="fr-FR"/>
+                <w:lang w:eastAsia="fr-FR"/>
               </w:rPr>
               <w:t>0 + 0 = 0 ; 0 + 1 = 1 ; 1 + 0 = 1 ; 1 + 1 = 10</w:t>
             </w:r>
@@ -10329,13 +10251,11 @@
         <w:jc w:val="both"/>
         <w:rPr>
           <w:rFonts w:ascii="Arial" w:hAnsi="Arial"/>
-          <w:lang w:val="fr-FR"/>
         </w:rPr>
       </w:pPr>
       <w:r>
         <w:rPr>
           <w:rFonts w:ascii="Arial" w:hAnsi="Arial"/>
-          <w:lang w:val="fr-FR"/>
         </w:rPr>
       </w:r>
     </w:p>
@@ -10350,9 +10270,10 @@
           <w:bottom w:w="28" w:type="dxa"/>
           <w:right w:w="28" w:type="dxa"/>
         </w:tblCellMar>
+        <w:tblLook w:val="04a0" w:noHBand="0" w:noVBand="1" w:firstColumn="1" w:lastRow="0" w:lastColumn="0" w:firstRow="1"/>
       </w:tblPr>
       <w:tblGrid>
-        <w:gridCol w:w="1050"/>
+        <w:gridCol w:w="1049"/>
         <w:gridCol w:w="1155"/>
         <w:gridCol w:w="960"/>
         <w:gridCol w:w="975"/>
@@ -10363,7 +10284,7 @@
         </w:trPr>
         <w:tc>
           <w:tcPr>
-            <w:tcW w:w="1050" w:type="dxa"/>
+            <w:tcW w:w="1049" w:type="dxa"/>
             <w:tcBorders>
               <w:top w:val="single" w:sz="2" w:space="0" w:color="000000"/>
               <w:left w:val="single" w:sz="2" w:space="0" w:color="000000"/>
@@ -10377,13 +10298,11 @@
               <w:jc w:val="center"/>
               <w:rPr>
                 <w:rFonts w:ascii="Arial" w:hAnsi="Arial"/>
-                <w:lang w:val="fr-FR"/>
               </w:rPr>
             </w:pPr>
             <w:r>
               <w:rPr>
                 <w:rFonts w:ascii="Arial" w:hAnsi="Arial"/>
-                <w:lang w:val="fr-FR"/>
               </w:rPr>
               <w:t>A</w:t>
             </w:r>
@@ -10405,13 +10324,11 @@
               <w:jc w:val="center"/>
               <w:rPr>
                 <w:rFonts w:ascii="Arial" w:hAnsi="Arial"/>
-                <w:lang w:val="fr-FR"/>
               </w:rPr>
             </w:pPr>
             <w:r>
               <w:rPr>
                 <w:rFonts w:ascii="Arial" w:hAnsi="Arial"/>
-                <w:lang w:val="fr-FR"/>
               </w:rPr>
               <w:t>B</w:t>
             </w:r>
@@ -10433,13 +10350,11 @@
               <w:jc w:val="center"/>
               <w:rPr>
                 <w:rFonts w:ascii="Arial" w:hAnsi="Arial"/>
-                <w:lang w:val="fr-FR"/>
               </w:rPr>
             </w:pPr>
             <w:r>
               <w:rPr>
                 <w:rFonts w:ascii="Arial" w:hAnsi="Arial"/>
-                <w:lang w:val="fr-FR"/>
               </w:rPr>
               <w:t>R</w:t>
             </w:r>
@@ -10462,13 +10377,11 @@
               <w:jc w:val="center"/>
               <w:rPr>
                 <w:rFonts w:ascii="Arial" w:hAnsi="Arial"/>
-                <w:lang w:val="fr-FR"/>
               </w:rPr>
             </w:pPr>
             <w:r>
               <w:rPr>
                 <w:rFonts w:ascii="Arial" w:hAnsi="Arial"/>
-                <w:lang w:val="fr-FR"/>
               </w:rPr>
               <w:t>S</w:t>
             </w:r>
@@ -10479,7 +10392,7 @@
         <w:trPr/>
         <w:tc>
           <w:tcPr>
-            <w:tcW w:w="1050" w:type="dxa"/>
+            <w:tcW w:w="1049" w:type="dxa"/>
             <w:tcBorders>
               <w:left w:val="single" w:sz="2" w:space="0" w:color="000000"/>
               <w:bottom w:val="single" w:sz="2" w:space="0" w:color="000000"/>
@@ -10492,13 +10405,11 @@
               <w:jc w:val="center"/>
               <w:rPr>
                 <w:rFonts w:ascii="Arial" w:hAnsi="Arial"/>
-                <w:lang w:val="fr-FR"/>
               </w:rPr>
             </w:pPr>
             <w:r>
               <w:rPr>
                 <w:rFonts w:ascii="Arial" w:hAnsi="Arial"/>
-                <w:lang w:val="fr-FR"/>
               </w:rPr>
               <w:t>0</w:t>
             </w:r>
@@ -10519,13 +10430,11 @@
               <w:jc w:val="center"/>
               <w:rPr>
                 <w:rFonts w:ascii="Arial" w:hAnsi="Arial"/>
-                <w:lang w:val="fr-FR"/>
               </w:rPr>
             </w:pPr>
             <w:r>
               <w:rPr>
                 <w:rFonts w:ascii="Arial" w:hAnsi="Arial"/>
-                <w:lang w:val="fr-FR"/>
               </w:rPr>
               <w:t>0</w:t>
             </w:r>
@@ -10546,13 +10455,11 @@
               <w:jc w:val="center"/>
               <w:rPr>
                 <w:rFonts w:ascii="Arial" w:hAnsi="Arial"/>
-                <w:lang w:val="fr-FR"/>
               </w:rPr>
             </w:pPr>
             <w:r>
               <w:rPr>
                 <w:rFonts w:ascii="Arial" w:hAnsi="Arial"/>
-                <w:lang w:val="fr-FR"/>
               </w:rPr>
             </w:r>
           </w:p>
@@ -10573,13 +10480,11 @@
               <w:jc w:val="center"/>
               <w:rPr>
                 <w:rFonts w:ascii="Arial" w:hAnsi="Arial"/>
-                <w:lang w:val="fr-FR"/>
               </w:rPr>
             </w:pPr>
             <w:r>
               <w:rPr>
                 <w:rFonts w:ascii="Arial" w:hAnsi="Arial"/>
-                <w:lang w:val="fr-FR"/>
               </w:rPr>
             </w:r>
           </w:p>
@@ -10589,7 +10494,7 @@
         <w:trPr/>
         <w:tc>
           <w:tcPr>
-            <w:tcW w:w="1050" w:type="dxa"/>
+            <w:tcW w:w="1049" w:type="dxa"/>
             <w:tcBorders>
               <w:left w:val="single" w:sz="2" w:space="0" w:color="000000"/>
               <w:bottom w:val="single" w:sz="2" w:space="0" w:color="000000"/>
@@ -10602,13 +10507,11 @@
               <w:jc w:val="center"/>
               <w:rPr>
                 <w:rFonts w:ascii="Arial" w:hAnsi="Arial"/>
-                <w:lang w:val="fr-FR"/>
               </w:rPr>
             </w:pPr>
             <w:r>
               <w:rPr>
                 <w:rFonts w:ascii="Arial" w:hAnsi="Arial"/>
-                <w:lang w:val="fr-FR"/>
               </w:rPr>
               <w:t>0</w:t>
             </w:r>
@@ -10629,13 +10532,11 @@
               <w:jc w:val="center"/>
               <w:rPr>
                 <w:rFonts w:ascii="Arial" w:hAnsi="Arial"/>
-                <w:lang w:val="fr-FR"/>
               </w:rPr>
             </w:pPr>
             <w:r>
               <w:rPr>
                 <w:rFonts w:ascii="Arial" w:hAnsi="Arial"/>
-                <w:lang w:val="fr-FR"/>
               </w:rPr>
               <w:t>1</w:t>
             </w:r>
@@ -10656,13 +10557,11 @@
               <w:jc w:val="center"/>
               <w:rPr>
                 <w:rFonts w:ascii="Arial" w:hAnsi="Arial"/>
-                <w:lang w:val="fr-FR"/>
               </w:rPr>
             </w:pPr>
             <w:r>
               <w:rPr>
                 <w:rFonts w:ascii="Arial" w:hAnsi="Arial"/>
-                <w:lang w:val="fr-FR"/>
               </w:rPr>
             </w:r>
           </w:p>
@@ -10683,13 +10582,11 @@
               <w:jc w:val="center"/>
               <w:rPr>
                 <w:rFonts w:ascii="Arial" w:hAnsi="Arial"/>
-                <w:lang w:val="fr-FR"/>
               </w:rPr>
             </w:pPr>
             <w:r>
               <w:rPr>
                 <w:rFonts w:ascii="Arial" w:hAnsi="Arial"/>
-                <w:lang w:val="fr-FR"/>
               </w:rPr>
             </w:r>
           </w:p>
@@ -10699,7 +10596,7 @@
         <w:trPr/>
         <w:tc>
           <w:tcPr>
-            <w:tcW w:w="1050" w:type="dxa"/>
+            <w:tcW w:w="1049" w:type="dxa"/>
             <w:tcBorders>
               <w:left w:val="single" w:sz="2" w:space="0" w:color="000000"/>
               <w:bottom w:val="single" w:sz="2" w:space="0" w:color="000000"/>
@@ -10712,13 +10609,11 @@
               <w:jc w:val="center"/>
               <w:rPr>
                 <w:rFonts w:ascii="Arial" w:hAnsi="Arial"/>
-                <w:lang w:val="fr-FR"/>
               </w:rPr>
             </w:pPr>
             <w:r>
               <w:rPr>
                 <w:rFonts w:ascii="Arial" w:hAnsi="Arial"/>
-                <w:lang w:val="fr-FR"/>
               </w:rPr>
               <w:t>1</w:t>
             </w:r>
@@ -10739,13 +10634,11 @@
               <w:jc w:val="center"/>
               <w:rPr>
                 <w:rFonts w:ascii="Arial" w:hAnsi="Arial"/>
-                <w:lang w:val="fr-FR"/>
               </w:rPr>
             </w:pPr>
             <w:r>
               <w:rPr>
                 <w:rFonts w:ascii="Arial" w:hAnsi="Arial"/>
-                <w:lang w:val="fr-FR"/>
               </w:rPr>
               <w:t>0</w:t>
             </w:r>
@@ -10766,13 +10659,11 @@
               <w:jc w:val="center"/>
               <w:rPr>
                 <w:rFonts w:ascii="Arial" w:hAnsi="Arial"/>
-                <w:lang w:val="fr-FR"/>
               </w:rPr>
             </w:pPr>
             <w:r>
               <w:rPr>
                 <w:rFonts w:ascii="Arial" w:hAnsi="Arial"/>
-                <w:lang w:val="fr-FR"/>
               </w:rPr>
             </w:r>
           </w:p>
@@ -10793,13 +10684,11 @@
               <w:jc w:val="center"/>
               <w:rPr>
                 <w:rFonts w:ascii="Arial" w:hAnsi="Arial"/>
-                <w:lang w:val="fr-FR"/>
               </w:rPr>
             </w:pPr>
             <w:r>
               <w:rPr>
                 <w:rFonts w:ascii="Arial" w:hAnsi="Arial"/>
-                <w:lang w:val="fr-FR"/>
               </w:rPr>
             </w:r>
           </w:p>
@@ -10809,7 +10698,7 @@
         <w:trPr/>
         <w:tc>
           <w:tcPr>
-            <w:tcW w:w="1050" w:type="dxa"/>
+            <w:tcW w:w="1049" w:type="dxa"/>
             <w:tcBorders>
               <w:left w:val="single" w:sz="2" w:space="0" w:color="000000"/>
               <w:bottom w:val="single" w:sz="2" w:space="0" w:color="000000"/>
@@ -10822,13 +10711,11 @@
               <w:jc w:val="center"/>
               <w:rPr>
                 <w:rFonts w:ascii="Arial" w:hAnsi="Arial"/>
-                <w:lang w:val="fr-FR"/>
               </w:rPr>
             </w:pPr>
             <w:r>
               <w:rPr>
                 <w:rFonts w:ascii="Arial" w:hAnsi="Arial"/>
-                <w:lang w:val="fr-FR"/>
               </w:rPr>
               <w:t>1</w:t>
             </w:r>
@@ -10849,13 +10736,11 @@
               <w:jc w:val="center"/>
               <w:rPr>
                 <w:rFonts w:ascii="Arial" w:hAnsi="Arial"/>
-                <w:lang w:val="fr-FR"/>
               </w:rPr>
             </w:pPr>
             <w:r>
               <w:rPr>
                 <w:rFonts w:ascii="Arial" w:hAnsi="Arial"/>
-                <w:lang w:val="fr-FR"/>
               </w:rPr>
               <w:t>1</w:t>
             </w:r>
@@ -10876,13 +10761,11 @@
               <w:jc w:val="center"/>
               <w:rPr>
                 <w:rFonts w:ascii="Arial" w:hAnsi="Arial"/>
-                <w:lang w:val="fr-FR"/>
               </w:rPr>
             </w:pPr>
             <w:r>
               <w:rPr>
                 <w:rFonts w:ascii="Arial" w:hAnsi="Arial"/>
-                <w:lang w:val="fr-FR"/>
               </w:rPr>
             </w:r>
           </w:p>
@@ -10903,13 +10786,11 @@
               <w:jc w:val="center"/>
               <w:rPr>
                 <w:rFonts w:ascii="Arial" w:hAnsi="Arial"/>
-                <w:lang w:val="fr-FR"/>
               </w:rPr>
             </w:pPr>
             <w:r>
               <w:rPr>
                 <w:rFonts w:ascii="Arial" w:hAnsi="Arial"/>
-                <w:lang w:val="fr-FR"/>
               </w:rPr>
             </w:r>
           </w:p>
@@ -10923,7 +10804,6 @@
           <w:rFonts w:ascii="Arial" w:hAnsi="Arial"/>
           <w:sz w:val="24"/>
           <w:szCs w:val="24"/>
-          <w:lang w:val="fr-FR"/>
         </w:rPr>
       </w:pPr>
       <w:r>
@@ -10931,7 +10811,6 @@
           <w:rFonts w:ascii="Arial" w:hAnsi="Arial"/>
           <w:sz w:val="24"/>
           <w:szCs w:val="24"/>
-          <w:lang w:val="fr-FR"/>
         </w:rPr>
       </w:r>
     </w:p>
@@ -10945,45 +10824,16 @@
           <w:rFonts w:ascii="Arial" w:hAnsi="Arial"/>
           <w:sz w:val="24"/>
           <w:szCs w:val="24"/>
-          <w:lang w:val="fr-FR"/>
-        </w:rPr>
-        <w:t xml:space="preserve">Si l'on doit additionner 7 (111) avec 1 (001), </w:t>
-      </w:r>
-      <w:r>
-        <w:rPr>
-          <w:rFonts w:eastAsia="Courier New" w:cs="Courier New" w:ascii="Arial" w:hAnsi="Arial"/>
-          <w:sz w:val="24"/>
-          <w:szCs w:val="24"/>
-          <w:lang w:val="fr-FR"/>
-        </w:rPr>
-        <w:t xml:space="preserve">que </w:t>
+        </w:rPr>
+        <w:t xml:space="preserve">→ </w:t>
       </w:r>
       <w:r>
         <w:rPr>
           <w:rFonts w:ascii="Arial" w:hAnsi="Arial"/>
           <w:sz w:val="24"/>
           <w:szCs w:val="24"/>
-          <w:lang w:val="fr-FR"/>
-        </w:rPr>
-        <w:t>constate-</w:t>
-      </w:r>
-      <w:r>
-        <w:rPr>
-          <w:rFonts w:ascii="Arial" w:hAnsi="Arial"/>
-          <w:sz w:val="24"/>
-          <w:szCs w:val="24"/>
-          <w:lang w:val="fr-FR"/>
-        </w:rPr>
-        <w:t>t-on ?</w:t>
-      </w:r>
-      <w:r>
-        <w:rPr>
-          <w:rFonts w:ascii="Arial" w:hAnsi="Arial"/>
-          <w:sz w:val="24"/>
-          <w:szCs w:val="24"/>
-          <w:lang w:val="fr-FR"/>
-        </w:rPr>
-        <w:t xml:space="preserve"> </w:t>
+        </w:rPr>
+        <w:t xml:space="preserve">Si l'on doit additionner 7 (111) avec 1 (001), que constate-t-on ? </w:t>
       </w:r>
     </w:p>
     <w:p>
@@ -11029,7 +10879,7 @@
         </w:rPr>
         <w:t xml:space="preserve">A partir de ce circuit on peut en construire d'autres plus complexes permettant d'additionner des nombres de plusieurs bits. Voir </w:t>
       </w:r>
-      <w:hyperlink r:id="rId19">
+      <w:hyperlink r:id="rId20">
         <w:r>
           <w:rPr>
             <w:rStyle w:val="LienInternet"/>
@@ -11064,7 +10914,12 @@
         </w:rPr>
       </w:pPr>
       <w:r>
-        <w:rPr/>
+        <w:rPr>
+          <w:rFonts w:eastAsia="Times New Roman" w:cs="Arial" w:ascii="Arial" w:hAnsi="Arial"/>
+          <w:sz w:val="24"/>
+          <w:szCs w:val="24"/>
+          <w:lang w:eastAsia="fr-FR"/>
+        </w:rPr>
       </w:r>
     </w:p>
     <w:p>
@@ -11083,7 +10938,7 @@
         </w:rPr>
         <w:t xml:space="preserve">Et dans le même esprit, l'utilisation combinée des différentes portes de base permet de construire des circuits intégrés de plus en plus complexes, jusqu'au micro-processeur qui réalise les calculs au sein d'un ordinateur. Il suffit de trouver la bonne organisation. C'est un peu comme les Légo en somme... Vous pourrez trouver </w:t>
       </w:r>
-      <w:hyperlink r:id="rId20">
+      <w:hyperlink r:id="rId21">
         <w:r>
           <w:rPr>
             <w:rStyle w:val="LienInternet"/>
@@ -11139,7 +10994,7 @@
       <w:pPr>
         <w:pStyle w:val="Normal"/>
         <w:spacing w:before="0" w:after="200"/>
-        <w:ind w:left="360" w:right="0" w:hanging="0"/>
+        <w:ind w:left="360" w:hanging="0"/>
         <w:jc w:val="both"/>
         <w:rPr/>
       </w:pPr>
@@ -11150,11 +11005,11 @@
     <w:sectPr>
       <w:type w:val="nextPage"/>
       <w:pgSz w:w="11906" w:h="16838"/>
-      <w:pgMar w:left="1080" w:right="1080" w:header="0" w:top="850" w:footer="0" w:bottom="850" w:gutter="0"/>
+      <w:pgMar w:left="720" w:right="720" w:header="0" w:top="720" w:footer="0" w:bottom="720" w:gutter="0"/>
       <w:pgNumType w:fmt="decimal"/>
       <w:formProt w:val="false"/>
       <w:textDirection w:val="lrTb"/>
-      <w:docGrid w:type="default" w:linePitch="360" w:charSpace="1842"/>
+      <w:docGrid w:type="default" w:linePitch="360" w:charSpace="5734"/>
     </w:sectPr>
   </w:body>
 </w:document>
@@ -11258,6 +11113,98 @@
   <w:abstractNum w:abstractNumId="2">
     <w:lvl w:ilvl="0">
       <w:start w:val="1"/>
+      <w:numFmt w:val="none"/>
+      <w:suff w:val="nothing"/>
+      <w:lvlText w:val=""/>
+      <w:lvlJc w:val="left"/>
+      <w:pPr>
+        <w:ind w:left="0" w:hanging="0"/>
+      </w:pPr>
+    </w:lvl>
+    <w:lvl w:ilvl="1">
+      <w:start w:val="1"/>
+      <w:numFmt w:val="none"/>
+      <w:suff w:val="nothing"/>
+      <w:lvlText w:val=""/>
+      <w:lvlJc w:val="left"/>
+      <w:pPr>
+        <w:ind w:left="0" w:hanging="0"/>
+      </w:pPr>
+    </w:lvl>
+    <w:lvl w:ilvl="2">
+      <w:start w:val="1"/>
+      <w:numFmt w:val="none"/>
+      <w:suff w:val="nothing"/>
+      <w:lvlText w:val=""/>
+      <w:lvlJc w:val="left"/>
+      <w:pPr>
+        <w:ind w:left="0" w:hanging="0"/>
+      </w:pPr>
+    </w:lvl>
+    <w:lvl w:ilvl="3">
+      <w:start w:val="1"/>
+      <w:numFmt w:val="none"/>
+      <w:suff w:val="nothing"/>
+      <w:lvlText w:val=""/>
+      <w:lvlJc w:val="left"/>
+      <w:pPr>
+        <w:ind w:left="0" w:hanging="0"/>
+      </w:pPr>
+    </w:lvl>
+    <w:lvl w:ilvl="4">
+      <w:start w:val="1"/>
+      <w:numFmt w:val="none"/>
+      <w:suff w:val="nothing"/>
+      <w:lvlText w:val=""/>
+      <w:lvlJc w:val="left"/>
+      <w:pPr>
+        <w:ind w:left="0" w:hanging="0"/>
+      </w:pPr>
+    </w:lvl>
+    <w:lvl w:ilvl="5">
+      <w:start w:val="1"/>
+      <w:numFmt w:val="none"/>
+      <w:suff w:val="nothing"/>
+      <w:lvlText w:val=""/>
+      <w:lvlJc w:val="left"/>
+      <w:pPr>
+        <w:ind w:left="0" w:hanging="0"/>
+      </w:pPr>
+    </w:lvl>
+    <w:lvl w:ilvl="6">
+      <w:start w:val="1"/>
+      <w:numFmt w:val="none"/>
+      <w:suff w:val="nothing"/>
+      <w:lvlText w:val=""/>
+      <w:lvlJc w:val="left"/>
+      <w:pPr>
+        <w:ind w:left="0" w:hanging="0"/>
+      </w:pPr>
+    </w:lvl>
+    <w:lvl w:ilvl="7">
+      <w:start w:val="1"/>
+      <w:numFmt w:val="none"/>
+      <w:suff w:val="nothing"/>
+      <w:lvlText w:val=""/>
+      <w:lvlJc w:val="left"/>
+      <w:pPr>
+        <w:ind w:left="0" w:hanging="0"/>
+      </w:pPr>
+    </w:lvl>
+    <w:lvl w:ilvl="8">
+      <w:start w:val="1"/>
+      <w:numFmt w:val="none"/>
+      <w:suff w:val="nothing"/>
+      <w:lvlText w:val=""/>
+      <w:lvlJc w:val="left"/>
+      <w:pPr>
+        <w:ind w:left="0" w:hanging="0"/>
+      </w:pPr>
+    </w:lvl>
+  </w:abstractNum>
+  <w:abstractNum w:abstractNumId="3">
+    <w:lvl w:ilvl="0">
+      <w:start w:val="1"/>
       <w:numFmt w:val="lowerLetter"/>
       <w:lvlText w:val="%1."/>
       <w:lvlJc w:val="left"/>
@@ -11338,7 +11285,7 @@
       </w:pPr>
     </w:lvl>
   </w:abstractNum>
-  <w:abstractNum w:abstractNumId="3">
+  <w:abstractNum w:abstractNumId="4">
     <w:lvl w:ilvl="0">
       <w:start w:val="1"/>
       <w:numFmt w:val="bullet"/>
@@ -11484,7 +11431,7 @@
       </w:rPr>
     </w:lvl>
   </w:abstractNum>
-  <w:abstractNum w:abstractNumId="4">
+  <w:abstractNum w:abstractNumId="5">
     <w:lvl w:ilvl="0">
       <w:start w:val="1"/>
       <w:numFmt w:val="bullet"/>
@@ -11628,125 +11575,6 @@
         <w:rFonts w:ascii="OpenSymbol" w:hAnsi="OpenSymbol" w:cs="OpenSymbol" w:hint="default"/>
         <w:rFonts w:cs="OpenSymbol"/>
       </w:rPr>
-    </w:lvl>
-  </w:abstractNum>
-  <w:abstractNum w:abstractNumId="5">
-    <w:lvl w:ilvl="0">
-      <w:start w:val="1"/>
-      <w:numFmt w:val="decimal"/>
-      <w:lvlText w:val="%1."/>
-      <w:lvlJc w:val="left"/>
-      <w:pPr>
-        <w:tabs>
-          <w:tab w:val="num" w:pos="1440"/>
-        </w:tabs>
-        <w:ind w:left="1440" w:hanging="360"/>
-      </w:pPr>
-      <w:rPr/>
-    </w:lvl>
-    <w:lvl w:ilvl="1">
-      <w:start w:val="1"/>
-      <w:numFmt w:val="decimal"/>
-      <w:lvlText w:val="%2."/>
-      <w:lvlJc w:val="left"/>
-      <w:pPr>
-        <w:tabs>
-          <w:tab w:val="num" w:pos="1800"/>
-        </w:tabs>
-        <w:ind w:left="1800" w:hanging="360"/>
-      </w:pPr>
-      <w:rPr/>
-    </w:lvl>
-    <w:lvl w:ilvl="2">
-      <w:start w:val="1"/>
-      <w:numFmt w:val="decimal"/>
-      <w:lvlText w:val="%3."/>
-      <w:lvlJc w:val="left"/>
-      <w:pPr>
-        <w:tabs>
-          <w:tab w:val="num" w:pos="2160"/>
-        </w:tabs>
-        <w:ind w:left="2160" w:hanging="360"/>
-      </w:pPr>
-      <w:rPr/>
-    </w:lvl>
-    <w:lvl w:ilvl="3">
-      <w:start w:val="1"/>
-      <w:numFmt w:val="decimal"/>
-      <w:lvlText w:val="%4."/>
-      <w:lvlJc w:val="left"/>
-      <w:pPr>
-        <w:tabs>
-          <w:tab w:val="num" w:pos="2520"/>
-        </w:tabs>
-        <w:ind w:left="2520" w:hanging="360"/>
-      </w:pPr>
-      <w:rPr/>
-    </w:lvl>
-    <w:lvl w:ilvl="4">
-      <w:start w:val="1"/>
-      <w:numFmt w:val="decimal"/>
-      <w:lvlText w:val="%5."/>
-      <w:lvlJc w:val="left"/>
-      <w:pPr>
-        <w:tabs>
-          <w:tab w:val="num" w:pos="2880"/>
-        </w:tabs>
-        <w:ind w:left="2880" w:hanging="360"/>
-      </w:pPr>
-      <w:rPr/>
-    </w:lvl>
-    <w:lvl w:ilvl="5">
-      <w:start w:val="1"/>
-      <w:numFmt w:val="decimal"/>
-      <w:lvlText w:val="%6."/>
-      <w:lvlJc w:val="left"/>
-      <w:pPr>
-        <w:tabs>
-          <w:tab w:val="num" w:pos="3240"/>
-        </w:tabs>
-        <w:ind w:left="3240" w:hanging="360"/>
-      </w:pPr>
-      <w:rPr/>
-    </w:lvl>
-    <w:lvl w:ilvl="6">
-      <w:start w:val="1"/>
-      <w:numFmt w:val="decimal"/>
-      <w:lvlText w:val="%7."/>
-      <w:lvlJc w:val="left"/>
-      <w:pPr>
-        <w:tabs>
-          <w:tab w:val="num" w:pos="3600"/>
-        </w:tabs>
-        <w:ind w:left="3600" w:hanging="360"/>
-      </w:pPr>
-      <w:rPr/>
-    </w:lvl>
-    <w:lvl w:ilvl="7">
-      <w:start w:val="1"/>
-      <w:numFmt w:val="decimal"/>
-      <w:lvlText w:val="%8."/>
-      <w:lvlJc w:val="left"/>
-      <w:pPr>
-        <w:tabs>
-          <w:tab w:val="num" w:pos="3960"/>
-        </w:tabs>
-        <w:ind w:left="3960" w:hanging="360"/>
-      </w:pPr>
-      <w:rPr/>
-    </w:lvl>
-    <w:lvl w:ilvl="8">
-      <w:start w:val="1"/>
-      <w:numFmt w:val="decimal"/>
-      <w:lvlText w:val="%9."/>
-      <w:lvlJc w:val="left"/>
-      <w:pPr>
-        <w:tabs>
-          <w:tab w:val="num" w:pos="4320"/>
-        </w:tabs>
-        <w:ind w:left="4320" w:hanging="360"/>
-      </w:pPr>
-      <w:rPr/>
     </w:lvl>
   </w:abstractNum>
   <w:abstractNum w:abstractNumId="6">
@@ -12039,6 +11867,116 @@
         <w:rFonts w:ascii="OpenSymbol" w:hAnsi="OpenSymbol" w:cs="OpenSymbol" w:hint="default"/>
         <w:rFonts w:cs="OpenSymbol"/>
       </w:rPr>
+    </w:lvl>
+  </w:abstractNum>
+  <w:abstractNum w:abstractNumId="8">
+    <w:lvl w:ilvl="0">
+      <w:start w:val="1"/>
+      <w:numFmt w:val="decimal"/>
+      <w:lvlText w:val="%1."/>
+      <w:lvlJc w:val="left"/>
+      <w:pPr>
+        <w:tabs>
+          <w:tab w:val="num" w:pos="1440"/>
+        </w:tabs>
+        <w:ind w:left="1440" w:hanging="360"/>
+      </w:pPr>
+    </w:lvl>
+    <w:lvl w:ilvl="1">
+      <w:start w:val="1"/>
+      <w:numFmt w:val="decimal"/>
+      <w:lvlText w:val="%2."/>
+      <w:lvlJc w:val="left"/>
+      <w:pPr>
+        <w:tabs>
+          <w:tab w:val="num" w:pos="1800"/>
+        </w:tabs>
+        <w:ind w:left="1800" w:hanging="360"/>
+      </w:pPr>
+    </w:lvl>
+    <w:lvl w:ilvl="2">
+      <w:start w:val="1"/>
+      <w:numFmt w:val="decimal"/>
+      <w:lvlText w:val="%3."/>
+      <w:lvlJc w:val="left"/>
+      <w:pPr>
+        <w:tabs>
+          <w:tab w:val="num" w:pos="2160"/>
+        </w:tabs>
+        <w:ind w:left="2160" w:hanging="360"/>
+      </w:pPr>
+    </w:lvl>
+    <w:lvl w:ilvl="3">
+      <w:start w:val="1"/>
+      <w:numFmt w:val="decimal"/>
+      <w:lvlText w:val="%4."/>
+      <w:lvlJc w:val="left"/>
+      <w:pPr>
+        <w:tabs>
+          <w:tab w:val="num" w:pos="2520"/>
+        </w:tabs>
+        <w:ind w:left="2520" w:hanging="360"/>
+      </w:pPr>
+    </w:lvl>
+    <w:lvl w:ilvl="4">
+      <w:start w:val="1"/>
+      <w:numFmt w:val="decimal"/>
+      <w:lvlText w:val="%5."/>
+      <w:lvlJc w:val="left"/>
+      <w:pPr>
+        <w:tabs>
+          <w:tab w:val="num" w:pos="2880"/>
+        </w:tabs>
+        <w:ind w:left="2880" w:hanging="360"/>
+      </w:pPr>
+    </w:lvl>
+    <w:lvl w:ilvl="5">
+      <w:start w:val="1"/>
+      <w:numFmt w:val="decimal"/>
+      <w:lvlText w:val="%6."/>
+      <w:lvlJc w:val="left"/>
+      <w:pPr>
+        <w:tabs>
+          <w:tab w:val="num" w:pos="3240"/>
+        </w:tabs>
+        <w:ind w:left="3240" w:hanging="360"/>
+      </w:pPr>
+    </w:lvl>
+    <w:lvl w:ilvl="6">
+      <w:start w:val="1"/>
+      <w:numFmt w:val="decimal"/>
+      <w:lvlText w:val="%7."/>
+      <w:lvlJc w:val="left"/>
+      <w:pPr>
+        <w:tabs>
+          <w:tab w:val="num" w:pos="3600"/>
+        </w:tabs>
+        <w:ind w:left="3600" w:hanging="360"/>
+      </w:pPr>
+    </w:lvl>
+    <w:lvl w:ilvl="7">
+      <w:start w:val="1"/>
+      <w:numFmt w:val="decimal"/>
+      <w:lvlText w:val="%8."/>
+      <w:lvlJc w:val="left"/>
+      <w:pPr>
+        <w:tabs>
+          <w:tab w:val="num" w:pos="3960"/>
+        </w:tabs>
+        <w:ind w:left="3960" w:hanging="360"/>
+      </w:pPr>
+    </w:lvl>
+    <w:lvl w:ilvl="8">
+      <w:start w:val="1"/>
+      <w:numFmt w:val="decimal"/>
+      <w:lvlText w:val="%9."/>
+      <w:lvlJc w:val="left"/>
+      <w:pPr>
+        <w:tabs>
+          <w:tab w:val="num" w:pos="4320"/>
+        </w:tabs>
+        <w:ind w:left="4320" w:hanging="360"/>
+      </w:pPr>
     </w:lvl>
   </w:abstractNum>
   <w:num w:numId="1">
@@ -12062,6 +12000,9 @@
   <w:num w:numId="7">
     <w:abstractNumId w:val="7"/>
   </w:num>
+  <w:num w:numId="8">
+    <w:abstractNumId w:val="8"/>
+  </w:num>
 </w:numbering>
 </file>
 
@@ -12071,7 +12012,6 @@
     <w:rPrDefault>
       <w:rPr>
         <w:rFonts w:ascii="Calibri" w:hAnsi="Calibri" w:eastAsia="Calibri" w:cs="DejaVu Sans"/>
-        <w:sz w:val="22"/>
         <w:szCs w:val="22"/>
         <w:lang w:val="fr-FR" w:eastAsia="en-US" w:bidi="ar-SA"/>
       </w:rPr>
@@ -12082,20 +12022,396 @@
       </w:pPr>
     </w:pPrDefault>
   </w:docDefaults>
-  <w:style w:type="paragraph" w:styleId="Normal">
+  <w:latentStyles w:defLockedState="0" w:defUIPriority="99" w:defSemiHidden="0" w:defUnhideWhenUsed="0" w:defQFormat="0" w:count="376">
+    <w:lsdException w:name="Normal" w:uiPriority="0" w:qFormat="1"/>
+    <w:lsdException w:name="heading 1" w:uiPriority="9" w:qFormat="1"/>
+    <w:lsdException w:name="heading 2" w:uiPriority="9" w:semiHidden="1" w:unhideWhenUsed="1" w:qFormat="1"/>
+    <w:lsdException w:name="heading 3" w:uiPriority="9" w:semiHidden="1" w:unhideWhenUsed="1" w:qFormat="1"/>
+    <w:lsdException w:name="heading 4" w:uiPriority="9" w:semiHidden="1" w:unhideWhenUsed="1" w:qFormat="1"/>
+    <w:lsdException w:name="heading 5" w:uiPriority="9" w:semiHidden="1" w:unhideWhenUsed="1" w:qFormat="1"/>
+    <w:lsdException w:name="heading 6" w:uiPriority="9" w:semiHidden="1" w:unhideWhenUsed="1" w:qFormat="1"/>
+    <w:lsdException w:name="heading 7" w:uiPriority="9" w:semiHidden="1" w:unhideWhenUsed="1" w:qFormat="1"/>
+    <w:lsdException w:name="heading 8" w:uiPriority="9" w:semiHidden="1" w:unhideWhenUsed="1" w:qFormat="1"/>
+    <w:lsdException w:name="heading 9" w:uiPriority="9" w:semiHidden="1" w:unhideWhenUsed="1" w:qFormat="1"/>
+    <w:lsdException w:name="index 1" w:semiHidden="1" w:unhideWhenUsed="1"/>
+    <w:lsdException w:name="index 2" w:semiHidden="1" w:unhideWhenUsed="1"/>
+    <w:lsdException w:name="index 3" w:semiHidden="1" w:unhideWhenUsed="1"/>
+    <w:lsdException w:name="index 4" w:semiHidden="1" w:unhideWhenUsed="1"/>
+    <w:lsdException w:name="index 5" w:semiHidden="1" w:unhideWhenUsed="1"/>
+    <w:lsdException w:name="index 6" w:semiHidden="1" w:unhideWhenUsed="1"/>
+    <w:lsdException w:name="index 7" w:semiHidden="1" w:unhideWhenUsed="1"/>
+    <w:lsdException w:name="index 8" w:semiHidden="1" w:unhideWhenUsed="1"/>
+    <w:lsdException w:name="index 9" w:semiHidden="1" w:unhideWhenUsed="1"/>
+    <w:lsdException w:name="toc 1" w:uiPriority="39" w:semiHidden="1" w:unhideWhenUsed="1"/>
+    <w:lsdException w:name="toc 2" w:uiPriority="39" w:semiHidden="1" w:unhideWhenUsed="1"/>
+    <w:lsdException w:name="toc 3" w:uiPriority="39" w:semiHidden="1" w:unhideWhenUsed="1"/>
+    <w:lsdException w:name="toc 4" w:uiPriority="39" w:semiHidden="1" w:unhideWhenUsed="1"/>
+    <w:lsdException w:name="toc 5" w:uiPriority="39" w:semiHidden="1" w:unhideWhenUsed="1"/>
+    <w:lsdException w:name="toc 6" w:uiPriority="39" w:semiHidden="1" w:unhideWhenUsed="1"/>
+    <w:lsdException w:name="toc 7" w:uiPriority="39" w:semiHidden="1" w:unhideWhenUsed="1"/>
+    <w:lsdException w:name="toc 8" w:uiPriority="39" w:semiHidden="1" w:unhideWhenUsed="1"/>
+    <w:lsdException w:name="toc 9" w:uiPriority="39" w:semiHidden="1" w:unhideWhenUsed="1"/>
+    <w:lsdException w:name="Normal Indent" w:semiHidden="1" w:unhideWhenUsed="1"/>
+    <w:lsdException w:name="footnote text" w:semiHidden="1" w:unhideWhenUsed="1"/>
+    <w:lsdException w:name="annotation text" w:semiHidden="1" w:unhideWhenUsed="1"/>
+    <w:lsdException w:name="header" w:semiHidden="1" w:unhideWhenUsed="1"/>
+    <w:lsdException w:name="footer" w:semiHidden="1" w:unhideWhenUsed="1"/>
+    <w:lsdException w:name="index heading" w:semiHidden="1" w:unhideWhenUsed="1"/>
+    <w:lsdException w:name="caption" w:uiPriority="35" w:semiHidden="1" w:unhideWhenUsed="1" w:qFormat="1"/>
+    <w:lsdException w:name="table of figures" w:semiHidden="1" w:unhideWhenUsed="1"/>
+    <w:lsdException w:name="envelope address" w:semiHidden="1" w:unhideWhenUsed="1"/>
+    <w:lsdException w:name="envelope return" w:semiHidden="1" w:unhideWhenUsed="1"/>
+    <w:lsdException w:name="footnote reference" w:semiHidden="1" w:unhideWhenUsed="1"/>
+    <w:lsdException w:name="annotation reference" w:semiHidden="1" w:unhideWhenUsed="1"/>
+    <w:lsdException w:name="line number" w:semiHidden="1" w:unhideWhenUsed="1"/>
+    <w:lsdException w:name="page number" w:semiHidden="1" w:unhideWhenUsed="1"/>
+    <w:lsdException w:name="endnote reference" w:semiHidden="1" w:unhideWhenUsed="1"/>
+    <w:lsdException w:name="endnote text" w:semiHidden="1" w:unhideWhenUsed="1"/>
+    <w:lsdException w:name="table of authorities" w:semiHidden="1" w:unhideWhenUsed="1"/>
+    <w:lsdException w:name="macro" w:semiHidden="1" w:unhideWhenUsed="1"/>
+    <w:lsdException w:name="toa heading" w:semiHidden="1" w:unhideWhenUsed="1"/>
+    <w:lsdException w:name="List" w:semiHidden="1" w:unhideWhenUsed="1"/>
+    <w:lsdException w:name="List Bullet" w:semiHidden="1" w:unhideWhenUsed="1"/>
+    <w:lsdException w:name="List Number" w:semiHidden="1" w:unhideWhenUsed="1"/>
+    <w:lsdException w:name="List 2" w:semiHidden="1" w:unhideWhenUsed="1"/>
+    <w:lsdException w:name="List 3" w:semiHidden="1" w:unhideWhenUsed="1"/>
+    <w:lsdException w:name="List 4" w:semiHidden="1" w:unhideWhenUsed="1"/>
+    <w:lsdException w:name="List 5" w:semiHidden="1" w:unhideWhenUsed="1"/>
+    <w:lsdException w:name="List Bullet 2" w:semiHidden="1" w:unhideWhenUsed="1"/>
+    <w:lsdException w:name="List Bullet 3" w:semiHidden="1" w:unhideWhenUsed="1"/>
+    <w:lsdException w:name="List Bullet 4" w:semiHidden="1" w:unhideWhenUsed="1"/>
+    <w:lsdException w:name="List Bullet 5" w:semiHidden="1" w:unhideWhenUsed="1"/>
+    <w:lsdException w:name="List Number 2" w:semiHidden="1" w:unhideWhenUsed="1"/>
+    <w:lsdException w:name="List Number 3" w:semiHidden="1" w:unhideWhenUsed="1"/>
+    <w:lsdException w:name="List Number 4" w:semiHidden="1" w:unhideWhenUsed="1"/>
+    <w:lsdException w:name="List Number 5" w:semiHidden="1" w:unhideWhenUsed="1"/>
+    <w:lsdException w:name="Title" w:uiPriority="10" w:qFormat="1"/>
+    <w:lsdException w:name="Closing" w:semiHidden="1" w:unhideWhenUsed="1"/>
+    <w:lsdException w:name="Signature" w:semiHidden="1" w:unhideWhenUsed="1"/>
+    <w:lsdException w:name="Default Paragraph Font" w:uiPriority="1" w:semiHidden="1" w:unhideWhenUsed="1"/>
+    <w:lsdException w:name="Body Text" w:semiHidden="1" w:unhideWhenUsed="1"/>
+    <w:lsdException w:name="Body Text Indent" w:semiHidden="1" w:unhideWhenUsed="1"/>
+    <w:lsdException w:name="List Continue" w:semiHidden="1" w:unhideWhenUsed="1"/>
+    <w:lsdException w:name="List Continue 2" w:semiHidden="1" w:unhideWhenUsed="1"/>
+    <w:lsdException w:name="List Continue 3" w:semiHidden="1" w:unhideWhenUsed="1"/>
+    <w:lsdException w:name="List Continue 4" w:semiHidden="1" w:unhideWhenUsed="1"/>
+    <w:lsdException w:name="List Continue 5" w:semiHidden="1" w:unhideWhenUsed="1"/>
+    <w:lsdException w:name="Message Header" w:semiHidden="1" w:unhideWhenUsed="1"/>
+    <w:lsdException w:name="Subtitle" w:uiPriority="11" w:qFormat="1"/>
+    <w:lsdException w:name="Salutation" w:semiHidden="1" w:unhideWhenUsed="1"/>
+    <w:lsdException w:name="Date" w:semiHidden="1" w:unhideWhenUsed="1"/>
+    <w:lsdException w:name="Body Text First Indent" w:semiHidden="1" w:unhideWhenUsed="1"/>
+    <w:lsdException w:name="Body Text First Indent 2" w:semiHidden="1" w:unhideWhenUsed="1"/>
+    <w:lsdException w:name="Note Heading" w:semiHidden="1" w:unhideWhenUsed="1"/>
+    <w:lsdException w:name="Body Text 2" w:semiHidden="1" w:unhideWhenUsed="1"/>
+    <w:lsdException w:name="Body Text 3" w:semiHidden="1" w:unhideWhenUsed="1"/>
+    <w:lsdException w:name="Body Text Indent 2" w:semiHidden="1" w:unhideWhenUsed="1"/>
+    <w:lsdException w:name="Body Text Indent 3" w:semiHidden="1" w:unhideWhenUsed="1"/>
+    <w:lsdException w:name="Block Text" w:semiHidden="1" w:unhideWhenUsed="1"/>
+    <w:lsdException w:name="Hyperlink" w:semiHidden="1" w:unhideWhenUsed="1"/>
+    <w:lsdException w:name="FollowedHyperlink" w:semiHidden="1" w:unhideWhenUsed="1"/>
+    <w:lsdException w:name="Strong" w:uiPriority="22" w:qFormat="1"/>
+    <w:lsdException w:name="Emphasis" w:uiPriority="20" w:qFormat="1"/>
+    <w:lsdException w:name="Document Map" w:semiHidden="1" w:unhideWhenUsed="1"/>
+    <w:lsdException w:name="Plain Text" w:semiHidden="1" w:unhideWhenUsed="1"/>
+    <w:lsdException w:name="E-mail Signature" w:semiHidden="1" w:unhideWhenUsed="1"/>
+    <w:lsdException w:name="HTML Top of Form" w:semiHidden="1" w:unhideWhenUsed="1"/>
+    <w:lsdException w:name="HTML Bottom of Form" w:semiHidden="1" w:unhideWhenUsed="1"/>
+    <w:lsdException w:name="Normal (Web)" w:semiHidden="1" w:unhideWhenUsed="1"/>
+    <w:lsdException w:name="HTML Acronym" w:semiHidden="1" w:unhideWhenUsed="1"/>
+    <w:lsdException w:name="HTML Address" w:semiHidden="1" w:unhideWhenUsed="1"/>
+    <w:lsdException w:name="HTML Cite" w:semiHidden="1" w:unhideWhenUsed="1"/>
+    <w:lsdException w:name="HTML Code" w:semiHidden="1" w:unhideWhenUsed="1"/>
+    <w:lsdException w:name="HTML Definition" w:semiHidden="1" w:unhideWhenUsed="1"/>
+    <w:lsdException w:name="HTML Keyboard" w:semiHidden="1" w:unhideWhenUsed="1"/>
+    <w:lsdException w:name="HTML Preformatted" w:semiHidden="1" w:unhideWhenUsed="1"/>
+    <w:lsdException w:name="HTML Sample" w:semiHidden="1" w:unhideWhenUsed="1"/>
+    <w:lsdException w:name="HTML Typewriter" w:semiHidden="1" w:unhideWhenUsed="1"/>
+    <w:lsdException w:name="HTML Variable" w:semiHidden="1" w:unhideWhenUsed="1"/>
+    <w:lsdException w:name="Normal Table" w:semiHidden="1" w:unhideWhenUsed="1"/>
+    <w:lsdException w:name="annotation subject" w:semiHidden="1" w:unhideWhenUsed="1"/>
+    <w:lsdException w:name="No List" w:semiHidden="1" w:unhideWhenUsed="1"/>
+    <w:lsdException w:name="Outline List 1" w:semiHidden="1" w:unhideWhenUsed="1"/>
+    <w:lsdException w:name="Outline List 2" w:semiHidden="1" w:unhideWhenUsed="1"/>
+    <w:lsdException w:name="Outline List 3" w:semiHidden="1" w:unhideWhenUsed="1"/>
+    <w:lsdException w:name="Table Simple 1" w:semiHidden="1" w:unhideWhenUsed="1"/>
+    <w:lsdException w:name="Table Simple 2" w:semiHidden="1" w:unhideWhenUsed="1"/>
+    <w:lsdException w:name="Table Simple 3" w:semiHidden="1" w:unhideWhenUsed="1"/>
+    <w:lsdException w:name="Table Classic 1" w:semiHidden="1" w:unhideWhenUsed="1"/>
+    <w:lsdException w:name="Table Classic 2" w:semiHidden="1" w:unhideWhenUsed="1"/>
+    <w:lsdException w:name="Table Classic 3" w:semiHidden="1" w:unhideWhenUsed="1"/>
+    <w:lsdException w:name="Table Classic 4" w:semiHidden="1" w:unhideWhenUsed="1"/>
+    <w:lsdException w:name="Table Colorful 1" w:semiHidden="1" w:unhideWhenUsed="1"/>
+    <w:lsdException w:name="Table Colorful 2" w:semiHidden="1" w:unhideWhenUsed="1"/>
+    <w:lsdException w:name="Table Colorful 3" w:semiHidden="1" w:unhideWhenUsed="1"/>
+    <w:lsdException w:name="Table Columns 1" w:semiHidden="1" w:unhideWhenUsed="1"/>
+    <w:lsdException w:name="Table Columns 2" w:semiHidden="1" w:unhideWhenUsed="1"/>
+    <w:lsdException w:name="Table Columns 3" w:semiHidden="1" w:unhideWhenUsed="1"/>
+    <w:lsdException w:name="Table Columns 4" w:semiHidden="1" w:unhideWhenUsed="1"/>
+    <w:lsdException w:name="Table Columns 5" w:semiHidden="1" w:unhideWhenUsed="1"/>
+    <w:lsdException w:name="Table Grid 1" w:semiHidden="1" w:unhideWhenUsed="1"/>
+    <w:lsdException w:name="Table Grid 2" w:semiHidden="1" w:unhideWhenUsed="1"/>
+    <w:lsdException w:name="Table Grid 3" w:semiHidden="1" w:unhideWhenUsed="1"/>
+    <w:lsdException w:name="Table Grid 4" w:semiHidden="1" w:unhideWhenUsed="1"/>
+    <w:lsdException w:name="Table Grid 5" w:semiHidden="1" w:unhideWhenUsed="1"/>
+    <w:lsdException w:name="Table Grid 6" w:semiHidden="1" w:unhideWhenUsed="1"/>
+    <w:lsdException w:name="Table Grid 7" w:semiHidden="1" w:unhideWhenUsed="1"/>
+    <w:lsdException w:name="Table Grid 8" w:semiHidden="1" w:unhideWhenUsed="1"/>
+    <w:lsdException w:name="Table List 1" w:semiHidden="1" w:unhideWhenUsed="1"/>
+    <w:lsdException w:name="Table List 2" w:semiHidden="1" w:unhideWhenUsed="1"/>
+    <w:lsdException w:name="Table List 3" w:semiHidden="1" w:unhideWhenUsed="1"/>
+    <w:lsdException w:name="Table List 4" w:semiHidden="1" w:unhideWhenUsed="1"/>
+    <w:lsdException w:name="Table List 5" w:semiHidden="1" w:unhideWhenUsed="1"/>
+    <w:lsdException w:name="Table List 6" w:semiHidden="1" w:unhideWhenUsed="1"/>
+    <w:lsdException w:name="Table List 7" w:semiHidden="1" w:unhideWhenUsed="1"/>
+    <w:lsdException w:name="Table List 8" w:semiHidden="1" w:unhideWhenUsed="1"/>
+    <w:lsdException w:name="Table 3D effects 1" w:semiHidden="1" w:unhideWhenUsed="1"/>
+    <w:lsdException w:name="Table 3D effects 2" w:semiHidden="1" w:unhideWhenUsed="1"/>
+    <w:lsdException w:name="Table 3D effects 3" w:semiHidden="1" w:unhideWhenUsed="1"/>
+    <w:lsdException w:name="Table Contemporary" w:semiHidden="1" w:unhideWhenUsed="1"/>
+    <w:lsdException w:name="Table Elegant" w:semiHidden="1" w:unhideWhenUsed="1"/>
+    <w:lsdException w:name="Table Professional" w:semiHidden="1" w:unhideWhenUsed="1"/>
+    <w:lsdException w:name="Table Subtle 1" w:semiHidden="1" w:unhideWhenUsed="1"/>
+    <w:lsdException w:name="Table Subtle 2" w:semiHidden="1" w:unhideWhenUsed="1"/>
+    <w:lsdException w:name="Table Web 1" w:semiHidden="1" w:unhideWhenUsed="1"/>
+    <w:lsdException w:name="Table Web 2" w:semiHidden="1" w:unhideWhenUsed="1"/>
+    <w:lsdException w:name="Table Web 3" w:semiHidden="1" w:unhideWhenUsed="1"/>
+    <w:lsdException w:name="Balloon Text" w:semiHidden="1" w:unhideWhenUsed="1"/>
+    <w:lsdException w:name="Table Grid" w:uiPriority="39"/>
+    <w:lsdException w:name="Table Theme" w:semiHidden="1" w:unhideWhenUsed="1"/>
+    <w:lsdException w:name="Placeholder Text" w:semiHidden="1"/>
+    <w:lsdException w:name="No Spacing" w:uiPriority="1" w:qFormat="1"/>
+    <w:lsdException w:name="Light Shading" w:uiPriority="60"/>
+    <w:lsdException w:name="Light List" w:uiPriority="61"/>
+    <w:lsdException w:name="Light Grid" w:uiPriority="62"/>
+    <w:lsdException w:name="Medium Shading 1" w:uiPriority="63"/>
+    <w:lsdException w:name="Medium Shading 2" w:uiPriority="64"/>
+    <w:lsdException w:name="Medium List 1" w:uiPriority="65"/>
+    <w:lsdException w:name="Medium List 2" w:uiPriority="66"/>
+    <w:lsdException w:name="Medium Grid 1" w:uiPriority="67"/>
+    <w:lsdException w:name="Medium Grid 2" w:uiPriority="68"/>
+    <w:lsdException w:name="Medium Grid 3" w:uiPriority="69"/>
+    <w:lsdException w:name="Dark List" w:uiPriority="70"/>
+    <w:lsdException w:name="Colorful Shading" w:uiPriority="71"/>
+    <w:lsdException w:name="Colorful List" w:uiPriority="72"/>
+    <w:lsdException w:name="Colorful Grid" w:uiPriority="73"/>
+    <w:lsdException w:name="Light Shading Accent 1" w:uiPriority="60"/>
+    <w:lsdException w:name="Light List Accent 1" w:uiPriority="61"/>
+    <w:lsdException w:name="Light Grid Accent 1" w:uiPriority="62"/>
+    <w:lsdException w:name="Medium Shading 1 Accent 1" w:uiPriority="63"/>
+    <w:lsdException w:name="Medium Shading 2 Accent 1" w:uiPriority="64"/>
+    <w:lsdException w:name="Medium List 1 Accent 1" w:uiPriority="65"/>
+    <w:lsdException w:name="Revision" w:semiHidden="1"/>
+    <w:lsdException w:name="List Paragraph" w:uiPriority="34" w:qFormat="1"/>
+    <w:lsdException w:name="Quote" w:uiPriority="29" w:qFormat="1"/>
+    <w:lsdException w:name="Intense Quote" w:uiPriority="30" w:qFormat="1"/>
+    <w:lsdException w:name="Medium List 2 Accent 1" w:uiPriority="66"/>
+    <w:lsdException w:name="Medium Grid 1 Accent 1" w:uiPriority="67"/>
+    <w:lsdException w:name="Medium Grid 2 Accent 1" w:uiPriority="68"/>
+    <w:lsdException w:name="Medium Grid 3 Accent 1" w:uiPriority="69"/>
+    <w:lsdException w:name="Dark List Accent 1" w:uiPriority="70"/>
+    <w:lsdException w:name="Colorful Shading Accent 1" w:uiPriority="71"/>
+    <w:lsdException w:name="Colorful List Accent 1" w:uiPriority="72"/>
+    <w:lsdException w:name="Colorful Grid Accent 1" w:uiPriority="73"/>
+    <w:lsdException w:name="Light Shading Accent 2" w:uiPriority="60"/>
+    <w:lsdException w:name="Light List Accent 2" w:uiPriority="61"/>
+    <w:lsdException w:name="Light Grid Accent 2" w:uiPriority="62"/>
+    <w:lsdException w:name="Medium Shading 1 Accent 2" w:uiPriority="63"/>
+    <w:lsdException w:name="Medium Shading 2 Accent 2" w:uiPriority="64"/>
+    <w:lsdException w:name="Medium List 1 Accent 2" w:uiPriority="65"/>
+    <w:lsdException w:name="Medium List 2 Accent 2" w:uiPriority="66"/>
+    <w:lsdException w:name="Medium Grid 1 Accent 2" w:uiPriority="67"/>
+    <w:lsdException w:name="Medium Grid 2 Accent 2" w:uiPriority="68"/>
+    <w:lsdException w:name="Medium Grid 3 Accent 2" w:uiPriority="69"/>
+    <w:lsdException w:name="Dark List Accent 2" w:uiPriority="70"/>
+    <w:lsdException w:name="Colorful Shading Accent 2" w:uiPriority="71"/>
+    <w:lsdException w:name="Colorful List Accent 2" w:uiPriority="72"/>
+    <w:lsdException w:name="Colorful Grid Accent 2" w:uiPriority="73"/>
+    <w:lsdException w:name="Light Shading Accent 3" w:uiPriority="60"/>
+    <w:lsdException w:name="Light List Accent 3" w:uiPriority="61"/>
+    <w:lsdException w:name="Light Grid Accent 3" w:uiPriority="62"/>
+    <w:lsdException w:name="Medium Shading 1 Accent 3" w:uiPriority="63"/>
+    <w:lsdException w:name="Medium Shading 2 Accent 3" w:uiPriority="64"/>
+    <w:lsdException w:name="Medium List 1 Accent 3" w:uiPriority="65"/>
+    <w:lsdException w:name="Medium List 2 Accent 3" w:uiPriority="66"/>
+    <w:lsdException w:name="Medium Grid 1 Accent 3" w:uiPriority="67"/>
+    <w:lsdException w:name="Medium Grid 2 Accent 3" w:uiPriority="68"/>
+    <w:lsdException w:name="Medium Grid 3 Accent 3" w:uiPriority="69"/>
+    <w:lsdException w:name="Dark List Accent 3" w:uiPriority="70"/>
+    <w:lsdException w:name="Colorful Shading Accent 3" w:uiPriority="71"/>
+    <w:lsdException w:name="Colorful List Accent 3" w:uiPriority="72"/>
+    <w:lsdException w:name="Colorful Grid Accent 3" w:uiPriority="73"/>
+    <w:lsdException w:name="Light Shading Accent 4" w:uiPriority="60"/>
+    <w:lsdException w:name="Light List Accent 4" w:uiPriority="61"/>
+    <w:lsdException w:name="Light Grid Accent 4" w:uiPriority="62"/>
+    <w:lsdException w:name="Medium Shading 1 Accent 4" w:uiPriority="63"/>
+    <w:lsdException w:name="Medium Shading 2 Accent 4" w:uiPriority="64"/>
+    <w:lsdException w:name="Medium List 1 Accent 4" w:uiPriority="65"/>
+    <w:lsdException w:name="Medium List 2 Accent 4" w:uiPriority="66"/>
+    <w:lsdException w:name="Medium Grid 1 Accent 4" w:uiPriority="67"/>
+    <w:lsdException w:name="Medium Grid 2 Accent 4" w:uiPriority="68"/>
+    <w:lsdException w:name="Medium Grid 3 Accent 4" w:uiPriority="69"/>
+    <w:lsdException w:name="Dark List Accent 4" w:uiPriority="70"/>
+    <w:lsdException w:name="Colorful Shading Accent 4" w:uiPriority="71"/>
+    <w:lsdException w:name="Colorful List Accent 4" w:uiPriority="72"/>
+    <w:lsdException w:name="Colorful Grid Accent 4" w:uiPriority="73"/>
+    <w:lsdException w:name="Light Shading Accent 5" w:uiPriority="60"/>
+    <w:lsdException w:name="Light List Accent 5" w:uiPriority="61"/>
+    <w:lsdException w:name="Light Grid Accent 5" w:uiPriority="62"/>
+    <w:lsdException w:name="Medium Shading 1 Accent 5" w:uiPriority="63"/>
+    <w:lsdException w:name="Medium Shading 2 Accent 5" w:uiPriority="64"/>
+    <w:lsdException w:name="Medium List 1 Accent 5" w:uiPriority="65"/>
+    <w:lsdException w:name="Medium List 2 Accent 5" w:uiPriority="66"/>
+    <w:lsdException w:name="Medium Grid 1 Accent 5" w:uiPriority="67"/>
+    <w:lsdException w:name="Medium Grid 2 Accent 5" w:uiPriority="68"/>
+    <w:lsdException w:name="Medium Grid 3 Accent 5" w:uiPriority="69"/>
+    <w:lsdException w:name="Dark List Accent 5" w:uiPriority="70"/>
+    <w:lsdException w:name="Colorful Shading Accent 5" w:uiPriority="71"/>
+    <w:lsdException w:name="Colorful List Accent 5" w:uiPriority="72"/>
+    <w:lsdException w:name="Colorful Grid Accent 5" w:uiPriority="73"/>
+    <w:lsdException w:name="Light Shading Accent 6" w:uiPriority="60"/>
+    <w:lsdException w:name="Light List Accent 6" w:uiPriority="61"/>
+    <w:lsdException w:name="Light Grid Accent 6" w:uiPriority="62"/>
+    <w:lsdException w:name="Medium Shading 1 Accent 6" w:uiPriority="63"/>
+    <w:lsdException w:name="Medium Shading 2 Accent 6" w:uiPriority="64"/>
+    <w:lsdException w:name="Medium List 1 Accent 6" w:uiPriority="65"/>
+    <w:lsdException w:name="Medium List 2 Accent 6" w:uiPriority="66"/>
+    <w:lsdException w:name="Medium Grid 1 Accent 6" w:uiPriority="67"/>
+    <w:lsdException w:name="Medium Grid 2 Accent 6" w:uiPriority="68"/>
+    <w:lsdException w:name="Medium Grid 3 Accent 6" w:uiPriority="69"/>
+    <w:lsdException w:name="Dark List Accent 6" w:uiPriority="70"/>
+    <w:lsdException w:name="Colorful Shading Accent 6" w:uiPriority="71"/>
+    <w:lsdException w:name="Colorful List Accent 6" w:uiPriority="72"/>
+    <w:lsdException w:name="Colorful Grid Accent 6" w:uiPriority="73"/>
+    <w:lsdException w:name="Subtle Emphasis" w:uiPriority="19" w:qFormat="1"/>
+    <w:lsdException w:name="Intense Emphasis" w:uiPriority="21" w:qFormat="1"/>
+    <w:lsdException w:name="Subtle Reference" w:uiPriority="31" w:qFormat="1"/>
+    <w:lsdException w:name="Intense Reference" w:uiPriority="32" w:qFormat="1"/>
+    <w:lsdException w:name="Book Title" w:uiPriority="33" w:qFormat="1"/>
+    <w:lsdException w:name="Bibliography" w:uiPriority="37" w:semiHidden="1" w:unhideWhenUsed="1"/>
+    <w:lsdException w:name="TOC Heading" w:uiPriority="39" w:semiHidden="1" w:unhideWhenUsed="1" w:qFormat="1"/>
+    <w:lsdException w:name="Plain Table 1" w:uiPriority="41"/>
+    <w:lsdException w:name="Plain Table 2" w:uiPriority="42"/>
+    <w:lsdException w:name="Plain Table 3" w:uiPriority="43"/>
+    <w:lsdException w:name="Plain Table 4" w:uiPriority="44"/>
+    <w:lsdException w:name="Plain Table 5" w:uiPriority="45"/>
+    <w:lsdException w:name="Grid Table Light" w:uiPriority="40"/>
+    <w:lsdException w:name="Grid Table 1 Light" w:uiPriority="46"/>
+    <w:lsdException w:name="Grid Table 2" w:uiPriority="47"/>
+    <w:lsdException w:name="Grid Table 3" w:uiPriority="48"/>
+    <w:lsdException w:name="Grid Table 4" w:uiPriority="49"/>
+    <w:lsdException w:name="Grid Table 5 Dark" w:uiPriority="50"/>
+    <w:lsdException w:name="Grid Table 6 Colorful" w:uiPriority="51"/>
+    <w:lsdException w:name="Grid Table 7 Colorful" w:uiPriority="52"/>
+    <w:lsdException w:name="Grid Table 1 Light Accent 1" w:uiPriority="46"/>
+    <w:lsdException w:name="Grid Table 2 Accent 1" w:uiPriority="47"/>
+    <w:lsdException w:name="Grid Table 3 Accent 1" w:uiPriority="48"/>
+    <w:lsdException w:name="Grid Table 4 Accent 1" w:uiPriority="49"/>
+    <w:lsdException w:name="Grid Table 5 Dark Accent 1" w:uiPriority="50"/>
+    <w:lsdException w:name="Grid Table 6 Colorful Accent 1" w:uiPriority="51"/>
+    <w:lsdException w:name="Grid Table 7 Colorful Accent 1" w:uiPriority="52"/>
+    <w:lsdException w:name="Grid Table 1 Light Accent 2" w:uiPriority="46"/>
+    <w:lsdException w:name="Grid Table 2 Accent 2" w:uiPriority="47"/>
+    <w:lsdException w:name="Grid Table 3 Accent 2" w:uiPriority="48"/>
+    <w:lsdException w:name="Grid Table 4 Accent 2" w:uiPriority="49"/>
+    <w:lsdException w:name="Grid Table 5 Dark Accent 2" w:uiPriority="50"/>
+    <w:lsdException w:name="Grid Table 6 Colorful Accent 2" w:uiPriority="51"/>
+    <w:lsdException w:name="Grid Table 7 Colorful Accent 2" w:uiPriority="52"/>
+    <w:lsdException w:name="Grid Table 1 Light Accent 3" w:uiPriority="46"/>
+    <w:lsdException w:name="Grid Table 2 Accent 3" w:uiPriority="47"/>
+    <w:lsdException w:name="Grid Table 3 Accent 3" w:uiPriority="48"/>
+    <w:lsdException w:name="Grid Table 4 Accent 3" w:uiPriority="49"/>
+    <w:lsdException w:name="Grid Table 5 Dark Accent 3" w:uiPriority="50"/>
+    <w:lsdException w:name="Grid Table 6 Colorful Accent 3" w:uiPriority="51"/>
+    <w:lsdException w:name="Grid Table 7 Colorful Accent 3" w:uiPriority="52"/>
+    <w:lsdException w:name="Grid Table 1 Light Accent 4" w:uiPriority="46"/>
+    <w:lsdException w:name="Grid Table 2 Accent 4" w:uiPriority="47"/>
+    <w:lsdException w:name="Grid Table 3 Accent 4" w:uiPriority="48"/>
+    <w:lsdException w:name="Grid Table 4 Accent 4" w:uiPriority="49"/>
+    <w:lsdException w:name="Grid Table 5 Dark Accent 4" w:uiPriority="50"/>
+    <w:lsdException w:name="Grid Table 6 Colorful Accent 4" w:uiPriority="51"/>
+    <w:lsdException w:name="Grid Table 7 Colorful Accent 4" w:uiPriority="52"/>
+    <w:lsdException w:name="Grid Table 1 Light Accent 5" w:uiPriority="46"/>
+    <w:lsdException w:name="Grid Table 2 Accent 5" w:uiPriority="47"/>
+    <w:lsdException w:name="Grid Table 3 Accent 5" w:uiPriority="48"/>
+    <w:lsdException w:name="Grid Table 4 Accent 5" w:uiPriority="49"/>
+    <w:lsdException w:name="Grid Table 5 Dark Accent 5" w:uiPriority="50"/>
+    <w:lsdException w:name="Grid Table 6 Colorful Accent 5" w:uiPriority="51"/>
+    <w:lsdException w:name="Grid Table 7 Colorful Accent 5" w:uiPriority="52"/>
+    <w:lsdException w:name="Grid Table 1 Light Accent 6" w:uiPriority="46"/>
+    <w:lsdException w:name="Grid Table 2 Accent 6" w:uiPriority="47"/>
+    <w:lsdException w:name="Grid Table 3 Accent 6" w:uiPriority="48"/>
+    <w:lsdException w:name="Grid Table 4 Accent 6" w:uiPriority="49"/>
+    <w:lsdException w:name="Grid Table 5 Dark Accent 6" w:uiPriority="50"/>
+    <w:lsdException w:name="Grid Table 6 Colorful Accent 6" w:uiPriority="51"/>
+    <w:lsdException w:name="Grid Table 7 Colorful Accent 6" w:uiPriority="52"/>
+    <w:lsdException w:name="List Table 1 Light" w:uiPriority="46"/>
+    <w:lsdException w:name="List Table 2" w:uiPriority="47"/>
+    <w:lsdException w:name="List Table 3" w:uiPriority="48"/>
+    <w:lsdException w:name="List Table 4" w:uiPriority="49"/>
+    <w:lsdException w:name="List Table 5 Dark" w:uiPriority="50"/>
+    <w:lsdException w:name="List Table 6 Colorful" w:uiPriority="51"/>
+    <w:lsdException w:name="List Table 7 Colorful" w:uiPriority="52"/>
+    <w:lsdException w:name="List Table 1 Light Accent 1" w:uiPriority="46"/>
+    <w:lsdException w:name="List Table 2 Accent 1" w:uiPriority="47"/>
+    <w:lsdException w:name="List Table 3 Accent 1" w:uiPriority="48"/>
+    <w:lsdException w:name="List Table 4 Accent 1" w:uiPriority="49"/>
+    <w:lsdException w:name="List Table 5 Dark Accent 1" w:uiPriority="50"/>
+    <w:lsdException w:name="List Table 6 Colorful Accent 1" w:uiPriority="51"/>
+    <w:lsdException w:name="List Table 7 Colorful Accent 1" w:uiPriority="52"/>
+    <w:lsdException w:name="List Table 1 Light Accent 2" w:uiPriority="46"/>
+    <w:lsdException w:name="List Table 2 Accent 2" w:uiPriority="47"/>
+    <w:lsdException w:name="List Table 3 Accent 2" w:uiPriority="48"/>
+    <w:lsdException w:name="List Table 4 Accent 2" w:uiPriority="49"/>
+    <w:lsdException w:name="List Table 5 Dark Accent 2" w:uiPriority="50"/>
+    <w:lsdException w:name="List Table 6 Colorful Accent 2" w:uiPriority="51"/>
+    <w:lsdException w:name="List Table 7 Colorful Accent 2" w:uiPriority="52"/>
+    <w:lsdException w:name="List Table 1 Light Accent 3" w:uiPriority="46"/>
+    <w:lsdException w:name="List Table 2 Accent 3" w:uiPriority="47"/>
+    <w:lsdException w:name="List Table 3 Accent 3" w:uiPriority="48"/>
+    <w:lsdException w:name="List Table 4 Accent 3" w:uiPriority="49"/>
+    <w:lsdException w:name="List Table 5 Dark Accent 3" w:uiPriority="50"/>
+    <w:lsdException w:name="List Table 6 Colorful Accent 3" w:uiPriority="51"/>
+    <w:lsdException w:name="List Table 7 Colorful Accent 3" w:uiPriority="52"/>
+    <w:lsdException w:name="List Table 1 Light Accent 4" w:uiPriority="46"/>
+    <w:lsdException w:name="List Table 2 Accent 4" w:uiPriority="47"/>
+    <w:lsdException w:name="List Table 3 Accent 4" w:uiPriority="48"/>
+    <w:lsdException w:name="List Table 4 Accent 4" w:uiPriority="49"/>
+    <w:lsdException w:name="List Table 5 Dark Accent 4" w:uiPriority="50"/>
+    <w:lsdException w:name="List Table 6 Colorful Accent 4" w:uiPriority="51"/>
+    <w:lsdException w:name="List Table 7 Colorful Accent 4" w:uiPriority="52"/>
+    <w:lsdException w:name="List Table 1 Light Accent 5" w:uiPriority="46"/>
+    <w:lsdException w:name="List Table 2 Accent 5" w:uiPriority="47"/>
+    <w:lsdException w:name="List Table 3 Accent 5" w:uiPriority="48"/>
+    <w:lsdException w:name="List Table 4 Accent 5" w:uiPriority="49"/>
+    <w:lsdException w:name="List Table 5 Dark Accent 5" w:uiPriority="50"/>
+    <w:lsdException w:name="List Table 6 Colorful Accent 5" w:uiPriority="51"/>
+    <w:lsdException w:name="List Table 7 Colorful Accent 5" w:uiPriority="52"/>
+    <w:lsdException w:name="List Table 1 Light Accent 6" w:uiPriority="46"/>
+    <w:lsdException w:name="List Table 2 Accent 6" w:uiPriority="47"/>
+    <w:lsdException w:name="List Table 3 Accent 6" w:uiPriority="48"/>
+    <w:lsdException w:name="List Table 4 Accent 6" w:uiPriority="49"/>
+    <w:lsdException w:name="List Table 5 Dark Accent 6" w:uiPriority="50"/>
+    <w:lsdException w:name="List Table 6 Colorful Accent 6" w:uiPriority="51"/>
+    <w:lsdException w:name="List Table 7 Colorful Accent 6" w:uiPriority="52"/>
+    <w:lsdException w:name="Mention" w:semiHidden="1" w:unhideWhenUsed="1"/>
+    <w:lsdException w:name="Smart Hyperlink" w:semiHidden="1" w:unhideWhenUsed="1"/>
+    <w:lsdException w:name="Hashtag" w:semiHidden="1" w:unhideWhenUsed="1"/>
+    <w:lsdException w:name="Unresolved Mention" w:semiHidden="1" w:unhideWhenUsed="1"/>
+    <w:lsdException w:name="Smart Link" w:semiHidden="1" w:unhideWhenUsed="1"/>
+  </w:latentStyles>
+  <w:style w:type="paragraph" w:styleId="Normal" w:default="1">
     <w:name w:val="Normal"/>
     <w:qFormat/>
     <w:pPr>
       <w:widowControl/>
-      <w:kinsoku w:val="true"/>
-      <w:overflowPunct w:val="true"/>
-      <w:autoSpaceDE w:val="true"/>
+      <w:suppressAutoHyphens w:val="true"/>
       <w:bidi w:val="0"/>
       <w:spacing w:lineRule="auto" w:line="276" w:before="0" w:after="200"/>
       <w:jc w:val="left"/>
     </w:pPr>
     <w:rPr>
-      <w:rFonts w:ascii="Calibri" w:hAnsi="Calibri" w:eastAsia="Calibri"/>
+      <w:rFonts w:ascii="Calibri" w:hAnsi="Calibri" w:eastAsia="Calibri" w:cs="DejaVu Sans"/>
       <w:color w:val="auto"/>
       <w:kern w:val="0"/>
       <w:sz w:val="22"/>
@@ -12107,19 +12423,16 @@
     <w:name w:val="Heading 1"/>
     <w:basedOn w:val="Normal"/>
     <w:next w:val="Normal"/>
+    <w:uiPriority w:val="9"/>
     <w:qFormat/>
     <w:pPr>
       <w:keepNext w:val="true"/>
       <w:keepLines/>
-      <w:numPr>
-        <w:ilvl w:val="0"/>
-        <w:numId w:val="0"/>
-      </w:numPr>
       <w:spacing w:before="240" w:after="0"/>
       <w:outlineLvl w:val="0"/>
     </w:pPr>
     <w:rPr>
-      <w:rFonts w:ascii="Cambria" w:hAnsi="Cambria" w:eastAsia="Calibri" w:cs="DejaVu Sans"/>
+      <w:rFonts w:ascii="Cambria" w:hAnsi="Cambria"/>
       <w:color w:val="000000"/>
       <w:sz w:val="32"/>
       <w:szCs w:val="32"/>
@@ -12127,8 +12440,10 @@
   </w:style>
   <w:style w:type="paragraph" w:styleId="Titre3">
     <w:name w:val="Heading 3"/>
-    <w:basedOn w:val="Titre"/>
+    <w:basedOn w:val="Titreprincipal"/>
     <w:next w:val="Corpsdetexte"/>
+    <w:uiPriority w:val="9"/>
+    <w:unhideWhenUsed/>
     <w:qFormat/>
     <w:pPr>
       <w:numPr>
@@ -12140,16 +12455,17 @@
     <w:rPr>
       <w:b/>
       <w:bCs/>
-      <w:sz w:val="28"/>
-      <w:szCs w:val="28"/>
     </w:rPr>
   </w:style>
-  <w:style w:type="character" w:styleId="DefaultParagraphFont">
+  <w:style w:type="character" w:styleId="DefaultParagraphFont" w:default="1">
     <w:name w:val="Default Paragraph Font"/>
+    <w:uiPriority w:val="1"/>
+    <w:semiHidden/>
+    <w:unhideWhenUsed/>
     <w:qFormat/>
     <w:rPr/>
   </w:style>
-  <w:style w:type="character" w:styleId="LienInternet">
+  <w:style w:type="character" w:styleId="LienInternet" w:customStyle="1">
     <w:name w:val="Lien Internet"/>
     <w:basedOn w:val="DefaultParagraphFont"/>
     <w:rPr>
@@ -12167,7 +12483,7 @@
       <w:bCs/>
     </w:rPr>
   </w:style>
-  <w:style w:type="character" w:styleId="TextedebullesCar">
+  <w:style w:type="character" w:styleId="TextedebullesCar" w:customStyle="1">
     <w:name w:val="Texte de bulles Car"/>
     <w:basedOn w:val="DefaultParagraphFont"/>
     <w:qFormat/>
@@ -12204,19 +12520,19 @@
       <w:iCs/>
     </w:rPr>
   </w:style>
-  <w:style w:type="character" w:styleId="EntteCar">
+  <w:style w:type="character" w:styleId="EntteCar" w:customStyle="1">
     <w:name w:val="En-tête Car"/>
     <w:basedOn w:val="DefaultParagraphFont"/>
     <w:qFormat/>
     <w:rPr/>
   </w:style>
-  <w:style w:type="character" w:styleId="PieddepageCar">
+  <w:style w:type="character" w:styleId="PieddepageCar" w:customStyle="1">
     <w:name w:val="Pied de page Car"/>
     <w:basedOn w:val="DefaultParagraphFont"/>
     <w:qFormat/>
     <w:rPr/>
   </w:style>
-  <w:style w:type="character" w:styleId="Titre1Car">
+  <w:style w:type="character" w:styleId="Titre1Car" w:customStyle="1">
     <w:name w:val="Titre 1 Car"/>
     <w:basedOn w:val="DefaultParagraphFont"/>
     <w:qFormat/>
@@ -12227,24 +12543,23 @@
       <w:szCs w:val="32"/>
     </w:rPr>
   </w:style>
-  <w:style w:type="character" w:styleId="Puces">
+  <w:style w:type="character" w:styleId="Puces" w:customStyle="1">
     <w:name w:val="Puces"/>
     <w:qFormat/>
     <w:rPr>
       <w:rFonts w:ascii="OpenSymbol" w:hAnsi="OpenSymbol" w:eastAsia="OpenSymbol" w:cs="OpenSymbol"/>
     </w:rPr>
   </w:style>
-  <w:style w:type="character" w:styleId="Caractresdenumrotation">
+  <w:style w:type="character" w:styleId="Caractresdenumrotation" w:customStyle="1">
     <w:name w:val="Caractères de numérotation"/>
     <w:qFormat/>
     <w:rPr/>
   </w:style>
-  <w:style w:type="character" w:styleId="LienInternetvisit">
+  <w:style w:type="character" w:styleId="LienInternetvisit" w:customStyle="1">
     <w:name w:val="Lien Internet visité"/>
     <w:rPr>
       <w:color w:val="800000"/>
       <w:u w:val="single"/>
-      <w:lang w:val="zxx" w:eastAsia="zxx" w:bidi="zxx"/>
     </w:rPr>
   </w:style>
   <w:style w:type="paragraph" w:styleId="Titre">
@@ -12294,7 +12609,7 @@
       <w:szCs w:val="24"/>
     </w:rPr>
   </w:style>
-  <w:style w:type="paragraph" w:styleId="Index">
+  <w:style w:type="paragraph" w:styleId="Index" w:customStyle="1">
     <w:name w:val="Index"/>
     <w:basedOn w:val="Normal"/>
     <w:qFormat/>
@@ -12309,6 +12624,7 @@
     <w:name w:val="Title"/>
     <w:basedOn w:val="Normal"/>
     <w:next w:val="Corpsdetexte"/>
+    <w:uiPriority w:val="10"/>
     <w:qFormat/>
     <w:pPr>
       <w:keepNext w:val="true"/>
@@ -12356,7 +12672,7 @@
     <w:qFormat/>
     <w:pPr>
       <w:spacing w:before="0" w:after="200"/>
-      <w:ind w:left="720" w:right="0" w:hanging="0"/>
+      <w:ind w:left="720" w:hanging="0"/>
       <w:contextualSpacing/>
     </w:pPr>
     <w:rPr/>
@@ -12374,7 +12690,7 @@
       <w:szCs w:val="16"/>
     </w:rPr>
   </w:style>
-  <w:style w:type="paragraph" w:styleId="Entteetpieddepage">
+  <w:style w:type="paragraph" w:styleId="Entteetpieddepage" w:customStyle="1">
     <w:name w:val="En-tête et pied de page"/>
     <w:basedOn w:val="Normal"/>
     <w:qFormat/>
@@ -12407,15 +12723,12 @@
     </w:pPr>
     <w:rPr/>
   </w:style>
-  <w:style w:type="paragraph" w:styleId="Standard">
+  <w:style w:type="paragraph" w:styleId="Standard" w:customStyle="1">
     <w:name w:val="Standard"/>
     <w:qFormat/>
     <w:pPr>
       <w:widowControl/>
       <w:suppressAutoHyphens w:val="true"/>
-      <w:kinsoku w:val="true"/>
-      <w:overflowPunct w:val="true"/>
-      <w:autoSpaceDE w:val="true"/>
       <w:bidi w:val="0"/>
       <w:spacing w:before="0" w:after="0"/>
       <w:jc w:val="left"/>
@@ -12429,14 +12742,14 @@
       <w:lang w:val="fr-FR" w:eastAsia="en-US" w:bidi="ar-SA"/>
     </w:rPr>
   </w:style>
-  <w:style w:type="paragraph" w:styleId="Contenudecadre">
+  <w:style w:type="paragraph" w:styleId="Contenudecadre" w:customStyle="1">
     <w:name w:val="Contenu de cadre"/>
     <w:basedOn w:val="Normal"/>
     <w:qFormat/>
     <w:pPr/>
     <w:rPr/>
   </w:style>
-  <w:style w:type="paragraph" w:styleId="Contenudetableau">
+  <w:style w:type="paragraph" w:styleId="Contenudetableau" w:customStyle="1">
     <w:name w:val="Contenu de tableau"/>
     <w:basedOn w:val="Normal"/>
     <w:qFormat/>
@@ -12445,7 +12758,7 @@
     </w:pPr>
     <w:rPr/>
   </w:style>
-  <w:style w:type="paragraph" w:styleId="Firstparagraph">
+  <w:style w:type="paragraph" w:styleId="Firstparagraph" w:customStyle="1">
     <w:name w:val="First paragraph"/>
     <w:basedOn w:val="Normal"/>
     <w:next w:val="Corpsdetexte"/>
@@ -12453,7 +12766,7 @@
     <w:pPr/>
     <w:rPr/>
   </w:style>
-  <w:style w:type="paragraph" w:styleId="Figure">
+  <w:style w:type="paragraph" w:styleId="Figure" w:customStyle="1">
     <w:name w:val="Figure"/>
     <w:basedOn w:val="Normal"/>
     <w:qFormat/>
@@ -12462,31 +12775,28 @@
     </w:pPr>
     <w:rPr/>
   </w:style>
-  <w:style w:type="paragraph" w:styleId="FigureWithCaption">
+  <w:style w:type="paragraph" w:styleId="FigureWithCaption" w:customStyle="1">
     <w:name w:val="FigureWithCaption"/>
     <w:basedOn w:val="Figure"/>
     <w:qFormat/>
     <w:pPr>
       <w:keepNext w:val="true"/>
-      <w:suppressLineNumbers/>
     </w:pPr>
     <w:rPr/>
   </w:style>
-  <w:style w:type="paragraph" w:styleId="Titredetableau">
+  <w:style w:type="paragraph" w:styleId="Titredetableau" w:customStyle="1">
     <w:name w:val="Titre de tableau"/>
     <w:basedOn w:val="Contenudetableau"/>
     <w:qFormat/>
     <w:pPr>
-      <w:suppressLineNumbers/>
       <w:ind w:left="43" w:right="43" w:hanging="0"/>
-      <w:jc w:val="left"/>
     </w:pPr>
     <w:rPr>
       <w:b/>
       <w:bCs/>
     </w:rPr>
   </w:style>
-  <w:style w:type="paragraph" w:styleId="Texteprformat">
+  <w:style w:type="paragraph" w:styleId="Texteprformat" w:customStyle="1">
     <w:name w:val="Texte préformaté"/>
     <w:basedOn w:val="Normal"/>
     <w:qFormat/>
@@ -12499,16 +12809,329 @@
       <w:szCs w:val="20"/>
     </w:rPr>
   </w:style>
-  <w:style w:type="paragraph" w:styleId="FigureCaption">
+  <w:style w:type="paragraph" w:styleId="FigureCaption" w:customStyle="1">
     <w:name w:val="FigureCaption"/>
-    <w:basedOn w:val="Lgende"/>
+    <w:basedOn w:val="Caption"/>
     <w:qFormat/>
     <w:pPr/>
     <w:rPr/>
   </w:style>
-  <w:style w:type="numbering" w:styleId="NoList">
+  <w:style w:type="numbering" w:styleId="NoList" w:default="1">
     <w:name w:val="No List"/>
+    <w:uiPriority w:val="99"/>
+    <w:semiHidden/>
+    <w:unhideWhenUsed/>
     <w:qFormat/>
   </w:style>
+  <w:style w:type="table" w:default="1" w:styleId="TableauNormal">
+    <w:name w:val="Normal Table"/>
+    <w:uiPriority w:val="99"/>
+    <w:semiHidden/>
+    <w:unhideWhenUsed/>
+    <w:tblPr>
+      <w:tblInd w:w="0" w:type="dxa"/>
+      <w:tblCellMar>
+        <w:top w:w="0" w:type="dxa"/>
+        <w:left w:w="108" w:type="dxa"/>
+        <w:bottom w:w="0" w:type="dxa"/>
+        <w:right w:w="108" w:type="dxa"/>
+      </w:tblCellMar>
+    </w:tblPr>
+  </w:style>
 </w:styles>
+</file>
+
+<file path=word/theme/theme1.xml><?xml version="1.0" encoding="utf-8"?>
+<a:theme xmlns:a="http://schemas.openxmlformats.org/drawingml/2006/main" name="Thème Office">
+  <a:themeElements>
+    <a:clrScheme name="Office">
+      <a:dk1>
+        <a:sysClr val="windowText" lastClr="000000"/>
+      </a:dk1>
+      <a:lt1>
+        <a:sysClr val="window" lastClr="FFFFFF"/>
+      </a:lt1>
+      <a:dk2>
+        <a:srgbClr val="44546A"/>
+      </a:dk2>
+      <a:lt2>
+        <a:srgbClr val="E7E6E6"/>
+      </a:lt2>
+      <a:accent1>
+        <a:srgbClr val="4472C4"/>
+      </a:accent1>
+      <a:accent2>
+        <a:srgbClr val="ED7D31"/>
+      </a:accent2>
+      <a:accent3>
+        <a:srgbClr val="A5A5A5"/>
+      </a:accent3>
+      <a:accent4>
+        <a:srgbClr val="FFC000"/>
+      </a:accent4>
+      <a:accent5>
+        <a:srgbClr val="5B9BD5"/>
+      </a:accent5>
+      <a:accent6>
+        <a:srgbClr val="70AD47"/>
+      </a:accent6>
+      <a:hlink>
+        <a:srgbClr val="0563C1"/>
+      </a:hlink>
+      <a:folHlink>
+        <a:srgbClr val="954F72"/>
+      </a:folHlink>
+    </a:clrScheme>
+    <a:fontScheme name="Office">
+      <a:majorFont>
+        <a:latin typeface="Calibri Light" panose="020F0302020204030204"/>
+        <a:ea typeface=""/>
+        <a:cs typeface=""/>
+        <a:font script="Jpan" typeface="游ゴシック Light"/>
+        <a:font script="Hang" typeface="맑은 고딕"/>
+        <a:font script="Hans" typeface="等线 Light"/>
+        <a:font script="Hant" typeface="新細明體"/>
+        <a:font script="Arab" typeface="Times New Roman"/>
+        <a:font script="Hebr" typeface="Times New Roman"/>
+        <a:font script="Thai" typeface="Angsana New"/>
+        <a:font script="Ethi" typeface="Nyala"/>
+        <a:font script="Beng" typeface="Vrinda"/>
+        <a:font script="Gujr" typeface="Shruti"/>
+        <a:font script="Khmr" typeface="MoolBoran"/>
+        <a:font script="Knda" typeface="Tunga"/>
+        <a:font script="Guru" typeface="Raavi"/>
+        <a:font script="Cans" typeface="Euphemia"/>
+        <a:font script="Cher" typeface="Plantagenet Cherokee"/>
+        <a:font script="Yiii" typeface="Microsoft Yi Baiti"/>
+        <a:font script="Tibt" typeface="Microsoft Himalaya"/>
+        <a:font script="Thaa" typeface="MV Boli"/>
+        <a:font script="Deva" typeface="Mangal"/>
+        <a:font script="Telu" typeface="Gautami"/>
+        <a:font script="Taml" typeface="Latha"/>
+        <a:font script="Syrc" typeface="Estrangelo Edessa"/>
+        <a:font script="Orya" typeface="Kalinga"/>
+        <a:font script="Mlym" typeface="Kartika"/>
+        <a:font script="Laoo" typeface="DokChampa"/>
+        <a:font script="Sinh" typeface="Iskoola Pota"/>
+        <a:font script="Mong" typeface="Mongolian Baiti"/>
+        <a:font script="Viet" typeface="Times New Roman"/>
+        <a:font script="Uigh" typeface="Microsoft Uighur"/>
+        <a:font script="Geor" typeface="Sylfaen"/>
+        <a:font script="Armn" typeface="Arial"/>
+        <a:font script="Bugi" typeface="Leelawadee UI"/>
+        <a:font script="Bopo" typeface="Microsoft JhengHei"/>
+        <a:font script="Java" typeface="Javanese Text"/>
+        <a:font script="Lisu" typeface="Segoe UI"/>
+        <a:font script="Mymr" typeface="Myanmar Text"/>
+        <a:font script="Nkoo" typeface="Ebrima"/>
+        <a:font script="Olck" typeface="Nirmala UI"/>
+        <a:font script="Osma" typeface="Ebrima"/>
+        <a:font script="Phag" typeface="Phagspa"/>
+        <a:font script="Syrn" typeface="Estrangelo Edessa"/>
+        <a:font script="Syrj" typeface="Estrangelo Edessa"/>
+        <a:font script="Syre" typeface="Estrangelo Edessa"/>
+        <a:font script="Sora" typeface="Nirmala UI"/>
+        <a:font script="Tale" typeface="Microsoft Tai Le"/>
+        <a:font script="Talu" typeface="Microsoft New Tai Lue"/>
+        <a:font script="Tfng" typeface="Ebrima"/>
+      </a:majorFont>
+      <a:minorFont>
+        <a:latin typeface="Calibri" panose="020F0502020204030204"/>
+        <a:ea typeface=""/>
+        <a:cs typeface=""/>
+        <a:font script="Jpan" typeface="游明朝"/>
+        <a:font script="Hang" typeface="맑은 고딕"/>
+        <a:font script="Hans" typeface="等线"/>
+        <a:font script="Hant" typeface="新細明體"/>
+        <a:font script="Arab" typeface="Arial"/>
+        <a:font script="Hebr" typeface="Arial"/>
+        <a:font script="Thai" typeface="Cordia New"/>
+        <a:font script="Ethi" typeface="Nyala"/>
+        <a:font script="Beng" typeface="Vrinda"/>
+        <a:font script="Gujr" typeface="Shruti"/>
+        <a:font script="Khmr" typeface="DaunPenh"/>
+        <a:font script="Knda" typeface="Tunga"/>
+        <a:font script="Guru" typeface="Raavi"/>
+        <a:font script="Cans" typeface="Euphemia"/>
+        <a:font script="Cher" typeface="Plantagenet Cherokee"/>
+        <a:font script="Yiii" typeface="Microsoft Yi Baiti"/>
+        <a:font script="Tibt" typeface="Microsoft Himalaya"/>
+        <a:font script="Thaa" typeface="MV Boli"/>
+        <a:font script="Deva" typeface="Mangal"/>
+        <a:font script="Telu" typeface="Gautami"/>
+        <a:font script="Taml" typeface="Latha"/>
+        <a:font script="Syrc" typeface="Estrangelo Edessa"/>
+        <a:font script="Orya" typeface="Kalinga"/>
+        <a:font script="Mlym" typeface="Kartika"/>
+        <a:font script="Laoo" typeface="DokChampa"/>
+        <a:font script="Sinh" typeface="Iskoola Pota"/>
+        <a:font script="Mong" typeface="Mongolian Baiti"/>
+        <a:font script="Viet" typeface="Arial"/>
+        <a:font script="Uigh" typeface="Microsoft Uighur"/>
+        <a:font script="Geor" typeface="Sylfaen"/>
+        <a:font script="Armn" typeface="Arial"/>
+        <a:font script="Bugi" typeface="Leelawadee UI"/>
+        <a:font script="Bopo" typeface="Microsoft JhengHei"/>
+        <a:font script="Java" typeface="Javanese Text"/>
+        <a:font script="Lisu" typeface="Segoe UI"/>
+        <a:font script="Mymr" typeface="Myanmar Text"/>
+        <a:font script="Nkoo" typeface="Ebrima"/>
+        <a:font script="Olck" typeface="Nirmala UI"/>
+        <a:font script="Osma" typeface="Ebrima"/>
+        <a:font script="Phag" typeface="Phagspa"/>
+        <a:font script="Syrn" typeface="Estrangelo Edessa"/>
+        <a:font script="Syrj" typeface="Estrangelo Edessa"/>
+        <a:font script="Syre" typeface="Estrangelo Edessa"/>
+        <a:font script="Sora" typeface="Nirmala UI"/>
+        <a:font script="Tale" typeface="Microsoft Tai Le"/>
+        <a:font script="Talu" typeface="Microsoft New Tai Lue"/>
+        <a:font script="Tfng" typeface="Ebrima"/>
+      </a:minorFont>
+    </a:fontScheme>
+    <a:fmtScheme name="Office">
+      <a:fillStyleLst>
+        <a:solidFill>
+          <a:schemeClr val="phClr"/>
+        </a:solidFill>
+        <a:gradFill rotWithShape="1">
+          <a:gsLst>
+            <a:gs pos="0">
+              <a:schemeClr val="phClr">
+                <a:lumMod val="110000"/>
+                <a:satMod val="105000"/>
+                <a:tint val="67000"/>
+              </a:schemeClr>
+            </a:gs>
+            <a:gs pos="50000">
+              <a:schemeClr val="phClr">
+                <a:lumMod val="105000"/>
+                <a:satMod val="103000"/>
+                <a:tint val="73000"/>
+              </a:schemeClr>
+            </a:gs>
+            <a:gs pos="100000">
+              <a:schemeClr val="phClr">
+                <a:lumMod val="105000"/>
+                <a:satMod val="109000"/>
+                <a:tint val="81000"/>
+              </a:schemeClr>
+            </a:gs>
+          </a:gsLst>
+          <a:lin ang="5400000" scaled="0"/>
+        </a:gradFill>
+        <a:gradFill rotWithShape="1">
+          <a:gsLst>
+            <a:gs pos="0">
+              <a:schemeClr val="phClr">
+                <a:satMod val="103000"/>
+                <a:lumMod val="102000"/>
+                <a:tint val="94000"/>
+              </a:schemeClr>
+            </a:gs>
+            <a:gs pos="50000">
+              <a:schemeClr val="phClr">
+                <a:satMod val="110000"/>
+                <a:lumMod val="100000"/>
+                <a:shade val="100000"/>
+              </a:schemeClr>
+            </a:gs>
+            <a:gs pos="100000">
+              <a:schemeClr val="phClr">
+                <a:lumMod val="99000"/>
+                <a:satMod val="120000"/>
+                <a:shade val="78000"/>
+              </a:schemeClr>
+            </a:gs>
+          </a:gsLst>
+          <a:lin ang="5400000" scaled="0"/>
+        </a:gradFill>
+      </a:fillStyleLst>
+      <a:lnStyleLst>
+        <a:ln w="6350" cap="flat" cmpd="sng" algn="ctr">
+          <a:solidFill>
+            <a:schemeClr val="phClr"/>
+          </a:solidFill>
+          <a:prstDash val="solid"/>
+          <a:miter lim="800000"/>
+        </a:ln>
+        <a:ln w="12700" cap="flat" cmpd="sng" algn="ctr">
+          <a:solidFill>
+            <a:schemeClr val="phClr"/>
+          </a:solidFill>
+          <a:prstDash val="solid"/>
+          <a:miter lim="800000"/>
+        </a:ln>
+        <a:ln w="19050" cap="flat" cmpd="sng" algn="ctr">
+          <a:solidFill>
+            <a:schemeClr val="phClr"/>
+          </a:solidFill>
+          <a:prstDash val="solid"/>
+          <a:miter lim="800000"/>
+        </a:ln>
+      </a:lnStyleLst>
+      <a:effectStyleLst>
+        <a:effectStyle>
+          <a:effectLst/>
+        </a:effectStyle>
+        <a:effectStyle>
+          <a:effectLst/>
+        </a:effectStyle>
+        <a:effectStyle>
+          <a:effectLst>
+            <a:outerShdw blurRad="57150" dist="19050" dir="5400000" algn="ctr" rotWithShape="0">
+              <a:srgbClr val="000000">
+                <a:alpha val="63000"/>
+              </a:srgbClr>
+            </a:outerShdw>
+          </a:effectLst>
+        </a:effectStyle>
+      </a:effectStyleLst>
+      <a:bgFillStyleLst>
+        <a:solidFill>
+          <a:schemeClr val="phClr"/>
+        </a:solidFill>
+        <a:solidFill>
+          <a:schemeClr val="phClr">
+            <a:tint val="95000"/>
+            <a:satMod val="170000"/>
+          </a:schemeClr>
+        </a:solidFill>
+        <a:gradFill rotWithShape="1">
+          <a:gsLst>
+            <a:gs pos="0">
+              <a:schemeClr val="phClr">
+                <a:tint val="93000"/>
+                <a:satMod val="150000"/>
+                <a:shade val="98000"/>
+                <a:lumMod val="102000"/>
+              </a:schemeClr>
+            </a:gs>
+            <a:gs pos="50000">
+              <a:schemeClr val="phClr">
+                <a:tint val="98000"/>
+                <a:satMod val="130000"/>
+                <a:shade val="90000"/>
+                <a:lumMod val="103000"/>
+              </a:schemeClr>
+            </a:gs>
+            <a:gs pos="100000">
+              <a:schemeClr val="phClr">
+                <a:shade val="63000"/>
+                <a:satMod val="120000"/>
+              </a:schemeClr>
+            </a:gs>
+          </a:gsLst>
+          <a:lin ang="5400000" scaled="0"/>
+        </a:gradFill>
+      </a:bgFillStyleLst>
+    </a:fmtScheme>
+  </a:themeElements>
+  <a:objectDefaults/>
+  <a:extraClrSchemeLst/>
+  <a:extLst>
+    <a:ext uri="{05A4C25C-085E-4340-85A3-A5531E510DB2}">
+      <thm15:themeFamily xmlns:thm15="http://schemas.microsoft.com/office/thememl/2012/main" name="Office Theme" id="{62F939B6-93AF-4DB8-9C6B-D6C7DFDC589F}" vid="{4A3C46E8-61CC-4603-A589-7422A47A8E4A}"/>
+    </a:ext>
+  </a:extLst>
+</a:theme>
 </file>
--- a/CH1_Booleens/CH1_Booleens.docx
+++ b/CH1_Booleens/CH1_Booleens.docx
@@ -993,7 +993,7 @@
                 <wp:positionV relativeFrom="paragraph">
                   <wp:posOffset>-38100</wp:posOffset>
                 </wp:positionV>
-                <wp:extent cx="1442085" cy="659130"/>
+                <wp:extent cx="1442720" cy="659765"/>
                 <wp:effectExtent l="0" t="0" r="0" b="0"/>
                 <wp:wrapSquare wrapText="bothSides"/>
                 <wp:docPr id="4" name="Cadre1"/>
@@ -1004,7 +1004,7 @@
                       <wps:spPr>
                         <a:xfrm>
                           <a:off x="0" y="0"/>
-                          <a:ext cx="1441440" cy="658440"/>
+                          <a:ext cx="1442160" cy="659160"/>
                         </a:xfrm>
                         <a:prstGeom prst="rect">
                           <a:avLst/>
@@ -1274,7 +1274,7 @@
           </mc:Choice>
           <mc:Fallback>
             <w:pict>
-              <v:rect id="shape_0" ID="Cadre1" stroked="f" style="position:absolute;margin-left:402.7pt;margin-top:-3pt;width:113.45pt;height:51.8pt;mso-position-horizontal:right;mso-position-horizontal-relative:margin" wp14:anchorId="68440EE0">
+              <v:rect id="shape_0" ID="Cadre1" stroked="f" style="position:absolute;margin-left:402.65pt;margin-top:-3pt;width:113.5pt;height:51.85pt;mso-position-horizontal:right;mso-position-horizontal-relative:margin" wp14:anchorId="68440EE0">
                 <w10:wrap type="none"/>
                 <v:fill o:detectmouseclick="t" on="false"/>
                 <v:stroke color="#3465a4" joinstyle="round" endcap="flat"/>
@@ -1762,7 +1762,7 @@
                 <wp:positionV relativeFrom="paragraph">
                   <wp:posOffset>16510</wp:posOffset>
                 </wp:positionV>
-                <wp:extent cx="2251710" cy="915670"/>
+                <wp:extent cx="2252345" cy="916305"/>
                 <wp:effectExtent l="0" t="0" r="0" b="0"/>
                 <wp:wrapSquare wrapText="bothSides"/>
                 <wp:docPr id="6" name="Cadre4"/>
@@ -1773,7 +1773,7 @@
                       <wps:spPr>
                         <a:xfrm>
                           <a:off x="0" y="0"/>
-                          <a:ext cx="2251080" cy="915120"/>
+                          <a:ext cx="2251800" cy="915840"/>
                         </a:xfrm>
                         <a:prstGeom prst="rect">
                           <a:avLst/>
@@ -2327,9 +2327,7 @@
                               </w:rPr>
                             </w:pPr>
                             <w:r>
-                              <w:rPr>
-                                <w:color w:val="000000"/>
-                              </w:rPr>
+                              <w:rPr/>
                             </w:r>
                           </w:p>
                         </w:txbxContent>
@@ -2345,7 +2343,7 @@
           </mc:Choice>
           <mc:Fallback>
             <w:pict>
-              <v:rect id="shape_0" ID="Cadre4" stroked="f" style="position:absolute;margin-left:338.95pt;margin-top:1.3pt;width:177.2pt;height:72pt;mso-position-horizontal:right;mso-position-horizontal-relative:margin" wp14:anchorId="6D200692">
+              <v:rect id="shape_0" ID="Cadre4" stroked="f" style="position:absolute;margin-left:338.9pt;margin-top:1.3pt;width:177.25pt;height:72.05pt;mso-position-horizontal:right;mso-position-horizontal-relative:margin" wp14:anchorId="6D200692">
                 <w10:wrap type="none"/>
                 <v:fill o:detectmouseclick="t" on="false"/>
                 <v:stroke color="#3465a4" joinstyle="round" endcap="flat"/>
@@ -2887,9 +2885,7 @@
                         </w:rPr>
                       </w:pPr>
                       <w:r>
-                        <w:rPr>
-                          <w:color w:val="000000"/>
-                        </w:rPr>
+                        <w:rPr/>
                       </w:r>
                     </w:p>
                   </w:txbxContent>
@@ -3134,7 +3130,7 @@
                 <wp:positionV relativeFrom="paragraph">
                   <wp:posOffset>552450</wp:posOffset>
                 </wp:positionV>
-                <wp:extent cx="2496820" cy="991870"/>
+                <wp:extent cx="2497455" cy="992505"/>
                 <wp:effectExtent l="0" t="0" r="0" b="0"/>
                 <wp:wrapTight wrapText="bothSides">
                   <wp:wrapPolygon edited="0">
@@ -3153,7 +3149,7 @@
                       <wps:spPr>
                         <a:xfrm>
                           <a:off x="0" y="0"/>
-                          <a:ext cx="2496240" cy="991080"/>
+                          <a:ext cx="2496960" cy="991800"/>
                         </a:xfrm>
                         <a:prstGeom prst="rect">
                           <a:avLst/>
@@ -3244,8 +3240,8 @@
                                       <w:lang w:eastAsia="fr-FR"/>
                                     </w:rPr>
                                   </w:pPr>
-                                  <w:bookmarkStart w:id="0" w:name="__UnoMark__218_144949604"/>
-                                  <w:bookmarkStart w:id="1" w:name="__UnoMark__217_144949604"/>
+                                  <w:bookmarkStart w:id="0" w:name="__UnoMark__217_144949604"/>
+                                  <w:bookmarkStart w:id="1" w:name="__UnoMark__218_144949604"/>
                                   <w:bookmarkEnd w:id="0"/>
                                   <w:bookmarkEnd w:id="1"/>
                                   <w:r>
@@ -3276,8 +3272,8 @@
                                     <w:jc w:val="center"/>
                                     <w:rPr/>
                                   </w:pPr>
-                                  <w:bookmarkStart w:id="2" w:name="__UnoMark__220_144949604"/>
-                                  <w:bookmarkStart w:id="3" w:name="__UnoMark__219_144949604"/>
+                                  <w:bookmarkStart w:id="2" w:name="__UnoMark__219_144949604"/>
+                                  <w:bookmarkStart w:id="3" w:name="__UnoMark__220_144949604"/>
                                   <w:bookmarkEnd w:id="2"/>
                                   <w:bookmarkEnd w:id="3"/>
                                   <w:r>
@@ -3324,8 +3320,8 @@
                                       <w:lang w:eastAsia="fr-FR"/>
                                     </w:rPr>
                                   </w:pPr>
-                                  <w:bookmarkStart w:id="4" w:name="__UnoMark__222_144949604"/>
-                                  <w:bookmarkStart w:id="5" w:name="__UnoMark__221_144949604"/>
+                                  <w:bookmarkStart w:id="4" w:name="__UnoMark__221_144949604"/>
+                                  <w:bookmarkStart w:id="5" w:name="__UnoMark__222_144949604"/>
                                   <w:bookmarkEnd w:id="4"/>
                                   <w:bookmarkEnd w:id="5"/>
                                   <w:r>
@@ -3361,8 +3357,8 @@
                                       <w:lang w:eastAsia="fr-FR"/>
                                     </w:rPr>
                                   </w:pPr>
-                                  <w:bookmarkStart w:id="6" w:name="__UnoMark__224_144949604"/>
-                                  <w:bookmarkStart w:id="7" w:name="__UnoMark__223_144949604"/>
+                                  <w:bookmarkStart w:id="6" w:name="__UnoMark__223_144949604"/>
+                                  <w:bookmarkStart w:id="7" w:name="__UnoMark__224_144949604"/>
                                   <w:bookmarkEnd w:id="6"/>
                                   <w:bookmarkEnd w:id="7"/>
                                   <w:r>
@@ -3398,8 +3394,8 @@
                                       <w:lang w:eastAsia="fr-FR"/>
                                     </w:rPr>
                                   </w:pPr>
-                                  <w:bookmarkStart w:id="8" w:name="__UnoMark__225_144949604"/>
-                                  <w:bookmarkStart w:id="9" w:name="__UnoMark__226_144949604"/>
+                                  <w:bookmarkStart w:id="8" w:name="__UnoMark__226_144949604"/>
+                                  <w:bookmarkStart w:id="9" w:name="__UnoMark__225_144949604"/>
                                   <w:bookmarkEnd w:id="8"/>
                                   <w:bookmarkEnd w:id="9"/>
                                   <w:r>
@@ -3438,8 +3434,8 @@
                                       <w:lang w:eastAsia="fr-FR"/>
                                     </w:rPr>
                                   </w:pPr>
-                                  <w:bookmarkStart w:id="10" w:name="__UnoMark__228_144949604"/>
-                                  <w:bookmarkStart w:id="11" w:name="__UnoMark__227_144949604"/>
+                                  <w:bookmarkStart w:id="10" w:name="__UnoMark__227_144949604"/>
+                                  <w:bookmarkStart w:id="11" w:name="__UnoMark__228_144949604"/>
                                   <w:bookmarkEnd w:id="10"/>
                                   <w:bookmarkEnd w:id="11"/>
                                   <w:r>
@@ -3475,8 +3471,8 @@
                                       <w:lang w:eastAsia="fr-FR"/>
                                     </w:rPr>
                                   </w:pPr>
-                                  <w:bookmarkStart w:id="12" w:name="__UnoMark__230_144949604"/>
-                                  <w:bookmarkStart w:id="13" w:name="__UnoMark__229_144949604"/>
+                                  <w:bookmarkStart w:id="12" w:name="__UnoMark__229_144949604"/>
+                                  <w:bookmarkStart w:id="13" w:name="__UnoMark__230_144949604"/>
                                   <w:bookmarkEnd w:id="12"/>
                                   <w:bookmarkEnd w:id="13"/>
                                   <w:r>
@@ -3512,8 +3508,8 @@
                                       <w:lang w:eastAsia="fr-FR"/>
                                     </w:rPr>
                                   </w:pPr>
-                                  <w:bookmarkStart w:id="14" w:name="__UnoMark__231_144949604"/>
-                                  <w:bookmarkStart w:id="15" w:name="__UnoMark__232_144949604"/>
+                                  <w:bookmarkStart w:id="14" w:name="__UnoMark__232_144949604"/>
+                                  <w:bookmarkStart w:id="15" w:name="__UnoMark__231_144949604"/>
                                   <w:bookmarkEnd w:id="14"/>
                                   <w:bookmarkEnd w:id="15"/>
                                   <w:r>
@@ -3552,8 +3548,8 @@
                                       <w:lang w:eastAsia="fr-FR"/>
                                     </w:rPr>
                                   </w:pPr>
-                                  <w:bookmarkStart w:id="16" w:name="__UnoMark__234_144949604"/>
-                                  <w:bookmarkStart w:id="17" w:name="__UnoMark__233_144949604"/>
+                                  <w:bookmarkStart w:id="16" w:name="__UnoMark__233_144949604"/>
+                                  <w:bookmarkStart w:id="17" w:name="__UnoMark__234_144949604"/>
                                   <w:bookmarkEnd w:id="16"/>
                                   <w:bookmarkEnd w:id="17"/>
                                   <w:r>
@@ -3589,8 +3585,8 @@
                                       <w:lang w:eastAsia="fr-FR"/>
                                     </w:rPr>
                                   </w:pPr>
-                                  <w:bookmarkStart w:id="18" w:name="__UnoMark__236_144949604"/>
-                                  <w:bookmarkStart w:id="19" w:name="__UnoMark__235_144949604"/>
+                                  <w:bookmarkStart w:id="18" w:name="__UnoMark__235_144949604"/>
+                                  <w:bookmarkStart w:id="19" w:name="__UnoMark__236_144949604"/>
                                   <w:bookmarkEnd w:id="18"/>
                                   <w:bookmarkEnd w:id="19"/>
                                   <w:r>
@@ -3626,8 +3622,8 @@
                                       <w:lang w:eastAsia="fr-FR"/>
                                     </w:rPr>
                                   </w:pPr>
-                                  <w:bookmarkStart w:id="20" w:name="__UnoMark__237_144949604"/>
-                                  <w:bookmarkStart w:id="21" w:name="__UnoMark__238_144949604"/>
+                                  <w:bookmarkStart w:id="20" w:name="__UnoMark__238_144949604"/>
+                                  <w:bookmarkStart w:id="21" w:name="__UnoMark__237_144949604"/>
                                   <w:bookmarkEnd w:id="20"/>
                                   <w:bookmarkEnd w:id="21"/>
                                   <w:r>
@@ -3666,8 +3662,8 @@
                                       <w:lang w:eastAsia="fr-FR"/>
                                     </w:rPr>
                                   </w:pPr>
-                                  <w:bookmarkStart w:id="22" w:name="__UnoMark__240_144949604"/>
-                                  <w:bookmarkStart w:id="23" w:name="__UnoMark__239_144949604"/>
+                                  <w:bookmarkStart w:id="22" w:name="__UnoMark__239_144949604"/>
+                                  <w:bookmarkStart w:id="23" w:name="__UnoMark__240_144949604"/>
                                   <w:bookmarkEnd w:id="22"/>
                                   <w:bookmarkEnd w:id="23"/>
                                   <w:r>
@@ -3703,8 +3699,8 @@
                                       <w:lang w:eastAsia="fr-FR"/>
                                     </w:rPr>
                                   </w:pPr>
-                                  <w:bookmarkStart w:id="24" w:name="__UnoMark__242_144949604"/>
-                                  <w:bookmarkStart w:id="25" w:name="__UnoMark__241_144949604"/>
+                                  <w:bookmarkStart w:id="24" w:name="__UnoMark__241_144949604"/>
+                                  <w:bookmarkStart w:id="25" w:name="__UnoMark__242_144949604"/>
                                   <w:bookmarkEnd w:id="24"/>
                                   <w:bookmarkEnd w:id="25"/>
                                   <w:r>
@@ -3780,7 +3776,7 @@
           </mc:Choice>
           <mc:Fallback>
             <w:pict>
-              <v:rect id="shape_0" ID="Cadre3" stroked="f" style="position:absolute;margin-left:375pt;margin-top:43.5pt;width:196.5pt;height:78pt;mso-position-horizontal-relative:page" wp14:anchorId="70617334">
+              <v:rect id="shape_0" ID="Cadre3" stroked="f" style="position:absolute;margin-left:375pt;margin-top:43.5pt;width:196.55pt;height:78.05pt;mso-position-horizontal-relative:page" wp14:anchorId="70617334">
                 <w10:wrap type="none"/>
                 <v:fill o:detectmouseclick="t" on="false"/>
                 <v:stroke color="#3465a4" joinstyle="round" endcap="flat"/>
@@ -3859,8 +3855,8 @@
                                 <w:lang w:eastAsia="fr-FR"/>
                               </w:rPr>
                             </w:pPr>
-                            <w:bookmarkStart w:id="27" w:name="__UnoMark__218_144949604"/>
-                            <w:bookmarkStart w:id="28" w:name="__UnoMark__217_144949604"/>
+                            <w:bookmarkStart w:id="27" w:name="__UnoMark__217_144949604"/>
+                            <w:bookmarkStart w:id="28" w:name="__UnoMark__218_144949604"/>
                             <w:bookmarkEnd w:id="27"/>
                             <w:bookmarkEnd w:id="28"/>
                             <w:r>
@@ -3891,8 +3887,8 @@
                               <w:jc w:val="center"/>
                               <w:rPr/>
                             </w:pPr>
-                            <w:bookmarkStart w:id="29" w:name="__UnoMark__220_144949604"/>
-                            <w:bookmarkStart w:id="30" w:name="__UnoMark__219_144949604"/>
+                            <w:bookmarkStart w:id="29" w:name="__UnoMark__219_144949604"/>
+                            <w:bookmarkStart w:id="30" w:name="__UnoMark__220_144949604"/>
                             <w:bookmarkEnd w:id="29"/>
                             <w:bookmarkEnd w:id="30"/>
                             <w:r>
@@ -3939,8 +3935,8 @@
                                 <w:lang w:eastAsia="fr-FR"/>
                               </w:rPr>
                             </w:pPr>
-                            <w:bookmarkStart w:id="31" w:name="__UnoMark__222_144949604"/>
-                            <w:bookmarkStart w:id="32" w:name="__UnoMark__221_144949604"/>
+                            <w:bookmarkStart w:id="31" w:name="__UnoMark__221_144949604"/>
+                            <w:bookmarkStart w:id="32" w:name="__UnoMark__222_144949604"/>
                             <w:bookmarkEnd w:id="31"/>
                             <w:bookmarkEnd w:id="32"/>
                             <w:r>
@@ -3976,8 +3972,8 @@
                                 <w:lang w:eastAsia="fr-FR"/>
                               </w:rPr>
                             </w:pPr>
-                            <w:bookmarkStart w:id="33" w:name="__UnoMark__224_144949604"/>
-                            <w:bookmarkStart w:id="34" w:name="__UnoMark__223_144949604"/>
+                            <w:bookmarkStart w:id="33" w:name="__UnoMark__223_144949604"/>
+                            <w:bookmarkStart w:id="34" w:name="__UnoMark__224_144949604"/>
                             <w:bookmarkEnd w:id="33"/>
                             <w:bookmarkEnd w:id="34"/>
                             <w:r>
@@ -4013,8 +4009,8 @@
                                 <w:lang w:eastAsia="fr-FR"/>
                               </w:rPr>
                             </w:pPr>
-                            <w:bookmarkStart w:id="35" w:name="__UnoMark__225_144949604"/>
-                            <w:bookmarkStart w:id="36" w:name="__UnoMark__226_144949604"/>
+                            <w:bookmarkStart w:id="35" w:name="__UnoMark__226_144949604"/>
+                            <w:bookmarkStart w:id="36" w:name="__UnoMark__225_144949604"/>
                             <w:bookmarkEnd w:id="35"/>
                             <w:bookmarkEnd w:id="36"/>
                             <w:r>
@@ -4053,8 +4049,8 @@
                                 <w:lang w:eastAsia="fr-FR"/>
                               </w:rPr>
                             </w:pPr>
-                            <w:bookmarkStart w:id="37" w:name="__UnoMark__228_144949604"/>
-                            <w:bookmarkStart w:id="38" w:name="__UnoMark__227_144949604"/>
+                            <w:bookmarkStart w:id="37" w:name="__UnoMark__227_144949604"/>
+                            <w:bookmarkStart w:id="38" w:name="__UnoMark__228_144949604"/>
                             <w:bookmarkEnd w:id="37"/>
                             <w:bookmarkEnd w:id="38"/>
                             <w:r>
@@ -4090,8 +4086,8 @@
                                 <w:lang w:eastAsia="fr-FR"/>
                               </w:rPr>
                             </w:pPr>
-                            <w:bookmarkStart w:id="39" w:name="__UnoMark__230_144949604"/>
-                            <w:bookmarkStart w:id="40" w:name="__UnoMark__229_144949604"/>
+                            <w:bookmarkStart w:id="39" w:name="__UnoMark__229_144949604"/>
+                            <w:bookmarkStart w:id="40" w:name="__UnoMark__230_144949604"/>
                             <w:bookmarkEnd w:id="39"/>
                             <w:bookmarkEnd w:id="40"/>
                             <w:r>
@@ -4127,8 +4123,8 @@
                                 <w:lang w:eastAsia="fr-FR"/>
                               </w:rPr>
                             </w:pPr>
-                            <w:bookmarkStart w:id="41" w:name="__UnoMark__231_144949604"/>
-                            <w:bookmarkStart w:id="42" w:name="__UnoMark__232_144949604"/>
+                            <w:bookmarkStart w:id="41" w:name="__UnoMark__232_144949604"/>
+                            <w:bookmarkStart w:id="42" w:name="__UnoMark__231_144949604"/>
                             <w:bookmarkEnd w:id="41"/>
                             <w:bookmarkEnd w:id="42"/>
                             <w:r>
@@ -4167,8 +4163,8 @@
                                 <w:lang w:eastAsia="fr-FR"/>
                               </w:rPr>
                             </w:pPr>
-                            <w:bookmarkStart w:id="43" w:name="__UnoMark__234_144949604"/>
-                            <w:bookmarkStart w:id="44" w:name="__UnoMark__233_144949604"/>
+                            <w:bookmarkStart w:id="43" w:name="__UnoMark__233_144949604"/>
+                            <w:bookmarkStart w:id="44" w:name="__UnoMark__234_144949604"/>
                             <w:bookmarkEnd w:id="43"/>
                             <w:bookmarkEnd w:id="44"/>
                             <w:r>
@@ -4204,8 +4200,8 @@
                                 <w:lang w:eastAsia="fr-FR"/>
                               </w:rPr>
                             </w:pPr>
-                            <w:bookmarkStart w:id="45" w:name="__UnoMark__236_144949604"/>
-                            <w:bookmarkStart w:id="46" w:name="__UnoMark__235_144949604"/>
+                            <w:bookmarkStart w:id="45" w:name="__UnoMark__235_144949604"/>
+                            <w:bookmarkStart w:id="46" w:name="__UnoMark__236_144949604"/>
                             <w:bookmarkEnd w:id="45"/>
                             <w:bookmarkEnd w:id="46"/>
                             <w:r>
@@ -4241,8 +4237,8 @@
                                 <w:lang w:eastAsia="fr-FR"/>
                               </w:rPr>
                             </w:pPr>
-                            <w:bookmarkStart w:id="47" w:name="__UnoMark__237_144949604"/>
-                            <w:bookmarkStart w:id="48" w:name="__UnoMark__238_144949604"/>
+                            <w:bookmarkStart w:id="47" w:name="__UnoMark__238_144949604"/>
+                            <w:bookmarkStart w:id="48" w:name="__UnoMark__237_144949604"/>
                             <w:bookmarkEnd w:id="47"/>
                             <w:bookmarkEnd w:id="48"/>
                             <w:r>
@@ -4281,8 +4277,8 @@
                                 <w:lang w:eastAsia="fr-FR"/>
                               </w:rPr>
                             </w:pPr>
-                            <w:bookmarkStart w:id="49" w:name="__UnoMark__240_144949604"/>
-                            <w:bookmarkStart w:id="50" w:name="__UnoMark__239_144949604"/>
+                            <w:bookmarkStart w:id="49" w:name="__UnoMark__239_144949604"/>
+                            <w:bookmarkStart w:id="50" w:name="__UnoMark__240_144949604"/>
                             <w:bookmarkEnd w:id="49"/>
                             <w:bookmarkEnd w:id="50"/>
                             <w:r>
@@ -4318,8 +4314,8 @@
                                 <w:lang w:eastAsia="fr-FR"/>
                               </w:rPr>
                             </w:pPr>
-                            <w:bookmarkStart w:id="51" w:name="__UnoMark__242_144949604"/>
-                            <w:bookmarkStart w:id="52" w:name="__UnoMark__241_144949604"/>
+                            <w:bookmarkStart w:id="51" w:name="__UnoMark__241_144949604"/>
+                            <w:bookmarkStart w:id="52" w:name="__UnoMark__242_144949604"/>
                             <w:bookmarkEnd w:id="51"/>
                             <w:bookmarkEnd w:id="52"/>
                             <w:r>
@@ -4856,7 +4852,12 @@
         </w:rPr>
       </w:pPr>
       <w:r>
-        <w:rPr/>
+        <w:rPr>
+          <w:rFonts w:eastAsia="Times New Roman" w:cs="Arial" w:ascii="Arial" w:hAnsi="Arial"/>
+          <w:sz w:val="24"/>
+          <w:szCs w:val="24"/>
+          <w:lang w:eastAsia="fr-FR"/>
+        </w:rPr>
       </w:r>
       <w:r>
         <w:br w:type="page"/>
@@ -4882,34 +4883,16 @@
           <w:szCs w:val="24"/>
           <w:lang w:eastAsia="fr-FR"/>
         </w:rPr>
-        <w:t>→</w:t>
-      </w:r>
-      <w:r>
-        <w:rPr>
-          <w:rFonts w:eastAsia="Times New Roman" w:cs="Arial" w:ascii="Arial" w:hAnsi="Arial"/>
-          <w:sz w:val="24"/>
-          <w:szCs w:val="24"/>
-          <w:lang w:eastAsia="fr-FR"/>
-        </w:rPr>
-        <w:t xml:space="preserve"> </w:t>
-      </w:r>
-      <w:r>
-        <w:rPr>
-          <w:rFonts w:eastAsia="Times New Roman" w:cs="Arial" w:ascii="Arial" w:hAnsi="Arial"/>
-          <w:sz w:val="24"/>
-          <w:szCs w:val="24"/>
-          <w:lang w:eastAsia="fr-FR"/>
-        </w:rPr>
-        <w:t xml:space="preserve">Vérifier à l’aide de Python les tables de vérité </w:t>
-      </w:r>
-      <w:r>
-        <w:rPr>
-          <w:rFonts w:eastAsia="Times New Roman" w:cs="Arial" w:ascii="Arial" w:hAnsi="Arial"/>
-          <w:sz w:val="24"/>
-          <w:szCs w:val="24"/>
-          <w:lang w:eastAsia="fr-FR"/>
-        </w:rPr>
-        <w:t>d</w:t>
+        <w:t xml:space="preserve">→ </w:t>
+      </w:r>
+      <w:r>
+        <w:rPr>
+          <w:rFonts w:eastAsia="Times New Roman" w:cs="Arial" w:ascii="Arial" w:hAnsi="Arial"/>
+          <w:sz w:val="24"/>
+          <w:szCs w:val="24"/>
+          <w:lang w:eastAsia="fr-FR"/>
+        </w:rPr>
+        <w:t>Vérifier à l’aide de Python les tables de vérité d</w:t>
       </w:r>
       <w:r>
         <w:rPr>
@@ -5014,16 +4997,7 @@
           <w:szCs w:val="24"/>
           <w:lang w:eastAsia="fr-FR"/>
         </w:rPr>
-        <w:t>OR logiques</w:t>
-      </w:r>
-      <w:r>
-        <w:rPr>
-          <w:rFonts w:eastAsia="Times New Roman" w:cs="Arial" w:ascii="Arial" w:hAnsi="Arial"/>
-          <w:sz w:val="24"/>
-          <w:szCs w:val="24"/>
-          <w:lang w:eastAsia="fr-FR"/>
-        </w:rPr>
-        <w:t>.</w:t>
+        <w:t>OR logiques.</w:t>
       </w:r>
     </w:p>
     <w:p>
@@ -5278,7 +5252,7 @@
                 <wp:positionV relativeFrom="paragraph">
                   <wp:posOffset>121920</wp:posOffset>
                 </wp:positionV>
-                <wp:extent cx="2411095" cy="915670"/>
+                <wp:extent cx="2411730" cy="916305"/>
                 <wp:effectExtent l="0" t="0" r="0" b="0"/>
                 <wp:wrapSquare wrapText="bothSides"/>
                 <wp:docPr id="13" name="Cadre5"/>
@@ -5289,7 +5263,7 @@
                       <wps:spPr>
                         <a:xfrm>
                           <a:off x="0" y="0"/>
-                          <a:ext cx="2410560" cy="915120"/>
+                          <a:ext cx="2410920" cy="915840"/>
                         </a:xfrm>
                         <a:prstGeom prst="rect">
                           <a:avLst/>
@@ -5842,9 +5816,7 @@
                               </w:rPr>
                             </w:pPr>
                             <w:r>
-                              <w:rPr>
-                                <w:color w:val="000000"/>
-                              </w:rPr>
+                              <w:rPr/>
                             </w:r>
                           </w:p>
                         </w:txbxContent>
@@ -5860,7 +5832,7 @@
           </mc:Choice>
           <mc:Fallback>
             <w:pict>
-              <v:rect id="shape_0" ID="Cadre5" stroked="f" style="position:absolute;margin-left:337.5pt;margin-top:9.6pt;width:189.75pt;height:72pt" wp14:anchorId="62EB017B">
+              <v:rect id="shape_0" ID="Cadre5" stroked="f" style="position:absolute;margin-left:337.5pt;margin-top:9.6pt;width:189.8pt;height:72.05pt" wp14:anchorId="62EB017B">
                 <w10:wrap type="none"/>
                 <v:fill o:detectmouseclick="t" on="false"/>
                 <v:stroke color="#3465a4" joinstyle="round" endcap="flat"/>
@@ -6401,9 +6373,7 @@
                         </w:rPr>
                       </w:pPr>
                       <w:r>
-                        <w:rPr>
-                          <w:color w:val="000000"/>
-                        </w:rPr>
+                        <w:rPr/>
                       </w:r>
                     </w:p>
                   </w:txbxContent>
@@ -6772,7 +6742,10 @@
         </w:rPr>
       </w:pPr>
       <w:r>
-        <w:rPr/>
+        <w:rPr>
+          <w:sz w:val="24"/>
+          <w:szCs w:val="24"/>
+        </w:rPr>
       </w:r>
     </w:p>
     <w:p>
@@ -9895,10 +9868,18 @@
             <w:r>
               <w:rPr/>
               <w:drawing>
-                <wp:inline distT="0" distB="0" distL="0" distR="0">
-                  <wp:extent cx="2756535" cy="2344420"/>
+                <wp:anchor behindDoc="0" distT="0" distB="0" distL="0" distR="0" simplePos="0" locked="0" layoutInCell="1" allowOverlap="1" relativeHeight="27">
+                  <wp:simplePos x="0" y="0"/>
+                  <wp:positionH relativeFrom="column">
+                    <wp:align>center</wp:align>
+                  </wp:positionH>
+                  <wp:positionV relativeFrom="paragraph">
+                    <wp:posOffset>635</wp:posOffset>
+                  </wp:positionV>
+                  <wp:extent cx="2380615" cy="2256790"/>
                   <wp:effectExtent l="0" t="0" r="0" b="0"/>
-                  <wp:docPr id="24" name="img18" descr=""/>
+                  <wp:wrapSquare wrapText="largest"/>
+                  <wp:docPr id="24" name="Image11" descr=""/>
                   <wp:cNvGraphicFramePr>
                     <a:graphicFrameLocks xmlns:a="http://schemas.openxmlformats.org/drawingml/2006/main" noChangeAspect="1"/>
                   </wp:cNvGraphicFramePr>
@@ -9906,7 +9887,7 @@
                     <a:graphicData uri="http://schemas.openxmlformats.org/drawingml/2006/picture">
                       <pic:pic xmlns:pic="http://schemas.openxmlformats.org/drawingml/2006/picture">
                         <pic:nvPicPr>
-                          <pic:cNvPr id="24" name="img18" descr=""/>
+                          <pic:cNvPr id="24" name="Image11" descr=""/>
                           <pic:cNvPicPr>
                             <a:picLocks noChangeAspect="1" noChangeArrowheads="1"/>
                           </pic:cNvPicPr>
@@ -9920,7 +9901,7 @@
                         <pic:spPr bwMode="auto">
                           <a:xfrm>
                             <a:off x="0" y="0"/>
-                            <a:ext cx="2756535" cy="2344420"/>
+                            <a:ext cx="2380615" cy="2256790"/>
                           </a:xfrm>
                           <a:prstGeom prst="rect">
                             <a:avLst/>
@@ -9929,7 +9910,7 @@
                       </pic:pic>
                     </a:graphicData>
                   </a:graphic>
-                </wp:inline>
+                </wp:anchor>
               </w:drawing>
             </w:r>
           </w:p>
